--- a/tin_wymagania.docx
+++ b/tin_wymagania.docx
@@ -1,10 +1,10 @@
 
 <file path=word/document.xml><?xml version="1.0" encoding="utf-8"?>
-<w:document xmlns:ve="http://schemas.openxmlformats.org/markup-compatibility/2006" xmlns:o="urn:schemas-microsoft-com:office:office" xmlns:r="http://schemas.openxmlformats.org/officeDocument/2006/relationships" xmlns:m="http://schemas.openxmlformats.org/officeDocument/2006/math" xmlns:v="urn:schemas-microsoft-com:vml" xmlns:wp="http://schemas.openxmlformats.org/drawingml/2006/wordprocessingDrawing" xmlns:w10="urn:schemas-microsoft-com:office:word" xmlns:w="http://schemas.openxmlformats.org/wordprocessingml/2006/main" xmlns:wne="http://schemas.microsoft.com/office/word/2006/wordml">
+<w:document xmlns:wpc="http://schemas.microsoft.com/office/word/2010/wordprocessingCanvas" xmlns:mc="http://schemas.openxmlformats.org/markup-compatibility/2006" xmlns:o="urn:schemas-microsoft-com:office:office" xmlns:r="http://schemas.openxmlformats.org/officeDocument/2006/relationships" xmlns:m="http://schemas.openxmlformats.org/officeDocument/2006/math" xmlns:v="urn:schemas-microsoft-com:vml" xmlns:wp14="http://schemas.microsoft.com/office/word/2010/wordprocessingDrawing" xmlns:wp="http://schemas.openxmlformats.org/drawingml/2006/wordprocessingDrawing" xmlns:w10="urn:schemas-microsoft-com:office:word" xmlns:w="http://schemas.openxmlformats.org/wordprocessingml/2006/main" xmlns:w14="http://schemas.microsoft.com/office/word/2010/wordml" xmlns:wpg="http://schemas.microsoft.com/office/word/2010/wordprocessingGroup" xmlns:wpi="http://schemas.microsoft.com/office/word/2010/wordprocessingInk" xmlns:wne="http://schemas.microsoft.com/office/word/2006/wordml" xmlns:wps="http://schemas.microsoft.com/office/word/2010/wordprocessingShape" mc:Ignorable="w14 wp14">
   <w:body>
     <w:p>
       <w:pPr>
-        <w:pStyle w:val="Title"/>
+        <w:pStyle w:val="Tytu"/>
       </w:pPr>
       <w:r>
         <w:t>Biblioteka dostępowa do bazy danych</w:t>
@@ -17,35 +17,23 @@
     </w:p>
     <w:p>
       <w:pPr>
-        <w:rPr>
-          <w:sz w:val="26"/>
-          <w:szCs w:val="26"/>
-        </w:rPr>
-      </w:pPr>
-      <w:r>
-        <w:rPr>
-          <w:b/>
-          <w:sz w:val="26"/>
-          <w:szCs w:val="26"/>
-        </w:rPr>
+        <w:pStyle w:val="Nagwek2"/>
+        <w:numPr>
+          <w:ilvl w:val="0"/>
+          <w:numId w:val="1"/>
+        </w:numPr>
+      </w:pPr>
+      <w:r>
         <w:t>Cel</w:t>
       </w:r>
       <w:r>
-        <w:rPr>
-          <w:sz w:val="26"/>
-          <w:szCs w:val="26"/>
-        </w:rPr>
-        <w:t>:</w:t>
-      </w:r>
-      <w:r>
-        <w:rPr>
-          <w:sz w:val="26"/>
-          <w:szCs w:val="26"/>
-        </w:rPr>
         <w:t xml:space="preserve">   </w:t>
       </w:r>
     </w:p>
     <w:p>
+      <w:pPr>
+        <w:jc w:val="both"/>
+      </w:pPr>
       <w:r>
         <w:t>Implementacja klienta oraz serwera udostępniające połączenie i wykonywanie podstawowych operacji na zdalnej bazie danych. Serwer będzie aplikacją umieszczoną na maszynie, na której znajduje się baza danych, natomiast klient to biblioteka udostępniająca operacje</w:t>
       </w:r>
@@ -66,41 +54,16 @@
     </w:p>
     <w:p>
       <w:pPr>
-        <w:ind w:left="-851"/>
-        <w:rPr>
-          <w:b/>
-          <w:sz w:val="26"/>
-          <w:szCs w:val="26"/>
-        </w:rPr>
-      </w:pPr>
-      <w:r>
-        <w:tab/>
-      </w:r>
-      <w:r>
-        <w:tab/>
-      </w:r>
-      <w:r>
-        <w:rPr>
-          <w:b/>
-          <w:sz w:val="26"/>
-          <w:szCs w:val="26"/>
-        </w:rPr>
+        <w:pStyle w:val="Nagwek2"/>
+        <w:numPr>
+          <w:ilvl w:val="0"/>
+          <w:numId w:val="1"/>
+        </w:numPr>
+      </w:pPr>
+      <w:r>
         <w:t>Podział na moduły:</w:t>
       </w:r>
       <w:r>
-        <w:rPr>
-          <w:b/>
-          <w:sz w:val="26"/>
-          <w:szCs w:val="26"/>
-        </w:rPr>
-        <w:tab/>
-      </w:r>
-      <w:r>
-        <w:rPr>
-          <w:b/>
-          <w:sz w:val="26"/>
-          <w:szCs w:val="26"/>
-        </w:rPr>
         <w:tab/>
       </w:r>
     </w:p>
@@ -137,7 +100,7 @@
                     </pic:cNvPicPr>
                   </pic:nvPicPr>
                   <pic:blipFill>
-                    <a:blip r:embed="rId4" cstate="print"/>
+                    <a:blip r:embed="rId6" cstate="print"/>
                     <a:srcRect/>
                     <a:stretch>
                       <a:fillRect/>
@@ -179,28 +142,33 @@
           <w:szCs w:val="26"/>
         </w:rPr>
       </w:pPr>
-      <w:r>
-        <w:rPr>
-          <w:b/>
-          <w:sz w:val="26"/>
-          <w:szCs w:val="26"/>
-        </w:rPr>
+    </w:p>
+    <w:p>
+      <w:pPr>
+        <w:pStyle w:val="Nagwek2"/>
+        <w:numPr>
+          <w:ilvl w:val="0"/>
+          <w:numId w:val="1"/>
+        </w:numPr>
+      </w:pPr>
+      <w:r>
         <w:lastRenderedPageBreak/>
         <w:t>Wymagania funkcjonalne:</w:t>
       </w:r>
     </w:p>
+    <w:p/>
     <w:tbl>
       <w:tblPr>
-        <w:tblStyle w:val="TableGrid"/>
-        <w:tblW w:w="11031" w:type="dxa"/>
-        <w:tblInd w:w="-993" w:type="dxa"/>
-        <w:tblLook w:val="04A0"/>
+        <w:tblStyle w:val="Tabela-Siatka"/>
+        <w:tblW w:w="9782" w:type="dxa"/>
+        <w:tblInd w:w="-176" w:type="dxa"/>
+        <w:tblLook w:val="04A0" w:firstRow="1" w:lastRow="0" w:firstColumn="1" w:lastColumn="0" w:noHBand="0" w:noVBand="1"/>
       </w:tblPr>
       <w:tblGrid>
         <w:gridCol w:w="1148"/>
-        <w:gridCol w:w="3214"/>
-        <w:gridCol w:w="5244"/>
-        <w:gridCol w:w="1425"/>
+        <w:gridCol w:w="2930"/>
+        <w:gridCol w:w="4570"/>
+        <w:gridCol w:w="1134"/>
       </w:tblGrid>
       <w:tr>
         <w:trPr>
@@ -221,7 +189,7 @@
         </w:tc>
         <w:tc>
           <w:tcPr>
-            <w:tcW w:w="3214" w:type="dxa"/>
+            <w:tcW w:w="2930" w:type="dxa"/>
           </w:tcPr>
           <w:p>
             <w:r>
@@ -231,7 +199,7 @@
         </w:tc>
         <w:tc>
           <w:tcPr>
-            <w:tcW w:w="5244" w:type="dxa"/>
+            <w:tcW w:w="4570" w:type="dxa"/>
           </w:tcPr>
           <w:p>
             <w:r>
@@ -241,7 +209,7 @@
         </w:tc>
         <w:tc>
           <w:tcPr>
-            <w:tcW w:w="1425" w:type="dxa"/>
+            <w:tcW w:w="1134" w:type="dxa"/>
           </w:tcPr>
           <w:p>
             <w:pPr>
@@ -269,7 +237,7 @@
         </w:tc>
         <w:tc>
           <w:tcPr>
-            <w:tcW w:w="3214" w:type="dxa"/>
+            <w:tcW w:w="2930" w:type="dxa"/>
           </w:tcPr>
           <w:p>
             <w:r>
@@ -279,7 +247,7 @@
         </w:tc>
         <w:tc>
           <w:tcPr>
-            <w:tcW w:w="5244" w:type="dxa"/>
+            <w:tcW w:w="4570" w:type="dxa"/>
           </w:tcPr>
           <w:p>
             <w:r>
@@ -289,12 +257,15 @@
         </w:tc>
         <w:tc>
           <w:tcPr>
-            <w:tcW w:w="1425" w:type="dxa"/>
+            <w:tcW w:w="1134" w:type="dxa"/>
           </w:tcPr>
           <w:p>
             <w:pPr>
               <w:jc w:val="center"/>
             </w:pPr>
+            <w:r>
+              <w:t>Wysoki</w:t>
+            </w:r>
           </w:p>
         </w:tc>
       </w:tr>
@@ -314,7 +285,7 @@
         </w:tc>
         <w:tc>
           <w:tcPr>
-            <w:tcW w:w="3214" w:type="dxa"/>
+            <w:tcW w:w="2930" w:type="dxa"/>
           </w:tcPr>
           <w:p>
             <w:r>
@@ -324,18 +295,21 @@
         </w:tc>
         <w:tc>
           <w:tcPr>
-            <w:tcW w:w="5244" w:type="dxa"/>
+            <w:tcW w:w="4570" w:type="dxa"/>
           </w:tcPr>
           <w:p/>
         </w:tc>
         <w:tc>
           <w:tcPr>
-            <w:tcW w:w="1425" w:type="dxa"/>
+            <w:tcW w:w="1134" w:type="dxa"/>
           </w:tcPr>
           <w:p>
             <w:pPr>
               <w:jc w:val="center"/>
             </w:pPr>
+            <w:r>
+              <w:t>Wysoki</w:t>
+            </w:r>
           </w:p>
         </w:tc>
       </w:tr>
@@ -355,7 +329,7 @@
         </w:tc>
         <w:tc>
           <w:tcPr>
-            <w:tcW w:w="3214" w:type="dxa"/>
+            <w:tcW w:w="2930" w:type="dxa"/>
           </w:tcPr>
           <w:p>
             <w:r>
@@ -365,18 +339,21 @@
         </w:tc>
         <w:tc>
           <w:tcPr>
-            <w:tcW w:w="5244" w:type="dxa"/>
+            <w:tcW w:w="4570" w:type="dxa"/>
           </w:tcPr>
           <w:p/>
         </w:tc>
         <w:tc>
           <w:tcPr>
-            <w:tcW w:w="1425" w:type="dxa"/>
+            <w:tcW w:w="1134" w:type="dxa"/>
           </w:tcPr>
           <w:p>
             <w:pPr>
               <w:jc w:val="center"/>
             </w:pPr>
+            <w:r>
+              <w:t>Wysoki</w:t>
+            </w:r>
           </w:p>
         </w:tc>
       </w:tr>
@@ -396,7 +373,7 @@
         </w:tc>
         <w:tc>
           <w:tcPr>
-            <w:tcW w:w="3214" w:type="dxa"/>
+            <w:tcW w:w="2930" w:type="dxa"/>
           </w:tcPr>
           <w:p>
             <w:r>
@@ -406,18 +383,21 @@
         </w:tc>
         <w:tc>
           <w:tcPr>
-            <w:tcW w:w="5244" w:type="dxa"/>
+            <w:tcW w:w="4570" w:type="dxa"/>
           </w:tcPr>
           <w:p/>
         </w:tc>
         <w:tc>
           <w:tcPr>
-            <w:tcW w:w="1425" w:type="dxa"/>
+            <w:tcW w:w="1134" w:type="dxa"/>
           </w:tcPr>
           <w:p>
             <w:pPr>
               <w:jc w:val="center"/>
             </w:pPr>
+            <w:r>
+              <w:t>Wysoki</w:t>
+            </w:r>
           </w:p>
         </w:tc>
       </w:tr>
@@ -437,7 +417,7 @@
         </w:tc>
         <w:tc>
           <w:tcPr>
-            <w:tcW w:w="3214" w:type="dxa"/>
+            <w:tcW w:w="2930" w:type="dxa"/>
           </w:tcPr>
           <w:p>
             <w:r>
@@ -447,18 +427,21 @@
         </w:tc>
         <w:tc>
           <w:tcPr>
-            <w:tcW w:w="5244" w:type="dxa"/>
+            <w:tcW w:w="4570" w:type="dxa"/>
           </w:tcPr>
           <w:p/>
         </w:tc>
         <w:tc>
           <w:tcPr>
-            <w:tcW w:w="1425" w:type="dxa"/>
+            <w:tcW w:w="1134" w:type="dxa"/>
           </w:tcPr>
           <w:p>
             <w:pPr>
               <w:jc w:val="center"/>
             </w:pPr>
+            <w:r>
+              <w:t>Średni</w:t>
+            </w:r>
           </w:p>
         </w:tc>
       </w:tr>
@@ -478,7 +461,7 @@
         </w:tc>
         <w:tc>
           <w:tcPr>
-            <w:tcW w:w="3214" w:type="dxa"/>
+            <w:tcW w:w="2930" w:type="dxa"/>
           </w:tcPr>
           <w:p>
             <w:r>
@@ -488,18 +471,21 @@
         </w:tc>
         <w:tc>
           <w:tcPr>
-            <w:tcW w:w="5244" w:type="dxa"/>
+            <w:tcW w:w="4570" w:type="dxa"/>
           </w:tcPr>
           <w:p/>
         </w:tc>
         <w:tc>
           <w:tcPr>
-            <w:tcW w:w="1425" w:type="dxa"/>
+            <w:tcW w:w="1134" w:type="dxa"/>
           </w:tcPr>
           <w:p>
             <w:pPr>
               <w:jc w:val="center"/>
             </w:pPr>
+            <w:r>
+              <w:t>Wysoki</w:t>
+            </w:r>
           </w:p>
         </w:tc>
       </w:tr>
@@ -519,7 +505,7 @@
         </w:tc>
         <w:tc>
           <w:tcPr>
-            <w:tcW w:w="3214" w:type="dxa"/>
+            <w:tcW w:w="2930" w:type="dxa"/>
           </w:tcPr>
           <w:p>
             <w:r>
@@ -529,18 +515,21 @@
         </w:tc>
         <w:tc>
           <w:tcPr>
-            <w:tcW w:w="5244" w:type="dxa"/>
+            <w:tcW w:w="4570" w:type="dxa"/>
           </w:tcPr>
           <w:p/>
         </w:tc>
         <w:tc>
           <w:tcPr>
-            <w:tcW w:w="1425" w:type="dxa"/>
+            <w:tcW w:w="1134" w:type="dxa"/>
           </w:tcPr>
           <w:p>
             <w:pPr>
               <w:jc w:val="center"/>
             </w:pPr>
+            <w:r>
+              <w:t>Niski</w:t>
+            </w:r>
           </w:p>
         </w:tc>
       </w:tr>
@@ -560,7 +549,7 @@
         </w:tc>
         <w:tc>
           <w:tcPr>
-            <w:tcW w:w="3214" w:type="dxa"/>
+            <w:tcW w:w="2930" w:type="dxa"/>
           </w:tcPr>
           <w:p>
             <w:r>
@@ -570,18 +559,21 @@
         </w:tc>
         <w:tc>
           <w:tcPr>
-            <w:tcW w:w="5244" w:type="dxa"/>
+            <w:tcW w:w="4570" w:type="dxa"/>
           </w:tcPr>
           <w:p/>
         </w:tc>
         <w:tc>
           <w:tcPr>
-            <w:tcW w:w="1425" w:type="dxa"/>
+            <w:tcW w:w="1134" w:type="dxa"/>
           </w:tcPr>
           <w:p>
             <w:pPr>
               <w:jc w:val="center"/>
             </w:pPr>
+            <w:r>
+              <w:t>Średni</w:t>
+            </w:r>
           </w:p>
         </w:tc>
       </w:tr>
@@ -601,7 +593,7 @@
         </w:tc>
         <w:tc>
           <w:tcPr>
-            <w:tcW w:w="3214" w:type="dxa"/>
+            <w:tcW w:w="2930" w:type="dxa"/>
           </w:tcPr>
           <w:p>
             <w:r>
@@ -611,18 +603,21 @@
         </w:tc>
         <w:tc>
           <w:tcPr>
-            <w:tcW w:w="5244" w:type="dxa"/>
+            <w:tcW w:w="4570" w:type="dxa"/>
           </w:tcPr>
           <w:p/>
         </w:tc>
         <w:tc>
           <w:tcPr>
-            <w:tcW w:w="1425" w:type="dxa"/>
+            <w:tcW w:w="1134" w:type="dxa"/>
           </w:tcPr>
           <w:p>
             <w:pPr>
               <w:jc w:val="center"/>
             </w:pPr>
+            <w:r>
+              <w:t>Wysoki</w:t>
+            </w:r>
           </w:p>
         </w:tc>
       </w:tr>
@@ -642,7 +637,7 @@
         </w:tc>
         <w:tc>
           <w:tcPr>
-            <w:tcW w:w="3214" w:type="dxa"/>
+            <w:tcW w:w="2930" w:type="dxa"/>
           </w:tcPr>
           <w:p>
             <w:r>
@@ -652,18 +647,21 @@
         </w:tc>
         <w:tc>
           <w:tcPr>
-            <w:tcW w:w="5244" w:type="dxa"/>
+            <w:tcW w:w="4570" w:type="dxa"/>
           </w:tcPr>
           <w:p/>
         </w:tc>
         <w:tc>
           <w:tcPr>
-            <w:tcW w:w="1425" w:type="dxa"/>
+            <w:tcW w:w="1134" w:type="dxa"/>
           </w:tcPr>
           <w:p>
             <w:pPr>
               <w:jc w:val="center"/>
             </w:pPr>
+            <w:r>
+              <w:t>Niski</w:t>
+            </w:r>
           </w:p>
         </w:tc>
       </w:tr>
@@ -683,19 +681,19 @@
         </w:tc>
         <w:tc>
           <w:tcPr>
-            <w:tcW w:w="3214" w:type="dxa"/>
+            <w:tcW w:w="2930" w:type="dxa"/>
           </w:tcPr>
           <w:p/>
         </w:tc>
         <w:tc>
           <w:tcPr>
-            <w:tcW w:w="5244" w:type="dxa"/>
+            <w:tcW w:w="4570" w:type="dxa"/>
           </w:tcPr>
           <w:p/>
         </w:tc>
         <w:tc>
           <w:tcPr>
-            <w:tcW w:w="1425" w:type="dxa"/>
+            <w:tcW w:w="1134" w:type="dxa"/>
           </w:tcPr>
           <w:p>
             <w:pPr>
@@ -712,51 +710,23 @@
     </w:p>
     <w:p>
       <w:pPr>
-        <w:ind w:left="-993"/>
-        <w:rPr>
-          <w:b/>
-          <w:sz w:val="26"/>
-          <w:szCs w:val="26"/>
-        </w:rPr>
-      </w:pPr>
-      <w:r>
-        <w:tab/>
-      </w:r>
-      <w:r>
-        <w:tab/>
-      </w:r>
-      <w:r>
-        <w:rPr>
-          <w:b/>
-          <w:sz w:val="26"/>
-          <w:szCs w:val="26"/>
-        </w:rPr>
+        <w:pStyle w:val="Nagwek2"/>
+        <w:numPr>
+          <w:ilvl w:val="0"/>
+          <w:numId w:val="1"/>
+        </w:numPr>
+      </w:pPr>
+      <w:r>
         <w:t>Wymaganie ni</w:t>
       </w:r>
       <w:r>
-        <w:rPr>
-          <w:b/>
-          <w:sz w:val="26"/>
-          <w:szCs w:val="26"/>
-        </w:rPr>
         <w:t>e</w:t>
       </w:r>
       <w:r>
-        <w:rPr>
-          <w:b/>
-          <w:sz w:val="26"/>
-          <w:szCs w:val="26"/>
-        </w:rPr>
         <w:t>funkcjonalne:</w:t>
       </w:r>
     </w:p>
     <w:p>
-      <w:pPr>
-        <w:ind w:left="-993"/>
-      </w:pPr>
-      <w:r>
-        <w:tab/>
-      </w:r>
       <w:r>
         <w:tab/>
         <w:t>Szyfrowanie (XOR, MD5)</w:t>
@@ -768,8 +738,22 @@
         <w:tab/>
       </w:r>
       <w:r>
+        <w:t>zabezpieczenie przed utratą d</w:t>
+      </w:r>
+      <w:r>
+        <w:t>anych przy błędzie połączenia</w:t>
+      </w:r>
+      <w:r>
+        <w:br/>
+      </w:r>
+      <w:r>
         <w:tab/>
-        <w:t>zabezpieczenie przed utratą danych przy błędzie połączenia</w:t>
+      </w:r>
+      <w:r>
+        <w:t>obsługi</w:t>
+      </w:r>
+      <w:r>
+        <w:t>wane platformy: mysql, sqlite</w:t>
       </w:r>
       <w:r>
         <w:br/>
@@ -778,54 +762,30 @@
         <w:tab/>
       </w:r>
       <w:r>
+        <w:t>obsługiwane systemy operacyjne: Linux</w:t>
+      </w:r>
+      <w:r>
+        <w:br/>
+      </w:r>
+      <w:r>
         <w:tab/>
-        <w:t>obsługiwane platformy: mysql, sqlite</w:t>
+      </w:r>
+      <w:r>
+        <w:t>obsługa wielu klientów</w:t>
       </w:r>
       <w:r>
         <w:br/>
       </w:r>
-      <w:r>
-        <w:tab/>
-      </w:r>
-      <w:r>
-        <w:tab/>
-        <w:t>obsługiwane systemy operacyjne: Linux</w:t>
-      </w:r>
-      <w:r>
-        <w:br/>
-      </w:r>
-      <w:r>
-        <w:tab/>
-      </w:r>
-      <w:r>
-        <w:tab/>
-        <w:t>obsługa wielu klientów</w:t>
-      </w:r>
-      <w:r>
-        <w:br/>
-      </w:r>
-    </w:p>
-    <w:p>
-      <w:pPr>
-        <w:ind w:left="-993"/>
-        <w:rPr>
-          <w:b/>
-          <w:sz w:val="26"/>
-          <w:szCs w:val="26"/>
-        </w:rPr>
-      </w:pPr>
-      <w:r>
-        <w:tab/>
-      </w:r>
-      <w:r>
-        <w:tab/>
-      </w:r>
-      <w:r>
-        <w:rPr>
-          <w:b/>
-          <w:sz w:val="26"/>
-          <w:szCs w:val="26"/>
-        </w:rPr>
+    </w:p>
+    <w:p>
+      <w:pPr>
+        <w:pStyle w:val="Nagwek2"/>
+        <w:numPr>
+          <w:ilvl w:val="0"/>
+          <w:numId w:val="1"/>
+        </w:numPr>
+      </w:pPr>
+      <w:r>
         <w:t>Przypadki użycia:</w:t>
       </w:r>
     </w:p>
@@ -864,7 +824,7 @@
                     </pic:cNvPicPr>
                   </pic:nvPicPr>
                   <pic:blipFill>
-                    <a:blip r:embed="rId5" cstate="print"/>
+                    <a:blip r:embed="rId7" cstate="print"/>
                     <a:srcRect/>
                     <a:stretch>
                       <a:fillRect/>
@@ -904,34 +864,48 @@
     <w:p>
       <w:pPr>
         <w:ind w:left="-993"/>
-        <w:rPr>
-          <w:b/>
-        </w:rPr>
+      </w:pPr>
+      <w:r>
+        <w:tab/>
+      </w:r>
+      <w:r>
+        <w:tab/>
+      </w:r>
+    </w:p>
+    <w:p>
+      <w:pPr>
+        <w:pStyle w:val="Nagwek2"/>
+        <w:numPr>
+          <w:ilvl w:val="0"/>
+          <w:numId w:val="1"/>
+        </w:numPr>
       </w:pPr>
       <w:r>
         <w:lastRenderedPageBreak/>
-        <w:tab/>
-      </w:r>
-      <w:r>
-        <w:tab/>
-      </w:r>
-      <w:r>
-        <w:rPr>
-          <w:b/>
-        </w:rPr>
-        <w:t>Opis funkcjonalności poszczególnych modułów:</w:t>
-      </w:r>
-    </w:p>
-    <w:p>
-      <w:pPr>
-        <w:ind w:left="-993" w:firstLine="993"/>
-        <w:rPr>
-          <w:b/>
-        </w:rPr>
-      </w:pPr>
-      <w:r>
-        <w:rPr>
-          <w:b/>
+        <w:t>Opis funkcjo</w:t>
+      </w:r>
+      <w:r>
+        <w:t>nalności poszczególnych modułów</w:t>
+      </w:r>
+    </w:p>
+    <w:p/>
+    <w:p>
+      <w:pPr>
+        <w:pStyle w:val="Akapitzlist"/>
+        <w:numPr>
+          <w:ilvl w:val="0"/>
+          <w:numId w:val="2"/>
+        </w:numPr>
+        <w:ind w:hanging="371"/>
+        <w:rPr>
+          <w:b/>
+          <w:sz w:val="24"/>
+        </w:rPr>
+      </w:pPr>
+      <w:r>
+        <w:rPr>
+          <w:b/>
+          <w:sz w:val="24"/>
         </w:rPr>
         <w:t>KLIENT</w:t>
       </w:r>
@@ -952,8 +926,13 @@
         </w:rPr>
         <w:t xml:space="preserve"> – </w:t>
       </w:r>
-      <w:r>
-        <w:t>Udostpnia podstawowe metody pozwalające na ustanawianie połączenia z bazą danych, identyfikacje użytkownika, wykonywanie zapytań, transakcji,  obsługe bledów oraz bezpieczne zakonczenie polaczenia.  API komunikuje sie z kontrolerem.</w:t>
+      <w:proofErr w:type="spellStart"/>
+      <w:r>
+        <w:t>Udostpnia</w:t>
+      </w:r>
+      <w:proofErr w:type="spellEnd"/>
+      <w:r>
+        <w:t xml:space="preserve"> podstawowe metody pozwalające na ustanawianie połączenia z bazą danych, identyfikacje użytkownika, wykonywanie zapytań, transakcji,  obsługe bledów oraz bezpieczne zakonczenie polaczenia.  API komunikuje sie z kontrolerem.</w:t>
       </w:r>
     </w:p>
     <w:p>
@@ -1021,6 +1000,12 @@
     </w:p>
     <w:p>
       <w:pPr>
+        <w:pStyle w:val="Akapitzlist"/>
+        <w:numPr>
+          <w:ilvl w:val="0"/>
+          <w:numId w:val="2"/>
+        </w:numPr>
+        <w:ind w:left="1134" w:hanging="425"/>
         <w:rPr>
           <w:b/>
         </w:rPr>
@@ -1065,7 +1050,12 @@
         <w:t xml:space="preserve">  Dokonuje serializacji danych. Szyfruje oraz deszefruje przesylane informacje. </w:t>
       </w:r>
       <w:r>
-        <w:t xml:space="preserve"> Przyjmuje polecenia, analizuje je oraz przesyla dalej w formie zrozumialej dla bazy danych.</w:t>
+        <w:t xml:space="preserve"> Przyjmuje polecenia, analizuje je oraz przesyla dalej w formie zrozumiale</w:t>
+      </w:r>
+      <w:bookmarkStart w:id="0" w:name="_GoBack"/>
+      <w:bookmarkEnd w:id="0"/>
+      <w:r>
+        <w:t>j dla bazy danych.</w:t>
       </w:r>
       <w:r>
         <w:t xml:space="preserve"> Buforuje zapytania. Nadzoruje dostep do bazy.</w:t>
@@ -1113,17 +1103,18 @@
     </w:p>
     <w:p>
       <w:pPr>
-        <w:rPr>
-          <w:b/>
-        </w:rPr>
-      </w:pPr>
-      <w:r>
-        <w:rPr>
-          <w:b/>
-        </w:rPr>
-        <w:t>Opisy najważniejszych pakietów:</w:t>
-      </w:r>
-    </w:p>
+        <w:pStyle w:val="Nagwek2"/>
+        <w:numPr>
+          <w:ilvl w:val="0"/>
+          <w:numId w:val="1"/>
+        </w:numPr>
+      </w:pPr>
+      <w:r>
+        <w:t>Opisy najważniejszych pakietów</w:t>
+      </w:r>
+    </w:p>
+    <w:p/>
+    <w:p/>
     <w:p>
       <w:pPr>
         <w:rPr>
@@ -1145,37 +1136,59 @@
     </w:p>
     <w:tbl>
       <w:tblPr>
-        <w:tblStyle w:val="TableGrid"/>
+        <w:tblStyle w:val="Tabela-Siatka"/>
         <w:tblW w:w="0" w:type="auto"/>
-        <w:tblLook w:val="04A0"/>
+        <w:tblLook w:val="04A0" w:firstRow="1" w:lastRow="0" w:firstColumn="1" w:lastColumn="0" w:noHBand="0" w:noVBand="1"/>
       </w:tblPr>
       <w:tblGrid>
-        <w:gridCol w:w="4606"/>
-        <w:gridCol w:w="4606"/>
+        <w:gridCol w:w="2376"/>
+        <w:gridCol w:w="3686"/>
       </w:tblGrid>
       <w:tr>
         <w:tc>
           <w:tcPr>
-            <w:tcW w:w="9212" w:type="dxa"/>
+            <w:tcW w:w="6062" w:type="dxa"/>
             <w:gridSpan w:val="2"/>
           </w:tcPr>
           <w:p>
-            <w:r>
+            <w:pPr>
+              <w:rPr>
+                <w:b/>
+              </w:rPr>
+            </w:pPr>
+            <w:proofErr w:type="spellStart"/>
+            <w:r>
+              <w:rPr>
+                <w:b/>
+              </w:rPr>
               <w:t>C</w:t>
             </w:r>
             <w:r>
+              <w:rPr>
+                <w:b/>
+              </w:rPr>
               <w:t>c</w:t>
             </w:r>
             <w:r>
-              <w:t>onnect – nawiązanie połączenia z bazą danych</w:t>
-            </w:r>
-          </w:p>
-        </w:tc>
-      </w:tr>
-      <w:tr>
-        <w:tc>
-          <w:tcPr>
-            <w:tcW w:w="4606" w:type="dxa"/>
+              <w:rPr>
+                <w:b/>
+              </w:rPr>
+              <w:t>onnect</w:t>
+            </w:r>
+            <w:proofErr w:type="spellEnd"/>
+            <w:r>
+              <w:rPr>
+                <w:b/>
+              </w:rPr>
+              <w:t xml:space="preserve"> – nawiązanie połączenia z bazą danych</w:t>
+            </w:r>
+          </w:p>
+        </w:tc>
+      </w:tr>
+      <w:tr>
+        <w:tc>
+          <w:tcPr>
+            <w:tcW w:w="2376" w:type="dxa"/>
           </w:tcPr>
           <w:p>
             <w:r>
@@ -1185,7 +1198,7 @@
         </w:tc>
         <w:tc>
           <w:tcPr>
-            <w:tcW w:w="4606" w:type="dxa"/>
+            <w:tcW w:w="3686" w:type="dxa"/>
           </w:tcPr>
           <w:p>
             <w:r>
@@ -1197,7 +1210,7 @@
       <w:tr>
         <w:tc>
           <w:tcPr>
-            <w:tcW w:w="4606" w:type="dxa"/>
+            <w:tcW w:w="2376" w:type="dxa"/>
           </w:tcPr>
           <w:p>
             <w:r>
@@ -1207,7 +1220,7 @@
         </w:tc>
         <w:tc>
           <w:tcPr>
-            <w:tcW w:w="4606" w:type="dxa"/>
+            <w:tcW w:w="3686" w:type="dxa"/>
           </w:tcPr>
           <w:p/>
         </w:tc>
@@ -1215,7 +1228,7 @@
       <w:tr>
         <w:tc>
           <w:tcPr>
-            <w:tcW w:w="4606" w:type="dxa"/>
+            <w:tcW w:w="2376" w:type="dxa"/>
           </w:tcPr>
           <w:p>
             <w:r>
@@ -1225,7 +1238,7 @@
         </w:tc>
         <w:tc>
           <w:tcPr>
-            <w:tcW w:w="4606" w:type="dxa"/>
+            <w:tcW w:w="3686" w:type="dxa"/>
           </w:tcPr>
           <w:p/>
         </w:tc>
@@ -1233,7 +1246,7 @@
       <w:tr>
         <w:tc>
           <w:tcPr>
-            <w:tcW w:w="4606" w:type="dxa"/>
+            <w:tcW w:w="2376" w:type="dxa"/>
           </w:tcPr>
           <w:p>
             <w:r>
@@ -1243,7 +1256,7 @@
         </w:tc>
         <w:tc>
           <w:tcPr>
-            <w:tcW w:w="4606" w:type="dxa"/>
+            <w:tcW w:w="3686" w:type="dxa"/>
           </w:tcPr>
           <w:p/>
         </w:tc>
@@ -1251,7 +1264,7 @@
       <w:tr>
         <w:tc>
           <w:tcPr>
-            <w:tcW w:w="4606" w:type="dxa"/>
+            <w:tcW w:w="2376" w:type="dxa"/>
           </w:tcPr>
           <w:p>
             <w:r>
@@ -1261,7 +1274,7 @@
         </w:tc>
         <w:tc>
           <w:tcPr>
-            <w:tcW w:w="4606" w:type="dxa"/>
+            <w:tcW w:w="3686" w:type="dxa"/>
           </w:tcPr>
           <w:p/>
         </w:tc>
@@ -1269,7 +1282,7 @@
       <w:tr>
         <w:tc>
           <w:tcPr>
-            <w:tcW w:w="4606" w:type="dxa"/>
+            <w:tcW w:w="2376" w:type="dxa"/>
           </w:tcPr>
           <w:p>
             <w:r>
@@ -1282,7 +1295,7 @@
         </w:tc>
         <w:tc>
           <w:tcPr>
-            <w:tcW w:w="4606" w:type="dxa"/>
+            <w:tcW w:w="3686" w:type="dxa"/>
           </w:tcPr>
           <w:p/>
         </w:tc>
@@ -1299,22 +1312,31 @@
     </w:p>
     <w:tbl>
       <w:tblPr>
-        <w:tblStyle w:val="TableGrid"/>
+        <w:tblStyle w:val="Tabela-Siatka"/>
         <w:tblW w:w="0" w:type="auto"/>
-        <w:tblLook w:val="04A0"/>
+        <w:tblLook w:val="04A0" w:firstRow="1" w:lastRow="0" w:firstColumn="1" w:lastColumn="0" w:noHBand="0" w:noVBand="1"/>
       </w:tblPr>
       <w:tblGrid>
-        <w:gridCol w:w="4606"/>
-        <w:gridCol w:w="4606"/>
+        <w:gridCol w:w="959"/>
+        <w:gridCol w:w="4111"/>
       </w:tblGrid>
       <w:tr>
         <w:tc>
           <w:tcPr>
-            <w:tcW w:w="9212" w:type="dxa"/>
+            <w:tcW w:w="5070" w:type="dxa"/>
             <w:gridSpan w:val="2"/>
           </w:tcPr>
           <w:p>
-            <w:r>
+            <w:pPr>
+              <w:rPr>
+                <w:b/>
+              </w:rPr>
+            </w:pPr>
+            <w:r>
+              <w:rPr>
+                <w:b/>
+              </w:rPr>
+              <w:lastRenderedPageBreak/>
               <w:t>Cdisconnect - rozłączenie</w:t>
             </w:r>
           </w:p>
@@ -1323,7 +1345,7 @@
       <w:tr>
         <w:tc>
           <w:tcPr>
-            <w:tcW w:w="4606" w:type="dxa"/>
+            <w:tcW w:w="959" w:type="dxa"/>
           </w:tcPr>
           <w:p>
             <w:r>
@@ -1333,7 +1355,7 @@
         </w:tc>
         <w:tc>
           <w:tcPr>
-            <w:tcW w:w="4606" w:type="dxa"/>
+            <w:tcW w:w="4111" w:type="dxa"/>
           </w:tcPr>
           <w:p>
             <w:r>
@@ -1345,7 +1367,7 @@
       <w:tr>
         <w:tc>
           <w:tcPr>
-            <w:tcW w:w="4606" w:type="dxa"/>
+            <w:tcW w:w="959" w:type="dxa"/>
           </w:tcPr>
           <w:p>
             <w:r>
@@ -1355,7 +1377,7 @@
         </w:tc>
         <w:tc>
           <w:tcPr>
-            <w:tcW w:w="4606" w:type="dxa"/>
+            <w:tcW w:w="4111" w:type="dxa"/>
           </w:tcPr>
           <w:p>
             <w:r>
@@ -1376,23 +1398,30 @@
     </w:p>
     <w:tbl>
       <w:tblPr>
-        <w:tblStyle w:val="TableGrid"/>
+        <w:tblStyle w:val="Tabela-Siatka"/>
         <w:tblW w:w="0" w:type="auto"/>
-        <w:tblLook w:val="04A0"/>
+        <w:tblLook w:val="04A0" w:firstRow="1" w:lastRow="0" w:firstColumn="1" w:lastColumn="0" w:noHBand="0" w:noVBand="1"/>
       </w:tblPr>
       <w:tblGrid>
-        <w:gridCol w:w="4606"/>
-        <w:gridCol w:w="4606"/>
+        <w:gridCol w:w="959"/>
+        <w:gridCol w:w="4111"/>
       </w:tblGrid>
       <w:tr>
         <w:tc>
           <w:tcPr>
-            <w:tcW w:w="9212" w:type="dxa"/>
+            <w:tcW w:w="5070" w:type="dxa"/>
             <w:gridSpan w:val="2"/>
           </w:tcPr>
           <w:p>
-            <w:r>
-              <w:lastRenderedPageBreak/>
+            <w:pPr>
+              <w:rPr>
+                <w:b/>
+              </w:rPr>
+            </w:pPr>
+            <w:r>
+              <w:rPr>
+                <w:b/>
+              </w:rPr>
               <w:t>CgetConnState – sprawdzenie połączenia</w:t>
             </w:r>
           </w:p>
@@ -1401,7 +1430,7 @@
       <w:tr>
         <w:tc>
           <w:tcPr>
-            <w:tcW w:w="4606" w:type="dxa"/>
+            <w:tcW w:w="959" w:type="dxa"/>
           </w:tcPr>
           <w:p>
             <w:r>
@@ -1411,7 +1440,7 @@
         </w:tc>
         <w:tc>
           <w:tcPr>
-            <w:tcW w:w="4606" w:type="dxa"/>
+            <w:tcW w:w="4111" w:type="dxa"/>
           </w:tcPr>
           <w:p>
             <w:r>
@@ -1423,7 +1452,7 @@
       <w:tr>
         <w:tc>
           <w:tcPr>
-            <w:tcW w:w="4606" w:type="dxa"/>
+            <w:tcW w:w="959" w:type="dxa"/>
           </w:tcPr>
           <w:p>
             <w:r>
@@ -1433,7 +1462,7 @@
         </w:tc>
         <w:tc>
           <w:tcPr>
-            <w:tcW w:w="4606" w:type="dxa"/>
+            <w:tcW w:w="4111" w:type="dxa"/>
           </w:tcPr>
           <w:p>
             <w:r>
@@ -1454,13 +1483,13 @@
     </w:p>
     <w:tbl>
       <w:tblPr>
-        <w:tblStyle w:val="TableGrid"/>
-        <w:tblW w:w="9180" w:type="dxa"/>
-        <w:tblLook w:val="04A0"/>
+        <w:tblStyle w:val="Tabela-Siatka"/>
+        <w:tblW w:w="5070" w:type="dxa"/>
+        <w:tblLook w:val="04A0" w:firstRow="1" w:lastRow="0" w:firstColumn="1" w:lastColumn="0" w:noHBand="0" w:noVBand="1"/>
       </w:tblPr>
       <w:tblGrid>
-        <w:gridCol w:w="4749"/>
-        <w:gridCol w:w="4431"/>
+        <w:gridCol w:w="1019"/>
+        <w:gridCol w:w="4051"/>
       </w:tblGrid>
       <w:tr>
         <w:trPr>
@@ -1468,11 +1497,19 @@
         </w:trPr>
         <w:tc>
           <w:tcPr>
-            <w:tcW w:w="9180" w:type="dxa"/>
+            <w:tcW w:w="5070" w:type="dxa"/>
             <w:gridSpan w:val="2"/>
           </w:tcPr>
           <w:p>
-            <w:r>
+            <w:pPr>
+              <w:rPr>
+                <w:b/>
+              </w:rPr>
+            </w:pPr>
+            <w:r>
+              <w:rPr>
+                <w:b/>
+              </w:rPr>
               <w:t>Ctransaction – rozpoczęcie transakcji</w:t>
             </w:r>
           </w:p>
@@ -1484,7 +1521,7 @@
         </w:trPr>
         <w:tc>
           <w:tcPr>
-            <w:tcW w:w="4749" w:type="dxa"/>
+            <w:tcW w:w="1019" w:type="dxa"/>
           </w:tcPr>
           <w:p>
             <w:r>
@@ -1494,7 +1531,7 @@
         </w:tc>
         <w:tc>
           <w:tcPr>
-            <w:tcW w:w="4431" w:type="dxa"/>
+            <w:tcW w:w="4051" w:type="dxa"/>
           </w:tcPr>
           <w:p>
             <w:r>
@@ -1509,7 +1546,7 @@
         </w:trPr>
         <w:tc>
           <w:tcPr>
-            <w:tcW w:w="4749" w:type="dxa"/>
+            <w:tcW w:w="1019" w:type="dxa"/>
           </w:tcPr>
           <w:p>
             <w:r>
@@ -1519,7 +1556,7 @@
         </w:tc>
         <w:tc>
           <w:tcPr>
-            <w:tcW w:w="4431" w:type="dxa"/>
+            <w:tcW w:w="4051" w:type="dxa"/>
           </w:tcPr>
           <w:p>
             <w:r>
@@ -1540,13 +1577,13 @@
     </w:p>
     <w:tbl>
       <w:tblPr>
-        <w:tblStyle w:val="TableGrid"/>
-        <w:tblW w:w="9180" w:type="dxa"/>
-        <w:tblLook w:val="04A0"/>
+        <w:tblStyle w:val="Tabela-Siatka"/>
+        <w:tblW w:w="5070" w:type="dxa"/>
+        <w:tblLook w:val="04A0" w:firstRow="1" w:lastRow="0" w:firstColumn="1" w:lastColumn="0" w:noHBand="0" w:noVBand="1"/>
       </w:tblPr>
       <w:tblGrid>
-        <w:gridCol w:w="4749"/>
-        <w:gridCol w:w="4431"/>
+        <w:gridCol w:w="959"/>
+        <w:gridCol w:w="4111"/>
       </w:tblGrid>
       <w:tr>
         <w:trPr>
@@ -1554,11 +1591,19 @@
         </w:trPr>
         <w:tc>
           <w:tcPr>
-            <w:tcW w:w="9180" w:type="dxa"/>
+            <w:tcW w:w="5070" w:type="dxa"/>
             <w:gridSpan w:val="2"/>
           </w:tcPr>
           <w:p>
-            <w:r>
+            <w:pPr>
+              <w:rPr>
+                <w:b/>
+              </w:rPr>
+            </w:pPr>
+            <w:r>
+              <w:rPr>
+                <w:b/>
+              </w:rPr>
               <w:t>Ccommit – potwierdzenie transakcji</w:t>
             </w:r>
           </w:p>
@@ -1570,7 +1615,7 @@
         </w:trPr>
         <w:tc>
           <w:tcPr>
-            <w:tcW w:w="4749" w:type="dxa"/>
+            <w:tcW w:w="959" w:type="dxa"/>
           </w:tcPr>
           <w:p>
             <w:r>
@@ -1580,14 +1625,11 @@
         </w:tc>
         <w:tc>
           <w:tcPr>
-            <w:tcW w:w="4431" w:type="dxa"/>
-          </w:tcPr>
-          <w:p>
-            <w:r>
-              <w:t>DB</w:t>
-            </w:r>
-            <w:r>
-              <w:t>_COMMIT (4)</w:t>
+            <w:tcW w:w="4111" w:type="dxa"/>
+          </w:tcPr>
+          <w:p>
+            <w:r>
+              <w:t>DB_COMMIT (4)</w:t>
             </w:r>
           </w:p>
         </w:tc>
@@ -1598,7 +1640,7 @@
         </w:trPr>
         <w:tc>
           <w:tcPr>
-            <w:tcW w:w="4749" w:type="dxa"/>
+            <w:tcW w:w="959" w:type="dxa"/>
           </w:tcPr>
           <w:p>
             <w:r>
@@ -1608,7 +1650,7 @@
         </w:tc>
         <w:tc>
           <w:tcPr>
-            <w:tcW w:w="4431" w:type="dxa"/>
+            <w:tcW w:w="4111" w:type="dxa"/>
           </w:tcPr>
           <w:p>
             <w:r>
@@ -1629,13 +1671,13 @@
     </w:p>
     <w:tbl>
       <w:tblPr>
-        <w:tblStyle w:val="TableGrid"/>
-        <w:tblW w:w="9180" w:type="dxa"/>
-        <w:tblLook w:val="04A0"/>
+        <w:tblStyle w:val="Tabela-Siatka"/>
+        <w:tblW w:w="5070" w:type="dxa"/>
+        <w:tblLook w:val="04A0" w:firstRow="1" w:lastRow="0" w:firstColumn="1" w:lastColumn="0" w:noHBand="0" w:noVBand="1"/>
       </w:tblPr>
       <w:tblGrid>
-        <w:gridCol w:w="4749"/>
-        <w:gridCol w:w="4431"/>
+        <w:gridCol w:w="959"/>
+        <w:gridCol w:w="4111"/>
       </w:tblGrid>
       <w:tr>
         <w:trPr>
@@ -1643,11 +1685,19 @@
         </w:trPr>
         <w:tc>
           <w:tcPr>
-            <w:tcW w:w="9180" w:type="dxa"/>
+            <w:tcW w:w="5070" w:type="dxa"/>
             <w:gridSpan w:val="2"/>
           </w:tcPr>
           <w:p>
-            <w:r>
+            <w:pPr>
+              <w:rPr>
+                <w:b/>
+              </w:rPr>
+            </w:pPr>
+            <w:r>
+              <w:rPr>
+                <w:b/>
+              </w:rPr>
               <w:t>Crollback – cofnięcie transkacji</w:t>
             </w:r>
           </w:p>
@@ -1659,7 +1709,7 @@
         </w:trPr>
         <w:tc>
           <w:tcPr>
-            <w:tcW w:w="4749" w:type="dxa"/>
+            <w:tcW w:w="959" w:type="dxa"/>
           </w:tcPr>
           <w:p>
             <w:r>
@@ -1669,17 +1719,11 @@
         </w:tc>
         <w:tc>
           <w:tcPr>
-            <w:tcW w:w="4431" w:type="dxa"/>
-          </w:tcPr>
-          <w:p>
-            <w:r>
-              <w:t>DB_</w:t>
-            </w:r>
-            <w:r>
-              <w:t>ROLLBACK (5</w:t>
-            </w:r>
-            <w:r>
-              <w:t>)</w:t>
+            <w:tcW w:w="4111" w:type="dxa"/>
+          </w:tcPr>
+          <w:p>
+            <w:r>
+              <w:t>DB_ROLLBACK (5)</w:t>
             </w:r>
           </w:p>
         </w:tc>
@@ -1690,7 +1734,7 @@
         </w:trPr>
         <w:tc>
           <w:tcPr>
-            <w:tcW w:w="4749" w:type="dxa"/>
+            <w:tcW w:w="959" w:type="dxa"/>
           </w:tcPr>
           <w:p>
             <w:r>
@@ -1700,7 +1744,7 @@
         </w:tc>
         <w:tc>
           <w:tcPr>
-            <w:tcW w:w="4431" w:type="dxa"/>
+            <w:tcW w:w="4111" w:type="dxa"/>
           </w:tcPr>
           <w:p>
             <w:r>
@@ -1721,13 +1765,13 @@
     </w:p>
     <w:tbl>
       <w:tblPr>
-        <w:tblStyle w:val="TableGrid"/>
-        <w:tblW w:w="9180" w:type="dxa"/>
-        <w:tblLook w:val="04A0"/>
+        <w:tblStyle w:val="Tabela-Siatka"/>
+        <w:tblW w:w="5070" w:type="dxa"/>
+        <w:tblLook w:val="04A0" w:firstRow="1" w:lastRow="0" w:firstColumn="1" w:lastColumn="0" w:noHBand="0" w:noVBand="1"/>
       </w:tblPr>
       <w:tblGrid>
-        <w:gridCol w:w="4749"/>
-        <w:gridCol w:w="4431"/>
+        <w:gridCol w:w="1526"/>
+        <w:gridCol w:w="3544"/>
       </w:tblGrid>
       <w:tr>
         <w:trPr>
@@ -1735,11 +1779,19 @@
         </w:trPr>
         <w:tc>
           <w:tcPr>
-            <w:tcW w:w="9180" w:type="dxa"/>
+            <w:tcW w:w="5070" w:type="dxa"/>
             <w:gridSpan w:val="2"/>
           </w:tcPr>
           <w:p>
-            <w:r>
+            <w:pPr>
+              <w:rPr>
+                <w:b/>
+              </w:rPr>
+            </w:pPr>
+            <w:r>
+              <w:rPr>
+                <w:b/>
+              </w:rPr>
               <w:t>Cexec – wysłanie zapytania</w:t>
             </w:r>
           </w:p>
@@ -1751,7 +1803,7 @@
         </w:trPr>
         <w:tc>
           <w:tcPr>
-            <w:tcW w:w="4749" w:type="dxa"/>
+            <w:tcW w:w="1526" w:type="dxa"/>
           </w:tcPr>
           <w:p>
             <w:r>
@@ -1761,17 +1813,11 @@
         </w:tc>
         <w:tc>
           <w:tcPr>
-            <w:tcW w:w="4431" w:type="dxa"/>
-          </w:tcPr>
-          <w:p>
-            <w:r>
-              <w:t>DB_</w:t>
-            </w:r>
-            <w:r>
-              <w:t>EXEC (6</w:t>
-            </w:r>
-            <w:r>
-              <w:t>)</w:t>
+            <w:tcW w:w="3544" w:type="dxa"/>
+          </w:tcPr>
+          <w:p>
+            <w:r>
+              <w:t>DB_EXEC (6)</w:t>
             </w:r>
           </w:p>
         </w:tc>
@@ -1782,7 +1828,7 @@
         </w:trPr>
         <w:tc>
           <w:tcPr>
-            <w:tcW w:w="4749" w:type="dxa"/>
+            <w:tcW w:w="1526" w:type="dxa"/>
           </w:tcPr>
           <w:p>
             <w:r>
@@ -1792,7 +1838,7 @@
         </w:tc>
         <w:tc>
           <w:tcPr>
-            <w:tcW w:w="4431" w:type="dxa"/>
+            <w:tcW w:w="3544" w:type="dxa"/>
           </w:tcPr>
           <w:p/>
         </w:tc>
@@ -1803,7 +1849,7 @@
         </w:trPr>
         <w:tc>
           <w:tcPr>
-            <w:tcW w:w="4749" w:type="dxa"/>
+            <w:tcW w:w="1526" w:type="dxa"/>
           </w:tcPr>
           <w:p>
             <w:r>
@@ -1813,7 +1859,7 @@
         </w:tc>
         <w:tc>
           <w:tcPr>
-            <w:tcW w:w="4431" w:type="dxa"/>
+            <w:tcW w:w="3544" w:type="dxa"/>
           </w:tcPr>
           <w:p/>
         </w:tc>
@@ -1843,18 +1889,18 @@
     </w:p>
     <w:tbl>
       <w:tblPr>
-        <w:tblStyle w:val="TableGrid"/>
+        <w:tblStyle w:val="Tabela-Siatka"/>
         <w:tblW w:w="0" w:type="auto"/>
-        <w:tblLook w:val="04A0"/>
+        <w:tblLook w:val="04A0" w:firstRow="1" w:lastRow="0" w:firstColumn="1" w:lastColumn="0" w:noHBand="0" w:noVBand="1"/>
       </w:tblPr>
       <w:tblGrid>
-        <w:gridCol w:w="4606"/>
-        <w:gridCol w:w="4606"/>
+        <w:gridCol w:w="1951"/>
+        <w:gridCol w:w="3119"/>
       </w:tblGrid>
       <w:tr>
         <w:tc>
           <w:tcPr>
-            <w:tcW w:w="9212" w:type="dxa"/>
+            <w:tcW w:w="5070" w:type="dxa"/>
             <w:gridSpan w:val="2"/>
           </w:tcPr>
           <w:p>
@@ -1870,7 +1916,7 @@
       <w:tr>
         <w:tc>
           <w:tcPr>
-            <w:tcW w:w="4606" w:type="dxa"/>
+            <w:tcW w:w="1951" w:type="dxa"/>
           </w:tcPr>
           <w:p>
             <w:r>
@@ -1880,7 +1926,7 @@
         </w:tc>
         <w:tc>
           <w:tcPr>
-            <w:tcW w:w="4606" w:type="dxa"/>
+            <w:tcW w:w="3119" w:type="dxa"/>
           </w:tcPr>
           <w:p>
             <w:r>
@@ -1892,7 +1938,7 @@
       <w:tr>
         <w:tc>
           <w:tcPr>
-            <w:tcW w:w="4606" w:type="dxa"/>
+            <w:tcW w:w="1951" w:type="dxa"/>
           </w:tcPr>
           <w:p>
             <w:r>
@@ -1902,7 +1948,7 @@
         </w:tc>
         <w:tc>
           <w:tcPr>
-            <w:tcW w:w="4606" w:type="dxa"/>
+            <w:tcW w:w="3119" w:type="dxa"/>
           </w:tcPr>
           <w:p>
             <w:r>
@@ -1914,7 +1960,7 @@
       <w:tr>
         <w:tc>
           <w:tcPr>
-            <w:tcW w:w="4606" w:type="dxa"/>
+            <w:tcW w:w="1951" w:type="dxa"/>
           </w:tcPr>
           <w:p>
             <w:r>
@@ -1924,7 +1970,7 @@
         </w:tc>
         <w:tc>
           <w:tcPr>
-            <w:tcW w:w="4606" w:type="dxa"/>
+            <w:tcW w:w="3119" w:type="dxa"/>
           </w:tcPr>
           <w:p>
             <w:pPr>
@@ -1947,7 +1993,7 @@
       <w:tr>
         <w:tc>
           <w:tcPr>
-            <w:tcW w:w="4606" w:type="dxa"/>
+            <w:tcW w:w="1951" w:type="dxa"/>
           </w:tcPr>
           <w:p>
             <w:r>
@@ -1957,7 +2003,7 @@
         </w:tc>
         <w:tc>
           <w:tcPr>
-            <w:tcW w:w="4606" w:type="dxa"/>
+            <w:tcW w:w="3119" w:type="dxa"/>
           </w:tcPr>
           <w:p>
             <w:r>
@@ -1976,34 +2022,31 @@
     </w:p>
     <w:tbl>
       <w:tblPr>
-        <w:tblStyle w:val="TableGrid"/>
+        <w:tblStyle w:val="Tabela-Siatka"/>
         <w:tblW w:w="0" w:type="auto"/>
-        <w:tblLook w:val="04A0"/>
+        <w:tblLook w:val="04A0" w:firstRow="1" w:lastRow="0" w:firstColumn="1" w:lastColumn="0" w:noHBand="0" w:noVBand="1"/>
       </w:tblPr>
       <w:tblGrid>
-        <w:gridCol w:w="4606"/>
-        <w:gridCol w:w="4606"/>
+        <w:gridCol w:w="1951"/>
+        <w:gridCol w:w="3119"/>
       </w:tblGrid>
       <w:tr>
         <w:tc>
           <w:tcPr>
-            <w:tcW w:w="9212" w:type="dxa"/>
+            <w:tcW w:w="5070" w:type="dxa"/>
             <w:gridSpan w:val="2"/>
           </w:tcPr>
           <w:p>
             <w:r>
-              <w:t>Odp na C</w:t>
-            </w:r>
-            <w:r>
-              <w:t>getConnState</w:t>
-            </w:r>
-          </w:p>
-        </w:tc>
-      </w:tr>
-      <w:tr>
-        <w:tc>
-          <w:tcPr>
-            <w:tcW w:w="4606" w:type="dxa"/>
+              <w:t>Odp na CgetConnState</w:t>
+            </w:r>
+          </w:p>
+        </w:tc>
+      </w:tr>
+      <w:tr>
+        <w:tc>
+          <w:tcPr>
+            <w:tcW w:w="1951" w:type="dxa"/>
           </w:tcPr>
           <w:p>
             <w:r>
@@ -2013,25 +2056,19 @@
         </w:tc>
         <w:tc>
           <w:tcPr>
-            <w:tcW w:w="4606" w:type="dxa"/>
-          </w:tcPr>
-          <w:p>
-            <w:r>
-              <w:t>DB_</w:t>
-            </w:r>
-            <w:r>
-              <w:t>CON_STATE (1</w:t>
-            </w:r>
-            <w:r>
-              <w:t>)</w:t>
-            </w:r>
-          </w:p>
-        </w:tc>
-      </w:tr>
-      <w:tr>
-        <w:tc>
-          <w:tcPr>
-            <w:tcW w:w="4606" w:type="dxa"/>
+            <w:tcW w:w="3119" w:type="dxa"/>
+          </w:tcPr>
+          <w:p>
+            <w:r>
+              <w:t>DB_CON_STATE (1)</w:t>
+            </w:r>
+          </w:p>
+        </w:tc>
+      </w:tr>
+      <w:tr>
+        <w:tc>
+          <w:tcPr>
+            <w:tcW w:w="1951" w:type="dxa"/>
           </w:tcPr>
           <w:p>
             <w:r>
@@ -2041,7 +2078,7 @@
         </w:tc>
         <w:tc>
           <w:tcPr>
-            <w:tcW w:w="4606" w:type="dxa"/>
+            <w:tcW w:w="3119" w:type="dxa"/>
           </w:tcPr>
           <w:p>
             <w:r>
@@ -2053,7 +2090,7 @@
       <w:tr>
         <w:tc>
           <w:tcPr>
-            <w:tcW w:w="4606" w:type="dxa"/>
+            <w:tcW w:w="1951" w:type="dxa"/>
           </w:tcPr>
           <w:p>
             <w:r>
@@ -2063,7 +2100,7 @@
         </w:tc>
         <w:tc>
           <w:tcPr>
-            <w:tcW w:w="4606" w:type="dxa"/>
+            <w:tcW w:w="3119" w:type="dxa"/>
           </w:tcPr>
           <w:p>
             <w:pPr>
@@ -2072,18 +2109,15 @@
               </w:rPr>
             </w:pPr>
             <w:r>
-              <w:t>DB_</w:t>
-            </w:r>
-            <w:r>
-              <w:t>OK (0) | DB_NOK (1)</w:t>
-            </w:r>
-          </w:p>
-        </w:tc>
-      </w:tr>
-      <w:tr>
-        <w:tc>
-          <w:tcPr>
-            <w:tcW w:w="4606" w:type="dxa"/>
+              <w:t>DB_OK (0) | DB_NOK (1)</w:t>
+            </w:r>
+          </w:p>
+        </w:tc>
+      </w:tr>
+      <w:tr>
+        <w:tc>
+          <w:tcPr>
+            <w:tcW w:w="1951" w:type="dxa"/>
           </w:tcPr>
           <w:p>
             <w:r>
@@ -2093,12 +2127,33 @@
         </w:tc>
         <w:tc>
           <w:tcPr>
-            <w:tcW w:w="4606" w:type="dxa"/>
+            <w:tcW w:w="3119" w:type="dxa"/>
           </w:tcPr>
           <w:p/>
         </w:tc>
       </w:tr>
     </w:tbl>
+    <w:p>
+      <w:pPr>
+        <w:rPr>
+          <w:b/>
+        </w:rPr>
+      </w:pPr>
+    </w:p>
+    <w:p>
+      <w:pPr>
+        <w:rPr>
+          <w:b/>
+        </w:rPr>
+      </w:pPr>
+    </w:p>
+    <w:p>
+      <w:pPr>
+        <w:rPr>
+          <w:b/>
+        </w:rPr>
+      </w:pPr>
+    </w:p>
     <w:p>
       <w:pPr>
         <w:rPr>
@@ -2108,34 +2163,32 @@
     </w:p>
     <w:tbl>
       <w:tblPr>
-        <w:tblStyle w:val="TableGrid"/>
+        <w:tblStyle w:val="Tabela-Siatka"/>
         <w:tblW w:w="0" w:type="auto"/>
-        <w:tblLook w:val="04A0"/>
+        <w:tblLook w:val="04A0" w:firstRow="1" w:lastRow="0" w:firstColumn="1" w:lastColumn="0" w:noHBand="0" w:noVBand="1"/>
       </w:tblPr>
       <w:tblGrid>
-        <w:gridCol w:w="4606"/>
-        <w:gridCol w:w="4606"/>
+        <w:gridCol w:w="2093"/>
+        <w:gridCol w:w="2977"/>
       </w:tblGrid>
       <w:tr>
         <w:tc>
           <w:tcPr>
-            <w:tcW w:w="9212" w:type="dxa"/>
+            <w:tcW w:w="5070" w:type="dxa"/>
             <w:gridSpan w:val="2"/>
           </w:tcPr>
           <w:p>
             <w:r>
-              <w:t>Odp na C</w:t>
-            </w:r>
-            <w:r>
-              <w:t>transaction</w:t>
-            </w:r>
-          </w:p>
-        </w:tc>
-      </w:tr>
-      <w:tr>
-        <w:tc>
-          <w:tcPr>
-            <w:tcW w:w="4606" w:type="dxa"/>
+              <w:lastRenderedPageBreak/>
+              <w:t>Odp na Ctransaction</w:t>
+            </w:r>
+          </w:p>
+        </w:tc>
+      </w:tr>
+      <w:tr>
+        <w:tc>
+          <w:tcPr>
+            <w:tcW w:w="2093" w:type="dxa"/>
           </w:tcPr>
           <w:p>
             <w:r>
@@ -2145,31 +2198,19 @@
         </w:tc>
         <w:tc>
           <w:tcPr>
-            <w:tcW w:w="4606" w:type="dxa"/>
-          </w:tcPr>
-          <w:p>
-            <w:r>
-              <w:t>DB_</w:t>
-            </w:r>
-            <w:r>
-              <w:t>TRANSACTION</w:t>
-            </w:r>
-            <w:r>
-              <w:t xml:space="preserve"> (</w:t>
-            </w:r>
-            <w:r>
-              <w:t>3</w:t>
-            </w:r>
-            <w:r>
-              <w:t>)</w:t>
-            </w:r>
-          </w:p>
-        </w:tc>
-      </w:tr>
-      <w:tr>
-        <w:tc>
-          <w:tcPr>
-            <w:tcW w:w="4606" w:type="dxa"/>
+            <w:tcW w:w="2977" w:type="dxa"/>
+          </w:tcPr>
+          <w:p>
+            <w:r>
+              <w:t>DB_TRANSACTION (3)</w:t>
+            </w:r>
+          </w:p>
+        </w:tc>
+      </w:tr>
+      <w:tr>
+        <w:tc>
+          <w:tcPr>
+            <w:tcW w:w="2093" w:type="dxa"/>
           </w:tcPr>
           <w:p>
             <w:r>
@@ -2179,7 +2220,7 @@
         </w:tc>
         <w:tc>
           <w:tcPr>
-            <w:tcW w:w="4606" w:type="dxa"/>
+            <w:tcW w:w="2977" w:type="dxa"/>
           </w:tcPr>
           <w:p>
             <w:r>
@@ -2191,7 +2232,7 @@
       <w:tr>
         <w:tc>
           <w:tcPr>
-            <w:tcW w:w="4606" w:type="dxa"/>
+            <w:tcW w:w="2093" w:type="dxa"/>
           </w:tcPr>
           <w:p>
             <w:r>
@@ -2201,7 +2242,7 @@
         </w:tc>
         <w:tc>
           <w:tcPr>
-            <w:tcW w:w="4606" w:type="dxa"/>
+            <w:tcW w:w="2977" w:type="dxa"/>
           </w:tcPr>
           <w:p>
             <w:pPr>
@@ -2218,7 +2259,7 @@
       <w:tr>
         <w:tc>
           <w:tcPr>
-            <w:tcW w:w="4606" w:type="dxa"/>
+            <w:tcW w:w="2093" w:type="dxa"/>
           </w:tcPr>
           <w:p>
             <w:r>
@@ -2228,26 +2269,12 @@
         </w:tc>
         <w:tc>
           <w:tcPr>
-            <w:tcW w:w="4606" w:type="dxa"/>
+            <w:tcW w:w="2977" w:type="dxa"/>
           </w:tcPr>
           <w:p/>
         </w:tc>
       </w:tr>
     </w:tbl>
-    <w:p>
-      <w:pPr>
-        <w:rPr>
-          <w:b/>
-        </w:rPr>
-      </w:pPr>
-    </w:p>
-    <w:p>
-      <w:pPr>
-        <w:rPr>
-          <w:b/>
-        </w:rPr>
-      </w:pPr>
-    </w:p>
     <w:p>
       <w:pPr>
         <w:rPr>
@@ -2257,35 +2284,31 @@
     </w:p>
     <w:tbl>
       <w:tblPr>
-        <w:tblStyle w:val="TableGrid"/>
+        <w:tblStyle w:val="Tabela-Siatka"/>
         <w:tblW w:w="0" w:type="auto"/>
-        <w:tblLook w:val="04A0"/>
+        <w:tblLook w:val="04A0" w:firstRow="1" w:lastRow="0" w:firstColumn="1" w:lastColumn="0" w:noHBand="0" w:noVBand="1"/>
       </w:tblPr>
       <w:tblGrid>
-        <w:gridCol w:w="4606"/>
-        <w:gridCol w:w="4606"/>
+        <w:gridCol w:w="2093"/>
+        <w:gridCol w:w="2977"/>
       </w:tblGrid>
       <w:tr>
         <w:tc>
           <w:tcPr>
-            <w:tcW w:w="9212" w:type="dxa"/>
+            <w:tcW w:w="5070" w:type="dxa"/>
             <w:gridSpan w:val="2"/>
           </w:tcPr>
           <w:p>
             <w:r>
-              <w:lastRenderedPageBreak/>
-              <w:t>Odp na C</w:t>
-            </w:r>
-            <w:r>
-              <w:t>commit</w:t>
-            </w:r>
-          </w:p>
-        </w:tc>
-      </w:tr>
-      <w:tr>
-        <w:tc>
-          <w:tcPr>
-            <w:tcW w:w="4606" w:type="dxa"/>
+              <w:t>Odp na Ccommit</w:t>
+            </w:r>
+          </w:p>
+        </w:tc>
+      </w:tr>
+      <w:tr>
+        <w:tc>
+          <w:tcPr>
+            <w:tcW w:w="2093" w:type="dxa"/>
           </w:tcPr>
           <w:p>
             <w:r>
@@ -2295,25 +2318,19 @@
         </w:tc>
         <w:tc>
           <w:tcPr>
-            <w:tcW w:w="4606" w:type="dxa"/>
-          </w:tcPr>
-          <w:p>
-            <w:r>
-              <w:t>DB_</w:t>
-            </w:r>
-            <w:r>
-              <w:t>COMMIT (4</w:t>
-            </w:r>
-            <w:r>
-              <w:t>)</w:t>
-            </w:r>
-          </w:p>
-        </w:tc>
-      </w:tr>
-      <w:tr>
-        <w:tc>
-          <w:tcPr>
-            <w:tcW w:w="4606" w:type="dxa"/>
+            <w:tcW w:w="2977" w:type="dxa"/>
+          </w:tcPr>
+          <w:p>
+            <w:r>
+              <w:t>DB_COMMIT (4)</w:t>
+            </w:r>
+          </w:p>
+        </w:tc>
+      </w:tr>
+      <w:tr>
+        <w:tc>
+          <w:tcPr>
+            <w:tcW w:w="2093" w:type="dxa"/>
           </w:tcPr>
           <w:p>
             <w:r>
@@ -2323,7 +2340,7 @@
         </w:tc>
         <w:tc>
           <w:tcPr>
-            <w:tcW w:w="4606" w:type="dxa"/>
+            <w:tcW w:w="2977" w:type="dxa"/>
           </w:tcPr>
           <w:p>
             <w:r>
@@ -2335,7 +2352,7 @@
       <w:tr>
         <w:tc>
           <w:tcPr>
-            <w:tcW w:w="4606" w:type="dxa"/>
+            <w:tcW w:w="2093" w:type="dxa"/>
           </w:tcPr>
           <w:p>
             <w:r>
@@ -2345,7 +2362,7 @@
         </w:tc>
         <w:tc>
           <w:tcPr>
-            <w:tcW w:w="4606" w:type="dxa"/>
+            <w:tcW w:w="2977" w:type="dxa"/>
           </w:tcPr>
           <w:p>
             <w:pPr>
@@ -2362,7 +2379,7 @@
       <w:tr>
         <w:tc>
           <w:tcPr>
-            <w:tcW w:w="4606" w:type="dxa"/>
+            <w:tcW w:w="2093" w:type="dxa"/>
           </w:tcPr>
           <w:p>
             <w:r>
@@ -2372,7 +2389,7 @@
         </w:tc>
         <w:tc>
           <w:tcPr>
-            <w:tcW w:w="4606" w:type="dxa"/>
+            <w:tcW w:w="2977" w:type="dxa"/>
           </w:tcPr>
           <w:p/>
         </w:tc>
@@ -2387,34 +2404,31 @@
     </w:p>
     <w:tbl>
       <w:tblPr>
-        <w:tblStyle w:val="TableGrid"/>
+        <w:tblStyle w:val="Tabela-Siatka"/>
         <w:tblW w:w="0" w:type="auto"/>
-        <w:tblLook w:val="04A0"/>
+        <w:tblLook w:val="04A0" w:firstRow="1" w:lastRow="0" w:firstColumn="1" w:lastColumn="0" w:noHBand="0" w:noVBand="1"/>
       </w:tblPr>
       <w:tblGrid>
-        <w:gridCol w:w="4606"/>
-        <w:gridCol w:w="4606"/>
+        <w:gridCol w:w="2093"/>
+        <w:gridCol w:w="2977"/>
       </w:tblGrid>
       <w:tr>
         <w:tc>
           <w:tcPr>
-            <w:tcW w:w="9212" w:type="dxa"/>
+            <w:tcW w:w="5070" w:type="dxa"/>
             <w:gridSpan w:val="2"/>
           </w:tcPr>
           <w:p>
             <w:r>
-              <w:t xml:space="preserve">Odp na </w:t>
-            </w:r>
-            <w:r>
-              <w:t>Crollback</w:t>
-            </w:r>
-          </w:p>
-        </w:tc>
-      </w:tr>
-      <w:tr>
-        <w:tc>
-          <w:tcPr>
-            <w:tcW w:w="4606" w:type="dxa"/>
+              <w:t>Odp na Crollback</w:t>
+            </w:r>
+          </w:p>
+        </w:tc>
+      </w:tr>
+      <w:tr>
+        <w:tc>
+          <w:tcPr>
+            <w:tcW w:w="2093" w:type="dxa"/>
           </w:tcPr>
           <w:p>
             <w:r>
@@ -2424,25 +2438,19 @@
         </w:tc>
         <w:tc>
           <w:tcPr>
-            <w:tcW w:w="4606" w:type="dxa"/>
-          </w:tcPr>
-          <w:p>
-            <w:r>
-              <w:t>DB_CON_STATE (</w:t>
-            </w:r>
-            <w:r>
-              <w:t>5</w:t>
-            </w:r>
-            <w:r>
-              <w:t>)</w:t>
-            </w:r>
-          </w:p>
-        </w:tc>
-      </w:tr>
-      <w:tr>
-        <w:tc>
-          <w:tcPr>
-            <w:tcW w:w="4606" w:type="dxa"/>
+            <w:tcW w:w="2977" w:type="dxa"/>
+          </w:tcPr>
+          <w:p>
+            <w:r>
+              <w:t>DB_CON_STATE (5)</w:t>
+            </w:r>
+          </w:p>
+        </w:tc>
+      </w:tr>
+      <w:tr>
+        <w:tc>
+          <w:tcPr>
+            <w:tcW w:w="2093" w:type="dxa"/>
           </w:tcPr>
           <w:p>
             <w:r>
@@ -2452,7 +2460,7 @@
         </w:tc>
         <w:tc>
           <w:tcPr>
-            <w:tcW w:w="4606" w:type="dxa"/>
+            <w:tcW w:w="2977" w:type="dxa"/>
           </w:tcPr>
           <w:p>
             <w:r>
@@ -2464,7 +2472,7 @@
       <w:tr>
         <w:tc>
           <w:tcPr>
-            <w:tcW w:w="4606" w:type="dxa"/>
+            <w:tcW w:w="2093" w:type="dxa"/>
           </w:tcPr>
           <w:p>
             <w:r>
@@ -2474,7 +2482,7 @@
         </w:tc>
         <w:tc>
           <w:tcPr>
-            <w:tcW w:w="4606" w:type="dxa"/>
+            <w:tcW w:w="2977" w:type="dxa"/>
           </w:tcPr>
           <w:p>
             <w:pPr>
@@ -2491,7 +2499,7 @@
       <w:tr>
         <w:tc>
           <w:tcPr>
-            <w:tcW w:w="4606" w:type="dxa"/>
+            <w:tcW w:w="2093" w:type="dxa"/>
           </w:tcPr>
           <w:p>
             <w:r>
@@ -2501,7 +2509,7 @@
         </w:tc>
         <w:tc>
           <w:tcPr>
-            <w:tcW w:w="4606" w:type="dxa"/>
+            <w:tcW w:w="2977" w:type="dxa"/>
           </w:tcPr>
           <w:p/>
         </w:tc>
@@ -2516,34 +2524,31 @@
     </w:p>
     <w:tbl>
       <w:tblPr>
-        <w:tblStyle w:val="TableGrid"/>
+        <w:tblStyle w:val="Tabela-Siatka"/>
         <w:tblW w:w="0" w:type="auto"/>
-        <w:tblLook w:val="04A0"/>
+        <w:tblLook w:val="04A0" w:firstRow="1" w:lastRow="0" w:firstColumn="1" w:lastColumn="0" w:noHBand="0" w:noVBand="1"/>
       </w:tblPr>
       <w:tblGrid>
-        <w:gridCol w:w="4606"/>
-        <w:gridCol w:w="4606"/>
+        <w:gridCol w:w="2093"/>
+        <w:gridCol w:w="2977"/>
       </w:tblGrid>
       <w:tr>
         <w:tc>
           <w:tcPr>
-            <w:tcW w:w="9212" w:type="dxa"/>
+            <w:tcW w:w="5070" w:type="dxa"/>
             <w:gridSpan w:val="2"/>
           </w:tcPr>
           <w:p>
             <w:r>
-              <w:t>Odp na C</w:t>
-            </w:r>
-            <w:r>
-              <w:t>exec</w:t>
-            </w:r>
-          </w:p>
-        </w:tc>
-      </w:tr>
-      <w:tr>
-        <w:tc>
-          <w:tcPr>
-            <w:tcW w:w="4606" w:type="dxa"/>
+              <w:t>Odp na Cexec</w:t>
+            </w:r>
+          </w:p>
+        </w:tc>
+      </w:tr>
+      <w:tr>
+        <w:tc>
+          <w:tcPr>
+            <w:tcW w:w="2093" w:type="dxa"/>
           </w:tcPr>
           <w:p>
             <w:r>
@@ -2553,25 +2558,19 @@
         </w:tc>
         <w:tc>
           <w:tcPr>
-            <w:tcW w:w="4606" w:type="dxa"/>
-          </w:tcPr>
-          <w:p>
-            <w:r>
-              <w:t>DB_</w:t>
-            </w:r>
-            <w:r>
-              <w:t>EXEC(6</w:t>
-            </w:r>
-            <w:r>
-              <w:t>)</w:t>
-            </w:r>
-          </w:p>
-        </w:tc>
-      </w:tr>
-      <w:tr>
-        <w:tc>
-          <w:tcPr>
-            <w:tcW w:w="4606" w:type="dxa"/>
+            <w:tcW w:w="2977" w:type="dxa"/>
+          </w:tcPr>
+          <w:p>
+            <w:r>
+              <w:t>DB_EXEC(6)</w:t>
+            </w:r>
+          </w:p>
+        </w:tc>
+      </w:tr>
+      <w:tr>
+        <w:tc>
+          <w:tcPr>
+            <w:tcW w:w="2093" w:type="dxa"/>
           </w:tcPr>
           <w:p>
             <w:r>
@@ -2581,25 +2580,19 @@
         </w:tc>
         <w:tc>
           <w:tcPr>
-            <w:tcW w:w="4606" w:type="dxa"/>
-          </w:tcPr>
-          <w:p>
-            <w:r>
-              <w:t>4</w:t>
-            </w:r>
-            <w:r>
-              <w:t xml:space="preserve"> + strlen(response</w:t>
-            </w:r>
-            <w:r>
-              <w:t>)</w:t>
-            </w:r>
-          </w:p>
-        </w:tc>
-      </w:tr>
-      <w:tr>
-        <w:tc>
-          <w:tcPr>
-            <w:tcW w:w="4606" w:type="dxa"/>
+            <w:tcW w:w="2977" w:type="dxa"/>
+          </w:tcPr>
+          <w:p>
+            <w:r>
+              <w:t>4 + strlen(response)</w:t>
+            </w:r>
+          </w:p>
+        </w:tc>
+      </w:tr>
+      <w:tr>
+        <w:tc>
+          <w:tcPr>
+            <w:tcW w:w="2093" w:type="dxa"/>
           </w:tcPr>
           <w:p>
             <w:r>
@@ -2609,7 +2602,7 @@
         </w:tc>
         <w:tc>
           <w:tcPr>
-            <w:tcW w:w="4606" w:type="dxa"/>
+            <w:tcW w:w="2977" w:type="dxa"/>
           </w:tcPr>
           <w:p>
             <w:pPr>
@@ -2626,20 +2619,17 @@
       <w:tr>
         <w:tc>
           <w:tcPr>
-            <w:tcW w:w="4606" w:type="dxa"/>
-          </w:tcPr>
-          <w:p>
-            <w:r>
-              <w:t xml:space="preserve">Char* </w:t>
-            </w:r>
-            <w:r>
-              <w:t>response</w:t>
-            </w:r>
-          </w:p>
-        </w:tc>
-        <w:tc>
-          <w:tcPr>
-            <w:tcW w:w="4606" w:type="dxa"/>
+            <w:tcW w:w="2093" w:type="dxa"/>
+          </w:tcPr>
+          <w:p>
+            <w:r>
+              <w:t>Char* response</w:t>
+            </w:r>
+          </w:p>
+        </w:tc>
+        <w:tc>
+          <w:tcPr>
+            <w:tcW w:w="2977" w:type="dxa"/>
           </w:tcPr>
           <w:p/>
         </w:tc>
@@ -2662,8 +2652,197 @@
 </w:document>
 </file>
 
+<file path=word/numbering.xml><?xml version="1.0" encoding="utf-8"?>
+<w:numbering xmlns:wpc="http://schemas.microsoft.com/office/word/2010/wordprocessingCanvas" xmlns:mc="http://schemas.openxmlformats.org/markup-compatibility/2006" xmlns:o="urn:schemas-microsoft-com:office:office" xmlns:r="http://schemas.openxmlformats.org/officeDocument/2006/relationships" xmlns:m="http://schemas.openxmlformats.org/officeDocument/2006/math" xmlns:v="urn:schemas-microsoft-com:vml" xmlns:wp14="http://schemas.microsoft.com/office/word/2010/wordprocessingDrawing" xmlns:wp="http://schemas.openxmlformats.org/drawingml/2006/wordprocessingDrawing" xmlns:w10="urn:schemas-microsoft-com:office:word" xmlns:w="http://schemas.openxmlformats.org/wordprocessingml/2006/main" xmlns:w14="http://schemas.microsoft.com/office/word/2010/wordml" xmlns:wpg="http://schemas.microsoft.com/office/word/2010/wordprocessingGroup" xmlns:wpi="http://schemas.microsoft.com/office/word/2010/wordprocessingInk" xmlns:wne="http://schemas.microsoft.com/office/word/2006/wordml" xmlns:wps="http://schemas.microsoft.com/office/word/2010/wordprocessingShape" mc:Ignorable="w14 wp14">
+  <w:abstractNum w:abstractNumId="0">
+    <w:nsid w:val="572A38FD"/>
+    <w:multiLevelType w:val="hybridMultilevel"/>
+    <w:tmpl w:val="4AF053A6"/>
+    <w:lvl w:ilvl="0" w:tplc="070830AA">
+      <w:start w:val="1"/>
+      <w:numFmt w:val="lowerRoman"/>
+      <w:lvlText w:val="%1."/>
+      <w:lvlJc w:val="left"/>
+      <w:pPr>
+        <w:ind w:left="1080" w:hanging="720"/>
+      </w:pPr>
+      <w:rPr>
+        <w:rFonts w:hint="default"/>
+      </w:rPr>
+    </w:lvl>
+    <w:lvl w:ilvl="1" w:tplc="04150019" w:tentative="1">
+      <w:start w:val="1"/>
+      <w:numFmt w:val="lowerLetter"/>
+      <w:lvlText w:val="%2."/>
+      <w:lvlJc w:val="left"/>
+      <w:pPr>
+        <w:ind w:left="1440" w:hanging="360"/>
+      </w:pPr>
+    </w:lvl>
+    <w:lvl w:ilvl="2" w:tplc="0415001B" w:tentative="1">
+      <w:start w:val="1"/>
+      <w:numFmt w:val="lowerRoman"/>
+      <w:lvlText w:val="%3."/>
+      <w:lvlJc w:val="right"/>
+      <w:pPr>
+        <w:ind w:left="2160" w:hanging="180"/>
+      </w:pPr>
+    </w:lvl>
+    <w:lvl w:ilvl="3" w:tplc="0415000F" w:tentative="1">
+      <w:start w:val="1"/>
+      <w:numFmt w:val="decimal"/>
+      <w:lvlText w:val="%4."/>
+      <w:lvlJc w:val="left"/>
+      <w:pPr>
+        <w:ind w:left="2880" w:hanging="360"/>
+      </w:pPr>
+    </w:lvl>
+    <w:lvl w:ilvl="4" w:tplc="04150019" w:tentative="1">
+      <w:start w:val="1"/>
+      <w:numFmt w:val="lowerLetter"/>
+      <w:lvlText w:val="%5."/>
+      <w:lvlJc w:val="left"/>
+      <w:pPr>
+        <w:ind w:left="3600" w:hanging="360"/>
+      </w:pPr>
+    </w:lvl>
+    <w:lvl w:ilvl="5" w:tplc="0415001B" w:tentative="1">
+      <w:start w:val="1"/>
+      <w:numFmt w:val="lowerRoman"/>
+      <w:lvlText w:val="%6."/>
+      <w:lvlJc w:val="right"/>
+      <w:pPr>
+        <w:ind w:left="4320" w:hanging="180"/>
+      </w:pPr>
+    </w:lvl>
+    <w:lvl w:ilvl="6" w:tplc="0415000F" w:tentative="1">
+      <w:start w:val="1"/>
+      <w:numFmt w:val="decimal"/>
+      <w:lvlText w:val="%7."/>
+      <w:lvlJc w:val="left"/>
+      <w:pPr>
+        <w:ind w:left="5040" w:hanging="360"/>
+      </w:pPr>
+    </w:lvl>
+    <w:lvl w:ilvl="7" w:tplc="04150019" w:tentative="1">
+      <w:start w:val="1"/>
+      <w:numFmt w:val="lowerLetter"/>
+      <w:lvlText w:val="%8."/>
+      <w:lvlJc w:val="left"/>
+      <w:pPr>
+        <w:ind w:left="5760" w:hanging="360"/>
+      </w:pPr>
+    </w:lvl>
+    <w:lvl w:ilvl="8" w:tplc="0415001B" w:tentative="1">
+      <w:start w:val="1"/>
+      <w:numFmt w:val="lowerRoman"/>
+      <w:lvlText w:val="%9."/>
+      <w:lvlJc w:val="right"/>
+      <w:pPr>
+        <w:ind w:left="6480" w:hanging="180"/>
+      </w:pPr>
+    </w:lvl>
+  </w:abstractNum>
+  <w:abstractNum w:abstractNumId="1">
+    <w:nsid w:val="577C7AE7"/>
+    <w:multiLevelType w:val="hybridMultilevel"/>
+    <w:tmpl w:val="5CFCB630"/>
+    <w:lvl w:ilvl="0" w:tplc="0415000F">
+      <w:start w:val="1"/>
+      <w:numFmt w:val="decimal"/>
+      <w:lvlText w:val="%1."/>
+      <w:lvlJc w:val="left"/>
+      <w:pPr>
+        <w:ind w:left="720" w:hanging="360"/>
+      </w:pPr>
+      <w:rPr>
+        <w:rFonts w:hint="default"/>
+      </w:rPr>
+    </w:lvl>
+    <w:lvl w:ilvl="1" w:tplc="04150019" w:tentative="1">
+      <w:start w:val="1"/>
+      <w:numFmt w:val="lowerLetter"/>
+      <w:lvlText w:val="%2."/>
+      <w:lvlJc w:val="left"/>
+      <w:pPr>
+        <w:ind w:left="1440" w:hanging="360"/>
+      </w:pPr>
+    </w:lvl>
+    <w:lvl w:ilvl="2" w:tplc="0415001B" w:tentative="1">
+      <w:start w:val="1"/>
+      <w:numFmt w:val="lowerRoman"/>
+      <w:lvlText w:val="%3."/>
+      <w:lvlJc w:val="right"/>
+      <w:pPr>
+        <w:ind w:left="2160" w:hanging="180"/>
+      </w:pPr>
+    </w:lvl>
+    <w:lvl w:ilvl="3" w:tplc="0415000F" w:tentative="1">
+      <w:start w:val="1"/>
+      <w:numFmt w:val="decimal"/>
+      <w:lvlText w:val="%4."/>
+      <w:lvlJc w:val="left"/>
+      <w:pPr>
+        <w:ind w:left="2880" w:hanging="360"/>
+      </w:pPr>
+    </w:lvl>
+    <w:lvl w:ilvl="4" w:tplc="04150019" w:tentative="1">
+      <w:start w:val="1"/>
+      <w:numFmt w:val="lowerLetter"/>
+      <w:lvlText w:val="%5."/>
+      <w:lvlJc w:val="left"/>
+      <w:pPr>
+        <w:ind w:left="3600" w:hanging="360"/>
+      </w:pPr>
+    </w:lvl>
+    <w:lvl w:ilvl="5" w:tplc="0415001B" w:tentative="1">
+      <w:start w:val="1"/>
+      <w:numFmt w:val="lowerRoman"/>
+      <w:lvlText w:val="%6."/>
+      <w:lvlJc w:val="right"/>
+      <w:pPr>
+        <w:ind w:left="4320" w:hanging="180"/>
+      </w:pPr>
+    </w:lvl>
+    <w:lvl w:ilvl="6" w:tplc="0415000F" w:tentative="1">
+      <w:start w:val="1"/>
+      <w:numFmt w:val="decimal"/>
+      <w:lvlText w:val="%7."/>
+      <w:lvlJc w:val="left"/>
+      <w:pPr>
+        <w:ind w:left="5040" w:hanging="360"/>
+      </w:pPr>
+    </w:lvl>
+    <w:lvl w:ilvl="7" w:tplc="04150019" w:tentative="1">
+      <w:start w:val="1"/>
+      <w:numFmt w:val="lowerLetter"/>
+      <w:lvlText w:val="%8."/>
+      <w:lvlJc w:val="left"/>
+      <w:pPr>
+        <w:ind w:left="5760" w:hanging="360"/>
+      </w:pPr>
+    </w:lvl>
+    <w:lvl w:ilvl="8" w:tplc="0415001B" w:tentative="1">
+      <w:start w:val="1"/>
+      <w:numFmt w:val="lowerRoman"/>
+      <w:lvlText w:val="%9."/>
+      <w:lvlJc w:val="right"/>
+      <w:pPr>
+        <w:ind w:left="6480" w:hanging="180"/>
+      </w:pPr>
+    </w:lvl>
+  </w:abstractNum>
+  <w:num w:numId="1">
+    <w:abstractNumId w:val="1"/>
+  </w:num>
+  <w:num w:numId="2">
+    <w:abstractNumId w:val="0"/>
+  </w:num>
+</w:numbering>
+</file>
+
 <file path=word/styles.xml><?xml version="1.0" encoding="utf-8"?>
-<w:styles xmlns:r="http://schemas.openxmlformats.org/officeDocument/2006/relationships" xmlns:w="http://schemas.openxmlformats.org/wordprocessingml/2006/main">
+<w:styles xmlns:mc="http://schemas.openxmlformats.org/markup-compatibility/2006" xmlns:r="http://schemas.openxmlformats.org/officeDocument/2006/relationships" xmlns:w="http://schemas.openxmlformats.org/wordprocessingml/2006/main" xmlns:w14="http://schemas.microsoft.com/office/word/2010/wordml" mc:Ignorable="w14">
   <w:docDefaults>
     <w:rPrDefault>
       <w:rPr>
@@ -2818,23 +2997,46 @@
     <w:lsdException w:name="Bibliography" w:uiPriority="37"/>
     <w:lsdException w:name="TOC Heading" w:uiPriority="39" w:qFormat="1"/>
   </w:latentStyles>
-  <w:style w:type="paragraph" w:default="1" w:styleId="Normal">
+  <w:style w:type="paragraph" w:default="1" w:styleId="Normalny">
     <w:name w:val="Normal"/>
     <w:qFormat/>
     <w:rsid w:val="00B22CDF"/>
   </w:style>
-  <w:style w:type="character" w:default="1" w:styleId="DefaultParagraphFont">
+  <w:style w:type="paragraph" w:styleId="Nagwek2">
+    <w:name w:val="heading 2"/>
+    <w:basedOn w:val="Normalny"/>
+    <w:next w:val="Normalny"/>
+    <w:link w:val="Nagwek2Znak"/>
+    <w:uiPriority w:val="9"/>
+    <w:unhideWhenUsed/>
+    <w:qFormat/>
+    <w:rsid w:val="006E17F0"/>
+    <w:pPr>
+      <w:keepNext/>
+      <w:keepLines/>
+      <w:spacing w:before="200" w:after="0"/>
+      <w:outlineLvl w:val="1"/>
+    </w:pPr>
+    <w:rPr>
+      <w:rFonts w:asciiTheme="majorHAnsi" w:eastAsiaTheme="majorEastAsia" w:hAnsiTheme="majorHAnsi" w:cstheme="majorBidi"/>
+      <w:b/>
+      <w:bCs/>
+      <w:color w:val="4F81BD" w:themeColor="accent1"/>
+      <w:sz w:val="26"/>
+      <w:szCs w:val="26"/>
+    </w:rPr>
+  </w:style>
+  <w:style w:type="character" w:default="1" w:styleId="Domylnaczcionkaakapitu">
     <w:name w:val="Default Paragraph Font"/>
     <w:uiPriority w:val="1"/>
     <w:semiHidden/>
     <w:unhideWhenUsed/>
   </w:style>
-  <w:style w:type="table" w:default="1" w:styleId="TableNormal">
+  <w:style w:type="table" w:default="1" w:styleId="Standardowy">
     <w:name w:val="Normal Table"/>
     <w:uiPriority w:val="99"/>
     <w:semiHidden/>
     <w:unhideWhenUsed/>
-    <w:qFormat/>
     <w:tblPr>
       <w:tblInd w:w="0" w:type="dxa"/>
       <w:tblCellMar>
@@ -2845,17 +3047,17 @@
       </w:tblCellMar>
     </w:tblPr>
   </w:style>
-  <w:style w:type="numbering" w:default="1" w:styleId="NoList">
+  <w:style w:type="numbering" w:default="1" w:styleId="Bezlisty">
     <w:name w:val="No List"/>
     <w:uiPriority w:val="99"/>
     <w:semiHidden/>
     <w:unhideWhenUsed/>
   </w:style>
-  <w:style w:type="paragraph" w:styleId="Title">
+  <w:style w:type="paragraph" w:styleId="Tytu">
     <w:name w:val="Title"/>
-    <w:basedOn w:val="Normal"/>
-    <w:next w:val="Normal"/>
-    <w:link w:val="TitleChar"/>
+    <w:basedOn w:val="Normalny"/>
+    <w:next w:val="Normalny"/>
+    <w:link w:val="TytuZnak"/>
     <w:uiPriority w:val="10"/>
     <w:qFormat/>
     <w:rsid w:val="00A73D2F"/>
@@ -2875,10 +3077,10 @@
       <w:szCs w:val="52"/>
     </w:rPr>
   </w:style>
-  <w:style w:type="character" w:customStyle="1" w:styleId="TitleChar">
-    <w:name w:val="Title Char"/>
-    <w:basedOn w:val="DefaultParagraphFont"/>
-    <w:link w:val="Title"/>
+  <w:style w:type="character" w:customStyle="1" w:styleId="TytuZnak">
+    <w:name w:val="Tytuł Znak"/>
+    <w:basedOn w:val="Domylnaczcionkaakapitu"/>
+    <w:link w:val="Tytu"/>
     <w:uiPriority w:val="10"/>
     <w:rsid w:val="00A73D2F"/>
     <w:rPr>
@@ -2890,9 +3092,9 @@
       <w:szCs w:val="52"/>
     </w:rPr>
   </w:style>
-  <w:style w:type="table" w:styleId="TableGrid">
+  <w:style w:type="table" w:styleId="Tabela-Siatka">
     <w:name w:val="Table Grid"/>
-    <w:basedOn w:val="TableNormal"/>
+    <w:basedOn w:val="Standardowy"/>
     <w:uiPriority w:val="59"/>
     <w:rsid w:val="00A73D2F"/>
     <w:pPr>
@@ -2916,10 +3118,10 @@
       </w:tblCellMar>
     </w:tblPr>
   </w:style>
-  <w:style w:type="paragraph" w:styleId="BalloonText">
+  <w:style w:type="paragraph" w:styleId="Tekstdymka">
     <w:name w:val="Balloon Text"/>
-    <w:basedOn w:val="Normal"/>
-    <w:link w:val="BalloonTextChar"/>
+    <w:basedOn w:val="Normalny"/>
+    <w:link w:val="TekstdymkaZnak"/>
     <w:uiPriority w:val="99"/>
     <w:semiHidden/>
     <w:unhideWhenUsed/>
@@ -2933,10 +3135,10 @@
       <w:szCs w:val="16"/>
     </w:rPr>
   </w:style>
-  <w:style w:type="character" w:customStyle="1" w:styleId="BalloonTextChar">
-    <w:name w:val="Balloon Text Char"/>
-    <w:basedOn w:val="DefaultParagraphFont"/>
-    <w:link w:val="BalloonText"/>
+  <w:style w:type="character" w:customStyle="1" w:styleId="TekstdymkaZnak">
+    <w:name w:val="Tekst dymka Znak"/>
+    <w:basedOn w:val="Domylnaczcionkaakapitu"/>
+    <w:link w:val="Tekstdymka"/>
     <w:uiPriority w:val="99"/>
     <w:semiHidden/>
     <w:rsid w:val="009B092E"/>
@@ -2945,6 +3147,222 @@
       <w:sz w:val="16"/>
       <w:szCs w:val="16"/>
     </w:rPr>
+  </w:style>
+  <w:style w:type="character" w:customStyle="1" w:styleId="Nagwek2Znak">
+    <w:name w:val="Nagłówek 2 Znak"/>
+    <w:basedOn w:val="Domylnaczcionkaakapitu"/>
+    <w:link w:val="Nagwek2"/>
+    <w:uiPriority w:val="9"/>
+    <w:rsid w:val="006E17F0"/>
+    <w:rPr>
+      <w:rFonts w:asciiTheme="majorHAnsi" w:eastAsiaTheme="majorEastAsia" w:hAnsiTheme="majorHAnsi" w:cstheme="majorBidi"/>
+      <w:b/>
+      <w:bCs/>
+      <w:color w:val="4F81BD" w:themeColor="accent1"/>
+      <w:sz w:val="26"/>
+      <w:szCs w:val="26"/>
+    </w:rPr>
+  </w:style>
+  <w:style w:type="paragraph" w:styleId="Akapitzlist">
+    <w:name w:val="List Paragraph"/>
+    <w:basedOn w:val="Normalny"/>
+    <w:uiPriority w:val="34"/>
+    <w:qFormat/>
+    <w:rsid w:val="006E17F0"/>
+    <w:pPr>
+      <w:ind w:left="720"/>
+      <w:contextualSpacing/>
+    </w:pPr>
+  </w:style>
+</w:styles>
+</file>
+
+<file path=word/stylesWithEffects.xml><?xml version="1.0" encoding="utf-8"?>
+<w:styles xmlns:wpc="http://schemas.microsoft.com/office/word/2010/wordprocessingCanvas" xmlns:mc="http://schemas.openxmlformats.org/markup-compatibility/2006" xmlns:o="urn:schemas-microsoft-com:office:office" xmlns:r="http://schemas.openxmlformats.org/officeDocument/2006/relationships" xmlns:m="http://schemas.openxmlformats.org/officeDocument/2006/math" xmlns:v="urn:schemas-microsoft-com:vml" xmlns:wp14="http://schemas.microsoft.com/office/word/2010/wordprocessingDrawing" xmlns:wp="http://schemas.openxmlformats.org/drawingml/2006/wordprocessingDrawing" xmlns:w10="urn:schemas-microsoft-com:office:word" xmlns:w="http://schemas.openxmlformats.org/wordprocessingml/2006/main" xmlns:w14="http://schemas.microsoft.com/office/word/2010/wordml" xmlns:wpg="http://schemas.microsoft.com/office/word/2010/wordprocessingGroup" xmlns:wpi="http://schemas.microsoft.com/office/word/2010/wordprocessingInk" xmlns:wne="http://schemas.microsoft.com/office/word/2006/wordml" xmlns:wps="http://schemas.microsoft.com/office/word/2010/wordprocessingShape" mc:Ignorable="w14 wp14">
+  <w:docDefaults>
+    <w:rPrDefault>
+      <w:rPr>
+        <w:rFonts w:asciiTheme="minorHAnsi" w:eastAsiaTheme="minorEastAsia" w:hAnsiTheme="minorHAnsi" w:cstheme="minorBidi"/>
+        <w:sz w:val="22"/>
+        <w:szCs w:val="22"/>
+        <w:lang w:val="pl-PL" w:eastAsia="pl-PL" w:bidi="ar-SA"/>
+      </w:rPr>
+    </w:rPrDefault>
+    <w:pPrDefault>
+      <w:pPr>
+        <w:spacing w:after="200" w:line="276" w:lineRule="auto"/>
+      </w:pPr>
+    </w:pPrDefault>
+  </w:docDefaults>
+  <w:latentStyles w:defLockedState="0" w:defUIPriority="99" w:defSemiHidden="1" w:defUnhideWhenUsed="1" w:defQFormat="0" w:count="267">
+    <w:lsdException w:name="Normal" w:semiHidden="0" w:uiPriority="0" w:unhideWhenUsed="0" w:qFormat="1"/>
+    <w:lsdException w:name="heading 1" w:semiHidden="0" w:uiPriority="9" w:unhideWhenUsed="0" w:qFormat="1"/>
+    <w:lsdException w:name="heading 2" w:uiPriority="9" w:qFormat="1"/>
+    <w:lsdException w:name="heading 3" w:uiPriority="9" w:qFormat="1"/>
+    <w:lsdException w:name="heading 4" w:uiPriority="9" w:qFormat="1"/>
+    <w:lsdException w:name="heading 5" w:uiPriority="9" w:qFormat="1"/>
+    <w:lsdException w:name="heading 6" w:uiPriority="9" w:qFormat="1"/>
+    <w:lsdException w:name="heading 7" w:uiPriority="9" w:qFormat="1"/>
+    <w:lsdException w:name="heading 8" w:uiPriority="9" w:qFormat="1"/>
+    <w:lsdException w:name="heading 9" w:uiPriority="9" w:qFormat="1"/>
+    <w:lsdException w:name="toc 1" w:uiPriority="39"/>
+    <w:lsdException w:name="toc 2" w:uiPriority="39"/>
+    <w:lsdException w:name="toc 3" w:uiPriority="39"/>
+    <w:lsdException w:name="toc 4" w:uiPriority="39"/>
+    <w:lsdException w:name="toc 5" w:uiPriority="39"/>
+    <w:lsdException w:name="toc 6" w:uiPriority="39"/>
+    <w:lsdException w:name="toc 7" w:uiPriority="39"/>
+    <w:lsdException w:name="toc 8" w:uiPriority="39"/>
+    <w:lsdException w:name="toc 9" w:uiPriority="39"/>
+    <w:lsdException w:name="caption" w:uiPriority="35" w:qFormat="1"/>
+    <w:lsdException w:name="Title" w:semiHidden="0" w:uiPriority="10" w:unhideWhenUsed="0" w:qFormat="1"/>
+    <w:lsdException w:name="Default Paragraph Font" w:uiPriority="1"/>
+    <w:lsdException w:name="Subtitle" w:semiHidden="0" w:uiPriority="11" w:unhideWhenUsed="0" w:qFormat="1"/>
+    <w:lsdException w:name="Strong" w:semiHidden="0" w:uiPriority="22" w:unhideWhenUsed="0" w:qFormat="1"/>
+    <w:lsdException w:name="Emphasis" w:semiHidden="0" w:uiPriority="20" w:unhideWhenUsed="0" w:qFormat="1"/>
+    <w:lsdException w:name="Table Grid" w:semiHidden="0" w:uiPriority="59" w:unhideWhenUsed="0"/>
+    <w:lsdException w:name="Placeholder Text" w:unhideWhenUsed="0"/>
+    <w:lsdException w:name="No Spacing" w:semiHidden="0" w:uiPriority="1" w:unhideWhenUsed="0" w:qFormat="1"/>
+    <w:lsdException w:name="Light Shading" w:semiHidden="0" w:uiPriority="60" w:unhideWhenUsed="0"/>
+    <w:lsdException w:name="Light List" w:semiHidden="0" w:uiPriority="61" w:unhideWhenUsed="0"/>
+    <w:lsdException w:name="Light Grid" w:semiHidden="0" w:uiPriority="62" w:unhideWhenUsed="0"/>
+    <w:lsdException w:name="Medium Shading 1" w:semiHidden="0" w:uiPriority="63" w:unhideWhenUsed="0"/>
+    <w:lsdException w:name="Medium Shading 2" w:semiHidden="0" w:uiPriority="64" w:unhideWhenUsed="0"/>
+    <w:lsdException w:name="Medium List 1" w:semiHidden="0" w:uiPriority="65" w:unhideWhenUsed="0"/>
+    <w:lsdException w:name="Medium List 2" w:semiHidden="0" w:uiPriority="66" w:unhideWhenUsed="0"/>
+    <w:lsdException w:name="Medium Grid 1" w:semiHidden="0" w:uiPriority="67" w:unhideWhenUsed="0"/>
+    <w:lsdException w:name="Medium Grid 2" w:semiHidden="0" w:uiPriority="68" w:unhideWhenUsed="0"/>
+    <w:lsdException w:name="Medium Grid 3" w:semiHidden="0" w:uiPriority="69" w:unhideWhenUsed="0"/>
+    <w:lsdException w:name="Dark List" w:semiHidden="0" w:uiPriority="70" w:unhideWhenUsed="0"/>
+    <w:lsdException w:name="Colorful Shading" w:semiHidden="0" w:uiPriority="71" w:unhideWhenUsed="0"/>
+    <w:lsdException w:name="Colorful List" w:semiHidden="0" w:uiPriority="72" w:unhideWhenUsed="0"/>
+    <w:lsdException w:name="Colorful Grid" w:semiHidden="0" w:uiPriority="73" w:unhideWhenUsed="0"/>
+    <w:lsdException w:name="Light Shading Accent 1" w:semiHidden="0" w:uiPriority="60" w:unhideWhenUsed="0"/>
+    <w:lsdException w:name="Light List Accent 1" w:semiHidden="0" w:uiPriority="61" w:unhideWhenUsed="0"/>
+    <w:lsdException w:name="Light Grid Accent 1" w:semiHidden="0" w:uiPriority="62" w:unhideWhenUsed="0"/>
+    <w:lsdException w:name="Medium Shading 1 Accent 1" w:semiHidden="0" w:uiPriority="63" w:unhideWhenUsed="0"/>
+    <w:lsdException w:name="Medium Shading 2 Accent 1" w:semiHidden="0" w:uiPriority="64" w:unhideWhenUsed="0"/>
+    <w:lsdException w:name="Medium List 1 Accent 1" w:semiHidden="0" w:uiPriority="65" w:unhideWhenUsed="0"/>
+    <w:lsdException w:name="Revision" w:unhideWhenUsed="0"/>
+    <w:lsdException w:name="List Paragraph" w:semiHidden="0" w:uiPriority="34" w:unhideWhenUsed="0" w:qFormat="1"/>
+    <w:lsdException w:name="Quote" w:semiHidden="0" w:uiPriority="29" w:unhideWhenUsed="0" w:qFormat="1"/>
+    <w:lsdException w:name="Intense Quote" w:semiHidden="0" w:uiPriority="30" w:unhideWhenUsed="0" w:qFormat="1"/>
+    <w:lsdException w:name="Medium List 2 Accent 1" w:semiHidden="0" w:uiPriority="66" w:unhideWhenUsed="0"/>
+    <w:lsdException w:name="Medium Grid 1 Accent 1" w:semiHidden="0" w:uiPriority="67" w:unhideWhenUsed="0"/>
+    <w:lsdException w:name="Medium Grid 2 Accent 1" w:semiHidden="0" w:uiPriority="68" w:unhideWhenUsed="0"/>
+    <w:lsdException w:name="Medium Grid 3 Accent 1" w:semiHidden="0" w:uiPriority="69" w:unhideWhenUsed="0"/>
+    <w:lsdException w:name="Dark List Accent 1" w:semiHidden="0" w:uiPriority="70" w:unhideWhenUsed="0"/>
+    <w:lsdException w:name="Colorful Shading Accent 1" w:semiHidden="0" w:uiPriority="71" w:unhideWhenUsed="0"/>
+    <w:lsdException w:name="Colorful List Accent 1" w:semiHidden="0" w:uiPriority="72" w:unhideWhenUsed="0"/>
+    <w:lsdException w:name="Colorful Grid Accent 1" w:semiHidden="0" w:uiPriority="73" w:unhideWhenUsed="0"/>
+    <w:lsdException w:name="Light Shading Accent 2" w:semiHidden="0" w:uiPriority="60" w:unhideWhenUsed="0"/>
+    <w:lsdException w:name="Light List Accent 2" w:semiHidden="0" w:uiPriority="61" w:unhideWhenUsed="0"/>
+    <w:lsdException w:name="Light Grid Accent 2" w:semiHidden="0" w:uiPriority="62" w:unhideWhenUsed="0"/>
+    <w:lsdException w:name="Medium Shading 1 Accent 2" w:semiHidden="0" w:uiPriority="63" w:unhideWhenUsed="0"/>
+    <w:lsdException w:name="Medium Shading 2 Accent 2" w:semiHidden="0" w:uiPriority="64" w:unhideWhenUsed="0"/>
+    <w:lsdException w:name="Medium List 1 Accent 2" w:semiHidden="0" w:uiPriority="65" w:unhideWhenUsed="0"/>
+    <w:lsdException w:name="Medium List 2 Accent 2" w:semiHidden="0" w:uiPriority="66" w:unhideWhenUsed="0"/>
+    <w:lsdException w:name="Medium Grid 1 Accent 2" w:semiHidden="0" w:uiPriority="67" w:unhideWhenUsed="0"/>
+    <w:lsdException w:name="Medium Grid 2 Accent 2" w:semiHidden="0" w:uiPriority="68" w:unhideWhenUsed="0"/>
+    <w:lsdException w:name="Medium Grid 3 Accent 2" w:semiHidden="0" w:uiPriority="69" w:unhideWhenUsed="0"/>
+    <w:lsdException w:name="Dark List Accent 2" w:semiHidden="0" w:uiPriority="70" w:unhideWhenUsed="0"/>
+    <w:lsdException w:name="Colorful Shading Accent 2" w:semiHidden="0" w:uiPriority="71" w:unhideWhenUsed="0"/>
+    <w:lsdException w:name="Colorful List Accent 2" w:semiHidden="0" w:uiPriority="72" w:unhideWhenUsed="0"/>
+    <w:lsdException w:name="Colorful Grid Accent 2" w:semiHidden="0" w:uiPriority="73" w:unhideWhenUsed="0"/>
+    <w:lsdException w:name="Light Shading Accent 3" w:semiHidden="0" w:uiPriority="60" w:unhideWhenUsed="0"/>
+    <w:lsdException w:name="Light List Accent 3" w:semiHidden="0" w:uiPriority="61" w:unhideWhenUsed="0"/>
+    <w:lsdException w:name="Light Grid Accent 3" w:semiHidden="0" w:uiPriority="62" w:unhideWhenUsed="0"/>
+    <w:lsdException w:name="Medium Shading 1 Accent 3" w:semiHidden="0" w:uiPriority="63" w:unhideWhenUsed="0"/>
+    <w:lsdException w:name="Medium Shading 2 Accent 3" w:semiHidden="0" w:uiPriority="64" w:unhideWhenUsed="0"/>
+    <w:lsdException w:name="Medium List 1 Accent 3" w:semiHidden="0" w:uiPriority="65" w:unhideWhenUsed="0"/>
+    <w:lsdException w:name="Medium List 2 Accent 3" w:semiHidden="0" w:uiPriority="66" w:unhideWhenUsed="0"/>
+    <w:lsdException w:name="Medium Grid 1 Accent 3" w:semiHidden="0" w:uiPriority="67" w:unhideWhenUsed="0"/>
+    <w:lsdException w:name="Medium Grid 2 Accent 3" w:semiHidden="0" w:uiPriority="68" w:unhideWhenUsed="0"/>
+    <w:lsdException w:name="Medium Grid 3 Accent 3" w:semiHidden="0" w:uiPriority="69" w:unhideWhenUsed="0"/>
+    <w:lsdException w:name="Dark List Accent 3" w:semiHidden="0" w:uiPriority="70" w:unhideWhenUsed="0"/>
+    <w:lsdException w:name="Colorful Shading Accent 3" w:semiHidden="0" w:uiPriority="71" w:unhideWhenUsed="0"/>
+    <w:lsdException w:name="Colorful List Accent 3" w:semiHidden="0" w:uiPriority="72" w:unhideWhenUsed="0"/>
+    <w:lsdException w:name="Colorful Grid Accent 3" w:semiHidden="0" w:uiPriority="73" w:unhideWhenUsed="0"/>
+    <w:lsdException w:name="Light Shading Accent 4" w:semiHidden="0" w:uiPriority="60" w:unhideWhenUsed="0"/>
+    <w:lsdException w:name="Light List Accent 4" w:semiHidden="0" w:uiPriority="61" w:unhideWhenUsed="0"/>
+    <w:lsdException w:name="Light Grid Accent 4" w:semiHidden="0" w:uiPriority="62" w:unhideWhenUsed="0"/>
+    <w:lsdException w:name="Medium Shading 1 Accent 4" w:semiHidden="0" w:uiPriority="63" w:unhideWhenUsed="0"/>
+    <w:lsdException w:name="Medium Shading 2 Accent 4" w:semiHidden="0" w:uiPriority="64" w:unhideWhenUsed="0"/>
+    <w:lsdException w:name="Medium List 1 Accent 4" w:semiHidden="0" w:uiPriority="65" w:unhideWhenUsed="0"/>
+    <w:lsdException w:name="Medium List 2 Accent 4" w:semiHidden="0" w:uiPriority="66" w:unhideWhenUsed="0"/>
+    <w:lsdException w:name="Medium Grid 1 Accent 4" w:semiHidden="0" w:uiPriority="67" w:unhideWhenUsed="0"/>
+    <w:lsdException w:name="Medium Grid 2 Accent 4" w:semiHidden="0" w:uiPriority="68" w:unhideWhenUsed="0"/>
+    <w:lsdException w:name="Medium Grid 3 Accent 4" w:semiHidden="0" w:uiPriority="69" w:unhideWhenUsed="0"/>
+    <w:lsdException w:name="Dark List Accent 4" w:semiHidden="0" w:uiPriority="70" w:unhideWhenUsed="0"/>
+    <w:lsdException w:name="Colorful Shading Accent 4" w:semiHidden="0" w:uiPriority="71" w:unhideWhenUsed="0"/>
+    <w:lsdException w:name="Colorful List Accent 4" w:semiHidden="0" w:uiPriority="72" w:unhideWhenUsed="0"/>
+    <w:lsdException w:name="Colorful Grid Accent 4" w:semiHidden="0" w:uiPriority="73" w:unhideWhenUsed="0"/>
+    <w:lsdException w:name="Light Shading Accent 5" w:semiHidden="0" w:uiPriority="60" w:unhideWhenUsed="0"/>
+    <w:lsdException w:name="Light List Accent 5" w:semiHidden="0" w:uiPriority="61" w:unhideWhenUsed="0"/>
+    <w:lsdException w:name="Light Grid Accent 5" w:semiHidden="0" w:uiPriority="62" w:unhideWhenUsed="0"/>
+    <w:lsdException w:name="Medium Shading 1 Accent 5" w:semiHidden="0" w:uiPriority="63" w:unhideWhenUsed="0"/>
+    <w:lsdException w:name="Medium Shading 2 Accent 5" w:semiHidden="0" w:uiPriority="64" w:unhideWhenUsed="0"/>
+    <w:lsdException w:name="Medium List 1 Accent 5" w:semiHidden="0" w:uiPriority="65" w:unhideWhenUsed="0"/>
+    <w:lsdException w:name="Medium List 2 Accent 5" w:semiHidden="0" w:uiPriority="66" w:unhideWhenUsed="0"/>
+    <w:lsdException w:name="Medium Grid 1 Accent 5" w:semiHidden="0" w:uiPriority="67" w:unhideWhenUsed="0"/>
+    <w:lsdException w:name="Medium Grid 2 Accent 5" w:semiHidden="0" w:uiPriority="68" w:unhideWhenUsed="0"/>
+    <w:lsdException w:name="Medium Grid 3 Accent 5" w:semiHidden="0" w:uiPriority="69" w:unhideWhenUsed="0"/>
+    <w:lsdException w:name="Dark List Accent 5" w:semiHidden="0" w:uiPriority="70" w:unhideWhenUsed="0"/>
+    <w:lsdException w:name="Colorful Shading Accent 5" w:semiHidden="0" w:uiPriority="71" w:unhideWhenUsed="0"/>
+    <w:lsdException w:name="Colorful List Accent 5" w:semiHidden="0" w:uiPriority="72" w:unhideWhenUsed="0"/>
+    <w:lsdException w:name="Colorful Grid Accent 5" w:semiHidden="0" w:uiPriority="73" w:unhideWhenUsed="0"/>
+    <w:lsdException w:name="Light Shading Accent 6" w:semiHidden="0" w:uiPriority="60" w:unhideWhenUsed="0"/>
+    <w:lsdException w:name="Light List Accent 6" w:semiHidden="0" w:uiPriority="61" w:unhideWhenUsed="0"/>
+    <w:lsdException w:name="Light Grid Accent 6" w:semiHidden="0" w:uiPriority="62" w:unhideWhenUsed="0"/>
+    <w:lsdException w:name="Medium Shading 1 Accent 6" w:semiHidden="0" w:uiPriority="63" w:unhideWhenUsed="0"/>
+    <w:lsdException w:name="Medium Shading 2 Accent 6" w:semiHidden="0" w:uiPriority="64" w:unhideWhenUsed="0"/>
+    <w:lsdException w:name="Medium List 1 Accent 6" w:semiHidden="0" w:uiPriority="65" w:unhideWhenUsed="0"/>
+    <w:lsdException w:name="Medium List 2 Accent 6" w:semiHidden="0" w:uiPriority="66" w:unhideWhenUsed="0"/>
+    <w:lsdException w:name="Medium Grid 1 Accent 6" w:semiHidden="0" w:uiPriority="67" w:unhideWhenUsed="0"/>
+    <w:lsdException w:name="Medium Grid 2 Accent 6" w:semiHidden="0" w:uiPriority="68" w:unhideWhenUsed="0"/>
+    <w:lsdException w:name="Medium Grid 3 Accent 6" w:semiHidden="0" w:uiPriority="69" w:unhideWhenUsed="0"/>
+    <w:lsdException w:name="Dark List Accent 6" w:semiHidden="0" w:uiPriority="70" w:unhideWhenUsed="0"/>
+    <w:lsdException w:name="Colorful Shading Accent 6" w:semiHidden="0" w:uiPriority="71" w:unhideWhenUsed="0"/>
+    <w:lsdException w:name="Colorful List Accent 6" w:semiHidden="0" w:uiPriority="72" w:unhideWhenUsed="0"/>
+    <w:lsdException w:name="Colorful Grid Accent 6" w:semiHidden="0" w:uiPriority="73" w:unhideWhenUsed="0"/>
+    <w:lsdException w:name="Subtle Emphasis" w:semiHidden="0" w:uiPriority="19" w:unhideWhenUsed="0" w:qFormat="1"/>
+    <w:lsdException w:name="Intense Emphasis" w:semiHidden="0" w:uiPriority="21" w:unhideWhenUsed="0" w:qFormat="1"/>
+    <w:lsdException w:name="Subtle Reference" w:semiHidden="0" w:uiPriority="31" w:unhideWhenUsed="0" w:qFormat="1"/>
+    <w:lsdException w:name="Intense Reference" w:semiHidden="0" w:uiPriority="32" w:unhideWhenUsed="0" w:qFormat="1"/>
+    <w:lsdException w:name="Book Title" w:semiHidden="0" w:uiPriority="33" w:unhideWhenUsed="0" w:qFormat="1"/>
+    <w:lsdException w:name="Bibliography" w:uiPriority="37"/>
+    <w:lsdException w:name="TOC Heading" w:uiPriority="39" w:qFormat="1"/>
+  </w:latentStyles>
+  <w:style w:type="paragraph" w:default="1" w:styleId="Normalny">
+    <w:name w:val="Normal"/>
+    <w:qFormat/>
+  </w:style>
+  <w:style w:type="character" w:default="1" w:styleId="Domylnaczcionkaakapitu">
+    <w:name w:val="Default Paragraph Font"/>
+    <w:uiPriority w:val="1"/>
+    <w:semiHidden/>
+    <w:unhideWhenUsed/>
+  </w:style>
+  <w:style w:type="table" w:default="1" w:styleId="Standardowy">
+    <w:name w:val="Normal Table"/>
+    <w:uiPriority w:val="99"/>
+    <w:semiHidden/>
+    <w:unhideWhenUsed/>
+    <w:tblPr>
+      <w:tblInd w:w="0" w:type="dxa"/>
+      <w:tblCellMar>
+        <w:top w:w="0" w:type="dxa"/>
+        <w:left w:w="108" w:type="dxa"/>
+        <w:bottom w:w="0" w:type="dxa"/>
+        <w:right w:w="108" w:type="dxa"/>
+      </w:tblCellMar>
+    </w:tblPr>
+  </w:style>
+  <w:style w:type="numbering" w:default="1" w:styleId="Bezlisty">
+    <w:name w:val="No List"/>
+    <w:uiPriority w:val="99"/>
+    <w:semiHidden/>
+    <w:unhideWhenUsed/>
   </w:style>
 </w:styles>
 </file>

--- a/tin_wymagania.docx
+++ b/tin_wymagania.docx
@@ -1,10 +1,10 @@
 
 <file path=word/document.xml><?xml version="1.0" encoding="utf-8"?>
-<w:document xmlns:wpc="http://schemas.microsoft.com/office/word/2010/wordprocessingCanvas" xmlns:mc="http://schemas.openxmlformats.org/markup-compatibility/2006" xmlns:o="urn:schemas-microsoft-com:office:office" xmlns:r="http://schemas.openxmlformats.org/officeDocument/2006/relationships" xmlns:m="http://schemas.openxmlformats.org/officeDocument/2006/math" xmlns:v="urn:schemas-microsoft-com:vml" xmlns:wp14="http://schemas.microsoft.com/office/word/2010/wordprocessingDrawing" xmlns:wp="http://schemas.openxmlformats.org/drawingml/2006/wordprocessingDrawing" xmlns:w10="urn:schemas-microsoft-com:office:word" xmlns:w="http://schemas.openxmlformats.org/wordprocessingml/2006/main" xmlns:w14="http://schemas.microsoft.com/office/word/2010/wordml" xmlns:wpg="http://schemas.microsoft.com/office/word/2010/wordprocessingGroup" xmlns:wpi="http://schemas.microsoft.com/office/word/2010/wordprocessingInk" xmlns:wne="http://schemas.microsoft.com/office/word/2006/wordml" xmlns:wps="http://schemas.microsoft.com/office/word/2010/wordprocessingShape" mc:Ignorable="w14 wp14">
+<w:document xmlns:ve="http://schemas.openxmlformats.org/markup-compatibility/2006" xmlns:o="urn:schemas-microsoft-com:office:office" xmlns:r="http://schemas.openxmlformats.org/officeDocument/2006/relationships" xmlns:m="http://schemas.openxmlformats.org/officeDocument/2006/math" xmlns:v="urn:schemas-microsoft-com:vml" xmlns:wp="http://schemas.openxmlformats.org/drawingml/2006/wordprocessingDrawing" xmlns:w10="urn:schemas-microsoft-com:office:word" xmlns:w="http://schemas.openxmlformats.org/wordprocessingml/2006/main" xmlns:wne="http://schemas.microsoft.com/office/word/2006/wordml">
   <w:body>
     <w:p>
       <w:pPr>
-        <w:pStyle w:val="Tytu"/>
+        <w:pStyle w:val="Title"/>
       </w:pPr>
       <w:r>
         <w:t>Biblioteka dostępowa do bazy danych</w:t>
@@ -17,7 +17,7 @@
     </w:p>
     <w:p>
       <w:pPr>
-        <w:pStyle w:val="Nagwek2"/>
+        <w:pStyle w:val="Heading2"/>
         <w:numPr>
           <w:ilvl w:val="0"/>
           <w:numId w:val="1"/>
@@ -54,7 +54,7 @@
     </w:p>
     <w:p>
       <w:pPr>
-        <w:pStyle w:val="Nagwek2"/>
+        <w:pStyle w:val="Heading2"/>
         <w:numPr>
           <w:ilvl w:val="0"/>
           <w:numId w:val="1"/>
@@ -100,7 +100,7 @@
                     </pic:cNvPicPr>
                   </pic:nvPicPr>
                   <pic:blipFill>
-                    <a:blip r:embed="rId6" cstate="print"/>
+                    <a:blip r:embed="rId5" cstate="print"/>
                     <a:srcRect/>
                     <a:stretch>
                       <a:fillRect/>
@@ -145,7 +145,7 @@
     </w:p>
     <w:p>
       <w:pPr>
-        <w:pStyle w:val="Nagwek2"/>
+        <w:pStyle w:val="Heading2"/>
         <w:numPr>
           <w:ilvl w:val="0"/>
           <w:numId w:val="1"/>
@@ -159,10 +159,10 @@
     <w:p/>
     <w:tbl>
       <w:tblPr>
-        <w:tblStyle w:val="Tabela-Siatka"/>
+        <w:tblStyle w:val="TableGrid"/>
         <w:tblW w:w="9782" w:type="dxa"/>
         <w:tblInd w:w="-176" w:type="dxa"/>
-        <w:tblLook w:val="04A0" w:firstRow="1" w:lastRow="0" w:firstColumn="1" w:lastColumn="0" w:noHBand="0" w:noVBand="1"/>
+        <w:tblLook w:val="04A0"/>
       </w:tblPr>
       <w:tblGrid>
         <w:gridCol w:w="1148"/>
@@ -710,7 +710,7 @@
     </w:p>
     <w:p>
       <w:pPr>
-        <w:pStyle w:val="Nagwek2"/>
+        <w:pStyle w:val="Heading2"/>
         <w:numPr>
           <w:ilvl w:val="0"/>
           <w:numId w:val="1"/>
@@ -779,7 +779,7 @@
     </w:p>
     <w:p>
       <w:pPr>
-        <w:pStyle w:val="Nagwek2"/>
+        <w:pStyle w:val="Heading2"/>
         <w:numPr>
           <w:ilvl w:val="0"/>
           <w:numId w:val="1"/>
@@ -824,7 +824,7 @@
                     </pic:cNvPicPr>
                   </pic:nvPicPr>
                   <pic:blipFill>
-                    <a:blip r:embed="rId7" cstate="print"/>
+                    <a:blip r:embed="rId6" cstate="print"/>
                     <a:srcRect/>
                     <a:stretch>
                       <a:fillRect/>
@@ -874,7 +874,7 @@
     </w:p>
     <w:p>
       <w:pPr>
-        <w:pStyle w:val="Nagwek2"/>
+        <w:pStyle w:val="Heading2"/>
         <w:numPr>
           <w:ilvl w:val="0"/>
           <w:numId w:val="1"/>
@@ -891,7 +891,7 @@
     <w:p/>
     <w:p>
       <w:pPr>
-        <w:pStyle w:val="Akapitzlist"/>
+        <w:pStyle w:val="ListParagraph"/>
         <w:numPr>
           <w:ilvl w:val="0"/>
           <w:numId w:val="2"/>
@@ -926,13 +926,8 @@
         </w:rPr>
         <w:t xml:space="preserve"> – </w:t>
       </w:r>
-      <w:proofErr w:type="spellStart"/>
-      <w:r>
-        <w:t>Udostpnia</w:t>
-      </w:r>
-      <w:proofErr w:type="spellEnd"/>
-      <w:r>
-        <w:t xml:space="preserve"> podstawowe metody pozwalające na ustanawianie połączenia z bazą danych, identyfikacje użytkownika, wykonywanie zapytań, transakcji,  obsługe bledów oraz bezpieczne zakonczenie polaczenia.  API komunikuje sie z kontrolerem.</w:t>
+      <w:r>
+        <w:t>Udostpnia podstawowe metody pozwalające na ustanawianie połączenia z bazą danych, identyfikacje użytkownika, wykonywanie zapytań, transakcji,  obsługe bledów oraz bezpieczne zakonczenie polaczenia.  API komunikuje sie z kontrolerem.</w:t>
       </w:r>
     </w:p>
     <w:p>
@@ -1000,7 +995,7 @@
     </w:p>
     <w:p>
       <w:pPr>
-        <w:pStyle w:val="Akapitzlist"/>
+        <w:pStyle w:val="ListParagraph"/>
         <w:numPr>
           <w:ilvl w:val="0"/>
           <w:numId w:val="2"/>
@@ -1103,7 +1098,7 @@
     </w:p>
     <w:p>
       <w:pPr>
-        <w:pStyle w:val="Nagwek2"/>
+        <w:pStyle w:val="Heading2"/>
         <w:numPr>
           <w:ilvl w:val="0"/>
           <w:numId w:val="1"/>
@@ -1114,7 +1109,11 @@
       </w:r>
     </w:p>
     <w:p/>
-    <w:p/>
+    <w:p>
+      <w:r>
+        <w:t>// dodać do każdej tabelki sumę kontrolną</w:t>
+      </w:r>
+    </w:p>
     <w:p>
       <w:pPr>
         <w:rPr>
@@ -1136,9 +1135,9 @@
     </w:p>
     <w:tbl>
       <w:tblPr>
-        <w:tblStyle w:val="Tabela-Siatka"/>
+        <w:tblStyle w:val="TableGrid"/>
         <w:tblW w:w="0" w:type="auto"/>
-        <w:tblLook w:val="04A0" w:firstRow="1" w:lastRow="0" w:firstColumn="1" w:lastColumn="0" w:noHBand="0" w:noVBand="1"/>
+        <w:tblLook w:val="04A0"/>
       </w:tblPr>
       <w:tblGrid>
         <w:gridCol w:w="2376"/>
@@ -1156,7 +1155,6 @@
                 <w:b/>
               </w:rPr>
             </w:pPr>
-            <w:proofErr w:type="spellStart"/>
             <w:r>
               <w:rPr>
                 <w:b/>
@@ -1173,14 +1171,7 @@
               <w:rPr>
                 <w:b/>
               </w:rPr>
-              <w:t>onnect</w:t>
-            </w:r>
-            <w:proofErr w:type="spellEnd"/>
-            <w:r>
-              <w:rPr>
-                <w:b/>
-              </w:rPr>
-              <w:t xml:space="preserve"> – nawiązanie połączenia z bazą danych</w:t>
+              <w:t>onnect – nawiązanie połączenia z bazą danych</w:t>
             </w:r>
           </w:p>
         </w:tc>
@@ -1312,9 +1303,9 @@
     </w:p>
     <w:tbl>
       <w:tblPr>
-        <w:tblStyle w:val="Tabela-Siatka"/>
+        <w:tblStyle w:val="TableGrid"/>
         <w:tblW w:w="0" w:type="auto"/>
-        <w:tblLook w:val="04A0" w:firstRow="1" w:lastRow="0" w:firstColumn="1" w:lastColumn="0" w:noHBand="0" w:noVBand="1"/>
+        <w:tblLook w:val="04A0"/>
       </w:tblPr>
       <w:tblGrid>
         <w:gridCol w:w="959"/>
@@ -1398,9 +1389,9 @@
     </w:p>
     <w:tbl>
       <w:tblPr>
-        <w:tblStyle w:val="Tabela-Siatka"/>
+        <w:tblStyle w:val="TableGrid"/>
         <w:tblW w:w="0" w:type="auto"/>
-        <w:tblLook w:val="04A0" w:firstRow="1" w:lastRow="0" w:firstColumn="1" w:lastColumn="0" w:noHBand="0" w:noVBand="1"/>
+        <w:tblLook w:val="04A0"/>
       </w:tblPr>
       <w:tblGrid>
         <w:gridCol w:w="959"/>
@@ -1483,9 +1474,9 @@
     </w:p>
     <w:tbl>
       <w:tblPr>
-        <w:tblStyle w:val="Tabela-Siatka"/>
+        <w:tblStyle w:val="TableGrid"/>
         <w:tblW w:w="5070" w:type="dxa"/>
-        <w:tblLook w:val="04A0" w:firstRow="1" w:lastRow="0" w:firstColumn="1" w:lastColumn="0" w:noHBand="0" w:noVBand="1"/>
+        <w:tblLook w:val="04A0"/>
       </w:tblPr>
       <w:tblGrid>
         <w:gridCol w:w="1019"/>
@@ -1577,9 +1568,9 @@
     </w:p>
     <w:tbl>
       <w:tblPr>
-        <w:tblStyle w:val="Tabela-Siatka"/>
+        <w:tblStyle w:val="TableGrid"/>
         <w:tblW w:w="5070" w:type="dxa"/>
-        <w:tblLook w:val="04A0" w:firstRow="1" w:lastRow="0" w:firstColumn="1" w:lastColumn="0" w:noHBand="0" w:noVBand="1"/>
+        <w:tblLook w:val="04A0"/>
       </w:tblPr>
       <w:tblGrid>
         <w:gridCol w:w="959"/>
@@ -1671,9 +1662,9 @@
     </w:p>
     <w:tbl>
       <w:tblPr>
-        <w:tblStyle w:val="Tabela-Siatka"/>
+        <w:tblStyle w:val="TableGrid"/>
         <w:tblW w:w="5070" w:type="dxa"/>
-        <w:tblLook w:val="04A0" w:firstRow="1" w:lastRow="0" w:firstColumn="1" w:lastColumn="0" w:noHBand="0" w:noVBand="1"/>
+        <w:tblLook w:val="04A0"/>
       </w:tblPr>
       <w:tblGrid>
         <w:gridCol w:w="959"/>
@@ -1765,9 +1756,9 @@
     </w:p>
     <w:tbl>
       <w:tblPr>
-        <w:tblStyle w:val="Tabela-Siatka"/>
+        <w:tblStyle w:val="TableGrid"/>
         <w:tblW w:w="5070" w:type="dxa"/>
-        <w:tblLook w:val="04A0" w:firstRow="1" w:lastRow="0" w:firstColumn="1" w:lastColumn="0" w:noHBand="0" w:noVBand="1"/>
+        <w:tblLook w:val="04A0"/>
       </w:tblPr>
       <w:tblGrid>
         <w:gridCol w:w="1526"/>
@@ -1853,6 +1844,31 @@
           </w:tcPr>
           <w:p>
             <w:r>
+              <w:t>Int id</w:t>
+            </w:r>
+          </w:p>
+        </w:tc>
+        <w:tc>
+          <w:tcPr>
+            <w:tcW w:w="3544" w:type="dxa"/>
+          </w:tcPr>
+          <w:p>
+            <w:r>
+              <w:t>Query id</w:t>
+            </w:r>
+          </w:p>
+        </w:tc>
+      </w:tr>
+      <w:tr>
+        <w:trPr>
+          <w:trHeight w:val="267"/>
+        </w:trPr>
+        <w:tc>
+          <w:tcPr>
+            <w:tcW w:w="1526" w:type="dxa"/>
+          </w:tcPr>
+          <w:p>
+            <w:r>
               <w:t>Char* query</w:t>
             </w:r>
           </w:p>
@@ -1889,9 +1905,9 @@
     </w:p>
     <w:tbl>
       <w:tblPr>
-        <w:tblStyle w:val="Tabela-Siatka"/>
+        <w:tblStyle w:val="TableGrid"/>
         <w:tblW w:w="0" w:type="auto"/>
-        <w:tblLook w:val="04A0" w:firstRow="1" w:lastRow="0" w:firstColumn="1" w:lastColumn="0" w:noHBand="0" w:noVBand="1"/>
+        <w:tblLook w:val="04A0"/>
       </w:tblPr>
       <w:tblGrid>
         <w:gridCol w:w="1951"/>
@@ -2022,9 +2038,9 @@
     </w:p>
     <w:tbl>
       <w:tblPr>
-        <w:tblStyle w:val="Tabela-Siatka"/>
+        <w:tblStyle w:val="TableGrid"/>
         <w:tblW w:w="0" w:type="auto"/>
-        <w:tblLook w:val="04A0" w:firstRow="1" w:lastRow="0" w:firstColumn="1" w:lastColumn="0" w:noHBand="0" w:noVBand="1"/>
+        <w:tblLook w:val="04A0"/>
       </w:tblPr>
       <w:tblGrid>
         <w:gridCol w:w="1951"/>
@@ -2163,9 +2179,9 @@
     </w:p>
     <w:tbl>
       <w:tblPr>
-        <w:tblStyle w:val="Tabela-Siatka"/>
+        <w:tblStyle w:val="TableGrid"/>
         <w:tblW w:w="0" w:type="auto"/>
-        <w:tblLook w:val="04A0" w:firstRow="1" w:lastRow="0" w:firstColumn="1" w:lastColumn="0" w:noHBand="0" w:noVBand="1"/>
+        <w:tblLook w:val="04A0"/>
       </w:tblPr>
       <w:tblGrid>
         <w:gridCol w:w="2093"/>
@@ -2179,7 +2195,6 @@
           </w:tcPr>
           <w:p>
             <w:r>
-              <w:lastRenderedPageBreak/>
               <w:t>Odp na Ctransaction</w:t>
             </w:r>
           </w:p>
@@ -2284,9 +2299,9 @@
     </w:p>
     <w:tbl>
       <w:tblPr>
-        <w:tblStyle w:val="Tabela-Siatka"/>
+        <w:tblStyle w:val="TableGrid"/>
         <w:tblW w:w="0" w:type="auto"/>
-        <w:tblLook w:val="04A0" w:firstRow="1" w:lastRow="0" w:firstColumn="1" w:lastColumn="0" w:noHBand="0" w:noVBand="1"/>
+        <w:tblLook w:val="04A0"/>
       </w:tblPr>
       <w:tblGrid>
         <w:gridCol w:w="2093"/>
@@ -2404,9 +2419,9 @@
     </w:p>
     <w:tbl>
       <w:tblPr>
-        <w:tblStyle w:val="Tabela-Siatka"/>
+        <w:tblStyle w:val="TableGrid"/>
         <w:tblW w:w="0" w:type="auto"/>
-        <w:tblLook w:val="04A0" w:firstRow="1" w:lastRow="0" w:firstColumn="1" w:lastColumn="0" w:noHBand="0" w:noVBand="1"/>
+        <w:tblLook w:val="04A0"/>
       </w:tblPr>
       <w:tblGrid>
         <w:gridCol w:w="2093"/>
@@ -2442,7 +2457,13 @@
           </w:tcPr>
           <w:p>
             <w:r>
-              <w:t>DB_CON_STATE (5)</w:t>
+              <w:t>DB_</w:t>
+            </w:r>
+            <w:r>
+              <w:t>ROLLBACK</w:t>
+            </w:r>
+            <w:r>
+              <w:t xml:space="preserve"> (5)</w:t>
             </w:r>
           </w:p>
         </w:tc>
@@ -2524,9 +2545,9 @@
     </w:p>
     <w:tbl>
       <w:tblPr>
-        <w:tblStyle w:val="Tabela-Siatka"/>
+        <w:tblStyle w:val="TableGrid"/>
         <w:tblW w:w="0" w:type="auto"/>
-        <w:tblLook w:val="04A0" w:firstRow="1" w:lastRow="0" w:firstColumn="1" w:lastColumn="0" w:noHBand="0" w:noVBand="1"/>
+        <w:tblLook w:val="04A0"/>
       </w:tblPr>
       <w:tblGrid>
         <w:gridCol w:w="2093"/>
@@ -2641,6 +2662,91 @@
           <w:b/>
         </w:rPr>
       </w:pPr>
+    </w:p>
+    <w:p>
+      <w:pPr>
+        <w:rPr>
+          <w:b/>
+        </w:rPr>
+      </w:pPr>
+    </w:p>
+    <w:p>
+      <w:pPr>
+        <w:rPr>
+          <w:b/>
+        </w:rPr>
+      </w:pPr>
+      <w:r>
+        <w:rPr>
+          <w:b/>
+        </w:rPr>
+        <w:t>Funkcje:</w:t>
+      </w:r>
+    </w:p>
+    <w:p>
+      <w:pPr>
+        <w:rPr>
+          <w:b/>
+        </w:rPr>
+      </w:pPr>
+      <w:r>
+        <w:rPr>
+          <w:b/>
+        </w:rPr>
+        <w:t>DBC::Commit – blokująca</w:t>
+      </w:r>
+      <w:r>
+        <w:rPr>
+          <w:b/>
+        </w:rPr>
+        <w:br/>
+        <w:t>DBC::Cexec –</w:t>
+      </w:r>
+      <w:r>
+        <w:rPr>
+          <w:b/>
+        </w:rPr>
+        <w:t xml:space="preserve"> </w:t>
+      </w:r>
+      <w:r>
+        <w:rPr>
+          <w:b/>
+        </w:rPr>
+        <w:t>blokująca</w:t>
+      </w:r>
+      <w:r>
+        <w:rPr>
+          <w:b/>
+        </w:rPr>
+        <w:br/>
+        <w:t>DBC::Crollback – blokująca</w:t>
+      </w:r>
+      <w:r>
+        <w:rPr>
+          <w:b/>
+        </w:rPr>
+        <w:br/>
+        <w:t>DBC::Ctranstaction –</w:t>
+      </w:r>
+      <w:r>
+        <w:rPr>
+          <w:b/>
+        </w:rPr>
+        <w:t xml:space="preserve"> </w:t>
+      </w:r>
+      <w:r>
+        <w:rPr>
+          <w:b/>
+        </w:rPr>
+        <w:t>blokująca</w:t>
+      </w:r>
+      <w:r>
+        <w:rPr>
+          <w:b/>
+        </w:rPr>
+        <w:br/>
+        <w:t>DBC::CconnState - blokująca</w:t>
+      </w:r>
     </w:p>
     <w:sectPr>
       <w:pgSz w:w="11906" w:h="16838"/>
@@ -2653,7 +2759,7 @@
 </file>
 
 <file path=word/numbering.xml><?xml version="1.0" encoding="utf-8"?>
-<w:numbering xmlns:wpc="http://schemas.microsoft.com/office/word/2010/wordprocessingCanvas" xmlns:mc="http://schemas.openxmlformats.org/markup-compatibility/2006" xmlns:o="urn:schemas-microsoft-com:office:office" xmlns:r="http://schemas.openxmlformats.org/officeDocument/2006/relationships" xmlns:m="http://schemas.openxmlformats.org/officeDocument/2006/math" xmlns:v="urn:schemas-microsoft-com:vml" xmlns:wp14="http://schemas.microsoft.com/office/word/2010/wordprocessingDrawing" xmlns:wp="http://schemas.openxmlformats.org/drawingml/2006/wordprocessingDrawing" xmlns:w10="urn:schemas-microsoft-com:office:word" xmlns:w="http://schemas.openxmlformats.org/wordprocessingml/2006/main" xmlns:w14="http://schemas.microsoft.com/office/word/2010/wordml" xmlns:wpg="http://schemas.microsoft.com/office/word/2010/wordprocessingGroup" xmlns:wpi="http://schemas.microsoft.com/office/word/2010/wordprocessingInk" xmlns:wne="http://schemas.microsoft.com/office/word/2006/wordml" xmlns:wps="http://schemas.microsoft.com/office/word/2010/wordprocessingShape" mc:Ignorable="w14 wp14">
+<w:numbering xmlns:ve="http://schemas.openxmlformats.org/markup-compatibility/2006" xmlns:o="urn:schemas-microsoft-com:office:office" xmlns:r="http://schemas.openxmlformats.org/officeDocument/2006/relationships" xmlns:m="http://schemas.openxmlformats.org/officeDocument/2006/math" xmlns:v="urn:schemas-microsoft-com:vml" xmlns:wp="http://schemas.openxmlformats.org/drawingml/2006/wordprocessingDrawing" xmlns:w10="urn:schemas-microsoft-com:office:word" xmlns:w="http://schemas.openxmlformats.org/wordprocessingml/2006/main" xmlns:wne="http://schemas.microsoft.com/office/word/2006/wordml">
   <w:abstractNum w:abstractNumId="0">
     <w:nsid w:val="572A38FD"/>
     <w:multiLevelType w:val="hybridMultilevel"/>
@@ -2842,7 +2948,7 @@
 </file>
 
 <file path=word/styles.xml><?xml version="1.0" encoding="utf-8"?>
-<w:styles xmlns:mc="http://schemas.openxmlformats.org/markup-compatibility/2006" xmlns:r="http://schemas.openxmlformats.org/officeDocument/2006/relationships" xmlns:w="http://schemas.openxmlformats.org/wordprocessingml/2006/main" xmlns:w14="http://schemas.microsoft.com/office/word/2010/wordml" mc:Ignorable="w14">
+<w:styles xmlns:r="http://schemas.openxmlformats.org/officeDocument/2006/relationships" xmlns:w="http://schemas.openxmlformats.org/wordprocessingml/2006/main">
   <w:docDefaults>
     <w:rPrDefault>
       <w:rPr>
@@ -2997,16 +3103,16 @@
     <w:lsdException w:name="Bibliography" w:uiPriority="37"/>
     <w:lsdException w:name="TOC Heading" w:uiPriority="39" w:qFormat="1"/>
   </w:latentStyles>
-  <w:style w:type="paragraph" w:default="1" w:styleId="Normalny">
+  <w:style w:type="paragraph" w:default="1" w:styleId="Normal">
     <w:name w:val="Normal"/>
     <w:qFormat/>
     <w:rsid w:val="00B22CDF"/>
   </w:style>
-  <w:style w:type="paragraph" w:styleId="Nagwek2">
+  <w:style w:type="paragraph" w:styleId="Heading2">
     <w:name w:val="heading 2"/>
-    <w:basedOn w:val="Normalny"/>
-    <w:next w:val="Normalny"/>
-    <w:link w:val="Nagwek2Znak"/>
+    <w:basedOn w:val="Normal"/>
+    <w:next w:val="Normal"/>
+    <w:link w:val="Heading2Char"/>
     <w:uiPriority w:val="9"/>
     <w:unhideWhenUsed/>
     <w:qFormat/>
@@ -3026,17 +3132,18 @@
       <w:szCs w:val="26"/>
     </w:rPr>
   </w:style>
-  <w:style w:type="character" w:default="1" w:styleId="Domylnaczcionkaakapitu">
+  <w:style w:type="character" w:default="1" w:styleId="DefaultParagraphFont">
     <w:name w:val="Default Paragraph Font"/>
     <w:uiPriority w:val="1"/>
     <w:semiHidden/>
     <w:unhideWhenUsed/>
   </w:style>
-  <w:style w:type="table" w:default="1" w:styleId="Standardowy">
+  <w:style w:type="table" w:default="1" w:styleId="TableNormal">
     <w:name w:val="Normal Table"/>
     <w:uiPriority w:val="99"/>
     <w:semiHidden/>
     <w:unhideWhenUsed/>
+    <w:qFormat/>
     <w:tblPr>
       <w:tblInd w:w="0" w:type="dxa"/>
       <w:tblCellMar>
@@ -3047,17 +3154,17 @@
       </w:tblCellMar>
     </w:tblPr>
   </w:style>
-  <w:style w:type="numbering" w:default="1" w:styleId="Bezlisty">
+  <w:style w:type="numbering" w:default="1" w:styleId="NoList">
     <w:name w:val="No List"/>
     <w:uiPriority w:val="99"/>
     <w:semiHidden/>
     <w:unhideWhenUsed/>
   </w:style>
-  <w:style w:type="paragraph" w:styleId="Tytu">
+  <w:style w:type="paragraph" w:styleId="Title">
     <w:name w:val="Title"/>
-    <w:basedOn w:val="Normalny"/>
-    <w:next w:val="Normalny"/>
-    <w:link w:val="TytuZnak"/>
+    <w:basedOn w:val="Normal"/>
+    <w:next w:val="Normal"/>
+    <w:link w:val="TitleChar"/>
     <w:uiPriority w:val="10"/>
     <w:qFormat/>
     <w:rsid w:val="00A73D2F"/>
@@ -3077,10 +3184,10 @@
       <w:szCs w:val="52"/>
     </w:rPr>
   </w:style>
-  <w:style w:type="character" w:customStyle="1" w:styleId="TytuZnak">
-    <w:name w:val="Tytuł Znak"/>
-    <w:basedOn w:val="Domylnaczcionkaakapitu"/>
-    <w:link w:val="Tytu"/>
+  <w:style w:type="character" w:customStyle="1" w:styleId="TitleChar">
+    <w:name w:val="Title Char"/>
+    <w:basedOn w:val="DefaultParagraphFont"/>
+    <w:link w:val="Title"/>
     <w:uiPriority w:val="10"/>
     <w:rsid w:val="00A73D2F"/>
     <w:rPr>
@@ -3092,9 +3199,9 @@
       <w:szCs w:val="52"/>
     </w:rPr>
   </w:style>
-  <w:style w:type="table" w:styleId="Tabela-Siatka">
+  <w:style w:type="table" w:styleId="TableGrid">
     <w:name w:val="Table Grid"/>
-    <w:basedOn w:val="Standardowy"/>
+    <w:basedOn w:val="TableNormal"/>
     <w:uiPriority w:val="59"/>
     <w:rsid w:val="00A73D2F"/>
     <w:pPr>
@@ -3118,10 +3225,10 @@
       </w:tblCellMar>
     </w:tblPr>
   </w:style>
-  <w:style w:type="paragraph" w:styleId="Tekstdymka">
+  <w:style w:type="paragraph" w:styleId="BalloonText">
     <w:name w:val="Balloon Text"/>
-    <w:basedOn w:val="Normalny"/>
-    <w:link w:val="TekstdymkaZnak"/>
+    <w:basedOn w:val="Normal"/>
+    <w:link w:val="BalloonTextChar"/>
     <w:uiPriority w:val="99"/>
     <w:semiHidden/>
     <w:unhideWhenUsed/>
@@ -3135,10 +3242,10 @@
       <w:szCs w:val="16"/>
     </w:rPr>
   </w:style>
-  <w:style w:type="character" w:customStyle="1" w:styleId="TekstdymkaZnak">
-    <w:name w:val="Tekst dymka Znak"/>
-    <w:basedOn w:val="Domylnaczcionkaakapitu"/>
-    <w:link w:val="Tekstdymka"/>
+  <w:style w:type="character" w:customStyle="1" w:styleId="BalloonTextChar">
+    <w:name w:val="Balloon Text Char"/>
+    <w:basedOn w:val="DefaultParagraphFont"/>
+    <w:link w:val="BalloonText"/>
     <w:uiPriority w:val="99"/>
     <w:semiHidden/>
     <w:rsid w:val="009B092E"/>
@@ -3148,10 +3255,10 @@
       <w:szCs w:val="16"/>
     </w:rPr>
   </w:style>
-  <w:style w:type="character" w:customStyle="1" w:styleId="Nagwek2Znak">
-    <w:name w:val="Nagłówek 2 Znak"/>
-    <w:basedOn w:val="Domylnaczcionkaakapitu"/>
-    <w:link w:val="Nagwek2"/>
+  <w:style w:type="character" w:customStyle="1" w:styleId="Heading2Char">
+    <w:name w:val="Heading 2 Char"/>
+    <w:basedOn w:val="DefaultParagraphFont"/>
+    <w:link w:val="Heading2"/>
     <w:uiPriority w:val="9"/>
     <w:rsid w:val="006E17F0"/>
     <w:rPr>
@@ -3163,9 +3270,9 @@
       <w:szCs w:val="26"/>
     </w:rPr>
   </w:style>
-  <w:style w:type="paragraph" w:styleId="Akapitzlist">
+  <w:style w:type="paragraph" w:styleId="ListParagraph">
     <w:name w:val="List Paragraph"/>
-    <w:basedOn w:val="Normalny"/>
+    <w:basedOn w:val="Normal"/>
     <w:uiPriority w:val="34"/>
     <w:qFormat/>
     <w:rsid w:val="006E17F0"/>

--- a/tin_wymagania.docx
+++ b/tin_wymagania.docx
@@ -4,7 +4,7 @@
   <w:body>
     <w:p>
       <w:pPr>
-        <w:pStyle w:val="Title"/>
+        <w:pStyle w:val="Tytu"/>
       </w:pPr>
       <w:r>
         <w:t>Biblioteka dostępowa do bazy danych</w:t>
@@ -17,7 +17,7 @@
     </w:p>
     <w:p>
       <w:pPr>
-        <w:pStyle w:val="Heading2"/>
+        <w:pStyle w:val="Nagwek2"/>
         <w:numPr>
           <w:ilvl w:val="0"/>
           <w:numId w:val="1"/>
@@ -54,7 +54,7 @@
     </w:p>
     <w:p>
       <w:pPr>
-        <w:pStyle w:val="Heading2"/>
+        <w:pStyle w:val="Nagwek2"/>
         <w:numPr>
           <w:ilvl w:val="0"/>
           <w:numId w:val="1"/>
@@ -145,7 +145,7 @@
     </w:p>
     <w:p>
       <w:pPr>
-        <w:pStyle w:val="Heading2"/>
+        <w:pStyle w:val="Nagwek2"/>
         <w:numPr>
           <w:ilvl w:val="0"/>
           <w:numId w:val="1"/>
@@ -159,7 +159,7 @@
     <w:p/>
     <w:tbl>
       <w:tblPr>
-        <w:tblStyle w:val="TableGrid"/>
+        <w:tblStyle w:val="Tabela-Siatka"/>
         <w:tblW w:w="9782" w:type="dxa"/>
         <w:tblInd w:w="-176" w:type="dxa"/>
         <w:tblLook w:val="04A0"/>
@@ -421,8 +421,13 @@
           </w:tcPr>
           <w:p>
             <w:r>
-              <w:t>Zapytania tranzakcyjne</w:t>
-            </w:r>
+              <w:t xml:space="preserve">Zapytania </w:t>
+            </w:r>
+            <w:proofErr w:type="spellStart"/>
+            <w:r>
+              <w:t>tranzakcyjne</w:t>
+            </w:r>
+            <w:proofErr w:type="spellEnd"/>
           </w:p>
         </w:tc>
         <w:tc>
@@ -552,8 +557,13 @@
             <w:tcW w:w="2930" w:type="dxa"/>
           </w:tcPr>
           <w:p>
-            <w:r>
-              <w:t>Serializacja danych</w:t>
+            <w:proofErr w:type="spellStart"/>
+            <w:r>
+              <w:t>Serializacja</w:t>
+            </w:r>
+            <w:proofErr w:type="spellEnd"/>
+            <w:r>
+              <w:t xml:space="preserve"> danych</w:t>
             </w:r>
           </w:p>
         </w:tc>
@@ -710,7 +720,7 @@
     </w:p>
     <w:p>
       <w:pPr>
-        <w:pStyle w:val="Heading2"/>
+        <w:pStyle w:val="Nagwek2"/>
         <w:numPr>
           <w:ilvl w:val="0"/>
           <w:numId w:val="1"/>
@@ -725,61 +735,112 @@
       <w:r>
         <w:t>funkcjonalne:</w:t>
       </w:r>
-    </w:p>
-    <w:p>
-      <w:r>
-        <w:tab/>
+      <w:r>
+        <w:br/>
+      </w:r>
+    </w:p>
+    <w:p>
+      <w:pPr>
+        <w:pStyle w:val="Akapitzlist"/>
+        <w:numPr>
+          <w:ilvl w:val="0"/>
+          <w:numId w:val="4"/>
+        </w:numPr>
+        <w:spacing w:line="240" w:lineRule="auto"/>
+      </w:pPr>
+      <w:r>
         <w:t>Szyfrowanie (XOR, MD5)</w:t>
       </w:r>
+    </w:p>
+    <w:p>
+      <w:pPr>
+        <w:pStyle w:val="Akapitzlist"/>
+        <w:numPr>
+          <w:ilvl w:val="0"/>
+          <w:numId w:val="4"/>
+        </w:numPr>
+        <w:spacing w:line="240" w:lineRule="auto"/>
+      </w:pPr>
+      <w:r>
+        <w:t>Z</w:t>
+      </w:r>
+      <w:r>
+        <w:t>abezpieczenie przed utratą d</w:t>
+      </w:r>
+      <w:r>
+        <w:t>anych przy błędzie połączenia</w:t>
+      </w:r>
+    </w:p>
+    <w:p>
+      <w:pPr>
+        <w:pStyle w:val="Akapitzlist"/>
+        <w:numPr>
+          <w:ilvl w:val="0"/>
+          <w:numId w:val="4"/>
+        </w:numPr>
+        <w:spacing w:line="240" w:lineRule="auto"/>
+      </w:pPr>
+      <w:r>
+        <w:t>O</w:t>
+      </w:r>
+      <w:r>
+        <w:t>bsługi</w:t>
+      </w:r>
+      <w:r>
+        <w:t xml:space="preserve">wane platformy: </w:t>
+      </w:r>
+      <w:proofErr w:type="spellStart"/>
+      <w:r>
+        <w:t>mysql</w:t>
+      </w:r>
+      <w:proofErr w:type="spellEnd"/>
+      <w:r>
+        <w:t xml:space="preserve">, </w:t>
+      </w:r>
+      <w:proofErr w:type="spellStart"/>
+      <w:r>
+        <w:t>sqlite</w:t>
+      </w:r>
+      <w:proofErr w:type="spellEnd"/>
+    </w:p>
+    <w:p>
+      <w:pPr>
+        <w:pStyle w:val="Akapitzlist"/>
+        <w:numPr>
+          <w:ilvl w:val="0"/>
+          <w:numId w:val="4"/>
+        </w:numPr>
+        <w:spacing w:line="240" w:lineRule="auto"/>
+      </w:pPr>
+      <w:r>
+        <w:t>O</w:t>
+      </w:r>
+      <w:r>
+        <w:t>bsługiwane systemy operacyjne: Linux</w:t>
+      </w:r>
+    </w:p>
+    <w:p>
+      <w:pPr>
+        <w:pStyle w:val="Akapitzlist"/>
+        <w:numPr>
+          <w:ilvl w:val="0"/>
+          <w:numId w:val="4"/>
+        </w:numPr>
+        <w:spacing w:line="240" w:lineRule="auto"/>
+      </w:pPr>
+      <w:r>
+        <w:t>O</w:t>
+      </w:r>
+      <w:r>
+        <w:t>bsługa wielu klientów</w:t>
+      </w:r>
       <w:r>
         <w:br/>
       </w:r>
-      <w:r>
-        <w:tab/>
-      </w:r>
-      <w:r>
-        <w:t>zabezpieczenie przed utratą d</w:t>
-      </w:r>
-      <w:r>
-        <w:t>anych przy błędzie połączenia</w:t>
-      </w:r>
-      <w:r>
-        <w:br/>
-      </w:r>
-      <w:r>
-        <w:tab/>
-      </w:r>
-      <w:r>
-        <w:t>obsługi</w:t>
-      </w:r>
-      <w:r>
-        <w:t>wane platformy: mysql, sqlite</w:t>
-      </w:r>
-      <w:r>
-        <w:br/>
-      </w:r>
-      <w:r>
-        <w:tab/>
-      </w:r>
-      <w:r>
-        <w:t>obsługiwane systemy operacyjne: Linux</w:t>
-      </w:r>
-      <w:r>
-        <w:br/>
-      </w:r>
-      <w:r>
-        <w:tab/>
-      </w:r>
-      <w:r>
-        <w:t>obsługa wielu klientów</w:t>
-      </w:r>
-      <w:r>
-        <w:br/>
-      </w:r>
-    </w:p>
-    <w:p>
-      <w:pPr>
-        <w:pStyle w:val="Heading2"/>
+    </w:p>
+    <w:p>
+      <w:pPr>
+        <w:pStyle w:val="Nagwek2"/>
         <w:numPr>
           <w:ilvl w:val="0"/>
           <w:numId w:val="1"/>
@@ -866,6 +927,7 @@
         <w:ind w:left="-993"/>
       </w:pPr>
       <w:r>
+        <w:lastRenderedPageBreak/>
         <w:tab/>
       </w:r>
       <w:r>
@@ -874,14 +936,13 @@
     </w:p>
     <w:p>
       <w:pPr>
-        <w:pStyle w:val="Heading2"/>
+        <w:pStyle w:val="Nagwek2"/>
         <w:numPr>
           <w:ilvl w:val="0"/>
           <w:numId w:val="1"/>
         </w:numPr>
       </w:pPr>
       <w:r>
-        <w:lastRenderedPageBreak/>
         <w:t>Opis funkcjo</w:t>
       </w:r>
       <w:r>
@@ -891,7 +952,7 @@
     <w:p/>
     <w:p>
       <w:pPr>
-        <w:pStyle w:val="ListParagraph"/>
+        <w:pStyle w:val="Akapitzlist"/>
         <w:numPr>
           <w:ilvl w:val="0"/>
           <w:numId w:val="2"/>
@@ -926,8 +987,29 @@
         </w:rPr>
         <w:t xml:space="preserve"> – </w:t>
       </w:r>
-      <w:r>
-        <w:t>Udostpnia podstawowe metody pozwalające na ustanawianie połączenia z bazą danych, identyfikacje użytkownika, wykonywanie zapytań, transakcji,  obsługe bledów oraz bezpieczne zakonczenie polaczenia.  API komunikuje sie z kontrolerem.</w:t>
+      <w:proofErr w:type="spellStart"/>
+      <w:r>
+        <w:t>Udostpnia</w:t>
+      </w:r>
+      <w:proofErr w:type="spellEnd"/>
+      <w:r>
+        <w:t xml:space="preserve"> podstawowe metody pozwalające na ustanawianie połączenia z bazą danych, identyfikacje użytkownika, wykonywanie zapytań, transakcji,  </w:t>
+      </w:r>
+      <w:proofErr w:type="spellStart"/>
+      <w:r>
+        <w:t>obsługe</w:t>
+      </w:r>
+      <w:proofErr w:type="spellEnd"/>
+      <w:r>
+        <w:t xml:space="preserve"> bledów oraz bezpieczne </w:t>
+      </w:r>
+      <w:proofErr w:type="spellStart"/>
+      <w:r>
+        <w:t>zakonczenie</w:t>
+      </w:r>
+      <w:proofErr w:type="spellEnd"/>
+      <w:r>
+        <w:t xml:space="preserve"> polaczenia.  API komunikuje sie z kontrolerem.</w:t>
       </w:r>
     </w:p>
     <w:p>
@@ -950,7 +1032,55 @@
         <w:t xml:space="preserve"> – </w:t>
       </w:r>
       <w:r>
-        <w:t xml:space="preserve">Stanowi łącznik pomidzy API a warstwą komunikacji z serwerem.  Dokonuje serializacji danych. Szyfruje oraz deszefruje przesylane informacje.  Przyjmuje polecenia, analizuje je oraz przesyla dalej w formie latwej do przesłania </w:t>
+        <w:t xml:space="preserve">Stanowi łącznik </w:t>
+      </w:r>
+      <w:proofErr w:type="spellStart"/>
+      <w:r>
+        <w:t>pomidzy</w:t>
+      </w:r>
+      <w:proofErr w:type="spellEnd"/>
+      <w:r>
+        <w:t xml:space="preserve"> API a warstwą komunikacji z serwerem.  Dokonuje </w:t>
+      </w:r>
+      <w:proofErr w:type="spellStart"/>
+      <w:r>
+        <w:t>serializacji</w:t>
+      </w:r>
+      <w:proofErr w:type="spellEnd"/>
+      <w:r>
+        <w:t xml:space="preserve"> danych. Szyfruje oraz </w:t>
+      </w:r>
+      <w:proofErr w:type="spellStart"/>
+      <w:r>
+        <w:t>deszefruje</w:t>
+      </w:r>
+      <w:proofErr w:type="spellEnd"/>
+      <w:r>
+        <w:t xml:space="preserve"> </w:t>
+      </w:r>
+      <w:proofErr w:type="spellStart"/>
+      <w:r>
+        <w:t>przesylane</w:t>
+      </w:r>
+      <w:proofErr w:type="spellEnd"/>
+      <w:r>
+        <w:t xml:space="preserve"> informacje.  Przyjmuje polecenia, analizuje je oraz </w:t>
+      </w:r>
+      <w:proofErr w:type="spellStart"/>
+      <w:r>
+        <w:t>przesyla</w:t>
+      </w:r>
+      <w:proofErr w:type="spellEnd"/>
+      <w:r>
+        <w:t xml:space="preserve"> dalej w formie </w:t>
+      </w:r>
+      <w:proofErr w:type="spellStart"/>
+      <w:r>
+        <w:t>latwej</w:t>
+      </w:r>
+      <w:proofErr w:type="spellEnd"/>
+      <w:r>
+        <w:t xml:space="preserve"> do przesłania </w:t>
       </w:r>
       <w:r>
         <w:sym w:font="Wingdings" w:char="F04A"/>
@@ -976,14 +1106,38 @@
         <w:t xml:space="preserve"> ( serwer ) – </w:t>
       </w:r>
       <w:r>
-        <w:t xml:space="preserve">Odpowiada za odbieranie oraz wysylanie polecen do warstwy komunikacyjnej serwera. Kontroluje połączenie pomiedzy klientem a serwerem. Wznawia połączenie w wypadku awarii..  </w:t>
-      </w:r>
-      <w:r>
-        <w:rPr>
-          <w:b/>
-        </w:rPr>
+        <w:t xml:space="preserve">Odpowiada za odbieranie oraz </w:t>
+      </w:r>
+      <w:proofErr w:type="spellStart"/>
+      <w:r>
+        <w:t>wysylanie</w:t>
+      </w:r>
+      <w:proofErr w:type="spellEnd"/>
+      <w:r>
         <w:t xml:space="preserve"> </w:t>
       </w:r>
+      <w:proofErr w:type="spellStart"/>
+      <w:r>
+        <w:t>polecen</w:t>
+      </w:r>
+      <w:proofErr w:type="spellEnd"/>
+      <w:r>
+        <w:t xml:space="preserve"> do warstwy komunikacyjnej serwera. Kontroluje połączenie </w:t>
+      </w:r>
+      <w:proofErr w:type="spellStart"/>
+      <w:r>
+        <w:t>pomiedzy</w:t>
+      </w:r>
+      <w:proofErr w:type="spellEnd"/>
+      <w:r>
+        <w:t xml:space="preserve"> klientem a serwerem. Wznawia połączenie w wypadku awarii..  </w:t>
+      </w:r>
+      <w:r>
+        <w:rPr>
+          <w:b/>
+        </w:rPr>
+        <w:t xml:space="preserve"> </w:t>
+      </w:r>
     </w:p>
     <w:p>
       <w:pPr>
@@ -995,7 +1149,7 @@
     </w:p>
     <w:p>
       <w:pPr>
-        <w:pStyle w:val="ListParagraph"/>
+        <w:pStyle w:val="Akapitzlist"/>
         <w:numPr>
           <w:ilvl w:val="0"/>
           <w:numId w:val="2"/>
@@ -1027,7 +1181,39 @@
         <w:t xml:space="preserve">(klient ) – </w:t>
       </w:r>
       <w:r>
-        <w:t xml:space="preserve">Odpowiada za odbieranie oraz wysylanie polecen do kontrolera. Kontroluje połączenie pomiedzy klientem a serwerem. Wznawia połączenie w wypadku awarii. Pozwala na komunikacjie z wieloma użytkownikami jednocześnie.  </w:t>
+        <w:t xml:space="preserve">Odpowiada za odbieranie oraz </w:t>
+      </w:r>
+      <w:proofErr w:type="spellStart"/>
+      <w:r>
+        <w:t>wysylanie</w:t>
+      </w:r>
+      <w:proofErr w:type="spellEnd"/>
+      <w:r>
+        <w:t xml:space="preserve"> </w:t>
+      </w:r>
+      <w:proofErr w:type="spellStart"/>
+      <w:r>
+        <w:t>polecen</w:t>
+      </w:r>
+      <w:proofErr w:type="spellEnd"/>
+      <w:r>
+        <w:t xml:space="preserve"> do kontrolera. Kontroluje połączenie </w:t>
+      </w:r>
+      <w:proofErr w:type="spellStart"/>
+      <w:r>
+        <w:t>pomiedzy</w:t>
+      </w:r>
+      <w:proofErr w:type="spellEnd"/>
+      <w:r>
+        <w:t xml:space="preserve"> klientem a serwerem. Wznawia połączenie w wypadku awarii. Pozwala na </w:t>
+      </w:r>
+      <w:proofErr w:type="spellStart"/>
+      <w:r>
+        <w:t>komunikacjie</w:t>
+      </w:r>
+      <w:proofErr w:type="spellEnd"/>
+      <w:r>
+        <w:t xml:space="preserve"> z wieloma użytkownikami jednocześnie.  </w:t>
       </w:r>
     </w:p>
     <w:p>
@@ -1039,21 +1225,77 @@
         <w:t xml:space="preserve">Kontroler – </w:t>
       </w:r>
       <w:r>
-        <w:t>Stanowi łącznik pomidzy warstwą komunikacji z klientem a warstwą komunikacji z bazą danych.</w:t>
-      </w:r>
-      <w:r>
-        <w:t xml:space="preserve">  Dokonuje serializacji danych. Szyfruje oraz deszefruje przesylane informacje. </w:t>
-      </w:r>
-      <w:r>
-        <w:t xml:space="preserve"> Przyjmuje polecenia, analizuje je oraz przesyla dalej w formie zrozumiale</w:t>
+        <w:t xml:space="preserve">Stanowi łącznik </w:t>
+      </w:r>
+      <w:proofErr w:type="spellStart"/>
+      <w:r>
+        <w:t>pomidzy</w:t>
+      </w:r>
+      <w:proofErr w:type="spellEnd"/>
+      <w:r>
+        <w:t xml:space="preserve"> warstwą komunikacji z klientem a warstwą komunikacji z bazą danych.</w:t>
+      </w:r>
+      <w:r>
+        <w:t xml:space="preserve">  Dokonuje </w:t>
+      </w:r>
+      <w:proofErr w:type="spellStart"/>
+      <w:r>
+        <w:t>serializacji</w:t>
+      </w:r>
+      <w:proofErr w:type="spellEnd"/>
+      <w:r>
+        <w:t xml:space="preserve"> danych. Szyfruje oraz </w:t>
+      </w:r>
+      <w:proofErr w:type="spellStart"/>
+      <w:r>
+        <w:t>deszefruje</w:t>
+      </w:r>
+      <w:proofErr w:type="spellEnd"/>
+      <w:r>
+        <w:t xml:space="preserve"> </w:t>
+      </w:r>
+      <w:proofErr w:type="spellStart"/>
+      <w:r>
+        <w:t>przesylane</w:t>
+      </w:r>
+      <w:proofErr w:type="spellEnd"/>
+      <w:r>
+        <w:t xml:space="preserve"> informacje. </w:t>
+      </w:r>
+      <w:r>
+        <w:t xml:space="preserve"> Przyjmuje polecenia, analizuje je oraz </w:t>
+      </w:r>
+      <w:proofErr w:type="spellStart"/>
+      <w:r>
+        <w:t>przesyla</w:t>
+      </w:r>
+      <w:proofErr w:type="spellEnd"/>
+      <w:r>
+        <w:t xml:space="preserve"> dalej w formie </w:t>
+      </w:r>
+      <w:proofErr w:type="spellStart"/>
+      <w:r>
+        <w:t>zrozumiale</w:t>
       </w:r>
       <w:bookmarkStart w:id="0" w:name="_GoBack"/>
       <w:bookmarkEnd w:id="0"/>
       <w:r>
-        <w:t>j dla bazy danych.</w:t>
-      </w:r>
-      <w:r>
-        <w:t xml:space="preserve"> Buforuje zapytania. Nadzoruje dostep do bazy.</w:t>
+        <w:t>j</w:t>
+      </w:r>
+      <w:proofErr w:type="spellEnd"/>
+      <w:r>
+        <w:t xml:space="preserve"> dla bazy danych.</w:t>
+      </w:r>
+      <w:r>
+        <w:t xml:space="preserve"> Buforuje zapytania. Nadzoruje </w:t>
+      </w:r>
+      <w:proofErr w:type="spellStart"/>
+      <w:r>
+        <w:t>dostep</w:t>
+      </w:r>
+      <w:proofErr w:type="spellEnd"/>
+      <w:r>
+        <w:t xml:space="preserve"> do bazy.</w:t>
       </w:r>
       <w:r>
         <w:t xml:space="preserve"> </w:t>
@@ -1080,7 +1322,23 @@
         <w:t xml:space="preserve"> – </w:t>
       </w:r>
       <w:r>
-        <w:t>Pośredniczy w wykonywaniu zapytan do bazy danych. Odbiera i przekazuje  polecenia z modułu kontroler. Przyjmuje od bazy wyniki zapytan i przekazuje je z powrotem  do kontrolera.</w:t>
+        <w:t xml:space="preserve">Pośredniczy w wykonywaniu </w:t>
+      </w:r>
+      <w:proofErr w:type="spellStart"/>
+      <w:r>
+        <w:t>zapytan</w:t>
+      </w:r>
+      <w:proofErr w:type="spellEnd"/>
+      <w:r>
+        <w:t xml:space="preserve"> do bazy danych. Odbiera i przekazuje  polecenia z modułu kontroler. Przyjmuje od bazy wyniki </w:t>
+      </w:r>
+      <w:proofErr w:type="spellStart"/>
+      <w:r>
+        <w:t>zapytan</w:t>
+      </w:r>
+      <w:proofErr w:type="spellEnd"/>
+      <w:r>
+        <w:t xml:space="preserve"> i przekazuje je z powrotem  do kontrolera.</w:t>
       </w:r>
     </w:p>
     <w:p>
@@ -1098,7 +1356,7 @@
     </w:p>
     <w:p>
       <w:pPr>
-        <w:pStyle w:val="Heading2"/>
+        <w:pStyle w:val="Nagwek2"/>
         <w:numPr>
           <w:ilvl w:val="0"/>
           <w:numId w:val="1"/>
@@ -1111,31 +1369,12 @@
     <w:p/>
     <w:p>
       <w:r>
-        <w:t>// dodać do każdej tabelki sumę kontrolną</w:t>
-      </w:r>
-    </w:p>
-    <w:p>
-      <w:pPr>
-        <w:rPr>
-          <w:b/>
-        </w:rPr>
-      </w:pPr>
-      <w:r>
-        <w:rPr>
-          <w:b/>
-        </w:rPr>
-        <w:t xml:space="preserve">Klient </w:t>
-      </w:r>
-      <w:r>
-        <w:rPr>
-          <w:b/>
-        </w:rPr>
-        <w:t>-&gt; Serwer</w:t>
+        <w:t>Nagłówek ogólny</w:t>
       </w:r>
     </w:p>
     <w:tbl>
       <w:tblPr>
-        <w:tblStyle w:val="TableGrid"/>
+        <w:tblStyle w:val="Tabela-Siatka"/>
         <w:tblW w:w="0" w:type="auto"/>
         <w:tblLook w:val="04A0"/>
       </w:tblPr>
@@ -1144,6 +1383,90 @@
         <w:gridCol w:w="3686"/>
       </w:tblGrid>
       <w:tr>
+        <w:trPr>
+          <w:trHeight w:val="315"/>
+        </w:trPr>
+        <w:tc>
+          <w:tcPr>
+            <w:tcW w:w="2376" w:type="dxa"/>
+          </w:tcPr>
+          <w:p>
+            <w:proofErr w:type="spellStart"/>
+            <w:r>
+              <w:t>Size</w:t>
+            </w:r>
+            <w:proofErr w:type="spellEnd"/>
+          </w:p>
+        </w:tc>
+        <w:tc>
+          <w:tcPr>
+            <w:tcW w:w="3686" w:type="dxa"/>
+          </w:tcPr>
+          <w:p>
+            <w:r>
+              <w:t>0</w:t>
+            </w:r>
+          </w:p>
+        </w:tc>
+      </w:tr>
+      <w:tr>
+        <w:tc>
+          <w:tcPr>
+            <w:tcW w:w="2376" w:type="dxa"/>
+          </w:tcPr>
+          <w:p>
+            <w:r>
+              <w:t>Suma kontrolna MD5</w:t>
+            </w:r>
+          </w:p>
+        </w:tc>
+        <w:tc>
+          <w:tcPr>
+            <w:tcW w:w="3686" w:type="dxa"/>
+          </w:tcPr>
+          <w:p>
+            <w:r>
+              <w:t>128 bitów</w:t>
+            </w:r>
+          </w:p>
+        </w:tc>
+      </w:tr>
+    </w:tbl>
+    <w:p/>
+    <w:p/>
+    <w:p/>
+    <w:p/>
+    <w:p>
+      <w:pPr>
+        <w:rPr>
+          <w:b/>
+        </w:rPr>
+      </w:pPr>
+      <w:r>
+        <w:rPr>
+          <w:b/>
+        </w:rPr>
+        <w:lastRenderedPageBreak/>
+        <w:t xml:space="preserve">Klient </w:t>
+      </w:r>
+      <w:r>
+        <w:rPr>
+          <w:b/>
+        </w:rPr>
+        <w:t>-&gt; Serwer</w:t>
+      </w:r>
+    </w:p>
+    <w:tbl>
+      <w:tblPr>
+        <w:tblStyle w:val="Tabela-Siatka"/>
+        <w:tblW w:w="0" w:type="auto"/>
+        <w:tblLook w:val="04A0"/>
+      </w:tblPr>
+      <w:tblGrid>
+        <w:gridCol w:w="2376"/>
+        <w:gridCol w:w="3686"/>
+      </w:tblGrid>
+      <w:tr>
         <w:tc>
           <w:tcPr>
             <w:tcW w:w="6062" w:type="dxa"/>
@@ -1155,6 +1478,7 @@
                 <w:b/>
               </w:rPr>
             </w:pPr>
+            <w:proofErr w:type="spellStart"/>
             <w:r>
               <w:rPr>
                 <w:b/>
@@ -1171,7 +1495,14 @@
               <w:rPr>
                 <w:b/>
               </w:rPr>
-              <w:t>onnect – nawiązanie połączenia z bazą danych</w:t>
+              <w:t>onnect</w:t>
+            </w:r>
+            <w:proofErr w:type="spellEnd"/>
+            <w:r>
+              <w:rPr>
+                <w:b/>
+              </w:rPr>
+              <w:t xml:space="preserve"> – nawiązanie połączenia z bazą danych</w:t>
             </w:r>
           </w:p>
         </w:tc>
@@ -1182,9 +1513,19 @@
             <w:tcW w:w="2376" w:type="dxa"/>
           </w:tcPr>
           <w:p>
-            <w:r>
-              <w:t>Int type</w:t>
-            </w:r>
+            <w:proofErr w:type="spellStart"/>
+            <w:r>
+              <w:t>Int</w:t>
+            </w:r>
+            <w:proofErr w:type="spellEnd"/>
+            <w:r>
+              <w:t xml:space="preserve"> </w:t>
+            </w:r>
+            <w:proofErr w:type="spellStart"/>
+            <w:r>
+              <w:t>type</w:t>
+            </w:r>
+            <w:proofErr w:type="spellEnd"/>
           </w:p>
         </w:tc>
         <w:tc>
@@ -1192,8 +1533,13 @@
             <w:tcW w:w="3686" w:type="dxa"/>
           </w:tcPr>
           <w:p>
-            <w:r>
-              <w:t>DB_CONNECT (0)</w:t>
+            <w:proofErr w:type="spellStart"/>
+            <w:r>
+              <w:t>DB_CONNECT</w:t>
+            </w:r>
+            <w:proofErr w:type="spellEnd"/>
+            <w:r>
+              <w:t xml:space="preserve"> (0)</w:t>
             </w:r>
           </w:p>
         </w:tc>
@@ -1204,9 +1550,19 @@
             <w:tcW w:w="2376" w:type="dxa"/>
           </w:tcPr>
           <w:p>
-            <w:r>
-              <w:t>Int size</w:t>
-            </w:r>
+            <w:proofErr w:type="spellStart"/>
+            <w:r>
+              <w:t>Int</w:t>
+            </w:r>
+            <w:proofErr w:type="spellEnd"/>
+            <w:r>
+              <w:t xml:space="preserve"> </w:t>
+            </w:r>
+            <w:proofErr w:type="spellStart"/>
+            <w:r>
+              <w:t>size</w:t>
+            </w:r>
+            <w:proofErr w:type="spellEnd"/>
           </w:p>
         </w:tc>
         <w:tc>
@@ -1223,8 +1579,13 @@
           </w:tcPr>
           <w:p>
             <w:r>
-              <w:t>Char* key</w:t>
-            </w:r>
+              <w:t xml:space="preserve">Char* </w:t>
+            </w:r>
+            <w:proofErr w:type="spellStart"/>
+            <w:r>
+              <w:t>key</w:t>
+            </w:r>
+            <w:proofErr w:type="spellEnd"/>
           </w:p>
         </w:tc>
         <w:tc>
@@ -1259,8 +1620,13 @@
           </w:tcPr>
           <w:p>
             <w:r>
-              <w:t>Char* password</w:t>
-            </w:r>
+              <w:t xml:space="preserve">Char* </w:t>
+            </w:r>
+            <w:proofErr w:type="spellStart"/>
+            <w:r>
+              <w:t>password</w:t>
+            </w:r>
+            <w:proofErr w:type="spellEnd"/>
           </w:p>
         </w:tc>
         <w:tc>
@@ -1280,8 +1646,13 @@
               <w:t>Char*</w:t>
             </w:r>
             <w:r>
-              <w:t xml:space="preserve"> db_name</w:t>
-            </w:r>
+              <w:t xml:space="preserve"> </w:t>
+            </w:r>
+            <w:proofErr w:type="spellStart"/>
+            <w:r>
+              <w:t>db_name</w:t>
+            </w:r>
+            <w:proofErr w:type="spellEnd"/>
           </w:p>
         </w:tc>
         <w:tc>
@@ -1303,7 +1674,7 @@
     </w:p>
     <w:tbl>
       <w:tblPr>
-        <w:tblStyle w:val="TableGrid"/>
+        <w:tblStyle w:val="Tabela-Siatka"/>
         <w:tblW w:w="0" w:type="auto"/>
         <w:tblLook w:val="04A0"/>
       </w:tblPr>
@@ -1323,12 +1694,19 @@
                 <w:b/>
               </w:rPr>
             </w:pPr>
+            <w:proofErr w:type="spellStart"/>
             <w:r>
               <w:rPr>
                 <w:b/>
               </w:rPr>
-              <w:lastRenderedPageBreak/>
-              <w:t>Cdisconnect - rozłączenie</w:t>
+              <w:t>Cdisconnect</w:t>
+            </w:r>
+            <w:proofErr w:type="spellEnd"/>
+            <w:r>
+              <w:rPr>
+                <w:b/>
+              </w:rPr>
+              <w:t xml:space="preserve"> - rozłączenie</w:t>
             </w:r>
           </w:p>
         </w:tc>
@@ -1339,9 +1717,19 @@
             <w:tcW w:w="959" w:type="dxa"/>
           </w:tcPr>
           <w:p>
-            <w:r>
-              <w:t>Int type</w:t>
-            </w:r>
+            <w:proofErr w:type="spellStart"/>
+            <w:r>
+              <w:t>Int</w:t>
+            </w:r>
+            <w:proofErr w:type="spellEnd"/>
+            <w:r>
+              <w:t xml:space="preserve"> </w:t>
+            </w:r>
+            <w:proofErr w:type="spellStart"/>
+            <w:r>
+              <w:t>type</w:t>
+            </w:r>
+            <w:proofErr w:type="spellEnd"/>
           </w:p>
         </w:tc>
         <w:tc>
@@ -1349,30 +1737,13 @@
             <w:tcW w:w="4111" w:type="dxa"/>
           </w:tcPr>
           <w:p>
-            <w:r>
-              <w:t>DB_DISCONNECT (1)</w:t>
-            </w:r>
-          </w:p>
-        </w:tc>
-      </w:tr>
-      <w:tr>
-        <w:tc>
-          <w:tcPr>
-            <w:tcW w:w="959" w:type="dxa"/>
-          </w:tcPr>
-          <w:p>
-            <w:r>
-              <w:t>Int size</w:t>
-            </w:r>
-          </w:p>
-        </w:tc>
-        <w:tc>
-          <w:tcPr>
-            <w:tcW w:w="4111" w:type="dxa"/>
-          </w:tcPr>
-          <w:p>
-            <w:r>
-              <w:t>0</w:t>
+            <w:proofErr w:type="spellStart"/>
+            <w:r>
+              <w:t>DB_DISCONNECT</w:t>
+            </w:r>
+            <w:proofErr w:type="spellEnd"/>
+            <w:r>
+              <w:t xml:space="preserve"> (1)</w:t>
             </w:r>
           </w:p>
         </w:tc>
@@ -1389,7 +1760,7 @@
     </w:p>
     <w:tbl>
       <w:tblPr>
-        <w:tblStyle w:val="TableGrid"/>
+        <w:tblStyle w:val="Tabela-Siatka"/>
         <w:tblW w:w="0" w:type="auto"/>
         <w:tblLook w:val="04A0"/>
       </w:tblPr>
@@ -1409,11 +1780,19 @@
                 <w:b/>
               </w:rPr>
             </w:pPr>
+            <w:proofErr w:type="spellStart"/>
             <w:r>
               <w:rPr>
                 <w:b/>
               </w:rPr>
-              <w:t>CgetConnState – sprawdzenie połączenia</w:t>
+              <w:t>CgetConnState</w:t>
+            </w:r>
+            <w:proofErr w:type="spellEnd"/>
+            <w:r>
+              <w:rPr>
+                <w:b/>
+              </w:rPr>
+              <w:t xml:space="preserve"> – sprawdzenie połączenia</w:t>
             </w:r>
           </w:p>
         </w:tc>
@@ -1424,9 +1803,19 @@
             <w:tcW w:w="959" w:type="dxa"/>
           </w:tcPr>
           <w:p>
-            <w:r>
-              <w:t>Int type</w:t>
-            </w:r>
+            <w:proofErr w:type="spellStart"/>
+            <w:r>
+              <w:t>Int</w:t>
+            </w:r>
+            <w:proofErr w:type="spellEnd"/>
+            <w:r>
+              <w:t xml:space="preserve"> </w:t>
+            </w:r>
+            <w:proofErr w:type="spellStart"/>
+            <w:r>
+              <w:t>type</w:t>
+            </w:r>
+            <w:proofErr w:type="spellEnd"/>
           </w:p>
         </w:tc>
         <w:tc>
@@ -1434,30 +1823,13 @@
             <w:tcW w:w="4111" w:type="dxa"/>
           </w:tcPr>
           <w:p>
-            <w:r>
-              <w:t>DB_CON_STATE (2)</w:t>
-            </w:r>
-          </w:p>
-        </w:tc>
-      </w:tr>
-      <w:tr>
-        <w:tc>
-          <w:tcPr>
-            <w:tcW w:w="959" w:type="dxa"/>
-          </w:tcPr>
-          <w:p>
-            <w:r>
-              <w:t>Int size</w:t>
-            </w:r>
-          </w:p>
-        </w:tc>
-        <w:tc>
-          <w:tcPr>
-            <w:tcW w:w="4111" w:type="dxa"/>
-          </w:tcPr>
-          <w:p>
-            <w:r>
-              <w:t>0</w:t>
+            <w:proofErr w:type="spellStart"/>
+            <w:r>
+              <w:t>DB_CON_STATE</w:t>
+            </w:r>
+            <w:proofErr w:type="spellEnd"/>
+            <w:r>
+              <w:t xml:space="preserve"> (2)</w:t>
             </w:r>
           </w:p>
         </w:tc>
@@ -1474,7 +1846,7 @@
     </w:p>
     <w:tbl>
       <w:tblPr>
-        <w:tblStyle w:val="TableGrid"/>
+        <w:tblStyle w:val="Tabela-Siatka"/>
         <w:tblW w:w="5070" w:type="dxa"/>
         <w:tblLook w:val="04A0"/>
       </w:tblPr>
@@ -1497,11 +1869,19 @@
                 <w:b/>
               </w:rPr>
             </w:pPr>
+            <w:proofErr w:type="spellStart"/>
             <w:r>
               <w:rPr>
                 <w:b/>
               </w:rPr>
-              <w:t>Ctransaction – rozpoczęcie transakcji</w:t>
+              <w:t>Ctransaction</w:t>
+            </w:r>
+            <w:proofErr w:type="spellEnd"/>
+            <w:r>
+              <w:rPr>
+                <w:b/>
+              </w:rPr>
+              <w:t xml:space="preserve"> – rozpoczęcie transakcji</w:t>
             </w:r>
           </w:p>
         </w:tc>
@@ -1515,9 +1895,19 @@
             <w:tcW w:w="1019" w:type="dxa"/>
           </w:tcPr>
           <w:p>
-            <w:r>
-              <w:t>Int type</w:t>
-            </w:r>
+            <w:proofErr w:type="spellStart"/>
+            <w:r>
+              <w:t>Int</w:t>
+            </w:r>
+            <w:proofErr w:type="spellEnd"/>
+            <w:r>
+              <w:t xml:space="preserve"> </w:t>
+            </w:r>
+            <w:proofErr w:type="spellStart"/>
+            <w:r>
+              <w:t>type</w:t>
+            </w:r>
+            <w:proofErr w:type="spellEnd"/>
           </w:p>
         </w:tc>
         <w:tc>
@@ -1525,33 +1915,13 @@
             <w:tcW w:w="4051" w:type="dxa"/>
           </w:tcPr>
           <w:p>
-            <w:r>
-              <w:t>DB_TRANSACTION (3)</w:t>
-            </w:r>
-          </w:p>
-        </w:tc>
-      </w:tr>
-      <w:tr>
-        <w:trPr>
-          <w:trHeight w:val="267"/>
-        </w:trPr>
-        <w:tc>
-          <w:tcPr>
-            <w:tcW w:w="1019" w:type="dxa"/>
-          </w:tcPr>
-          <w:p>
-            <w:r>
-              <w:t>Int size</w:t>
-            </w:r>
-          </w:p>
-        </w:tc>
-        <w:tc>
-          <w:tcPr>
-            <w:tcW w:w="4051" w:type="dxa"/>
-          </w:tcPr>
-          <w:p>
-            <w:r>
-              <w:t>0</w:t>
+            <w:proofErr w:type="spellStart"/>
+            <w:r>
+              <w:t>DB_TRANSACTION</w:t>
+            </w:r>
+            <w:proofErr w:type="spellEnd"/>
+            <w:r>
+              <w:t xml:space="preserve"> (3)</w:t>
             </w:r>
           </w:p>
         </w:tc>
@@ -1568,7 +1938,7 @@
     </w:p>
     <w:tbl>
       <w:tblPr>
-        <w:tblStyle w:val="TableGrid"/>
+        <w:tblStyle w:val="Tabela-Siatka"/>
         <w:tblW w:w="5070" w:type="dxa"/>
         <w:tblLook w:val="04A0"/>
       </w:tblPr>
@@ -1591,11 +1961,19 @@
                 <w:b/>
               </w:rPr>
             </w:pPr>
+            <w:proofErr w:type="spellStart"/>
             <w:r>
               <w:rPr>
                 <w:b/>
               </w:rPr>
-              <w:t>Ccommit – potwierdzenie transakcji</w:t>
+              <w:t>Ccommit</w:t>
+            </w:r>
+            <w:proofErr w:type="spellEnd"/>
+            <w:r>
+              <w:rPr>
+                <w:b/>
+              </w:rPr>
+              <w:t xml:space="preserve"> – potwierdzenie transakcji</w:t>
             </w:r>
           </w:p>
         </w:tc>
@@ -1609,9 +1987,19 @@
             <w:tcW w:w="959" w:type="dxa"/>
           </w:tcPr>
           <w:p>
-            <w:r>
-              <w:t>Int type</w:t>
-            </w:r>
+            <w:proofErr w:type="spellStart"/>
+            <w:r>
+              <w:t>Int</w:t>
+            </w:r>
+            <w:proofErr w:type="spellEnd"/>
+            <w:r>
+              <w:t xml:space="preserve"> </w:t>
+            </w:r>
+            <w:proofErr w:type="spellStart"/>
+            <w:r>
+              <w:t>type</w:t>
+            </w:r>
+            <w:proofErr w:type="spellEnd"/>
           </w:p>
         </w:tc>
         <w:tc>
@@ -1619,33 +2007,13 @@
             <w:tcW w:w="4111" w:type="dxa"/>
           </w:tcPr>
           <w:p>
-            <w:r>
-              <w:t>DB_COMMIT (4)</w:t>
-            </w:r>
-          </w:p>
-        </w:tc>
-      </w:tr>
-      <w:tr>
-        <w:trPr>
-          <w:trHeight w:val="267"/>
-        </w:trPr>
-        <w:tc>
-          <w:tcPr>
-            <w:tcW w:w="959" w:type="dxa"/>
-          </w:tcPr>
-          <w:p>
-            <w:r>
-              <w:t>Int size</w:t>
-            </w:r>
-          </w:p>
-        </w:tc>
-        <w:tc>
-          <w:tcPr>
-            <w:tcW w:w="4111" w:type="dxa"/>
-          </w:tcPr>
-          <w:p>
-            <w:r>
-              <w:t>0</w:t>
+            <w:proofErr w:type="spellStart"/>
+            <w:r>
+              <w:t>DB_COMMIT</w:t>
+            </w:r>
+            <w:proofErr w:type="spellEnd"/>
+            <w:r>
+              <w:t xml:space="preserve"> (4)</w:t>
             </w:r>
           </w:p>
         </w:tc>
@@ -1662,7 +2030,7 @@
     </w:p>
     <w:tbl>
       <w:tblPr>
-        <w:tblStyle w:val="TableGrid"/>
+        <w:tblStyle w:val="Tabela-Siatka"/>
         <w:tblW w:w="5070" w:type="dxa"/>
         <w:tblLook w:val="04A0"/>
       </w:tblPr>
@@ -1685,12 +2053,28 @@
                 <w:b/>
               </w:rPr>
             </w:pPr>
+            <w:proofErr w:type="spellStart"/>
             <w:r>
               <w:rPr>
                 <w:b/>
               </w:rPr>
-              <w:t>Crollback – cofnięcie transkacji</w:t>
-            </w:r>
+              <w:t>Crollback</w:t>
+            </w:r>
+            <w:proofErr w:type="spellEnd"/>
+            <w:r>
+              <w:rPr>
+                <w:b/>
+              </w:rPr>
+              <w:t xml:space="preserve"> – cofnięcie </w:t>
+            </w:r>
+            <w:proofErr w:type="spellStart"/>
+            <w:r>
+              <w:rPr>
+                <w:b/>
+              </w:rPr>
+              <w:t>transkacji</w:t>
+            </w:r>
+            <w:proofErr w:type="spellEnd"/>
           </w:p>
         </w:tc>
       </w:tr>
@@ -1703,9 +2087,19 @@
             <w:tcW w:w="959" w:type="dxa"/>
           </w:tcPr>
           <w:p>
-            <w:r>
-              <w:t>Int type</w:t>
-            </w:r>
+            <w:proofErr w:type="spellStart"/>
+            <w:r>
+              <w:t>Int</w:t>
+            </w:r>
+            <w:proofErr w:type="spellEnd"/>
+            <w:r>
+              <w:t xml:space="preserve"> </w:t>
+            </w:r>
+            <w:proofErr w:type="spellStart"/>
+            <w:r>
+              <w:t>type</w:t>
+            </w:r>
+            <w:proofErr w:type="spellEnd"/>
           </w:p>
         </w:tc>
         <w:tc>
@@ -1713,33 +2107,13 @@
             <w:tcW w:w="4111" w:type="dxa"/>
           </w:tcPr>
           <w:p>
-            <w:r>
-              <w:t>DB_ROLLBACK (5)</w:t>
-            </w:r>
-          </w:p>
-        </w:tc>
-      </w:tr>
-      <w:tr>
-        <w:trPr>
-          <w:trHeight w:val="267"/>
-        </w:trPr>
-        <w:tc>
-          <w:tcPr>
-            <w:tcW w:w="959" w:type="dxa"/>
-          </w:tcPr>
-          <w:p>
-            <w:r>
-              <w:t>Int size</w:t>
-            </w:r>
-          </w:p>
-        </w:tc>
-        <w:tc>
-          <w:tcPr>
-            <w:tcW w:w="4111" w:type="dxa"/>
-          </w:tcPr>
-          <w:p>
-            <w:r>
-              <w:t>0</w:t>
+            <w:proofErr w:type="spellStart"/>
+            <w:r>
+              <w:t>DB_ROLLBACK</w:t>
+            </w:r>
+            <w:proofErr w:type="spellEnd"/>
+            <w:r>
+              <w:t xml:space="preserve"> (5)</w:t>
             </w:r>
           </w:p>
         </w:tc>
@@ -1756,7 +2130,7 @@
     </w:p>
     <w:tbl>
       <w:tblPr>
-        <w:tblStyle w:val="TableGrid"/>
+        <w:tblStyle w:val="Tabela-Siatka"/>
         <w:tblW w:w="5070" w:type="dxa"/>
         <w:tblLook w:val="04A0"/>
       </w:tblPr>
@@ -1779,11 +2153,19 @@
                 <w:b/>
               </w:rPr>
             </w:pPr>
+            <w:proofErr w:type="spellStart"/>
             <w:r>
               <w:rPr>
                 <w:b/>
               </w:rPr>
-              <w:t>Cexec – wysłanie zapytania</w:t>
+              <w:t>Cexec</w:t>
+            </w:r>
+            <w:proofErr w:type="spellEnd"/>
+            <w:r>
+              <w:rPr>
+                <w:b/>
+              </w:rPr>
+              <w:t xml:space="preserve"> – wysłanie zapytania</w:t>
             </w:r>
           </w:p>
         </w:tc>
@@ -1797,9 +2179,19 @@
             <w:tcW w:w="1526" w:type="dxa"/>
           </w:tcPr>
           <w:p>
-            <w:r>
-              <w:t>Int type</w:t>
-            </w:r>
+            <w:proofErr w:type="spellStart"/>
+            <w:r>
+              <w:t>Int</w:t>
+            </w:r>
+            <w:proofErr w:type="spellEnd"/>
+            <w:r>
+              <w:t xml:space="preserve"> </w:t>
+            </w:r>
+            <w:proofErr w:type="spellStart"/>
+            <w:r>
+              <w:t>type</w:t>
+            </w:r>
+            <w:proofErr w:type="spellEnd"/>
           </w:p>
         </w:tc>
         <w:tc>
@@ -1807,8 +2199,13 @@
             <w:tcW w:w="3544" w:type="dxa"/>
           </w:tcPr>
           <w:p>
-            <w:r>
-              <w:t>DB_EXEC (6)</w:t>
+            <w:proofErr w:type="spellStart"/>
+            <w:r>
+              <w:t>DB_EXEC</w:t>
+            </w:r>
+            <w:proofErr w:type="spellEnd"/>
+            <w:r>
+              <w:t xml:space="preserve"> (6)</w:t>
             </w:r>
           </w:p>
         </w:tc>
@@ -1822,9 +2219,19 @@
             <w:tcW w:w="1526" w:type="dxa"/>
           </w:tcPr>
           <w:p>
-            <w:r>
-              <w:t>Int size</w:t>
-            </w:r>
+            <w:proofErr w:type="spellStart"/>
+            <w:r>
+              <w:t>Int</w:t>
+            </w:r>
+            <w:proofErr w:type="spellEnd"/>
+            <w:r>
+              <w:t xml:space="preserve"> </w:t>
+            </w:r>
+            <w:proofErr w:type="spellStart"/>
+            <w:r>
+              <w:t>size</w:t>
+            </w:r>
+            <w:proofErr w:type="spellEnd"/>
           </w:p>
         </w:tc>
         <w:tc>
@@ -1843,8 +2250,13 @@
             <w:tcW w:w="1526" w:type="dxa"/>
           </w:tcPr>
           <w:p>
-            <w:r>
-              <w:t>Int id</w:t>
+            <w:proofErr w:type="spellStart"/>
+            <w:r>
+              <w:t>Int</w:t>
+            </w:r>
+            <w:proofErr w:type="spellEnd"/>
+            <w:r>
+              <w:t xml:space="preserve"> id</w:t>
             </w:r>
           </w:p>
         </w:tc>
@@ -1853,8 +2265,13 @@
             <w:tcW w:w="3544" w:type="dxa"/>
           </w:tcPr>
           <w:p>
-            <w:r>
-              <w:t>Query id</w:t>
+            <w:proofErr w:type="spellStart"/>
+            <w:r>
+              <w:t>Query</w:t>
+            </w:r>
+            <w:proofErr w:type="spellEnd"/>
+            <w:r>
+              <w:t xml:space="preserve"> id</w:t>
             </w:r>
           </w:p>
         </w:tc>
@@ -1869,8 +2286,13 @@
           </w:tcPr>
           <w:p>
             <w:r>
-              <w:t>Char* query</w:t>
-            </w:r>
+              <w:t xml:space="preserve">Char* </w:t>
+            </w:r>
+            <w:proofErr w:type="spellStart"/>
+            <w:r>
+              <w:t>query</w:t>
+            </w:r>
+            <w:proofErr w:type="spellEnd"/>
           </w:p>
         </w:tc>
         <w:tc>
@@ -1905,7 +2327,7 @@
     </w:p>
     <w:tbl>
       <w:tblPr>
-        <w:tblStyle w:val="TableGrid"/>
+        <w:tblStyle w:val="Tabela-Siatka"/>
         <w:tblW w:w="0" w:type="auto"/>
         <w:tblLook w:val="04A0"/>
       </w:tblPr>
@@ -1920,11 +2342,21 @@
             <w:gridSpan w:val="2"/>
           </w:tcPr>
           <w:p>
-            <w:r>
-              <w:t xml:space="preserve">Odp na </w:t>
-            </w:r>
-            <w:r>
-              <w:t xml:space="preserve">Cconnect </w:t>
+            <w:proofErr w:type="spellStart"/>
+            <w:r>
+              <w:t>Odp</w:t>
+            </w:r>
+            <w:proofErr w:type="spellEnd"/>
+            <w:r>
+              <w:t xml:space="preserve"> na </w:t>
+            </w:r>
+            <w:proofErr w:type="spellStart"/>
+            <w:r>
+              <w:t>Cconnect</w:t>
+            </w:r>
+            <w:proofErr w:type="spellEnd"/>
+            <w:r>
+              <w:t xml:space="preserve"> </w:t>
             </w:r>
           </w:p>
         </w:tc>
@@ -1935,9 +2367,19 @@
             <w:tcW w:w="1951" w:type="dxa"/>
           </w:tcPr>
           <w:p>
-            <w:r>
-              <w:t>Int type</w:t>
-            </w:r>
+            <w:proofErr w:type="spellStart"/>
+            <w:r>
+              <w:t>Int</w:t>
+            </w:r>
+            <w:proofErr w:type="spellEnd"/>
+            <w:r>
+              <w:t xml:space="preserve"> </w:t>
+            </w:r>
+            <w:proofErr w:type="spellStart"/>
+            <w:r>
+              <w:t>type</w:t>
+            </w:r>
+            <w:proofErr w:type="spellEnd"/>
           </w:p>
         </w:tc>
         <w:tc>
@@ -1945,8 +2387,13 @@
             <w:tcW w:w="3119" w:type="dxa"/>
           </w:tcPr>
           <w:p>
-            <w:r>
-              <w:t>DB_CONNECT (0)</w:t>
+            <w:proofErr w:type="spellStart"/>
+            <w:r>
+              <w:t>DB_CONNECT</w:t>
+            </w:r>
+            <w:proofErr w:type="spellEnd"/>
+            <w:r>
+              <w:t xml:space="preserve"> (0)</w:t>
             </w:r>
           </w:p>
         </w:tc>
@@ -1957,9 +2404,19 @@
             <w:tcW w:w="1951" w:type="dxa"/>
           </w:tcPr>
           <w:p>
-            <w:r>
-              <w:t>Int size</w:t>
-            </w:r>
+            <w:proofErr w:type="spellStart"/>
+            <w:r>
+              <w:t>Int</w:t>
+            </w:r>
+            <w:proofErr w:type="spellEnd"/>
+            <w:r>
+              <w:t xml:space="preserve"> </w:t>
+            </w:r>
+            <w:proofErr w:type="spellStart"/>
+            <w:r>
+              <w:t>size</w:t>
+            </w:r>
+            <w:proofErr w:type="spellEnd"/>
           </w:p>
         </w:tc>
         <w:tc>
@@ -1968,7 +2425,23 @@
           </w:tcPr>
           <w:p>
             <w:r>
-              <w:t>4 + strlen(error_msg)</w:t>
+              <w:t xml:space="preserve">4 + </w:t>
+            </w:r>
+            <w:proofErr w:type="spellStart"/>
+            <w:r>
+              <w:t>strlen</w:t>
+            </w:r>
+            <w:proofErr w:type="spellEnd"/>
+            <w:r>
+              <w:t>(</w:t>
+            </w:r>
+            <w:proofErr w:type="spellStart"/>
+            <w:r>
+              <w:t>error_msg</w:t>
+            </w:r>
+            <w:proofErr w:type="spellEnd"/>
+            <w:r>
+              <w:t>)</w:t>
             </w:r>
           </w:p>
         </w:tc>
@@ -1979,9 +2452,19 @@
             <w:tcW w:w="1951" w:type="dxa"/>
           </w:tcPr>
           <w:p>
-            <w:r>
-              <w:t>Int ack</w:t>
-            </w:r>
+            <w:proofErr w:type="spellStart"/>
+            <w:r>
+              <w:t>Int</w:t>
+            </w:r>
+            <w:proofErr w:type="spellEnd"/>
+            <w:r>
+              <w:t xml:space="preserve"> </w:t>
+            </w:r>
+            <w:proofErr w:type="spellStart"/>
+            <w:r>
+              <w:t>ack</w:t>
+            </w:r>
+            <w:proofErr w:type="spellEnd"/>
           </w:p>
         </w:tc>
         <w:tc>
@@ -1994,14 +2477,30 @@
                 <w:smallCaps/>
               </w:rPr>
             </w:pPr>
-            <w:r>
-              <w:t>DB_ACK (0) | DB_</w:t>
+            <w:proofErr w:type="spellStart"/>
+            <w:r>
+              <w:t>DB_ACK</w:t>
+            </w:r>
+            <w:proofErr w:type="spellEnd"/>
+            <w:r>
+              <w:t xml:space="preserve"> (0) | </w:t>
+            </w:r>
+            <w:proofErr w:type="spellStart"/>
+            <w:r>
+              <w:t>DB_</w:t>
             </w:r>
             <w:r>
               <w:rPr>
                 <w:smallCaps/>
               </w:rPr>
-              <w:t>NACK (1)</w:t>
+              <w:t>NACK</w:t>
+            </w:r>
+            <w:proofErr w:type="spellEnd"/>
+            <w:r>
+              <w:rPr>
+                <w:smallCaps/>
+              </w:rPr>
+              <w:t xml:space="preserve"> (1)</w:t>
             </w:r>
           </w:p>
         </w:tc>
@@ -2013,8 +2512,13 @@
           </w:tcPr>
           <w:p>
             <w:r>
-              <w:t>Char* error_msg</w:t>
-            </w:r>
+              <w:t xml:space="preserve">Char* </w:t>
+            </w:r>
+            <w:proofErr w:type="spellStart"/>
+            <w:r>
+              <w:t>error_msg</w:t>
+            </w:r>
+            <w:proofErr w:type="spellEnd"/>
           </w:p>
         </w:tc>
         <w:tc>
@@ -2038,7 +2542,7 @@
     </w:p>
     <w:tbl>
       <w:tblPr>
-        <w:tblStyle w:val="TableGrid"/>
+        <w:tblStyle w:val="Tabela-Siatka"/>
         <w:tblW w:w="0" w:type="auto"/>
         <w:tblLook w:val="04A0"/>
       </w:tblPr>
@@ -2053,9 +2557,19 @@
             <w:gridSpan w:val="2"/>
           </w:tcPr>
           <w:p>
-            <w:r>
-              <w:t>Odp na CgetConnState</w:t>
-            </w:r>
+            <w:proofErr w:type="spellStart"/>
+            <w:r>
+              <w:t>Odp</w:t>
+            </w:r>
+            <w:proofErr w:type="spellEnd"/>
+            <w:r>
+              <w:t xml:space="preserve"> na </w:t>
+            </w:r>
+            <w:proofErr w:type="spellStart"/>
+            <w:r>
+              <w:t>CgetConnState</w:t>
+            </w:r>
+            <w:proofErr w:type="spellEnd"/>
           </w:p>
         </w:tc>
       </w:tr>
@@ -2065,9 +2579,19 @@
             <w:tcW w:w="1951" w:type="dxa"/>
           </w:tcPr>
           <w:p>
-            <w:r>
-              <w:t>Int type</w:t>
-            </w:r>
+            <w:proofErr w:type="spellStart"/>
+            <w:r>
+              <w:t>Int</w:t>
+            </w:r>
+            <w:proofErr w:type="spellEnd"/>
+            <w:r>
+              <w:t xml:space="preserve"> </w:t>
+            </w:r>
+            <w:proofErr w:type="spellStart"/>
+            <w:r>
+              <w:t>type</w:t>
+            </w:r>
+            <w:proofErr w:type="spellEnd"/>
           </w:p>
         </w:tc>
         <w:tc>
@@ -2075,8 +2599,13 @@
             <w:tcW w:w="3119" w:type="dxa"/>
           </w:tcPr>
           <w:p>
-            <w:r>
-              <w:t>DB_CON_STATE (1)</w:t>
+            <w:proofErr w:type="spellStart"/>
+            <w:r>
+              <w:t>DB_CON_STATE</w:t>
+            </w:r>
+            <w:proofErr w:type="spellEnd"/>
+            <w:r>
+              <w:t xml:space="preserve"> (1)</w:t>
             </w:r>
           </w:p>
         </w:tc>
@@ -2087,9 +2616,19 @@
             <w:tcW w:w="1951" w:type="dxa"/>
           </w:tcPr>
           <w:p>
-            <w:r>
-              <w:t>Int size</w:t>
-            </w:r>
+            <w:proofErr w:type="spellStart"/>
+            <w:r>
+              <w:t>Int</w:t>
+            </w:r>
+            <w:proofErr w:type="spellEnd"/>
+            <w:r>
+              <w:t xml:space="preserve"> </w:t>
+            </w:r>
+            <w:proofErr w:type="spellStart"/>
+            <w:r>
+              <w:t>size</w:t>
+            </w:r>
+            <w:proofErr w:type="spellEnd"/>
           </w:p>
         </w:tc>
         <w:tc>
@@ -2098,7 +2637,23 @@
           </w:tcPr>
           <w:p>
             <w:r>
-              <w:t>4 + strlen(error_msg)</w:t>
+              <w:t xml:space="preserve">4 + </w:t>
+            </w:r>
+            <w:proofErr w:type="spellStart"/>
+            <w:r>
+              <w:t>strlen</w:t>
+            </w:r>
+            <w:proofErr w:type="spellEnd"/>
+            <w:r>
+              <w:t>(</w:t>
+            </w:r>
+            <w:proofErr w:type="spellStart"/>
+            <w:r>
+              <w:t>error_msg</w:t>
+            </w:r>
+            <w:proofErr w:type="spellEnd"/>
+            <w:r>
+              <w:t>)</w:t>
             </w:r>
           </w:p>
         </w:tc>
@@ -2109,9 +2664,19 @@
             <w:tcW w:w="1951" w:type="dxa"/>
           </w:tcPr>
           <w:p>
-            <w:r>
-              <w:t>Int ack</w:t>
-            </w:r>
+            <w:proofErr w:type="spellStart"/>
+            <w:r>
+              <w:t>Int</w:t>
+            </w:r>
+            <w:proofErr w:type="spellEnd"/>
+            <w:r>
+              <w:t xml:space="preserve"> </w:t>
+            </w:r>
+            <w:proofErr w:type="spellStart"/>
+            <w:r>
+              <w:t>ack</w:t>
+            </w:r>
+            <w:proofErr w:type="spellEnd"/>
           </w:p>
         </w:tc>
         <w:tc>
@@ -2124,8 +2689,21 @@
                 <w:smallCaps/>
               </w:rPr>
             </w:pPr>
-            <w:r>
-              <w:t>DB_OK (0) | DB_NOK (1)</w:t>
+            <w:proofErr w:type="spellStart"/>
+            <w:r>
+              <w:t>DB_OK</w:t>
+            </w:r>
+            <w:proofErr w:type="spellEnd"/>
+            <w:r>
+              <w:t xml:space="preserve"> (0) | </w:t>
+            </w:r>
+            <w:proofErr w:type="spellStart"/>
+            <w:r>
+              <w:t>DB_NOK</w:t>
+            </w:r>
+            <w:proofErr w:type="spellEnd"/>
+            <w:r>
+              <w:t xml:space="preserve"> (1)</w:t>
             </w:r>
           </w:p>
         </w:tc>
@@ -2137,8 +2715,14 @@
           </w:tcPr>
           <w:p>
             <w:r>
-              <w:t>Char* error_msg</w:t>
-            </w:r>
+              <w:lastRenderedPageBreak/>
+              <w:t xml:space="preserve">Char* </w:t>
+            </w:r>
+            <w:proofErr w:type="spellStart"/>
+            <w:r>
+              <w:t>error_msg</w:t>
+            </w:r>
+            <w:proofErr w:type="spellEnd"/>
           </w:p>
         </w:tc>
         <w:tc>
@@ -2179,7 +2763,7 @@
     </w:p>
     <w:tbl>
       <w:tblPr>
-        <w:tblStyle w:val="TableGrid"/>
+        <w:tblStyle w:val="Tabela-Siatka"/>
         <w:tblW w:w="0" w:type="auto"/>
         <w:tblLook w:val="04A0"/>
       </w:tblPr>
@@ -2194,9 +2778,19 @@
             <w:gridSpan w:val="2"/>
           </w:tcPr>
           <w:p>
-            <w:r>
-              <w:t>Odp na Ctransaction</w:t>
-            </w:r>
+            <w:proofErr w:type="spellStart"/>
+            <w:r>
+              <w:t>Odp</w:t>
+            </w:r>
+            <w:proofErr w:type="spellEnd"/>
+            <w:r>
+              <w:t xml:space="preserve"> na </w:t>
+            </w:r>
+            <w:proofErr w:type="spellStart"/>
+            <w:r>
+              <w:t>Ctransaction</w:t>
+            </w:r>
+            <w:proofErr w:type="spellEnd"/>
           </w:p>
         </w:tc>
       </w:tr>
@@ -2206,9 +2800,19 @@
             <w:tcW w:w="2093" w:type="dxa"/>
           </w:tcPr>
           <w:p>
-            <w:r>
-              <w:t>Int type</w:t>
-            </w:r>
+            <w:proofErr w:type="spellStart"/>
+            <w:r>
+              <w:t>Int</w:t>
+            </w:r>
+            <w:proofErr w:type="spellEnd"/>
+            <w:r>
+              <w:t xml:space="preserve"> </w:t>
+            </w:r>
+            <w:proofErr w:type="spellStart"/>
+            <w:r>
+              <w:t>type</w:t>
+            </w:r>
+            <w:proofErr w:type="spellEnd"/>
           </w:p>
         </w:tc>
         <w:tc>
@@ -2216,8 +2820,13 @@
             <w:tcW w:w="2977" w:type="dxa"/>
           </w:tcPr>
           <w:p>
-            <w:r>
-              <w:t>DB_TRANSACTION (3)</w:t>
+            <w:proofErr w:type="spellStart"/>
+            <w:r>
+              <w:t>DB_TRANSACTION</w:t>
+            </w:r>
+            <w:proofErr w:type="spellEnd"/>
+            <w:r>
+              <w:t xml:space="preserve"> (3)</w:t>
             </w:r>
           </w:p>
         </w:tc>
@@ -2228,9 +2837,19 @@
             <w:tcW w:w="2093" w:type="dxa"/>
           </w:tcPr>
           <w:p>
-            <w:r>
-              <w:t>Int size</w:t>
-            </w:r>
+            <w:proofErr w:type="spellStart"/>
+            <w:r>
+              <w:t>Int</w:t>
+            </w:r>
+            <w:proofErr w:type="spellEnd"/>
+            <w:r>
+              <w:t xml:space="preserve"> </w:t>
+            </w:r>
+            <w:proofErr w:type="spellStart"/>
+            <w:r>
+              <w:t>size</w:t>
+            </w:r>
+            <w:proofErr w:type="spellEnd"/>
           </w:p>
         </w:tc>
         <w:tc>
@@ -2239,7 +2858,23 @@
           </w:tcPr>
           <w:p>
             <w:r>
-              <w:t>4 + strlen(error_msg)</w:t>
+              <w:t xml:space="preserve">4 + </w:t>
+            </w:r>
+            <w:proofErr w:type="spellStart"/>
+            <w:r>
+              <w:t>strlen</w:t>
+            </w:r>
+            <w:proofErr w:type="spellEnd"/>
+            <w:r>
+              <w:t>(</w:t>
+            </w:r>
+            <w:proofErr w:type="spellStart"/>
+            <w:r>
+              <w:t>error_msg</w:t>
+            </w:r>
+            <w:proofErr w:type="spellEnd"/>
+            <w:r>
+              <w:t>)</w:t>
             </w:r>
           </w:p>
         </w:tc>
@@ -2250,9 +2885,19 @@
             <w:tcW w:w="2093" w:type="dxa"/>
           </w:tcPr>
           <w:p>
-            <w:r>
-              <w:t>Int ack</w:t>
-            </w:r>
+            <w:proofErr w:type="spellStart"/>
+            <w:r>
+              <w:t>Int</w:t>
+            </w:r>
+            <w:proofErr w:type="spellEnd"/>
+            <w:r>
+              <w:t xml:space="preserve"> </w:t>
+            </w:r>
+            <w:proofErr w:type="spellStart"/>
+            <w:r>
+              <w:t>ack</w:t>
+            </w:r>
+            <w:proofErr w:type="spellEnd"/>
           </w:p>
         </w:tc>
         <w:tc>
@@ -2265,8 +2910,21 @@
                 <w:smallCaps/>
               </w:rPr>
             </w:pPr>
-            <w:r>
-              <w:t>DB_OK (0) | DB_NOK (1)</w:t>
+            <w:proofErr w:type="spellStart"/>
+            <w:r>
+              <w:t>DB_OK</w:t>
+            </w:r>
+            <w:proofErr w:type="spellEnd"/>
+            <w:r>
+              <w:t xml:space="preserve"> (0) | </w:t>
+            </w:r>
+            <w:proofErr w:type="spellStart"/>
+            <w:r>
+              <w:t>DB_NOK</w:t>
+            </w:r>
+            <w:proofErr w:type="spellEnd"/>
+            <w:r>
+              <w:t xml:space="preserve"> (1)</w:t>
             </w:r>
           </w:p>
         </w:tc>
@@ -2278,8 +2936,13 @@
           </w:tcPr>
           <w:p>
             <w:r>
-              <w:t>Char* error_msg</w:t>
-            </w:r>
+              <w:t xml:space="preserve">Char* </w:t>
+            </w:r>
+            <w:proofErr w:type="spellStart"/>
+            <w:r>
+              <w:t>error_msg</w:t>
+            </w:r>
+            <w:proofErr w:type="spellEnd"/>
           </w:p>
         </w:tc>
         <w:tc>
@@ -2299,7 +2962,7 @@
     </w:p>
     <w:tbl>
       <w:tblPr>
-        <w:tblStyle w:val="TableGrid"/>
+        <w:tblStyle w:val="Tabela-Siatka"/>
         <w:tblW w:w="0" w:type="auto"/>
         <w:tblLook w:val="04A0"/>
       </w:tblPr>
@@ -2314,9 +2977,19 @@
             <w:gridSpan w:val="2"/>
           </w:tcPr>
           <w:p>
-            <w:r>
-              <w:t>Odp na Ccommit</w:t>
-            </w:r>
+            <w:proofErr w:type="spellStart"/>
+            <w:r>
+              <w:t>Odp</w:t>
+            </w:r>
+            <w:proofErr w:type="spellEnd"/>
+            <w:r>
+              <w:t xml:space="preserve"> na </w:t>
+            </w:r>
+            <w:proofErr w:type="spellStart"/>
+            <w:r>
+              <w:t>Ccommit</w:t>
+            </w:r>
+            <w:proofErr w:type="spellEnd"/>
           </w:p>
         </w:tc>
       </w:tr>
@@ -2326,9 +2999,19 @@
             <w:tcW w:w="2093" w:type="dxa"/>
           </w:tcPr>
           <w:p>
-            <w:r>
-              <w:t>Int type</w:t>
-            </w:r>
+            <w:proofErr w:type="spellStart"/>
+            <w:r>
+              <w:t>Int</w:t>
+            </w:r>
+            <w:proofErr w:type="spellEnd"/>
+            <w:r>
+              <w:t xml:space="preserve"> </w:t>
+            </w:r>
+            <w:proofErr w:type="spellStart"/>
+            <w:r>
+              <w:t>type</w:t>
+            </w:r>
+            <w:proofErr w:type="spellEnd"/>
           </w:p>
         </w:tc>
         <w:tc>
@@ -2336,8 +3019,13 @@
             <w:tcW w:w="2977" w:type="dxa"/>
           </w:tcPr>
           <w:p>
-            <w:r>
-              <w:t>DB_COMMIT (4)</w:t>
+            <w:proofErr w:type="spellStart"/>
+            <w:r>
+              <w:t>DB_COMMIT</w:t>
+            </w:r>
+            <w:proofErr w:type="spellEnd"/>
+            <w:r>
+              <w:t xml:space="preserve"> (4)</w:t>
             </w:r>
           </w:p>
         </w:tc>
@@ -2348,9 +3036,19 @@
             <w:tcW w:w="2093" w:type="dxa"/>
           </w:tcPr>
           <w:p>
-            <w:r>
-              <w:t>Int size</w:t>
-            </w:r>
+            <w:proofErr w:type="spellStart"/>
+            <w:r>
+              <w:t>Int</w:t>
+            </w:r>
+            <w:proofErr w:type="spellEnd"/>
+            <w:r>
+              <w:t xml:space="preserve"> </w:t>
+            </w:r>
+            <w:proofErr w:type="spellStart"/>
+            <w:r>
+              <w:t>size</w:t>
+            </w:r>
+            <w:proofErr w:type="spellEnd"/>
           </w:p>
         </w:tc>
         <w:tc>
@@ -2359,7 +3057,23 @@
           </w:tcPr>
           <w:p>
             <w:r>
-              <w:t>4 + strlen(error_msg)</w:t>
+              <w:t xml:space="preserve">4 + </w:t>
+            </w:r>
+            <w:proofErr w:type="spellStart"/>
+            <w:r>
+              <w:t>strlen</w:t>
+            </w:r>
+            <w:proofErr w:type="spellEnd"/>
+            <w:r>
+              <w:t>(</w:t>
+            </w:r>
+            <w:proofErr w:type="spellStart"/>
+            <w:r>
+              <w:t>error_msg</w:t>
+            </w:r>
+            <w:proofErr w:type="spellEnd"/>
+            <w:r>
+              <w:t>)</w:t>
             </w:r>
           </w:p>
         </w:tc>
@@ -2370,9 +3084,19 @@
             <w:tcW w:w="2093" w:type="dxa"/>
           </w:tcPr>
           <w:p>
-            <w:r>
-              <w:t>Int ack</w:t>
-            </w:r>
+            <w:proofErr w:type="spellStart"/>
+            <w:r>
+              <w:t>Int</w:t>
+            </w:r>
+            <w:proofErr w:type="spellEnd"/>
+            <w:r>
+              <w:t xml:space="preserve"> </w:t>
+            </w:r>
+            <w:proofErr w:type="spellStart"/>
+            <w:r>
+              <w:t>ack</w:t>
+            </w:r>
+            <w:proofErr w:type="spellEnd"/>
           </w:p>
         </w:tc>
         <w:tc>
@@ -2385,8 +3109,21 @@
                 <w:smallCaps/>
               </w:rPr>
             </w:pPr>
-            <w:r>
-              <w:t>DB_OK (0) | DB_NOK (1)</w:t>
+            <w:proofErr w:type="spellStart"/>
+            <w:r>
+              <w:t>DB_OK</w:t>
+            </w:r>
+            <w:proofErr w:type="spellEnd"/>
+            <w:r>
+              <w:t xml:space="preserve"> (0) | </w:t>
+            </w:r>
+            <w:proofErr w:type="spellStart"/>
+            <w:r>
+              <w:t>DB_NOK</w:t>
+            </w:r>
+            <w:proofErr w:type="spellEnd"/>
+            <w:r>
+              <w:t xml:space="preserve"> (1)</w:t>
             </w:r>
           </w:p>
         </w:tc>
@@ -2398,8 +3135,13 @@
           </w:tcPr>
           <w:p>
             <w:r>
-              <w:t>Char* error_msg</w:t>
-            </w:r>
+              <w:t xml:space="preserve">Char* </w:t>
+            </w:r>
+            <w:proofErr w:type="spellStart"/>
+            <w:r>
+              <w:t>error_msg</w:t>
+            </w:r>
+            <w:proofErr w:type="spellEnd"/>
           </w:p>
         </w:tc>
         <w:tc>
@@ -2419,7 +3161,7 @@
     </w:p>
     <w:tbl>
       <w:tblPr>
-        <w:tblStyle w:val="TableGrid"/>
+        <w:tblStyle w:val="Tabela-Siatka"/>
         <w:tblW w:w="0" w:type="auto"/>
         <w:tblLook w:val="04A0"/>
       </w:tblPr>
@@ -2434,9 +3176,19 @@
             <w:gridSpan w:val="2"/>
           </w:tcPr>
           <w:p>
-            <w:r>
-              <w:t>Odp na Crollback</w:t>
-            </w:r>
+            <w:proofErr w:type="spellStart"/>
+            <w:r>
+              <w:t>Odp</w:t>
+            </w:r>
+            <w:proofErr w:type="spellEnd"/>
+            <w:r>
+              <w:t xml:space="preserve"> na </w:t>
+            </w:r>
+            <w:proofErr w:type="spellStart"/>
+            <w:r>
+              <w:t>Crollback</w:t>
+            </w:r>
+            <w:proofErr w:type="spellEnd"/>
           </w:p>
         </w:tc>
       </w:tr>
@@ -2446,9 +3198,19 @@
             <w:tcW w:w="2093" w:type="dxa"/>
           </w:tcPr>
           <w:p>
-            <w:r>
-              <w:t>Int type</w:t>
-            </w:r>
+            <w:proofErr w:type="spellStart"/>
+            <w:r>
+              <w:t>Int</w:t>
+            </w:r>
+            <w:proofErr w:type="spellEnd"/>
+            <w:r>
+              <w:t xml:space="preserve"> </w:t>
+            </w:r>
+            <w:proofErr w:type="spellStart"/>
+            <w:r>
+              <w:t>type</w:t>
+            </w:r>
+            <w:proofErr w:type="spellEnd"/>
           </w:p>
         </w:tc>
         <w:tc>
@@ -2456,12 +3218,14 @@
             <w:tcW w:w="2977" w:type="dxa"/>
           </w:tcPr>
           <w:p>
+            <w:proofErr w:type="spellStart"/>
             <w:r>
               <w:t>DB_</w:t>
             </w:r>
             <w:r>
               <w:t>ROLLBACK</w:t>
             </w:r>
+            <w:proofErr w:type="spellEnd"/>
             <w:r>
               <w:t xml:space="preserve"> (5)</w:t>
             </w:r>
@@ -2474,9 +3238,19 @@
             <w:tcW w:w="2093" w:type="dxa"/>
           </w:tcPr>
           <w:p>
-            <w:r>
-              <w:t>Int size</w:t>
-            </w:r>
+            <w:proofErr w:type="spellStart"/>
+            <w:r>
+              <w:t>Int</w:t>
+            </w:r>
+            <w:proofErr w:type="spellEnd"/>
+            <w:r>
+              <w:t xml:space="preserve"> </w:t>
+            </w:r>
+            <w:proofErr w:type="spellStart"/>
+            <w:r>
+              <w:t>size</w:t>
+            </w:r>
+            <w:proofErr w:type="spellEnd"/>
           </w:p>
         </w:tc>
         <w:tc>
@@ -2485,7 +3259,23 @@
           </w:tcPr>
           <w:p>
             <w:r>
-              <w:t>4 + strlen(error_msg)</w:t>
+              <w:t xml:space="preserve">4 + </w:t>
+            </w:r>
+            <w:proofErr w:type="spellStart"/>
+            <w:r>
+              <w:t>strlen</w:t>
+            </w:r>
+            <w:proofErr w:type="spellEnd"/>
+            <w:r>
+              <w:t>(</w:t>
+            </w:r>
+            <w:proofErr w:type="spellStart"/>
+            <w:r>
+              <w:t>error_msg</w:t>
+            </w:r>
+            <w:proofErr w:type="spellEnd"/>
+            <w:r>
+              <w:t>)</w:t>
             </w:r>
           </w:p>
         </w:tc>
@@ -2496,9 +3286,19 @@
             <w:tcW w:w="2093" w:type="dxa"/>
           </w:tcPr>
           <w:p>
-            <w:r>
-              <w:t>Int ack</w:t>
-            </w:r>
+            <w:proofErr w:type="spellStart"/>
+            <w:r>
+              <w:t>Int</w:t>
+            </w:r>
+            <w:proofErr w:type="spellEnd"/>
+            <w:r>
+              <w:t xml:space="preserve"> </w:t>
+            </w:r>
+            <w:proofErr w:type="spellStart"/>
+            <w:r>
+              <w:t>ack</w:t>
+            </w:r>
+            <w:proofErr w:type="spellEnd"/>
           </w:p>
         </w:tc>
         <w:tc>
@@ -2511,8 +3311,21 @@
                 <w:smallCaps/>
               </w:rPr>
             </w:pPr>
-            <w:r>
-              <w:t>DB_OK (0) | DB_NOK (1)</w:t>
+            <w:proofErr w:type="spellStart"/>
+            <w:r>
+              <w:t>DB_OK</w:t>
+            </w:r>
+            <w:proofErr w:type="spellEnd"/>
+            <w:r>
+              <w:t xml:space="preserve"> (0) | </w:t>
+            </w:r>
+            <w:proofErr w:type="spellStart"/>
+            <w:r>
+              <w:t>DB_NOK</w:t>
+            </w:r>
+            <w:proofErr w:type="spellEnd"/>
+            <w:r>
+              <w:t xml:space="preserve"> (1)</w:t>
             </w:r>
           </w:p>
         </w:tc>
@@ -2524,8 +3337,13 @@
           </w:tcPr>
           <w:p>
             <w:r>
-              <w:t>Char* error_msg</w:t>
-            </w:r>
+              <w:t xml:space="preserve">Char* </w:t>
+            </w:r>
+            <w:proofErr w:type="spellStart"/>
+            <w:r>
+              <w:t>error_msg</w:t>
+            </w:r>
+            <w:proofErr w:type="spellEnd"/>
           </w:p>
         </w:tc>
         <w:tc>
@@ -2545,7 +3363,7 @@
     </w:p>
     <w:tbl>
       <w:tblPr>
-        <w:tblStyle w:val="TableGrid"/>
+        <w:tblStyle w:val="Tabela-Siatka"/>
         <w:tblW w:w="0" w:type="auto"/>
         <w:tblLook w:val="04A0"/>
       </w:tblPr>
@@ -2560,9 +3378,19 @@
             <w:gridSpan w:val="2"/>
           </w:tcPr>
           <w:p>
-            <w:r>
-              <w:t>Odp na Cexec</w:t>
-            </w:r>
+            <w:proofErr w:type="spellStart"/>
+            <w:r>
+              <w:t>Odp</w:t>
+            </w:r>
+            <w:proofErr w:type="spellEnd"/>
+            <w:r>
+              <w:t xml:space="preserve"> na </w:t>
+            </w:r>
+            <w:proofErr w:type="spellStart"/>
+            <w:r>
+              <w:t>Cexec</w:t>
+            </w:r>
+            <w:proofErr w:type="spellEnd"/>
           </w:p>
         </w:tc>
       </w:tr>
@@ -2572,9 +3400,19 @@
             <w:tcW w:w="2093" w:type="dxa"/>
           </w:tcPr>
           <w:p>
-            <w:r>
-              <w:t>Int type</w:t>
-            </w:r>
+            <w:proofErr w:type="spellStart"/>
+            <w:r>
+              <w:t>Int</w:t>
+            </w:r>
+            <w:proofErr w:type="spellEnd"/>
+            <w:r>
+              <w:t xml:space="preserve"> </w:t>
+            </w:r>
+            <w:proofErr w:type="spellStart"/>
+            <w:r>
+              <w:t>type</w:t>
+            </w:r>
+            <w:proofErr w:type="spellEnd"/>
           </w:p>
         </w:tc>
         <w:tc>
@@ -2582,8 +3420,13 @@
             <w:tcW w:w="2977" w:type="dxa"/>
           </w:tcPr>
           <w:p>
-            <w:r>
-              <w:t>DB_EXEC(6)</w:t>
+            <w:proofErr w:type="spellStart"/>
+            <w:r>
+              <w:t>DB_EXEC</w:t>
+            </w:r>
+            <w:proofErr w:type="spellEnd"/>
+            <w:r>
+              <w:t>(6)</w:t>
             </w:r>
           </w:p>
         </w:tc>
@@ -2594,9 +3437,19 @@
             <w:tcW w:w="2093" w:type="dxa"/>
           </w:tcPr>
           <w:p>
-            <w:r>
-              <w:t>Int size</w:t>
-            </w:r>
+            <w:proofErr w:type="spellStart"/>
+            <w:r>
+              <w:t>Int</w:t>
+            </w:r>
+            <w:proofErr w:type="spellEnd"/>
+            <w:r>
+              <w:t xml:space="preserve"> </w:t>
+            </w:r>
+            <w:proofErr w:type="spellStart"/>
+            <w:r>
+              <w:t>size</w:t>
+            </w:r>
+            <w:proofErr w:type="spellEnd"/>
           </w:p>
         </w:tc>
         <w:tc>
@@ -2605,7 +3458,23 @@
           </w:tcPr>
           <w:p>
             <w:r>
-              <w:t>4 + strlen(response)</w:t>
+              <w:t xml:space="preserve">4 + </w:t>
+            </w:r>
+            <w:proofErr w:type="spellStart"/>
+            <w:r>
+              <w:t>strlen</w:t>
+            </w:r>
+            <w:proofErr w:type="spellEnd"/>
+            <w:r>
+              <w:t>(</w:t>
+            </w:r>
+            <w:proofErr w:type="spellStart"/>
+            <w:r>
+              <w:t>response</w:t>
+            </w:r>
+            <w:proofErr w:type="spellEnd"/>
+            <w:r>
+              <w:t>)</w:t>
             </w:r>
           </w:p>
         </w:tc>
@@ -2616,9 +3485,19 @@
             <w:tcW w:w="2093" w:type="dxa"/>
           </w:tcPr>
           <w:p>
-            <w:r>
-              <w:t>Int ack</w:t>
-            </w:r>
+            <w:proofErr w:type="spellStart"/>
+            <w:r>
+              <w:t>Int</w:t>
+            </w:r>
+            <w:proofErr w:type="spellEnd"/>
+            <w:r>
+              <w:t xml:space="preserve"> </w:t>
+            </w:r>
+            <w:proofErr w:type="spellStart"/>
+            <w:r>
+              <w:t>ack</w:t>
+            </w:r>
+            <w:proofErr w:type="spellEnd"/>
           </w:p>
         </w:tc>
         <w:tc>
@@ -2631,8 +3510,21 @@
                 <w:smallCaps/>
               </w:rPr>
             </w:pPr>
-            <w:r>
-              <w:t>DB_OK (0) | DB_NOK (1)</w:t>
+            <w:proofErr w:type="spellStart"/>
+            <w:r>
+              <w:t>DB_OK</w:t>
+            </w:r>
+            <w:proofErr w:type="spellEnd"/>
+            <w:r>
+              <w:t xml:space="preserve"> (0) | </w:t>
+            </w:r>
+            <w:proofErr w:type="spellStart"/>
+            <w:r>
+              <w:t>DB_NOK</w:t>
+            </w:r>
+            <w:proofErr w:type="spellEnd"/>
+            <w:r>
+              <w:t xml:space="preserve"> (1)</w:t>
             </w:r>
           </w:p>
         </w:tc>
@@ -2644,8 +3536,13 @@
           </w:tcPr>
           <w:p>
             <w:r>
-              <w:t>Char* response</w:t>
-            </w:r>
+              <w:t xml:space="preserve">Char* </w:t>
+            </w:r>
+            <w:proofErr w:type="spellStart"/>
+            <w:r>
+              <w:t>response</w:t>
+            </w:r>
+            <w:proofErr w:type="spellEnd"/>
           </w:p>
         </w:tc>
         <w:tc>
@@ -2689,18 +3586,39 @@
           <w:b/>
         </w:rPr>
       </w:pPr>
-      <w:r>
-        <w:rPr>
-          <w:b/>
-        </w:rPr>
-        <w:t>DBC::Commit – blokująca</w:t>
+      <w:proofErr w:type="spellStart"/>
+      <w:r>
+        <w:rPr>
+          <w:b/>
+        </w:rPr>
+        <w:t>DBC::Commit</w:t>
+      </w:r>
+      <w:proofErr w:type="spellEnd"/>
+      <w:r>
+        <w:rPr>
+          <w:b/>
+        </w:rPr>
+        <w:t xml:space="preserve"> – blokująca</w:t>
       </w:r>
       <w:r>
         <w:rPr>
           <w:b/>
         </w:rPr>
         <w:br/>
-        <w:t>DBC::Cexec –</w:t>
+      </w:r>
+      <w:proofErr w:type="spellStart"/>
+      <w:r>
+        <w:rPr>
+          <w:b/>
+        </w:rPr>
+        <w:t>DBC::Cexec</w:t>
+      </w:r>
+      <w:proofErr w:type="spellEnd"/>
+      <w:r>
+        <w:rPr>
+          <w:b/>
+        </w:rPr>
+        <w:t xml:space="preserve"> –</w:t>
       </w:r>
       <w:r>
         <w:rPr>
@@ -2719,14 +3637,40 @@
           <w:b/>
         </w:rPr>
         <w:br/>
-        <w:t>DBC::Crollback – blokująca</w:t>
+      </w:r>
+      <w:proofErr w:type="spellStart"/>
+      <w:r>
+        <w:rPr>
+          <w:b/>
+        </w:rPr>
+        <w:t>DBC::Crollback</w:t>
+      </w:r>
+      <w:proofErr w:type="spellEnd"/>
+      <w:r>
+        <w:rPr>
+          <w:b/>
+        </w:rPr>
+        <w:t xml:space="preserve"> – blokująca</w:t>
       </w:r>
       <w:r>
         <w:rPr>
           <w:b/>
         </w:rPr>
         <w:br/>
-        <w:t>DBC::Ctranstaction –</w:t>
+      </w:r>
+      <w:proofErr w:type="spellStart"/>
+      <w:r>
+        <w:rPr>
+          <w:b/>
+        </w:rPr>
+        <w:t>DBC::Ctranstaction</w:t>
+      </w:r>
+      <w:proofErr w:type="spellEnd"/>
+      <w:r>
+        <w:rPr>
+          <w:b/>
+        </w:rPr>
+        <w:t xml:space="preserve"> –</w:t>
       </w:r>
       <w:r>
         <w:rPr>
@@ -2745,7 +3689,800 @@
           <w:b/>
         </w:rPr>
         <w:br/>
-        <w:t>DBC::CconnState - blokująca</w:t>
+      </w:r>
+      <w:proofErr w:type="spellStart"/>
+      <w:r>
+        <w:rPr>
+          <w:b/>
+        </w:rPr>
+        <w:t>DBC::CconnState</w:t>
+      </w:r>
+      <w:proofErr w:type="spellEnd"/>
+      <w:r>
+        <w:rPr>
+          <w:b/>
+        </w:rPr>
+        <w:t xml:space="preserve"> </w:t>
+      </w:r>
+      <w:r>
+        <w:rPr>
+          <w:b/>
+        </w:rPr>
+        <w:t>–</w:t>
+      </w:r>
+      <w:r>
+        <w:rPr>
+          <w:b/>
+        </w:rPr>
+        <w:t xml:space="preserve"> blokująca</w:t>
+      </w:r>
+    </w:p>
+    <w:p>
+      <w:pPr>
+        <w:rPr>
+          <w:b/>
+        </w:rPr>
+      </w:pPr>
+    </w:p>
+    <w:p>
+      <w:pPr>
+        <w:rPr>
+          <w:b/>
+        </w:rPr>
+      </w:pPr>
+    </w:p>
+    <w:p>
+      <w:pPr>
+        <w:rPr>
+          <w:b/>
+        </w:rPr>
+      </w:pPr>
+    </w:p>
+    <w:p>
+      <w:pPr>
+        <w:rPr>
+          <w:b/>
+        </w:rPr>
+      </w:pPr>
+    </w:p>
+    <w:p>
+      <w:pPr>
+        <w:rPr>
+          <w:b/>
+        </w:rPr>
+      </w:pPr>
+      <w:r>
+        <w:rPr>
+          <w:b/>
+          <w:noProof/>
+          <w:lang w:eastAsia="pl-PL"/>
+        </w:rPr>
+        <w:pict>
+          <v:shapetype id="_x0000_t32" coordsize="21600,21600" o:spt="32" o:oned="t" path="m,l21600,21600e" filled="f">
+            <v:path arrowok="t" fillok="f" o:connecttype="none"/>
+            <o:lock v:ext="edit" shapetype="t"/>
+          </v:shapetype>
+          <v:shape id="_x0000_s1043" type="#_x0000_t32" style="position:absolute;margin-left:43.85pt;margin-top:91.25pt;width:215.45pt;height:108.4pt;z-index:251676672" o:connectortype="straight">
+            <v:stroke dashstyle="dashDot" endarrow="block"/>
+          </v:shape>
+        </w:pict>
+      </w:r>
+      <w:r>
+        <w:rPr>
+          <w:b/>
+          <w:noProof/>
+          <w:lang w:eastAsia="pl-PL"/>
+        </w:rPr>
+        <w:pict>
+          <v:shapetype id="_x0000_t62" coordsize="21600,21600" o:spt="62" adj="1350,25920" path="m3600,qx,3600l0@8@12@24,0@9,,18000qy3600,21600l@6,21600@15@27@7,21600,18000,21600qx21600,18000l21600@9@18@30,21600@8,21600,3600qy18000,l@7,0@21@33@6,xe">
+            <v:stroke joinstyle="miter"/>
+            <v:formulas>
+              <v:f eqn="sum 10800 0 #0"/>
+              <v:f eqn="sum 10800 0 #1"/>
+              <v:f eqn="sum #0 0 #1"/>
+              <v:f eqn="sum @0 @1 0"/>
+              <v:f eqn="sum 21600 0 #0"/>
+              <v:f eqn="sum 21600 0 #1"/>
+              <v:f eqn="if @0 3600 12600"/>
+              <v:f eqn="if @0 9000 18000"/>
+              <v:f eqn="if @1 3600 12600"/>
+              <v:f eqn="if @1 9000 18000"/>
+              <v:f eqn="if @2 0 #0"/>
+              <v:f eqn="if @3 @10 0"/>
+              <v:f eqn="if #0 0 @11"/>
+              <v:f eqn="if @2 @6 #0"/>
+              <v:f eqn="if @3 @6 @13"/>
+              <v:f eqn="if @5 @6 @14"/>
+              <v:f eqn="if @2 #0 21600"/>
+              <v:f eqn="if @3 21600 @16"/>
+              <v:f eqn="if @4 21600 @17"/>
+              <v:f eqn="if @2 #0 @6"/>
+              <v:f eqn="if @3 @19 @6"/>
+              <v:f eqn="if #1 @6 @20"/>
+              <v:f eqn="if @2 @8 #1"/>
+              <v:f eqn="if @3 @22 @8"/>
+              <v:f eqn="if #0 @8 @23"/>
+              <v:f eqn="if @2 21600 #1"/>
+              <v:f eqn="if @3 21600 @25"/>
+              <v:f eqn="if @5 21600 @26"/>
+              <v:f eqn="if @2 #1 @8"/>
+              <v:f eqn="if @3 @8 @28"/>
+              <v:f eqn="if @4 @8 @29"/>
+              <v:f eqn="if @2 #1 0"/>
+              <v:f eqn="if @3 @31 0"/>
+              <v:f eqn="if #1 0 @32"/>
+              <v:f eqn="val #0"/>
+              <v:f eqn="val #1"/>
+            </v:formulas>
+            <v:path o:connecttype="custom" o:connectlocs="10800,0;0,10800;10800,21600;21600,10800;@34,@35" textboxrect="791,791,20809,20809"/>
+            <v:handles>
+              <v:h position="#0,#1"/>
+            </v:handles>
+          </v:shapetype>
+          <v:shape id="_x0000_s1051" type="#_x0000_t62" style="position:absolute;margin-left:-16.45pt;margin-top:534.55pt;width:247.15pt;height:67.45pt;rotation:180;z-index:251684864" adj="5095,32263">
+            <v:textbox>
+              <w:txbxContent>
+                <w:p>
+                  <w:pPr>
+                    <w:jc w:val="center"/>
+                    <w:rPr>
+                      <w:sz w:val="28"/>
+                      <w:szCs w:val="28"/>
+                    </w:rPr>
+                  </w:pPr>
+                  <w:r>
+                    <w:rPr>
+                      <w:sz w:val="28"/>
+                      <w:szCs w:val="28"/>
+                    </w:rPr>
+                    <w:t>Zestawienie połączenia klient-serwer,</w:t>
+                  </w:r>
+                  <w:r>
+                    <w:rPr>
+                      <w:sz w:val="28"/>
+                      <w:szCs w:val="28"/>
+                    </w:rPr>
+                    <w:br/>
+                    <w:t>Zalogowanie użytkownika do bazy</w:t>
+                  </w:r>
+                </w:p>
+              </w:txbxContent>
+            </v:textbox>
+          </v:shape>
+        </w:pict>
+      </w:r>
+      <w:r>
+        <w:rPr>
+          <w:b/>
+          <w:noProof/>
+          <w:lang w:eastAsia="pl-PL"/>
+        </w:rPr>
+        <w:pict>
+          <v:group id="_x0000_s1056" style="position:absolute;margin-left:259.3pt;margin-top:341.35pt;width:217.9pt;height:167.75pt;z-index:251687936" coordorigin="6603,9066" coordsize="4358,3355">
+            <v:roundrect id="_x0000_s1044" style="position:absolute;left:6603;top:10333;width:4358;height:1022" arcsize="10923f" fillcolor="white [3201]" strokecolor="#9bbb59 [3206]" strokeweight="1pt">
+              <v:stroke dashstyle="dash"/>
+              <v:shadow color="#868686"/>
+              <v:textbox style="mso-next-textbox:#_x0000_s1044">
+                <w:txbxContent>
+                  <w:p>
+                    <w:pPr>
+                      <w:jc w:val="center"/>
+                      <w:rPr>
+                        <w:rFonts w:ascii="Consolas" w:hAnsi="Consolas" w:cs="Consolas"/>
+                      </w:rPr>
+                    </w:pPr>
+                    <w:proofErr w:type="spellStart"/>
+                    <w:r>
+                      <w:rPr>
+                        <w:rFonts w:ascii="Consolas" w:hAnsi="Consolas" w:cs="Consolas"/>
+                      </w:rPr>
+                      <w:t>Controller::decode</w:t>
+                    </w:r>
+                    <w:proofErr w:type="spellEnd"/>
+                    <w:r>
+                      <w:rPr>
+                        <w:rFonts w:ascii="Consolas" w:hAnsi="Consolas" w:cs="Consolas"/>
+                      </w:rPr>
+                      <w:t>()</w:t>
+                    </w:r>
+                  </w:p>
+                  <w:p>
+                    <w:pPr>
+                      <w:jc w:val="center"/>
+                      <w:rPr>
+                        <w:rFonts w:ascii="Consolas" w:hAnsi="Consolas" w:cs="Consolas"/>
+                      </w:rPr>
+                    </w:pPr>
+                    <w:proofErr w:type="spellStart"/>
+                    <w:r>
+                      <w:rPr>
+                        <w:rFonts w:ascii="Consolas" w:hAnsi="Consolas" w:cs="Consolas"/>
+                      </w:rPr>
+                      <w:t>Controller::deserialize</w:t>
+                    </w:r>
+                    <w:proofErr w:type="spellEnd"/>
+                    <w:r>
+                      <w:rPr>
+                        <w:rFonts w:ascii="Consolas" w:hAnsi="Consolas" w:cs="Consolas"/>
+                      </w:rPr>
+                      <w:t>()</w:t>
+                    </w:r>
+                  </w:p>
+                </w:txbxContent>
+              </v:textbox>
+            </v:roundrect>
+            <v:roundrect id="_x0000_s1045" style="position:absolute;left:6748;top:11885;width:3617;height:536" arcsize="10923f" fillcolor="white [3201]" strokecolor="#9bbb59 [3206]" strokeweight="1pt">
+              <v:stroke dashstyle="dash"/>
+              <v:shadow color="#868686"/>
+              <v:textbox style="mso-next-textbox:#_x0000_s1045">
+                <w:txbxContent>
+                  <w:p>
+                    <w:pPr>
+                      <w:jc w:val="center"/>
+                      <w:rPr>
+                        <w:rFonts w:ascii="Consolas" w:hAnsi="Consolas" w:cs="Consolas"/>
+                      </w:rPr>
+                    </w:pPr>
+                    <w:proofErr w:type="spellStart"/>
+                    <w:r>
+                      <w:rPr>
+                        <w:rFonts w:ascii="Consolas" w:hAnsi="Consolas" w:cs="Consolas"/>
+                      </w:rPr>
+                      <w:t>DBConnector::authenticate</w:t>
+                    </w:r>
+                    <w:proofErr w:type="spellEnd"/>
+                    <w:r>
+                      <w:rPr>
+                        <w:rFonts w:ascii="Consolas" w:hAnsi="Consolas" w:cs="Consolas"/>
+                      </w:rPr>
+                      <w:t>()</w:t>
+                    </w:r>
+                  </w:p>
+                </w:txbxContent>
+              </v:textbox>
+            </v:roundrect>
+            <v:shape id="_x0000_s1050" type="#_x0000_t32" style="position:absolute;left:8520;top:11355;width:0;height:530" o:connectortype="straight">
+              <v:stroke endarrow="block"/>
+            </v:shape>
+            <v:roundrect id="_x0000_s1052" style="position:absolute;left:6603;top:9066;width:3617;height:536" arcsize="10923f" fillcolor="white [3201]" strokecolor="#9bbb59 [3206]" strokeweight="1pt">
+              <v:stroke dashstyle="dash"/>
+              <v:shadow color="#868686"/>
+              <v:textbox style="mso-next-textbox:#_x0000_s1052">
+                <w:txbxContent>
+                  <w:p>
+                    <w:pPr>
+                      <w:jc w:val="center"/>
+                      <w:rPr>
+                        <w:rFonts w:ascii="Consolas" w:hAnsi="Consolas" w:cs="Consolas"/>
+                      </w:rPr>
+                    </w:pPr>
+                    <w:proofErr w:type="spellStart"/>
+                    <w:r>
+                      <w:rPr>
+                        <w:rFonts w:ascii="Consolas" w:hAnsi="Consolas" w:cs="Consolas"/>
+                      </w:rPr>
+                      <w:t>Coupler::</w:t>
+                    </w:r>
+                    <w:r>
+                      <w:rPr>
+                        <w:rFonts w:ascii="Consolas" w:hAnsi="Consolas" w:cs="Consolas"/>
+                      </w:rPr>
+                      <w:t>waitfor</w:t>
+                    </w:r>
+                    <w:r>
+                      <w:rPr>
+                        <w:rFonts w:ascii="Consolas" w:hAnsi="Consolas" w:cs="Consolas"/>
+                      </w:rPr>
+                      <w:t>Message</w:t>
+                    </w:r>
+                    <w:proofErr w:type="spellEnd"/>
+                    <w:r>
+                      <w:rPr>
+                        <w:rFonts w:ascii="Consolas" w:hAnsi="Consolas" w:cs="Consolas"/>
+                      </w:rPr>
+                      <w:t>()</w:t>
+                    </w:r>
+                  </w:p>
+                </w:txbxContent>
+              </v:textbox>
+            </v:roundrect>
+            <v:shape id="_x0000_s1053" type="#_x0000_t32" style="position:absolute;left:8404;top:9632;width:1;height:701" o:connectortype="straight">
+              <v:stroke endarrow="block"/>
+            </v:shape>
+          </v:group>
+        </w:pict>
+      </w:r>
+      <w:r>
+        <w:rPr>
+          <w:b/>
+          <w:noProof/>
+          <w:lang w:eastAsia="pl-PL"/>
+        </w:rPr>
+        <w:pict>
+          <v:group id="_x0000_s1055" style="position:absolute;margin-left:-16.45pt;margin-top:249.75pt;width:275.75pt;height:118.4pt;z-index:251682816" coordorigin="1088,7264" coordsize="5515,2368">
+            <v:roundrect id="_x0000_s1041" style="position:absolute;left:1088;top:9096;width:3794;height:536" arcsize="10923f" fillcolor="white [3201]" strokecolor="#4f81bd [3204]" strokeweight="1pt">
+              <v:stroke dashstyle="dash"/>
+              <v:shadow color="#868686"/>
+              <v:textbox style="mso-next-textbox:#_x0000_s1041">
+                <w:txbxContent>
+                  <w:p>
+                    <w:pPr>
+                      <w:jc w:val="center"/>
+                      <w:rPr>
+                        <w:rFonts w:ascii="Consolas" w:hAnsi="Consolas" w:cs="Consolas"/>
+                      </w:rPr>
+                    </w:pPr>
+                    <w:proofErr w:type="spellStart"/>
+                    <w:r>
+                      <w:rPr>
+                        <w:rFonts w:ascii="Consolas" w:hAnsi="Consolas" w:cs="Consolas"/>
+                      </w:rPr>
+                      <w:t>Coupler::send</w:t>
+                    </w:r>
+                    <w:proofErr w:type="spellEnd"/>
+                    <w:r>
+                      <w:rPr>
+                        <w:rFonts w:ascii="Consolas" w:hAnsi="Consolas" w:cs="Consolas"/>
+                      </w:rPr>
+                      <w:t>()</w:t>
+                    </w:r>
+                  </w:p>
+                </w:txbxContent>
+              </v:textbox>
+            </v:roundrect>
+            <v:shape id="_x0000_s1046" type="#_x0000_t32" style="position:absolute;left:4882;top:9225;width:1721;height:0" o:connectortype="straight">
+              <v:stroke dashstyle="1 1" endarrow="block"/>
+            </v:shape>
+            <v:roundrect id="_x0000_s1047" style="position:absolute;left:1088;top:7264;width:4046;height:1125" arcsize="10923f" fillcolor="white [3201]" strokecolor="#c0504d [3205]" strokeweight="1pt">
+              <v:stroke dashstyle="dash"/>
+              <v:shadow color="#868686"/>
+              <v:textbox style="mso-next-textbox:#_x0000_s1047">
+                <w:txbxContent>
+                  <w:p>
+                    <w:pPr>
+                      <w:jc w:val="center"/>
+                      <w:rPr>
+                        <w:rFonts w:ascii="Consolas" w:hAnsi="Consolas" w:cs="Consolas"/>
+                      </w:rPr>
+                    </w:pPr>
+                    <w:proofErr w:type="spellStart"/>
+                    <w:r>
+                      <w:rPr>
+                        <w:rFonts w:ascii="Consolas" w:hAnsi="Consolas" w:cs="Consolas"/>
+                      </w:rPr>
+                      <w:t>Controller:serialize</w:t>
+                    </w:r>
+                    <w:proofErr w:type="spellEnd"/>
+                    <w:r>
+                      <w:rPr>
+                        <w:rFonts w:ascii="Consolas" w:hAnsi="Consolas" w:cs="Consolas"/>
+                      </w:rPr>
+                      <w:t>()</w:t>
+                    </w:r>
+                  </w:p>
+                  <w:p>
+                    <w:pPr>
+                      <w:jc w:val="center"/>
+                      <w:rPr>
+                        <w:rFonts w:ascii="Consolas" w:hAnsi="Consolas" w:cs="Consolas"/>
+                      </w:rPr>
+                    </w:pPr>
+                    <w:proofErr w:type="spellStart"/>
+                    <w:r>
+                      <w:rPr>
+                        <w:rFonts w:ascii="Consolas" w:hAnsi="Consolas" w:cs="Consolas"/>
+                      </w:rPr>
+                      <w:t>Controller::encode</w:t>
+                    </w:r>
+                    <w:proofErr w:type="spellEnd"/>
+                    <w:r>
+                      <w:rPr>
+                        <w:rFonts w:ascii="Consolas" w:hAnsi="Consolas" w:cs="Consolas"/>
+                      </w:rPr>
+                      <w:t>()</w:t>
+                    </w:r>
+                  </w:p>
+                  <w:p>
+                    <w:pPr>
+                      <w:jc w:val="center"/>
+                      <w:rPr>
+                        <w:rFonts w:ascii="Consolas" w:hAnsi="Consolas" w:cs="Consolas"/>
+                      </w:rPr>
+                    </w:pPr>
+                  </w:p>
+                </w:txbxContent>
+              </v:textbox>
+            </v:roundrect>
+            <v:shape id="_x0000_s1049" type="#_x0000_t32" style="position:absolute;left:2901;top:8389;width:0;height:707" o:connectortype="straight">
+              <v:stroke endarrow="block"/>
+            </v:shape>
+          </v:group>
+        </w:pict>
+      </w:r>
+      <w:r>
+        <w:rPr>
+          <w:b/>
+          <w:noProof/>
+          <w:lang w:eastAsia="pl-PL"/>
+        </w:rPr>
+        <w:pict>
+          <v:group id="_x0000_s1054" style="position:absolute;margin-left:259.3pt;margin-top:124.35pt;width:202.3pt;height:170.7pt;z-index:251681792" coordorigin="6603,4386" coordsize="4046,3414">
+            <v:roundrect id="_x0000_s1037" style="position:absolute;left:6603;top:4386;width:2653;height:653" arcsize="10923f" fillcolor="#9bbb59 [3206]" strokecolor="#f2f2f2 [3041]" strokeweight="3pt">
+              <v:shadow on="t" type="perspective" color="#4e6128 [1606]" opacity=".5" offset="1pt" offset2="-1pt"/>
+              <v:textbox style="mso-next-textbox:#_x0000_s1037">
+                <w:txbxContent>
+                  <w:p>
+                    <w:pPr>
+                      <w:jc w:val="center"/>
+                      <w:rPr>
+                        <w:rFonts w:ascii="Consolas" w:hAnsi="Consolas" w:cs="Consolas"/>
+                        <w:color w:val="FFFFFF" w:themeColor="background1"/>
+                        <w:sz w:val="44"/>
+                        <w:szCs w:val="44"/>
+                      </w:rPr>
+                    </w:pPr>
+                    <w:r>
+                      <w:rPr>
+                        <w:rFonts w:ascii="Consolas" w:hAnsi="Consolas" w:cs="Consolas"/>
+                        <w:color w:val="FFFFFF" w:themeColor="background1"/>
+                        <w:sz w:val="44"/>
+                        <w:szCs w:val="44"/>
+                      </w:rPr>
+                      <w:t>Server</w:t>
+                    </w:r>
+                  </w:p>
+                  <w:p>
+                    <w:pPr>
+                      <w:jc w:val="center"/>
+                      <w:rPr>
+                        <w:rFonts w:ascii="Consolas" w:hAnsi="Consolas" w:cs="Consolas"/>
+                        <w:color w:val="FFFFFF" w:themeColor="background1"/>
+                        <w:sz w:val="44"/>
+                        <w:szCs w:val="44"/>
+                      </w:rPr>
+                    </w:pPr>
+                  </w:p>
+                </w:txbxContent>
+              </v:textbox>
+            </v:roundrect>
+            <v:roundrect id="_x0000_s1038" style="position:absolute;left:6603;top:7264;width:3617;height:536" arcsize="10923f" fillcolor="white [3201]" strokecolor="#9bbb59 [3206]" strokeweight="1pt">
+              <v:stroke dashstyle="dash"/>
+              <v:shadow color="#868686"/>
+              <v:textbox style="mso-next-textbox:#_x0000_s1038">
+                <w:txbxContent>
+                  <w:p>
+                    <w:pPr>
+                      <w:jc w:val="center"/>
+                      <w:rPr>
+                        <w:rFonts w:ascii="Consolas" w:hAnsi="Consolas" w:cs="Consolas"/>
+                      </w:rPr>
+                    </w:pPr>
+                    <w:proofErr w:type="spellStart"/>
+                    <w:r>
+                      <w:rPr>
+                        <w:rFonts w:ascii="Consolas" w:hAnsi="Consolas" w:cs="Consolas"/>
+                      </w:rPr>
+                      <w:t>Coupler::</w:t>
+                    </w:r>
+                    <w:r>
+                      <w:rPr>
+                        <w:rFonts w:ascii="Consolas" w:hAnsi="Consolas" w:cs="Consolas"/>
+                      </w:rPr>
+                      <w:t>acceptConnection</w:t>
+                    </w:r>
+                    <w:proofErr w:type="spellEnd"/>
+                    <w:r>
+                      <w:rPr>
+                        <w:rFonts w:ascii="Consolas" w:hAnsi="Consolas" w:cs="Consolas"/>
+                      </w:rPr>
+                      <w:t>()</w:t>
+                    </w:r>
+                  </w:p>
+                </w:txbxContent>
+              </v:textbox>
+            </v:roundrect>
+            <v:roundrect id="_x0000_s1040" style="position:absolute;left:6603;top:5722;width:4046;height:1172" arcsize="10923f" fillcolor="white [3201]" strokecolor="#9bbb59 [3206]" strokeweight="1pt">
+              <v:stroke dashstyle="dash"/>
+              <v:shadow color="#868686"/>
+              <v:textbox style="mso-next-textbox:#_x0000_s1040">
+                <w:txbxContent>
+                  <w:p>
+                    <w:pPr>
+                      <w:jc w:val="center"/>
+                      <w:rPr>
+                        <w:rFonts w:ascii="Consolas" w:hAnsi="Consolas" w:cs="Consolas"/>
+                      </w:rPr>
+                    </w:pPr>
+                    <w:proofErr w:type="spellStart"/>
+                    <w:r>
+                      <w:rPr>
+                        <w:rFonts w:ascii="Consolas" w:hAnsi="Consolas" w:cs="Consolas"/>
+                      </w:rPr>
+                      <w:t>ConnManager::listen</w:t>
+                    </w:r>
+                    <w:proofErr w:type="spellEnd"/>
+                    <w:r>
+                      <w:rPr>
+                        <w:rFonts w:ascii="Consolas" w:hAnsi="Consolas" w:cs="Consolas"/>
+                      </w:rPr>
+                      <w:t>()</w:t>
+                    </w:r>
+                  </w:p>
+                  <w:p>
+                    <w:pPr>
+                      <w:jc w:val="center"/>
+                      <w:rPr>
+                        <w:rFonts w:ascii="Consolas" w:hAnsi="Consolas" w:cs="Consolas"/>
+                      </w:rPr>
+                    </w:pPr>
+                    <w:proofErr w:type="spellStart"/>
+                    <w:r>
+                      <w:rPr>
+                        <w:rFonts w:ascii="Consolas" w:hAnsi="Consolas" w:cs="Consolas"/>
+                      </w:rPr>
+                      <w:t>ConnManager::associateSocket</w:t>
+                    </w:r>
+                    <w:proofErr w:type="spellEnd"/>
+                    <w:r>
+                      <w:rPr>
+                        <w:rFonts w:ascii="Consolas" w:hAnsi="Consolas" w:cs="Consolas"/>
+                      </w:rPr>
+                      <w:t>()</w:t>
+                    </w:r>
+                  </w:p>
+                </w:txbxContent>
+              </v:textbox>
+            </v:roundrect>
+            <v:shape id="_x0000_s1048" type="#_x0000_t32" style="position:absolute;left:8520;top:6894;width:0;height:370" o:connectortype="straight">
+              <v:stroke endarrow="block"/>
+            </v:shape>
+          </v:group>
+        </w:pict>
+      </w:r>
+      <w:r>
+        <w:rPr>
+          <w:b/>
+          <w:noProof/>
+          <w:lang w:eastAsia="pl-PL"/>
+        </w:rPr>
+        <w:pict>
+          <v:roundrect id="_x0000_s1028" style="position:absolute;margin-left:259.3pt;margin-top:58.3pt;width:202.3pt;height:32.95pt;z-index:251661312" arcsize="10923f" fillcolor="white [3201]" strokecolor="#c0504d [3205]" strokeweight="1pt">
+            <v:stroke dashstyle="dash"/>
+            <v:shadow color="#868686"/>
+            <v:textbox style="mso-next-textbox:#_x0000_s1028">
+              <w:txbxContent>
+                <w:p>
+                  <w:pPr>
+                    <w:jc w:val="center"/>
+                    <w:rPr>
+                      <w:rFonts w:ascii="Consolas" w:hAnsi="Consolas" w:cs="Consolas"/>
+                    </w:rPr>
+                  </w:pPr>
+                  <w:proofErr w:type="spellStart"/>
+                  <w:r>
+                    <w:rPr>
+                      <w:rFonts w:ascii="Consolas" w:hAnsi="Consolas" w:cs="Consolas"/>
+                    </w:rPr>
+                    <w:t>Controller::connect</w:t>
+                  </w:r>
+                  <w:proofErr w:type="spellEnd"/>
+                  <w:r>
+                    <w:rPr>
+                      <w:rFonts w:ascii="Consolas" w:hAnsi="Consolas" w:cs="Consolas"/>
+                    </w:rPr>
+                    <w:t>()</w:t>
+                  </w:r>
+                </w:p>
+                <w:p>
+                  <w:pPr>
+                    <w:jc w:val="center"/>
+                    <w:rPr>
+                      <w:rFonts w:ascii="Consolas" w:hAnsi="Consolas" w:cs="Consolas"/>
+                    </w:rPr>
+                  </w:pPr>
+                </w:p>
+              </w:txbxContent>
+            </v:textbox>
+          </v:roundrect>
+        </w:pict>
+      </w:r>
+      <w:r>
+        <w:rPr>
+          <w:b/>
+          <w:noProof/>
+          <w:lang w:eastAsia="pl-PL"/>
+        </w:rPr>
+        <w:pict>
+          <v:roundrect id="_x0000_s1027" style="position:absolute;margin-left:-16.45pt;margin-top:-6.95pt;width:134pt;height:32.65pt;z-index:251660288" arcsize="10923f" fillcolor="#4f81bd [3204]" strokecolor="#f2f2f2 [3041]" strokeweight="3pt">
+            <v:shadow on="t" type="perspective" color="#243f60 [1604]" opacity=".5" offset="1pt" offset2="-1pt"/>
+            <v:textbox style="mso-next-textbox:#_x0000_s1027">
+              <w:txbxContent>
+                <w:p>
+                  <w:pPr>
+                    <w:jc w:val="center"/>
+                    <w:rPr>
+                      <w:rFonts w:ascii="Consolas" w:hAnsi="Consolas" w:cs="Consolas"/>
+                      <w:color w:val="FFFFFF" w:themeColor="background1"/>
+                      <w:sz w:val="44"/>
+                      <w:szCs w:val="44"/>
+                    </w:rPr>
+                  </w:pPr>
+                  <w:proofErr w:type="spellStart"/>
+                  <w:r>
+                    <w:rPr>
+                      <w:rFonts w:ascii="Consolas" w:hAnsi="Consolas" w:cs="Consolas"/>
+                      <w:color w:val="FFFFFF" w:themeColor="background1"/>
+                      <w:sz w:val="44"/>
+                      <w:szCs w:val="44"/>
+                    </w:rPr>
+                    <w:t>Coupler</w:t>
+                  </w:r>
+                  <w:proofErr w:type="spellEnd"/>
+                </w:p>
+              </w:txbxContent>
+            </v:textbox>
+          </v:roundrect>
+        </w:pict>
+      </w:r>
+      <w:r>
+        <w:rPr>
+          <w:b/>
+          <w:noProof/>
+          <w:lang w:eastAsia="pl-PL"/>
+        </w:rPr>
+        <w:pict>
+          <v:shape id="_x0000_s1034" type="#_x0000_t32" style="position:absolute;margin-left:117.55pt;margin-top:73.55pt;width:141.75pt;height:0;flip:x;z-index:251667456" o:connectortype="straight">
+            <v:stroke endarrow="block"/>
+          </v:shape>
+        </w:pict>
+      </w:r>
+      <w:r>
+        <w:rPr>
+          <w:b/>
+          <w:noProof/>
+          <w:lang w:eastAsia="pl-PL"/>
+        </w:rPr>
+        <w:pict>
+          <v:roundrect id="_x0000_s1026" style="position:absolute;margin-left:-16.45pt;margin-top:64.45pt;width:134pt;height:26.8pt;z-index:251659264" arcsize="10923f" fillcolor="white [3201]" strokecolor="#4f81bd [3204]" strokeweight="1pt">
+            <v:stroke dashstyle="dash"/>
+            <v:shadow color="#868686"/>
+            <v:textbox style="mso-next-textbox:#_x0000_s1026">
+              <w:txbxContent>
+                <w:p>
+                  <w:pPr>
+                    <w:jc w:val="center"/>
+                    <w:rPr>
+                      <w:rFonts w:ascii="Consolas" w:hAnsi="Consolas" w:cs="Consolas"/>
+                    </w:rPr>
+                  </w:pPr>
+                  <w:proofErr w:type="spellStart"/>
+                  <w:r>
+                    <w:rPr>
+                      <w:rFonts w:ascii="Consolas" w:hAnsi="Consolas" w:cs="Consolas"/>
+                    </w:rPr>
+                    <w:t>Coupler::connect</w:t>
+                  </w:r>
+                  <w:proofErr w:type="spellEnd"/>
+                  <w:r>
+                    <w:rPr>
+                      <w:rFonts w:ascii="Consolas" w:hAnsi="Consolas" w:cs="Consolas"/>
+                    </w:rPr>
+                    <w:t>()</w:t>
+                  </w:r>
+                </w:p>
+              </w:txbxContent>
+            </v:textbox>
+          </v:roundrect>
+        </w:pict>
+      </w:r>
+      <w:r>
+        <w:rPr>
+          <w:b/>
+          <w:noProof/>
+          <w:lang w:eastAsia="pl-PL"/>
+        </w:rPr>
+        <w:pict>
+          <v:roundrect id="_x0000_s1029" style="position:absolute;margin-left:259.3pt;margin-top:-6.95pt;width:153.75pt;height:32.65pt;z-index:251662336" arcsize="10923f" fillcolor="#c0504d [3205]" strokecolor="#f2f2f2 [3041]" strokeweight="3pt">
+            <v:shadow on="t" type="perspective" color="#622423 [1605]" opacity=".5" offset="1pt" offset2="-1pt"/>
+            <v:textbox style="mso-next-textbox:#_x0000_s1029">
+              <w:txbxContent>
+                <w:p>
+                  <w:pPr>
+                    <w:jc w:val="center"/>
+                    <w:rPr>
+                      <w:rFonts w:ascii="Consolas" w:hAnsi="Consolas" w:cs="Consolas"/>
+                      <w:color w:val="FFFFFF" w:themeColor="background1"/>
+                      <w:sz w:val="44"/>
+                      <w:szCs w:val="44"/>
+                    </w:rPr>
+                  </w:pPr>
+                  <w:proofErr w:type="spellStart"/>
+                  <w:r>
+                    <w:rPr>
+                      <w:rFonts w:ascii="Consolas" w:hAnsi="Consolas" w:cs="Consolas"/>
+                      <w:color w:val="FFFFFF" w:themeColor="background1"/>
+                      <w:sz w:val="44"/>
+                      <w:szCs w:val="44"/>
+                    </w:rPr>
+                    <w:t>Controller</w:t>
+                  </w:r>
+                  <w:proofErr w:type="spellEnd"/>
+                </w:p>
+              </w:txbxContent>
+            </v:textbox>
+          </v:roundrect>
+        </w:pict>
+      </w:r>
+      <w:r>
+        <w:rPr>
+          <w:b/>
+          <w:noProof/>
+          <w:lang w:eastAsia="pl-PL"/>
+        </w:rPr>
+        <w:pict>
+          <v:roundrect id="_x0000_s1039" style="position:absolute;margin-left:530.85pt;margin-top:-75.6pt;width:166.3pt;height:26.8pt;z-index:251672576" arcsize="10923f" fillcolor="white [3201]" strokecolor="#c0504d [3205]" strokeweight="1pt">
+            <v:stroke dashstyle="dash"/>
+            <v:shadow color="#868686"/>
+            <v:textbox style="mso-next-textbox:#_x0000_s1039">
+              <w:txbxContent>
+                <w:p>
+                  <w:pPr>
+                    <w:jc w:val="center"/>
+                    <w:rPr>
+                      <w:rFonts w:ascii="Consolas" w:hAnsi="Consolas" w:cs="Consolas"/>
+                    </w:rPr>
+                  </w:pPr>
+                  <w:proofErr w:type="spellStart"/>
+                  <w:r>
+                    <w:rPr>
+                      <w:rFonts w:ascii="Consolas" w:hAnsi="Consolas" w:cs="Consolas"/>
+                    </w:rPr>
+                    <w:t>Controller::serialize</w:t>
+                  </w:r>
+                  <w:proofErr w:type="spellEnd"/>
+                  <w:r>
+                    <w:rPr>
+                      <w:rFonts w:ascii="Consolas" w:hAnsi="Consolas" w:cs="Consolas"/>
+                    </w:rPr>
+                    <w:t>()</w:t>
+                  </w:r>
+                </w:p>
+              </w:txbxContent>
+            </v:textbox>
+          </v:roundrect>
+        </w:pict>
+      </w:r>
+    </w:p>
+    <w:p/>
+    <w:p/>
+    <w:p/>
+    <w:p/>
+    <w:p/>
+    <w:p/>
+    <w:p/>
+    <w:p/>
+    <w:p/>
+    <w:p/>
+    <w:p/>
+    <w:p/>
+    <w:p/>
+    <w:p/>
+    <w:p/>
+    <w:p/>
+    <w:p/>
+    <w:p/>
+    <w:p/>
+    <w:p/>
+    <w:p/>
+    <w:p/>
+    <w:p>
+      <w:pPr>
+        <w:tabs>
+          <w:tab w:val="left" w:pos="5653"/>
+        </w:tabs>
+      </w:pPr>
+      <w:r>
+        <w:tab/>
       </w:r>
     </w:p>
     <w:sectPr>
@@ -2761,6 +4498,208 @@
 <file path=word/numbering.xml><?xml version="1.0" encoding="utf-8"?>
 <w:numbering xmlns:ve="http://schemas.openxmlformats.org/markup-compatibility/2006" xmlns:o="urn:schemas-microsoft-com:office:office" xmlns:r="http://schemas.openxmlformats.org/officeDocument/2006/relationships" xmlns:m="http://schemas.openxmlformats.org/officeDocument/2006/math" xmlns:v="urn:schemas-microsoft-com:vml" xmlns:wp="http://schemas.openxmlformats.org/drawingml/2006/wordprocessingDrawing" xmlns:w10="urn:schemas-microsoft-com:office:word" xmlns:w="http://schemas.openxmlformats.org/wordprocessingml/2006/main" xmlns:wne="http://schemas.microsoft.com/office/word/2006/wordml">
   <w:abstractNum w:abstractNumId="0">
+    <w:nsid w:val="13FE1A2F"/>
+    <w:multiLevelType w:val="hybridMultilevel"/>
+    <w:tmpl w:val="8AAC61CC"/>
+    <w:lvl w:ilvl="0" w:tplc="04150001">
+      <w:start w:val="1"/>
+      <w:numFmt w:val="bullet"/>
+      <w:lvlText w:val=""/>
+      <w:lvlJc w:val="left"/>
+      <w:pPr>
+        <w:ind w:left="720" w:hanging="360"/>
+      </w:pPr>
+      <w:rPr>
+        <w:rFonts w:ascii="Symbol" w:hAnsi="Symbol" w:hint="default"/>
+      </w:rPr>
+    </w:lvl>
+    <w:lvl w:ilvl="1" w:tplc="04150019" w:tentative="1">
+      <w:start w:val="1"/>
+      <w:numFmt w:val="lowerLetter"/>
+      <w:lvlText w:val="%2."/>
+      <w:lvlJc w:val="left"/>
+      <w:pPr>
+        <w:ind w:left="1440" w:hanging="360"/>
+      </w:pPr>
+    </w:lvl>
+    <w:lvl w:ilvl="2" w:tplc="0415001B" w:tentative="1">
+      <w:start w:val="1"/>
+      <w:numFmt w:val="lowerRoman"/>
+      <w:lvlText w:val="%3."/>
+      <w:lvlJc w:val="right"/>
+      <w:pPr>
+        <w:ind w:left="2160" w:hanging="180"/>
+      </w:pPr>
+    </w:lvl>
+    <w:lvl w:ilvl="3" w:tplc="0415000F" w:tentative="1">
+      <w:start w:val="1"/>
+      <w:numFmt w:val="decimal"/>
+      <w:lvlText w:val="%4."/>
+      <w:lvlJc w:val="left"/>
+      <w:pPr>
+        <w:ind w:left="2880" w:hanging="360"/>
+      </w:pPr>
+    </w:lvl>
+    <w:lvl w:ilvl="4" w:tplc="04150019" w:tentative="1">
+      <w:start w:val="1"/>
+      <w:numFmt w:val="lowerLetter"/>
+      <w:lvlText w:val="%5."/>
+      <w:lvlJc w:val="left"/>
+      <w:pPr>
+        <w:ind w:left="3600" w:hanging="360"/>
+      </w:pPr>
+    </w:lvl>
+    <w:lvl w:ilvl="5" w:tplc="0415001B" w:tentative="1">
+      <w:start w:val="1"/>
+      <w:numFmt w:val="lowerRoman"/>
+      <w:lvlText w:val="%6."/>
+      <w:lvlJc w:val="right"/>
+      <w:pPr>
+        <w:ind w:left="4320" w:hanging="180"/>
+      </w:pPr>
+    </w:lvl>
+    <w:lvl w:ilvl="6" w:tplc="0415000F" w:tentative="1">
+      <w:start w:val="1"/>
+      <w:numFmt w:val="decimal"/>
+      <w:lvlText w:val="%7."/>
+      <w:lvlJc w:val="left"/>
+      <w:pPr>
+        <w:ind w:left="5040" w:hanging="360"/>
+      </w:pPr>
+    </w:lvl>
+    <w:lvl w:ilvl="7" w:tplc="04150019" w:tentative="1">
+      <w:start w:val="1"/>
+      <w:numFmt w:val="lowerLetter"/>
+      <w:lvlText w:val="%8."/>
+      <w:lvlJc w:val="left"/>
+      <w:pPr>
+        <w:ind w:left="5760" w:hanging="360"/>
+      </w:pPr>
+    </w:lvl>
+    <w:lvl w:ilvl="8" w:tplc="0415001B" w:tentative="1">
+      <w:start w:val="1"/>
+      <w:numFmt w:val="lowerRoman"/>
+      <w:lvlText w:val="%9."/>
+      <w:lvlJc w:val="right"/>
+      <w:pPr>
+        <w:ind w:left="6480" w:hanging="180"/>
+      </w:pPr>
+    </w:lvl>
+  </w:abstractNum>
+  <w:abstractNum w:abstractNumId="1">
+    <w:nsid w:val="24EE06FA"/>
+    <w:multiLevelType w:val="hybridMultilevel"/>
+    <w:tmpl w:val="CBD8B6A2"/>
+    <w:lvl w:ilvl="0" w:tplc="04150001">
+      <w:start w:val="1"/>
+      <w:numFmt w:val="bullet"/>
+      <w:lvlText w:val=""/>
+      <w:lvlJc w:val="left"/>
+      <w:pPr>
+        <w:ind w:left="1080" w:hanging="360"/>
+      </w:pPr>
+      <w:rPr>
+        <w:rFonts w:ascii="Symbol" w:hAnsi="Symbol" w:hint="default"/>
+      </w:rPr>
+    </w:lvl>
+    <w:lvl w:ilvl="1" w:tplc="04150003" w:tentative="1">
+      <w:start w:val="1"/>
+      <w:numFmt w:val="bullet"/>
+      <w:lvlText w:val="o"/>
+      <w:lvlJc w:val="left"/>
+      <w:pPr>
+        <w:ind w:left="1800" w:hanging="360"/>
+      </w:pPr>
+      <w:rPr>
+        <w:rFonts w:ascii="Courier New" w:hAnsi="Courier New" w:cs="Courier New" w:hint="default"/>
+      </w:rPr>
+    </w:lvl>
+    <w:lvl w:ilvl="2" w:tplc="04150005" w:tentative="1">
+      <w:start w:val="1"/>
+      <w:numFmt w:val="bullet"/>
+      <w:lvlText w:val=""/>
+      <w:lvlJc w:val="left"/>
+      <w:pPr>
+        <w:ind w:left="2520" w:hanging="360"/>
+      </w:pPr>
+      <w:rPr>
+        <w:rFonts w:ascii="Wingdings" w:hAnsi="Wingdings" w:hint="default"/>
+      </w:rPr>
+    </w:lvl>
+    <w:lvl w:ilvl="3" w:tplc="04150001" w:tentative="1">
+      <w:start w:val="1"/>
+      <w:numFmt w:val="bullet"/>
+      <w:lvlText w:val=""/>
+      <w:lvlJc w:val="left"/>
+      <w:pPr>
+        <w:ind w:left="3240" w:hanging="360"/>
+      </w:pPr>
+      <w:rPr>
+        <w:rFonts w:ascii="Symbol" w:hAnsi="Symbol" w:hint="default"/>
+      </w:rPr>
+    </w:lvl>
+    <w:lvl w:ilvl="4" w:tplc="04150003" w:tentative="1">
+      <w:start w:val="1"/>
+      <w:numFmt w:val="bullet"/>
+      <w:lvlText w:val="o"/>
+      <w:lvlJc w:val="left"/>
+      <w:pPr>
+        <w:ind w:left="3960" w:hanging="360"/>
+      </w:pPr>
+      <w:rPr>
+        <w:rFonts w:ascii="Courier New" w:hAnsi="Courier New" w:cs="Courier New" w:hint="default"/>
+      </w:rPr>
+    </w:lvl>
+    <w:lvl w:ilvl="5" w:tplc="04150005" w:tentative="1">
+      <w:start w:val="1"/>
+      <w:numFmt w:val="bullet"/>
+      <w:lvlText w:val=""/>
+      <w:lvlJc w:val="left"/>
+      <w:pPr>
+        <w:ind w:left="4680" w:hanging="360"/>
+      </w:pPr>
+      <w:rPr>
+        <w:rFonts w:ascii="Wingdings" w:hAnsi="Wingdings" w:hint="default"/>
+      </w:rPr>
+    </w:lvl>
+    <w:lvl w:ilvl="6" w:tplc="04150001" w:tentative="1">
+      <w:start w:val="1"/>
+      <w:numFmt w:val="bullet"/>
+      <w:lvlText w:val=""/>
+      <w:lvlJc w:val="left"/>
+      <w:pPr>
+        <w:ind w:left="5400" w:hanging="360"/>
+      </w:pPr>
+      <w:rPr>
+        <w:rFonts w:ascii="Symbol" w:hAnsi="Symbol" w:hint="default"/>
+      </w:rPr>
+    </w:lvl>
+    <w:lvl w:ilvl="7" w:tplc="04150003" w:tentative="1">
+      <w:start w:val="1"/>
+      <w:numFmt w:val="bullet"/>
+      <w:lvlText w:val="o"/>
+      <w:lvlJc w:val="left"/>
+      <w:pPr>
+        <w:ind w:left="6120" w:hanging="360"/>
+      </w:pPr>
+      <w:rPr>
+        <w:rFonts w:ascii="Courier New" w:hAnsi="Courier New" w:cs="Courier New" w:hint="default"/>
+      </w:rPr>
+    </w:lvl>
+    <w:lvl w:ilvl="8" w:tplc="04150005" w:tentative="1">
+      <w:start w:val="1"/>
+      <w:numFmt w:val="bullet"/>
+      <w:lvlText w:val=""/>
+      <w:lvlJc w:val="left"/>
+      <w:pPr>
+        <w:ind w:left="6840" w:hanging="360"/>
+      </w:pPr>
+      <w:rPr>
+        <w:rFonts w:ascii="Wingdings" w:hAnsi="Wingdings" w:hint="default"/>
+      </w:rPr>
+    </w:lvl>
+  </w:abstractNum>
+  <w:abstractNum w:abstractNumId="2">
     <w:nsid w:val="572A38FD"/>
     <w:multiLevelType w:val="hybridMultilevel"/>
     <w:tmpl w:val="4AF053A6"/>
@@ -2849,10 +4788,10 @@
       </w:pPr>
     </w:lvl>
   </w:abstractNum>
-  <w:abstractNum w:abstractNumId="1">
+  <w:abstractNum w:abstractNumId="3">
     <w:nsid w:val="577C7AE7"/>
     <w:multiLevelType w:val="hybridMultilevel"/>
-    <w:tmpl w:val="5CFCB630"/>
+    <w:tmpl w:val="2F9CDB5A"/>
     <w:lvl w:ilvl="0" w:tplc="0415000F">
       <w:start w:val="1"/>
       <w:numFmt w:val="decimal"/>
@@ -2939,10 +4878,16 @@
     </w:lvl>
   </w:abstractNum>
   <w:num w:numId="1">
-    <w:abstractNumId w:val="1"/>
+    <w:abstractNumId w:val="3"/>
   </w:num>
   <w:num w:numId="2">
+    <w:abstractNumId w:val="2"/>
+  </w:num>
+  <w:num w:numId="3">
     <w:abstractNumId w:val="0"/>
+  </w:num>
+  <w:num w:numId="4">
+    <w:abstractNumId w:val="1"/>
   </w:num>
 </w:numbering>
 </file>
@@ -3103,16 +5048,16 @@
     <w:lsdException w:name="Bibliography" w:uiPriority="37"/>
     <w:lsdException w:name="TOC Heading" w:uiPriority="39" w:qFormat="1"/>
   </w:latentStyles>
-  <w:style w:type="paragraph" w:default="1" w:styleId="Normal">
+  <w:style w:type="paragraph" w:default="1" w:styleId="Normalny">
     <w:name w:val="Normal"/>
     <w:qFormat/>
     <w:rsid w:val="00B22CDF"/>
   </w:style>
-  <w:style w:type="paragraph" w:styleId="Heading2">
+  <w:style w:type="paragraph" w:styleId="Nagwek2">
     <w:name w:val="heading 2"/>
-    <w:basedOn w:val="Normal"/>
-    <w:next w:val="Normal"/>
-    <w:link w:val="Heading2Char"/>
+    <w:basedOn w:val="Normalny"/>
+    <w:next w:val="Normalny"/>
+    <w:link w:val="Nagwek2Znak"/>
     <w:uiPriority w:val="9"/>
     <w:unhideWhenUsed/>
     <w:qFormat/>
@@ -3132,13 +5077,13 @@
       <w:szCs w:val="26"/>
     </w:rPr>
   </w:style>
-  <w:style w:type="character" w:default="1" w:styleId="DefaultParagraphFont">
+  <w:style w:type="character" w:default="1" w:styleId="Domylnaczcionkaakapitu">
     <w:name w:val="Default Paragraph Font"/>
     <w:uiPriority w:val="1"/>
     <w:semiHidden/>
     <w:unhideWhenUsed/>
   </w:style>
-  <w:style w:type="table" w:default="1" w:styleId="TableNormal">
+  <w:style w:type="table" w:default="1" w:styleId="Standardowy">
     <w:name w:val="Normal Table"/>
     <w:uiPriority w:val="99"/>
     <w:semiHidden/>
@@ -3154,17 +5099,17 @@
       </w:tblCellMar>
     </w:tblPr>
   </w:style>
-  <w:style w:type="numbering" w:default="1" w:styleId="NoList">
+  <w:style w:type="numbering" w:default="1" w:styleId="Bezlisty">
     <w:name w:val="No List"/>
     <w:uiPriority w:val="99"/>
     <w:semiHidden/>
     <w:unhideWhenUsed/>
   </w:style>
-  <w:style w:type="paragraph" w:styleId="Title">
+  <w:style w:type="paragraph" w:styleId="Tytu">
     <w:name w:val="Title"/>
-    <w:basedOn w:val="Normal"/>
-    <w:next w:val="Normal"/>
-    <w:link w:val="TitleChar"/>
+    <w:basedOn w:val="Normalny"/>
+    <w:next w:val="Normalny"/>
+    <w:link w:val="TytuZnak"/>
     <w:uiPriority w:val="10"/>
     <w:qFormat/>
     <w:rsid w:val="00A73D2F"/>
@@ -3184,10 +5129,10 @@
       <w:szCs w:val="52"/>
     </w:rPr>
   </w:style>
-  <w:style w:type="character" w:customStyle="1" w:styleId="TitleChar">
-    <w:name w:val="Title Char"/>
-    <w:basedOn w:val="DefaultParagraphFont"/>
-    <w:link w:val="Title"/>
+  <w:style w:type="character" w:customStyle="1" w:styleId="TytuZnak">
+    <w:name w:val="Tytuł Znak"/>
+    <w:basedOn w:val="Domylnaczcionkaakapitu"/>
+    <w:link w:val="Tytu"/>
     <w:uiPriority w:val="10"/>
     <w:rsid w:val="00A73D2F"/>
     <w:rPr>
@@ -3199,9 +5144,9 @@
       <w:szCs w:val="52"/>
     </w:rPr>
   </w:style>
-  <w:style w:type="table" w:styleId="TableGrid">
+  <w:style w:type="table" w:styleId="Tabela-Siatka">
     <w:name w:val="Table Grid"/>
-    <w:basedOn w:val="TableNormal"/>
+    <w:basedOn w:val="Standardowy"/>
     <w:uiPriority w:val="59"/>
     <w:rsid w:val="00A73D2F"/>
     <w:pPr>
@@ -3225,10 +5170,10 @@
       </w:tblCellMar>
     </w:tblPr>
   </w:style>
-  <w:style w:type="paragraph" w:styleId="BalloonText">
+  <w:style w:type="paragraph" w:styleId="Tekstdymka">
     <w:name w:val="Balloon Text"/>
-    <w:basedOn w:val="Normal"/>
-    <w:link w:val="BalloonTextChar"/>
+    <w:basedOn w:val="Normalny"/>
+    <w:link w:val="TekstdymkaZnak"/>
     <w:uiPriority w:val="99"/>
     <w:semiHidden/>
     <w:unhideWhenUsed/>
@@ -3242,10 +5187,10 @@
       <w:szCs w:val="16"/>
     </w:rPr>
   </w:style>
-  <w:style w:type="character" w:customStyle="1" w:styleId="BalloonTextChar">
-    <w:name w:val="Balloon Text Char"/>
-    <w:basedOn w:val="DefaultParagraphFont"/>
-    <w:link w:val="BalloonText"/>
+  <w:style w:type="character" w:customStyle="1" w:styleId="TekstdymkaZnak">
+    <w:name w:val="Tekst dymka Znak"/>
+    <w:basedOn w:val="Domylnaczcionkaakapitu"/>
+    <w:link w:val="Tekstdymka"/>
     <w:uiPriority w:val="99"/>
     <w:semiHidden/>
     <w:rsid w:val="009B092E"/>
@@ -3255,10 +5200,10 @@
       <w:szCs w:val="16"/>
     </w:rPr>
   </w:style>
-  <w:style w:type="character" w:customStyle="1" w:styleId="Heading2Char">
-    <w:name w:val="Heading 2 Char"/>
-    <w:basedOn w:val="DefaultParagraphFont"/>
-    <w:link w:val="Heading2"/>
+  <w:style w:type="character" w:customStyle="1" w:styleId="Nagwek2Znak">
+    <w:name w:val="Nagłówek 2 Znak"/>
+    <w:basedOn w:val="Domylnaczcionkaakapitu"/>
+    <w:link w:val="Nagwek2"/>
     <w:uiPriority w:val="9"/>
     <w:rsid w:val="006E17F0"/>
     <w:rPr>
@@ -3270,9 +5215,9 @@
       <w:szCs w:val="26"/>
     </w:rPr>
   </w:style>
-  <w:style w:type="paragraph" w:styleId="ListParagraph">
+  <w:style w:type="paragraph" w:styleId="Akapitzlist">
     <w:name w:val="List Paragraph"/>
-    <w:basedOn w:val="Normal"/>
+    <w:basedOn w:val="Normalny"/>
     <w:uiPriority w:val="34"/>
     <w:qFormat/>
     <w:rsid w:val="006E17F0"/>

--- a/tin_wymagania.docx
+++ b/tin_wymagania.docx
@@ -1,6 +1,6 @@
 
 <file path=word/document.xml><?xml version="1.0" encoding="utf-8"?>
-<w:document xmlns:ve="http://schemas.openxmlformats.org/markup-compatibility/2006" xmlns:o="urn:schemas-microsoft-com:office:office" xmlns:r="http://schemas.openxmlformats.org/officeDocument/2006/relationships" xmlns:m="http://schemas.openxmlformats.org/officeDocument/2006/math" xmlns:v="urn:schemas-microsoft-com:vml" xmlns:wp="http://schemas.openxmlformats.org/drawingml/2006/wordprocessingDrawing" xmlns:w10="urn:schemas-microsoft-com:office:word" xmlns:w="http://schemas.openxmlformats.org/wordprocessingml/2006/main" xmlns:wne="http://schemas.microsoft.com/office/word/2006/wordml">
+<w:document xmlns:wpc="http://schemas.microsoft.com/office/word/2010/wordprocessingCanvas" xmlns:mc="http://schemas.openxmlformats.org/markup-compatibility/2006" xmlns:o="urn:schemas-microsoft-com:office:office" xmlns:r="http://schemas.openxmlformats.org/officeDocument/2006/relationships" xmlns:m="http://schemas.openxmlformats.org/officeDocument/2006/math" xmlns:v="urn:schemas-microsoft-com:vml" xmlns:wp14="http://schemas.microsoft.com/office/word/2010/wordprocessingDrawing" xmlns:wp="http://schemas.openxmlformats.org/drawingml/2006/wordprocessingDrawing" xmlns:w10="urn:schemas-microsoft-com:office:word" xmlns:w="http://schemas.openxmlformats.org/wordprocessingml/2006/main" xmlns:w14="http://schemas.microsoft.com/office/word/2010/wordml" xmlns:wpg="http://schemas.microsoft.com/office/word/2010/wordprocessingGroup" xmlns:wpi="http://schemas.microsoft.com/office/word/2010/wordprocessingInk" xmlns:wne="http://schemas.microsoft.com/office/word/2006/wordml" xmlns:wps="http://schemas.microsoft.com/office/word/2010/wordprocessingShape" mc:Ignorable="w14 wp14">
   <w:body>
     <w:p>
       <w:pPr>
@@ -100,7 +100,7 @@
                     </pic:cNvPicPr>
                   </pic:nvPicPr>
                   <pic:blipFill>
-                    <a:blip r:embed="rId5" cstate="print"/>
+                    <a:blip r:embed="rId9" cstate="print"/>
                     <a:srcRect/>
                     <a:stretch>
                       <a:fillRect/>
@@ -162,7 +162,7 @@
         <w:tblStyle w:val="Tabela-Siatka"/>
         <w:tblW w:w="9782" w:type="dxa"/>
         <w:tblInd w:w="-176" w:type="dxa"/>
-        <w:tblLook w:val="04A0"/>
+        <w:tblLook w:val="04A0" w:firstRow="1" w:lastRow="0" w:firstColumn="1" w:lastColumn="0" w:noHBand="0" w:noVBand="1"/>
       </w:tblPr>
       <w:tblGrid>
         <w:gridCol w:w="1148"/>
@@ -885,7 +885,7 @@
                     </pic:cNvPicPr>
                   </pic:nvPicPr>
                   <pic:blipFill>
-                    <a:blip r:embed="rId6" cstate="print"/>
+                    <a:blip r:embed="rId10" cstate="print"/>
                     <a:srcRect/>
                     <a:stretch>
                       <a:fillRect/>
@@ -1001,7 +1001,15 @@
       </w:r>
       <w:proofErr w:type="spellEnd"/>
       <w:r>
-        <w:t xml:space="preserve"> bledów oraz bezpieczne </w:t>
+        <w:t xml:space="preserve"> </w:t>
+      </w:r>
+      <w:proofErr w:type="spellStart"/>
+      <w:r>
+        <w:t>bledów</w:t>
+      </w:r>
+      <w:proofErr w:type="spellEnd"/>
+      <w:r>
+        <w:t xml:space="preserve"> oraz bezpieczne </w:t>
       </w:r>
       <w:proofErr w:type="spellStart"/>
       <w:r>
@@ -1275,12 +1283,7 @@
       </w:r>
       <w:proofErr w:type="spellStart"/>
       <w:r>
-        <w:t>zrozumiale</w:t>
-      </w:r>
-      <w:bookmarkStart w:id="0" w:name="_GoBack"/>
-      <w:bookmarkEnd w:id="0"/>
-      <w:r>
-        <w:t>j</w:t>
+        <w:t>zrozumialej</w:t>
       </w:r>
       <w:proofErr w:type="spellEnd"/>
       <w:r>
@@ -1376,7 +1379,7 @@
       <w:tblPr>
         <w:tblStyle w:val="Tabela-Siatka"/>
         <w:tblW w:w="0" w:type="auto"/>
-        <w:tblLook w:val="04A0"/>
+        <w:tblLook w:val="04A0" w:firstRow="1" w:lastRow="0" w:firstColumn="1" w:lastColumn="0" w:noHBand="0" w:noVBand="1"/>
       </w:tblPr>
       <w:tblGrid>
         <w:gridCol w:w="2376"/>
@@ -1460,7 +1463,7 @@
       <w:tblPr>
         <w:tblStyle w:val="Tabela-Siatka"/>
         <w:tblW w:w="0" w:type="auto"/>
-        <w:tblLook w:val="04A0"/>
+        <w:tblLook w:val="04A0" w:firstRow="1" w:lastRow="0" w:firstColumn="1" w:lastColumn="0" w:noHBand="0" w:noVBand="1"/>
       </w:tblPr>
       <w:tblGrid>
         <w:gridCol w:w="2376"/>
@@ -1533,13 +1536,8 @@
             <w:tcW w:w="3686" w:type="dxa"/>
           </w:tcPr>
           <w:p>
-            <w:proofErr w:type="spellStart"/>
-            <w:r>
-              <w:t>DB_CONNECT</w:t>
-            </w:r>
-            <w:proofErr w:type="spellEnd"/>
-            <w:r>
-              <w:t xml:space="preserve"> (0)</w:t>
+            <w:r>
+              <w:t>DB_CONNECT (0)</w:t>
             </w:r>
           </w:p>
         </w:tc>
@@ -1676,7 +1674,7 @@
       <w:tblPr>
         <w:tblStyle w:val="Tabela-Siatka"/>
         <w:tblW w:w="0" w:type="auto"/>
-        <w:tblLook w:val="04A0"/>
+        <w:tblLook w:val="04A0" w:firstRow="1" w:lastRow="0" w:firstColumn="1" w:lastColumn="0" w:noHBand="0" w:noVBand="1"/>
       </w:tblPr>
       <w:tblGrid>
         <w:gridCol w:w="959"/>
@@ -1737,13 +1735,8 @@
             <w:tcW w:w="4111" w:type="dxa"/>
           </w:tcPr>
           <w:p>
-            <w:proofErr w:type="spellStart"/>
-            <w:r>
-              <w:t>DB_DISCONNECT</w:t>
-            </w:r>
-            <w:proofErr w:type="spellEnd"/>
-            <w:r>
-              <w:t xml:space="preserve"> (1)</w:t>
+            <w:r>
+              <w:t>DB_DISCONNECT (1)</w:t>
             </w:r>
           </w:p>
         </w:tc>
@@ -1762,7 +1755,7 @@
       <w:tblPr>
         <w:tblStyle w:val="Tabela-Siatka"/>
         <w:tblW w:w="0" w:type="auto"/>
-        <w:tblLook w:val="04A0"/>
+        <w:tblLook w:val="04A0" w:firstRow="1" w:lastRow="0" w:firstColumn="1" w:lastColumn="0" w:noHBand="0" w:noVBand="1"/>
       </w:tblPr>
       <w:tblGrid>
         <w:gridCol w:w="959"/>
@@ -1823,13 +1816,8 @@
             <w:tcW w:w="4111" w:type="dxa"/>
           </w:tcPr>
           <w:p>
-            <w:proofErr w:type="spellStart"/>
-            <w:r>
-              <w:t>DB_CON_STATE</w:t>
-            </w:r>
-            <w:proofErr w:type="spellEnd"/>
-            <w:r>
-              <w:t xml:space="preserve"> (2)</w:t>
+            <w:r>
+              <w:t>DB_CON_STATE (2)</w:t>
             </w:r>
           </w:p>
         </w:tc>
@@ -1848,7 +1836,7 @@
       <w:tblPr>
         <w:tblStyle w:val="Tabela-Siatka"/>
         <w:tblW w:w="5070" w:type="dxa"/>
-        <w:tblLook w:val="04A0"/>
+        <w:tblLook w:val="04A0" w:firstRow="1" w:lastRow="0" w:firstColumn="1" w:lastColumn="0" w:noHBand="0" w:noVBand="1"/>
       </w:tblPr>
       <w:tblGrid>
         <w:gridCol w:w="1019"/>
@@ -1915,13 +1903,8 @@
             <w:tcW w:w="4051" w:type="dxa"/>
           </w:tcPr>
           <w:p>
-            <w:proofErr w:type="spellStart"/>
-            <w:r>
-              <w:t>DB_TRANSACTION</w:t>
-            </w:r>
-            <w:proofErr w:type="spellEnd"/>
-            <w:r>
-              <w:t xml:space="preserve"> (3)</w:t>
+            <w:r>
+              <w:t>DB_TRANSACTION (3)</w:t>
             </w:r>
           </w:p>
         </w:tc>
@@ -1940,7 +1923,7 @@
       <w:tblPr>
         <w:tblStyle w:val="Tabela-Siatka"/>
         <w:tblW w:w="5070" w:type="dxa"/>
-        <w:tblLook w:val="04A0"/>
+        <w:tblLook w:val="04A0" w:firstRow="1" w:lastRow="0" w:firstColumn="1" w:lastColumn="0" w:noHBand="0" w:noVBand="1"/>
       </w:tblPr>
       <w:tblGrid>
         <w:gridCol w:w="959"/>
@@ -2007,13 +1990,8 @@
             <w:tcW w:w="4111" w:type="dxa"/>
           </w:tcPr>
           <w:p>
-            <w:proofErr w:type="spellStart"/>
-            <w:r>
-              <w:t>DB_COMMIT</w:t>
-            </w:r>
-            <w:proofErr w:type="spellEnd"/>
-            <w:r>
-              <w:t xml:space="preserve"> (4)</w:t>
+            <w:r>
+              <w:t>DB_COMMIT (4)</w:t>
             </w:r>
           </w:p>
         </w:tc>
@@ -2032,7 +2010,7 @@
       <w:tblPr>
         <w:tblStyle w:val="Tabela-Siatka"/>
         <w:tblW w:w="5070" w:type="dxa"/>
-        <w:tblLook w:val="04A0"/>
+        <w:tblLook w:val="04A0" w:firstRow="1" w:lastRow="0" w:firstColumn="1" w:lastColumn="0" w:noHBand="0" w:noVBand="1"/>
       </w:tblPr>
       <w:tblGrid>
         <w:gridCol w:w="959"/>
@@ -2107,13 +2085,8 @@
             <w:tcW w:w="4111" w:type="dxa"/>
           </w:tcPr>
           <w:p>
-            <w:proofErr w:type="spellStart"/>
-            <w:r>
-              <w:t>DB_ROLLBACK</w:t>
-            </w:r>
-            <w:proofErr w:type="spellEnd"/>
-            <w:r>
-              <w:t xml:space="preserve"> (5)</w:t>
+            <w:r>
+              <w:t>DB_ROLLBACK (5)</w:t>
             </w:r>
           </w:p>
         </w:tc>
@@ -2132,7 +2105,7 @@
       <w:tblPr>
         <w:tblStyle w:val="Tabela-Siatka"/>
         <w:tblW w:w="5070" w:type="dxa"/>
-        <w:tblLook w:val="04A0"/>
+        <w:tblLook w:val="04A0" w:firstRow="1" w:lastRow="0" w:firstColumn="1" w:lastColumn="0" w:noHBand="0" w:noVBand="1"/>
       </w:tblPr>
       <w:tblGrid>
         <w:gridCol w:w="1526"/>
@@ -2199,13 +2172,8 @@
             <w:tcW w:w="3544" w:type="dxa"/>
           </w:tcPr>
           <w:p>
-            <w:proofErr w:type="spellStart"/>
-            <w:r>
-              <w:t>DB_EXEC</w:t>
-            </w:r>
-            <w:proofErr w:type="spellEnd"/>
-            <w:r>
-              <w:t xml:space="preserve"> (6)</w:t>
+            <w:r>
+              <w:t>DB_EXEC (6)</w:t>
             </w:r>
           </w:p>
         </w:tc>
@@ -2265,13 +2233,8 @@
             <w:tcW w:w="3544" w:type="dxa"/>
           </w:tcPr>
           <w:p>
-            <w:proofErr w:type="spellStart"/>
-            <w:r>
-              <w:t>Query</w:t>
-            </w:r>
-            <w:proofErr w:type="spellEnd"/>
-            <w:r>
-              <w:t xml:space="preserve"> id</w:t>
+            <w:r>
+              <w:t>Query id</w:t>
             </w:r>
           </w:p>
         </w:tc>
@@ -2307,29 +2270,54 @@
       <w:pPr>
         <w:rPr>
           <w:b/>
-          <w:sz w:val="26"/>
-          <w:szCs w:val="26"/>
-        </w:rPr>
-      </w:pPr>
-    </w:p>
-    <w:p>
-      <w:pPr>
-        <w:rPr>
-          <w:b/>
-        </w:rPr>
-      </w:pPr>
-      <w:r>
-        <w:rPr>
-          <w:b/>
-        </w:rPr>
-        <w:t>Serwer -&gt; Klient:</w:t>
+          <w:lang w:val="en-US"/>
+        </w:rPr>
+      </w:pPr>
+      <w:r>
+        <w:rPr>
+          <w:b/>
+          <w:lang w:val="en-US"/>
+        </w:rPr>
+        <w:br/>
+      </w:r>
+      <w:proofErr w:type="spellStart"/>
+      <w:r>
+        <w:rPr>
+          <w:b/>
+          <w:lang w:val="en-US"/>
+        </w:rPr>
+        <w:t>Serwer</w:t>
+      </w:r>
+      <w:proofErr w:type="spellEnd"/>
+      <w:r>
+        <w:rPr>
+          <w:b/>
+          <w:lang w:val="en-US"/>
+        </w:rPr>
+        <w:t xml:space="preserve"> -&gt; </w:t>
+      </w:r>
+      <w:proofErr w:type="spellStart"/>
+      <w:r>
+        <w:rPr>
+          <w:b/>
+          <w:lang w:val="en-US"/>
+        </w:rPr>
+        <w:t>Klient</w:t>
+      </w:r>
+      <w:proofErr w:type="spellEnd"/>
+      <w:r>
+        <w:rPr>
+          <w:b/>
+          <w:lang w:val="en-US"/>
+        </w:rPr>
+        <w:t>:</w:t>
       </w:r>
     </w:p>
     <w:tbl>
       <w:tblPr>
         <w:tblStyle w:val="Tabela-Siatka"/>
         <w:tblW w:w="0" w:type="auto"/>
-        <w:tblLook w:val="04A0"/>
+        <w:tblLook w:val="04A0" w:firstRow="1" w:lastRow="0" w:firstColumn="1" w:lastColumn="0" w:noHBand="0" w:noVBand="1"/>
       </w:tblPr>
       <w:tblGrid>
         <w:gridCol w:w="1951"/>
@@ -2342,20 +2330,51 @@
             <w:gridSpan w:val="2"/>
           </w:tcPr>
           <w:p>
-            <w:proofErr w:type="spellStart"/>
-            <w:r>
+            <w:pPr>
+              <w:rPr>
+                <w:lang w:val="en-US"/>
+              </w:rPr>
+            </w:pPr>
+            <w:proofErr w:type="spellStart"/>
+            <w:r>
+              <w:rPr>
+                <w:lang w:val="en-US"/>
+              </w:rPr>
               <w:t>Odp</w:t>
             </w:r>
             <w:proofErr w:type="spellEnd"/>
             <w:r>
-              <w:t xml:space="preserve"> na </w:t>
-            </w:r>
-            <w:proofErr w:type="spellStart"/>
-            <w:r>
+              <w:rPr>
+                <w:lang w:val="en-US"/>
+              </w:rPr>
+              <w:t xml:space="preserve"> </w:t>
+            </w:r>
+            <w:proofErr w:type="spellStart"/>
+            <w:r>
+              <w:rPr>
+                <w:lang w:val="en-US"/>
+              </w:rPr>
+              <w:t>na</w:t>
+            </w:r>
+            <w:proofErr w:type="spellEnd"/>
+            <w:r>
+              <w:rPr>
+                <w:lang w:val="en-US"/>
+              </w:rPr>
+              <w:t xml:space="preserve"> </w:t>
+            </w:r>
+            <w:proofErr w:type="spellStart"/>
+            <w:r>
+              <w:rPr>
+                <w:lang w:val="en-US"/>
+              </w:rPr>
               <w:t>Cconnect</w:t>
             </w:r>
             <w:proofErr w:type="spellEnd"/>
             <w:r>
+              <w:rPr>
+                <w:lang w:val="en-US"/>
+              </w:rPr>
               <w:t xml:space="preserve"> </w:t>
             </w:r>
           </w:p>
@@ -2367,19 +2386,25 @@
             <w:tcW w:w="1951" w:type="dxa"/>
           </w:tcPr>
           <w:p>
-            <w:proofErr w:type="spellStart"/>
-            <w:r>
+            <w:pPr>
+              <w:rPr>
+                <w:lang w:val="en-US"/>
+              </w:rPr>
+            </w:pPr>
+            <w:proofErr w:type="spellStart"/>
+            <w:r>
+              <w:rPr>
+                <w:lang w:val="en-US"/>
+              </w:rPr>
               <w:t>Int</w:t>
             </w:r>
             <w:proofErr w:type="spellEnd"/>
             <w:r>
-              <w:t xml:space="preserve"> </w:t>
-            </w:r>
-            <w:proofErr w:type="spellStart"/>
-            <w:r>
-              <w:t>type</w:t>
-            </w:r>
-            <w:proofErr w:type="spellEnd"/>
+              <w:rPr>
+                <w:lang w:val="en-US"/>
+              </w:rPr>
+              <w:t xml:space="preserve"> type</w:t>
+            </w:r>
           </w:p>
         </w:tc>
         <w:tc>
@@ -2387,13 +2412,16 @@
             <w:tcW w:w="3119" w:type="dxa"/>
           </w:tcPr>
           <w:p>
-            <w:proofErr w:type="spellStart"/>
-            <w:r>
-              <w:t>DB_CONNECT</w:t>
-            </w:r>
-            <w:proofErr w:type="spellEnd"/>
-            <w:r>
-              <w:t xml:space="preserve"> (0)</w:t>
+            <w:pPr>
+              <w:rPr>
+                <w:lang w:val="en-US"/>
+              </w:rPr>
+            </w:pPr>
+            <w:r>
+              <w:rPr>
+                <w:lang w:val="en-US"/>
+              </w:rPr>
+              <w:t>DB_CONNECT (0)</w:t>
             </w:r>
           </w:p>
         </w:tc>
@@ -2404,19 +2432,25 @@
             <w:tcW w:w="1951" w:type="dxa"/>
           </w:tcPr>
           <w:p>
-            <w:proofErr w:type="spellStart"/>
-            <w:r>
+            <w:pPr>
+              <w:rPr>
+                <w:lang w:val="en-US"/>
+              </w:rPr>
+            </w:pPr>
+            <w:proofErr w:type="spellStart"/>
+            <w:r>
+              <w:rPr>
+                <w:lang w:val="en-US"/>
+              </w:rPr>
               <w:t>Int</w:t>
             </w:r>
             <w:proofErr w:type="spellEnd"/>
             <w:r>
-              <w:t xml:space="preserve"> </w:t>
-            </w:r>
-            <w:proofErr w:type="spellStart"/>
-            <w:r>
-              <w:t>size</w:t>
-            </w:r>
-            <w:proofErr w:type="spellEnd"/>
+              <w:rPr>
+                <w:lang w:val="en-US"/>
+              </w:rPr>
+              <w:t xml:space="preserve"> size</w:t>
+            </w:r>
           </w:p>
         </w:tc>
         <w:tc>
@@ -2424,23 +2458,43 @@
             <w:tcW w:w="3119" w:type="dxa"/>
           </w:tcPr>
           <w:p>
-            <w:r>
+            <w:pPr>
+              <w:rPr>
+                <w:lang w:val="en-US"/>
+              </w:rPr>
+            </w:pPr>
+            <w:r>
+              <w:rPr>
+                <w:lang w:val="en-US"/>
+              </w:rPr>
               <w:t xml:space="preserve">4 + </w:t>
             </w:r>
             <w:proofErr w:type="spellStart"/>
             <w:r>
+              <w:rPr>
+                <w:lang w:val="en-US"/>
+              </w:rPr>
               <w:t>strlen</w:t>
             </w:r>
             <w:proofErr w:type="spellEnd"/>
             <w:r>
+              <w:rPr>
+                <w:lang w:val="en-US"/>
+              </w:rPr>
               <w:t>(</w:t>
             </w:r>
             <w:proofErr w:type="spellStart"/>
             <w:r>
+              <w:rPr>
+                <w:lang w:val="en-US"/>
+              </w:rPr>
               <w:t>error_msg</w:t>
             </w:r>
             <w:proofErr w:type="spellEnd"/>
             <w:r>
+              <w:rPr>
+                <w:lang w:val="en-US"/>
+              </w:rPr>
               <w:t>)</w:t>
             </w:r>
           </w:p>
@@ -2452,16 +2506,30 @@
             <w:tcW w:w="1951" w:type="dxa"/>
           </w:tcPr>
           <w:p>
-            <w:proofErr w:type="spellStart"/>
-            <w:r>
+            <w:pPr>
+              <w:rPr>
+                <w:lang w:val="en-US"/>
+              </w:rPr>
+            </w:pPr>
+            <w:proofErr w:type="spellStart"/>
+            <w:r>
+              <w:rPr>
+                <w:lang w:val="en-US"/>
+              </w:rPr>
               <w:t>Int</w:t>
             </w:r>
             <w:proofErr w:type="spellEnd"/>
             <w:r>
+              <w:rPr>
+                <w:lang w:val="en-US"/>
+              </w:rPr>
               <w:t xml:space="preserve"> </w:t>
             </w:r>
             <w:proofErr w:type="spellStart"/>
             <w:r>
+              <w:rPr>
+                <w:lang w:val="en-US"/>
+              </w:rPr>
               <w:t>ack</w:t>
             </w:r>
             <w:proofErr w:type="spellEnd"/>
@@ -2470,6 +2538,228 @@
         <w:tc>
           <w:tcPr>
             <w:tcW w:w="3119" w:type="dxa"/>
+          </w:tcPr>
+          <w:p>
+            <w:pPr>
+              <w:rPr>
+                <w:smallCaps/>
+                <w:lang w:val="en-US"/>
+              </w:rPr>
+            </w:pPr>
+            <w:r>
+              <w:rPr>
+                <w:lang w:val="en-US"/>
+              </w:rPr>
+              <w:t>DB_ACK (0) | DB_</w:t>
+            </w:r>
+            <w:r>
+              <w:rPr>
+                <w:smallCaps/>
+                <w:lang w:val="en-US"/>
+              </w:rPr>
+              <w:t>NACK (1)</w:t>
+            </w:r>
+          </w:p>
+        </w:tc>
+      </w:tr>
+      <w:tr>
+        <w:tc>
+          <w:tcPr>
+            <w:tcW w:w="1951" w:type="dxa"/>
+          </w:tcPr>
+          <w:p>
+            <w:pPr>
+              <w:rPr>
+                <w:lang w:val="en-US"/>
+              </w:rPr>
+            </w:pPr>
+            <w:r>
+              <w:rPr>
+                <w:lang w:val="en-US"/>
+              </w:rPr>
+              <w:t xml:space="preserve">Char* </w:t>
+            </w:r>
+            <w:proofErr w:type="spellStart"/>
+            <w:r>
+              <w:rPr>
+                <w:lang w:val="en-US"/>
+              </w:rPr>
+              <w:t>error_msg</w:t>
+            </w:r>
+            <w:proofErr w:type="spellEnd"/>
+          </w:p>
+        </w:tc>
+        <w:tc>
+          <w:tcPr>
+            <w:tcW w:w="3119" w:type="dxa"/>
+          </w:tcPr>
+          <w:p>
+            <w:proofErr w:type="spellStart"/>
+            <w:r>
+              <w:rPr>
+                <w:lang w:val="en-US"/>
+              </w:rPr>
+              <w:t>Ko</w:t>
+            </w:r>
+            <w:r>
+              <w:t>munikat</w:t>
+            </w:r>
+            <w:proofErr w:type="spellEnd"/>
+            <w:r>
+              <w:t xml:space="preserve"> od bazy</w:t>
+            </w:r>
+          </w:p>
+        </w:tc>
+      </w:tr>
+    </w:tbl>
+    <w:p>
+      <w:pPr>
+        <w:rPr>
+          <w:b/>
+        </w:rPr>
+      </w:pPr>
+    </w:p>
+    <w:tbl>
+      <w:tblPr>
+        <w:tblStyle w:val="Tabela-Siatka"/>
+        <w:tblW w:w="0" w:type="auto"/>
+        <w:tblLook w:val="04A0" w:firstRow="1" w:lastRow="0" w:firstColumn="1" w:lastColumn="0" w:noHBand="0" w:noVBand="1"/>
+      </w:tblPr>
+      <w:tblGrid>
+        <w:gridCol w:w="1951"/>
+        <w:gridCol w:w="142"/>
+        <w:gridCol w:w="2977"/>
+      </w:tblGrid>
+      <w:tr>
+        <w:tc>
+          <w:tcPr>
+            <w:tcW w:w="5070" w:type="dxa"/>
+            <w:gridSpan w:val="3"/>
+          </w:tcPr>
+          <w:p>
+            <w:proofErr w:type="spellStart"/>
+            <w:r>
+              <w:t>Odp</w:t>
+            </w:r>
+            <w:proofErr w:type="spellEnd"/>
+            <w:r>
+              <w:t xml:space="preserve"> na </w:t>
+            </w:r>
+            <w:proofErr w:type="spellStart"/>
+            <w:r>
+              <w:t>CgetConnState</w:t>
+            </w:r>
+            <w:proofErr w:type="spellEnd"/>
+          </w:p>
+        </w:tc>
+      </w:tr>
+      <w:tr>
+        <w:tc>
+          <w:tcPr>
+            <w:tcW w:w="1951" w:type="dxa"/>
+          </w:tcPr>
+          <w:p>
+            <w:proofErr w:type="spellStart"/>
+            <w:r>
+              <w:t>Int</w:t>
+            </w:r>
+            <w:proofErr w:type="spellEnd"/>
+            <w:r>
+              <w:t xml:space="preserve"> </w:t>
+            </w:r>
+            <w:proofErr w:type="spellStart"/>
+            <w:r>
+              <w:t>type</w:t>
+            </w:r>
+            <w:proofErr w:type="spellEnd"/>
+          </w:p>
+        </w:tc>
+        <w:tc>
+          <w:tcPr>
+            <w:tcW w:w="3119" w:type="dxa"/>
+            <w:gridSpan w:val="2"/>
+          </w:tcPr>
+          <w:p>
+            <w:r>
+              <w:t>DB_CON_STATE (1)</w:t>
+            </w:r>
+          </w:p>
+        </w:tc>
+      </w:tr>
+      <w:tr>
+        <w:tc>
+          <w:tcPr>
+            <w:tcW w:w="1951" w:type="dxa"/>
+          </w:tcPr>
+          <w:p>
+            <w:proofErr w:type="spellStart"/>
+            <w:r>
+              <w:t>Int</w:t>
+            </w:r>
+            <w:proofErr w:type="spellEnd"/>
+            <w:r>
+              <w:t xml:space="preserve"> </w:t>
+            </w:r>
+            <w:proofErr w:type="spellStart"/>
+            <w:r>
+              <w:t>size</w:t>
+            </w:r>
+            <w:proofErr w:type="spellEnd"/>
+          </w:p>
+        </w:tc>
+        <w:tc>
+          <w:tcPr>
+            <w:tcW w:w="3119" w:type="dxa"/>
+            <w:gridSpan w:val="2"/>
+          </w:tcPr>
+          <w:p>
+            <w:r>
+              <w:t xml:space="preserve">4 + </w:t>
+            </w:r>
+            <w:proofErr w:type="spellStart"/>
+            <w:r>
+              <w:t>strlen</w:t>
+            </w:r>
+            <w:proofErr w:type="spellEnd"/>
+            <w:r>
+              <w:t>(</w:t>
+            </w:r>
+            <w:proofErr w:type="spellStart"/>
+            <w:r>
+              <w:t>error_msg</w:t>
+            </w:r>
+            <w:proofErr w:type="spellEnd"/>
+            <w:r>
+              <w:t>)</w:t>
+            </w:r>
+          </w:p>
+        </w:tc>
+      </w:tr>
+      <w:tr>
+        <w:tc>
+          <w:tcPr>
+            <w:tcW w:w="1951" w:type="dxa"/>
+          </w:tcPr>
+          <w:p>
+            <w:proofErr w:type="spellStart"/>
+            <w:r>
+              <w:t>Int</w:t>
+            </w:r>
+            <w:proofErr w:type="spellEnd"/>
+            <w:r>
+              <w:t xml:space="preserve"> </w:t>
+            </w:r>
+            <w:proofErr w:type="spellStart"/>
+            <w:r>
+              <w:t>ack</w:t>
+            </w:r>
+            <w:proofErr w:type="spellEnd"/>
+          </w:p>
+        </w:tc>
+        <w:tc>
+          <w:tcPr>
+            <w:tcW w:w="3119" w:type="dxa"/>
+            <w:gridSpan w:val="2"/>
           </w:tcPr>
           <w:p>
             <w:pPr>
@@ -2477,30 +2767,8 @@
                 <w:smallCaps/>
               </w:rPr>
             </w:pPr>
-            <w:proofErr w:type="spellStart"/>
-            <w:r>
-              <w:t>DB_ACK</w:t>
-            </w:r>
-            <w:proofErr w:type="spellEnd"/>
-            <w:r>
-              <w:t xml:space="preserve"> (0) | </w:t>
-            </w:r>
-            <w:proofErr w:type="spellStart"/>
-            <w:r>
-              <w:t>DB_</w:t>
-            </w:r>
-            <w:r>
-              <w:rPr>
-                <w:smallCaps/>
-              </w:rPr>
-              <w:t>NACK</w:t>
-            </w:r>
-            <w:proofErr w:type="spellEnd"/>
-            <w:r>
-              <w:rPr>
-                <w:smallCaps/>
-              </w:rPr>
-              <w:t xml:space="preserve"> (1)</w:t>
+            <w:r>
+              <w:t>DB_OK (0) | DB_NOK (1)</w:t>
             </w:r>
           </w:p>
         </w:tc>
@@ -2524,96 +2792,40 @@
         <w:tc>
           <w:tcPr>
             <w:tcW w:w="3119" w:type="dxa"/>
-          </w:tcPr>
-          <w:p>
-            <w:r>
-              <w:t>Komunikat od bazy</w:t>
-            </w:r>
-          </w:p>
-        </w:tc>
-      </w:tr>
-    </w:tbl>
-    <w:p>
-      <w:pPr>
-        <w:rPr>
-          <w:b/>
-        </w:rPr>
-      </w:pPr>
-    </w:p>
-    <w:tbl>
-      <w:tblPr>
-        <w:tblStyle w:val="Tabela-Siatka"/>
-        <w:tblW w:w="0" w:type="auto"/>
-        <w:tblLook w:val="04A0"/>
-      </w:tblPr>
-      <w:tblGrid>
-        <w:gridCol w:w="1951"/>
-        <w:gridCol w:w="3119"/>
-      </w:tblGrid>
-      <w:tr>
-        <w:tc>
-          <w:tcPr>
-            <w:tcW w:w="5070" w:type="dxa"/>
             <w:gridSpan w:val="2"/>
           </w:tcPr>
-          <w:p>
-            <w:proofErr w:type="spellStart"/>
-            <w:r>
-              <w:t>Odp</w:t>
-            </w:r>
-            <w:proofErr w:type="spellEnd"/>
-            <w:r>
-              <w:t xml:space="preserve"> na </w:t>
-            </w:r>
-            <w:proofErr w:type="spellStart"/>
-            <w:r>
-              <w:t>CgetConnState</w:t>
-            </w:r>
-            <w:proofErr w:type="spellEnd"/>
-          </w:p>
+          <w:p/>
         </w:tc>
       </w:tr>
       <w:tr>
         <w:tc>
           <w:tcPr>
-            <w:tcW w:w="1951" w:type="dxa"/>
-          </w:tcPr>
-          <w:p>
-            <w:proofErr w:type="spellStart"/>
-            <w:r>
-              <w:t>Int</w:t>
-            </w:r>
-            <w:proofErr w:type="spellEnd"/>
-            <w:r>
-              <w:t xml:space="preserve"> </w:t>
-            </w:r>
-            <w:proofErr w:type="spellStart"/>
-            <w:r>
-              <w:t>type</w:t>
-            </w:r>
-            <w:proofErr w:type="spellEnd"/>
-          </w:p>
-        </w:tc>
-        <w:tc>
-          <w:tcPr>
-            <w:tcW w:w="3119" w:type="dxa"/>
-          </w:tcPr>
-          <w:p>
-            <w:proofErr w:type="spellStart"/>
-            <w:r>
-              <w:t>DB_CON_STATE</w:t>
-            </w:r>
-            <w:proofErr w:type="spellEnd"/>
-            <w:r>
-              <w:t xml:space="preserve"> (1)</w:t>
-            </w:r>
+            <w:tcW w:w="5070" w:type="dxa"/>
+            <w:gridSpan w:val="3"/>
+          </w:tcPr>
+          <w:p>
+            <w:proofErr w:type="spellStart"/>
+            <w:r>
+              <w:lastRenderedPageBreak/>
+              <w:t>Odp</w:t>
+            </w:r>
+            <w:proofErr w:type="spellEnd"/>
+            <w:r>
+              <w:t xml:space="preserve"> na </w:t>
+            </w:r>
+            <w:proofErr w:type="spellStart"/>
+            <w:r>
+              <w:t>Ctransaction</w:t>
+            </w:r>
+            <w:proofErr w:type="spellEnd"/>
           </w:p>
         </w:tc>
       </w:tr>
       <w:tr>
         <w:tc>
           <w:tcPr>
-            <w:tcW w:w="1951" w:type="dxa"/>
+            <w:tcW w:w="2093" w:type="dxa"/>
+            <w:gridSpan w:val="2"/>
           </w:tcPr>
           <w:p>
             <w:proofErr w:type="spellStart"/>
@@ -2626,34 +2838,18 @@
             </w:r>
             <w:proofErr w:type="spellStart"/>
             <w:r>
-              <w:t>size</w:t>
-            </w:r>
-            <w:proofErr w:type="spellEnd"/>
-          </w:p>
-        </w:tc>
-        <w:tc>
-          <w:tcPr>
-            <w:tcW w:w="3119" w:type="dxa"/>
-          </w:tcPr>
-          <w:p>
-            <w:r>
-              <w:t xml:space="preserve">4 + </w:t>
-            </w:r>
-            <w:proofErr w:type="spellStart"/>
-            <w:r>
-              <w:t>strlen</w:t>
-            </w:r>
-            <w:proofErr w:type="spellEnd"/>
-            <w:r>
-              <w:t>(</w:t>
-            </w:r>
-            <w:proofErr w:type="spellStart"/>
-            <w:r>
-              <w:t>error_msg</w:t>
-            </w:r>
-            <w:proofErr w:type="spellEnd"/>
-            <w:r>
-              <w:t>)</w:t>
+              <w:t>type</w:t>
+            </w:r>
+            <w:proofErr w:type="spellEnd"/>
+          </w:p>
+        </w:tc>
+        <w:tc>
+          <w:tcPr>
+            <w:tcW w:w="2977" w:type="dxa"/>
+          </w:tcPr>
+          <w:p>
+            <w:r>
+              <w:t>DB_TRANSACTION (3)</w:t>
             </w:r>
           </w:p>
         </w:tc>
@@ -2661,7 +2857,8 @@
       <w:tr>
         <w:tc>
           <w:tcPr>
-            <w:tcW w:w="1951" w:type="dxa"/>
+            <w:tcW w:w="2093" w:type="dxa"/>
+            <w:gridSpan w:val="2"/>
           </w:tcPr>
           <w:p>
             <w:proofErr w:type="spellStart"/>
@@ -2674,6 +2871,55 @@
             </w:r>
             <w:proofErr w:type="spellStart"/>
             <w:r>
+              <w:t>size</w:t>
+            </w:r>
+            <w:proofErr w:type="spellEnd"/>
+          </w:p>
+        </w:tc>
+        <w:tc>
+          <w:tcPr>
+            <w:tcW w:w="2977" w:type="dxa"/>
+          </w:tcPr>
+          <w:p>
+            <w:r>
+              <w:t xml:space="preserve">4 + </w:t>
+            </w:r>
+            <w:proofErr w:type="spellStart"/>
+            <w:r>
+              <w:t>strlen</w:t>
+            </w:r>
+            <w:proofErr w:type="spellEnd"/>
+            <w:r>
+              <w:t>(</w:t>
+            </w:r>
+            <w:proofErr w:type="spellStart"/>
+            <w:r>
+              <w:t>error_msg</w:t>
+            </w:r>
+            <w:proofErr w:type="spellEnd"/>
+            <w:r>
+              <w:t>)</w:t>
+            </w:r>
+          </w:p>
+        </w:tc>
+      </w:tr>
+      <w:tr>
+        <w:tc>
+          <w:tcPr>
+            <w:tcW w:w="2093" w:type="dxa"/>
+            <w:gridSpan w:val="2"/>
+          </w:tcPr>
+          <w:p>
+            <w:proofErr w:type="spellStart"/>
+            <w:r>
+              <w:t>Int</w:t>
+            </w:r>
+            <w:proofErr w:type="spellEnd"/>
+            <w:r>
+              <w:t xml:space="preserve"> </w:t>
+            </w:r>
+            <w:proofErr w:type="spellStart"/>
+            <w:r>
               <w:t>ack</w:t>
             </w:r>
             <w:proofErr w:type="spellEnd"/>
@@ -2681,7 +2927,7 @@
         </w:tc>
         <w:tc>
           <w:tcPr>
-            <w:tcW w:w="3119" w:type="dxa"/>
+            <w:tcW w:w="2977" w:type="dxa"/>
           </w:tcPr>
           <w:p>
             <w:pPr>
@@ -2689,21 +2935,8 @@
                 <w:smallCaps/>
               </w:rPr>
             </w:pPr>
-            <w:proofErr w:type="spellStart"/>
-            <w:r>
-              <w:t>DB_OK</w:t>
-            </w:r>
-            <w:proofErr w:type="spellEnd"/>
-            <w:r>
-              <w:t xml:space="preserve"> (0) | </w:t>
-            </w:r>
-            <w:proofErr w:type="spellStart"/>
-            <w:r>
-              <w:t>DB_NOK</w:t>
-            </w:r>
-            <w:proofErr w:type="spellEnd"/>
-            <w:r>
-              <w:t xml:space="preserve"> (1)</w:t>
+            <w:r>
+              <w:t>DB_OK (0) | DB_NOK (1)</w:t>
             </w:r>
           </w:p>
         </w:tc>
@@ -2711,11 +2944,11 @@
       <w:tr>
         <w:tc>
           <w:tcPr>
-            <w:tcW w:w="1951" w:type="dxa"/>
-          </w:tcPr>
-          <w:p>
-            <w:r>
-              <w:lastRenderedPageBreak/>
+            <w:tcW w:w="2093" w:type="dxa"/>
+            <w:gridSpan w:val="2"/>
+          </w:tcPr>
+          <w:p>
+            <w:r>
               <w:t xml:space="preserve">Char* </w:t>
             </w:r>
             <w:proofErr w:type="spellStart"/>
@@ -2727,33 +2960,12 @@
         </w:tc>
         <w:tc>
           <w:tcPr>
-            <w:tcW w:w="3119" w:type="dxa"/>
+            <w:tcW w:w="2977" w:type="dxa"/>
           </w:tcPr>
           <w:p/>
         </w:tc>
       </w:tr>
     </w:tbl>
-    <w:p>
-      <w:pPr>
-        <w:rPr>
-          <w:b/>
-        </w:rPr>
-      </w:pPr>
-    </w:p>
-    <w:p>
-      <w:pPr>
-        <w:rPr>
-          <w:b/>
-        </w:rPr>
-      </w:pPr>
-    </w:p>
-    <w:p>
-      <w:pPr>
-        <w:rPr>
-          <w:b/>
-        </w:rPr>
-      </w:pPr>
-    </w:p>
     <w:p>
       <w:pPr>
         <w:rPr>
@@ -2765,7 +2977,7 @@
       <w:tblPr>
         <w:tblStyle w:val="Tabela-Siatka"/>
         <w:tblW w:w="0" w:type="auto"/>
-        <w:tblLook w:val="04A0"/>
+        <w:tblLook w:val="04A0" w:firstRow="1" w:lastRow="0" w:firstColumn="1" w:lastColumn="0" w:noHBand="0" w:noVBand="1"/>
       </w:tblPr>
       <w:tblGrid>
         <w:gridCol w:w="2093"/>
@@ -2788,7 +3000,7 @@
             </w:r>
             <w:proofErr w:type="spellStart"/>
             <w:r>
-              <w:t>Ctransaction</w:t>
+              <w:t>Ccommit</w:t>
             </w:r>
             <w:proofErr w:type="spellEnd"/>
           </w:p>
@@ -2820,13 +3032,8 @@
             <w:tcW w:w="2977" w:type="dxa"/>
           </w:tcPr>
           <w:p>
-            <w:proofErr w:type="spellStart"/>
-            <w:r>
-              <w:t>DB_TRANSACTION</w:t>
-            </w:r>
-            <w:proofErr w:type="spellEnd"/>
-            <w:r>
-              <w:t xml:space="preserve"> (3)</w:t>
+            <w:r>
+              <w:t>DB_COMMIT (4)</w:t>
             </w:r>
           </w:p>
         </w:tc>
@@ -2910,21 +3117,8 @@
                 <w:smallCaps/>
               </w:rPr>
             </w:pPr>
-            <w:proofErr w:type="spellStart"/>
-            <w:r>
-              <w:t>DB_OK</w:t>
-            </w:r>
-            <w:proofErr w:type="spellEnd"/>
-            <w:r>
-              <w:t xml:space="preserve"> (0) | </w:t>
-            </w:r>
-            <w:proofErr w:type="spellStart"/>
-            <w:r>
-              <w:t>DB_NOK</w:t>
-            </w:r>
-            <w:proofErr w:type="spellEnd"/>
-            <w:r>
-              <w:t xml:space="preserve"> (1)</w:t>
+            <w:r>
+              <w:t>DB_OK (0) | DB_NOK (1)</w:t>
             </w:r>
           </w:p>
         </w:tc>
@@ -2964,7 +3158,7 @@
       <w:tblPr>
         <w:tblStyle w:val="Tabela-Siatka"/>
         <w:tblW w:w="0" w:type="auto"/>
-        <w:tblLook w:val="04A0"/>
+        <w:tblLook w:val="04A0" w:firstRow="1" w:lastRow="0" w:firstColumn="1" w:lastColumn="0" w:noHBand="0" w:noVBand="1"/>
       </w:tblPr>
       <w:tblGrid>
         <w:gridCol w:w="2093"/>
@@ -2987,7 +3181,7 @@
             </w:r>
             <w:proofErr w:type="spellStart"/>
             <w:r>
-              <w:t>Ccommit</w:t>
+              <w:t>Crollback</w:t>
             </w:r>
             <w:proofErr w:type="spellEnd"/>
           </w:p>
@@ -3019,13 +3213,14 @@
             <w:tcW w:w="2977" w:type="dxa"/>
           </w:tcPr>
           <w:p>
-            <w:proofErr w:type="spellStart"/>
-            <w:r>
-              <w:t>DB_COMMIT</w:t>
-            </w:r>
-            <w:proofErr w:type="spellEnd"/>
-            <w:r>
-              <w:t xml:space="preserve"> (4)</w:t>
+            <w:r>
+              <w:t>DB_</w:t>
+            </w:r>
+            <w:r>
+              <w:t>ROLLBACK</w:t>
+            </w:r>
+            <w:r>
+              <w:t xml:space="preserve"> (5)</w:t>
             </w:r>
           </w:p>
         </w:tc>
@@ -3109,21 +3304,8 @@
                 <w:smallCaps/>
               </w:rPr>
             </w:pPr>
-            <w:proofErr w:type="spellStart"/>
-            <w:r>
-              <w:t>DB_OK</w:t>
-            </w:r>
-            <w:proofErr w:type="spellEnd"/>
-            <w:r>
-              <w:t xml:space="preserve"> (0) | </w:t>
-            </w:r>
-            <w:proofErr w:type="spellStart"/>
-            <w:r>
-              <w:t>DB_NOK</w:t>
-            </w:r>
-            <w:proofErr w:type="spellEnd"/>
-            <w:r>
-              <w:t xml:space="preserve"> (1)</w:t>
+            <w:r>
+              <w:t>DB_OK (0) | DB_NOK (1)</w:t>
             </w:r>
           </w:p>
         </w:tc>
@@ -3163,7 +3345,7 @@
       <w:tblPr>
         <w:tblStyle w:val="Tabela-Siatka"/>
         <w:tblW w:w="0" w:type="auto"/>
-        <w:tblLook w:val="04A0"/>
+        <w:tblLook w:val="04A0" w:firstRow="1" w:lastRow="0" w:firstColumn="1" w:lastColumn="0" w:noHBand="0" w:noVBand="1"/>
       </w:tblPr>
       <w:tblGrid>
         <w:gridCol w:w="2093"/>
@@ -3186,7 +3368,7 @@
             </w:r>
             <w:proofErr w:type="spellStart"/>
             <w:r>
-              <w:t>Crollback</w:t>
+              <w:t>Cexec</w:t>
             </w:r>
             <w:proofErr w:type="spellEnd"/>
           </w:p>
@@ -3218,16 +3400,8 @@
             <w:tcW w:w="2977" w:type="dxa"/>
           </w:tcPr>
           <w:p>
-            <w:proofErr w:type="spellStart"/>
-            <w:r>
-              <w:t>DB_</w:t>
-            </w:r>
-            <w:r>
-              <w:t>ROLLBACK</w:t>
-            </w:r>
-            <w:proofErr w:type="spellEnd"/>
-            <w:r>
-              <w:t xml:space="preserve"> (5)</w:t>
+            <w:r>
+              <w:t>DB_EXEC(6)</w:t>
             </w:r>
           </w:p>
         </w:tc>
@@ -3271,7 +3445,7 @@
             </w:r>
             <w:proofErr w:type="spellStart"/>
             <w:r>
-              <w:t>error_msg</w:t>
+              <w:t>response</w:t>
             </w:r>
             <w:proofErr w:type="spellEnd"/>
             <w:r>
@@ -3311,21 +3485,8 @@
                 <w:smallCaps/>
               </w:rPr>
             </w:pPr>
-            <w:proofErr w:type="spellStart"/>
-            <w:r>
-              <w:t>DB_OK</w:t>
-            </w:r>
-            <w:proofErr w:type="spellEnd"/>
-            <w:r>
-              <w:t xml:space="preserve"> (0) | </w:t>
-            </w:r>
-            <w:proofErr w:type="spellStart"/>
-            <w:r>
-              <w:t>DB_NOK</w:t>
-            </w:r>
-            <w:proofErr w:type="spellEnd"/>
-            <w:r>
-              <w:t xml:space="preserve"> (1)</w:t>
+            <w:r>
+              <w:t>DB_OK (0) | DB_NOK (1)</w:t>
             </w:r>
           </w:p>
         </w:tc>
@@ -3341,7 +3502,7 @@
             </w:r>
             <w:proofErr w:type="spellStart"/>
             <w:r>
-              <w:t>error_msg</w:t>
+              <w:t>response</w:t>
             </w:r>
             <w:proofErr w:type="spellEnd"/>
           </w:p>
@@ -3361,205 +3522,6 @@
         </w:rPr>
       </w:pPr>
     </w:p>
-    <w:tbl>
-      <w:tblPr>
-        <w:tblStyle w:val="Tabela-Siatka"/>
-        <w:tblW w:w="0" w:type="auto"/>
-        <w:tblLook w:val="04A0"/>
-      </w:tblPr>
-      <w:tblGrid>
-        <w:gridCol w:w="2093"/>
-        <w:gridCol w:w="2977"/>
-      </w:tblGrid>
-      <w:tr>
-        <w:tc>
-          <w:tcPr>
-            <w:tcW w:w="5070" w:type="dxa"/>
-            <w:gridSpan w:val="2"/>
-          </w:tcPr>
-          <w:p>
-            <w:proofErr w:type="spellStart"/>
-            <w:r>
-              <w:t>Odp</w:t>
-            </w:r>
-            <w:proofErr w:type="spellEnd"/>
-            <w:r>
-              <w:t xml:space="preserve"> na </w:t>
-            </w:r>
-            <w:proofErr w:type="spellStart"/>
-            <w:r>
-              <w:t>Cexec</w:t>
-            </w:r>
-            <w:proofErr w:type="spellEnd"/>
-          </w:p>
-        </w:tc>
-      </w:tr>
-      <w:tr>
-        <w:tc>
-          <w:tcPr>
-            <w:tcW w:w="2093" w:type="dxa"/>
-          </w:tcPr>
-          <w:p>
-            <w:proofErr w:type="spellStart"/>
-            <w:r>
-              <w:t>Int</w:t>
-            </w:r>
-            <w:proofErr w:type="spellEnd"/>
-            <w:r>
-              <w:t xml:space="preserve"> </w:t>
-            </w:r>
-            <w:proofErr w:type="spellStart"/>
-            <w:r>
-              <w:t>type</w:t>
-            </w:r>
-            <w:proofErr w:type="spellEnd"/>
-          </w:p>
-        </w:tc>
-        <w:tc>
-          <w:tcPr>
-            <w:tcW w:w="2977" w:type="dxa"/>
-          </w:tcPr>
-          <w:p>
-            <w:proofErr w:type="spellStart"/>
-            <w:r>
-              <w:t>DB_EXEC</w:t>
-            </w:r>
-            <w:proofErr w:type="spellEnd"/>
-            <w:r>
-              <w:t>(6)</w:t>
-            </w:r>
-          </w:p>
-        </w:tc>
-      </w:tr>
-      <w:tr>
-        <w:tc>
-          <w:tcPr>
-            <w:tcW w:w="2093" w:type="dxa"/>
-          </w:tcPr>
-          <w:p>
-            <w:proofErr w:type="spellStart"/>
-            <w:r>
-              <w:t>Int</w:t>
-            </w:r>
-            <w:proofErr w:type="spellEnd"/>
-            <w:r>
-              <w:t xml:space="preserve"> </w:t>
-            </w:r>
-            <w:proofErr w:type="spellStart"/>
-            <w:r>
-              <w:t>size</w:t>
-            </w:r>
-            <w:proofErr w:type="spellEnd"/>
-          </w:p>
-        </w:tc>
-        <w:tc>
-          <w:tcPr>
-            <w:tcW w:w="2977" w:type="dxa"/>
-          </w:tcPr>
-          <w:p>
-            <w:r>
-              <w:t xml:space="preserve">4 + </w:t>
-            </w:r>
-            <w:proofErr w:type="spellStart"/>
-            <w:r>
-              <w:t>strlen</w:t>
-            </w:r>
-            <w:proofErr w:type="spellEnd"/>
-            <w:r>
-              <w:t>(</w:t>
-            </w:r>
-            <w:proofErr w:type="spellStart"/>
-            <w:r>
-              <w:t>response</w:t>
-            </w:r>
-            <w:proofErr w:type="spellEnd"/>
-            <w:r>
-              <w:t>)</w:t>
-            </w:r>
-          </w:p>
-        </w:tc>
-      </w:tr>
-      <w:tr>
-        <w:tc>
-          <w:tcPr>
-            <w:tcW w:w="2093" w:type="dxa"/>
-          </w:tcPr>
-          <w:p>
-            <w:proofErr w:type="spellStart"/>
-            <w:r>
-              <w:t>Int</w:t>
-            </w:r>
-            <w:proofErr w:type="spellEnd"/>
-            <w:r>
-              <w:t xml:space="preserve"> </w:t>
-            </w:r>
-            <w:proofErr w:type="spellStart"/>
-            <w:r>
-              <w:t>ack</w:t>
-            </w:r>
-            <w:proofErr w:type="spellEnd"/>
-          </w:p>
-        </w:tc>
-        <w:tc>
-          <w:tcPr>
-            <w:tcW w:w="2977" w:type="dxa"/>
-          </w:tcPr>
-          <w:p>
-            <w:pPr>
-              <w:rPr>
-                <w:smallCaps/>
-              </w:rPr>
-            </w:pPr>
-            <w:proofErr w:type="spellStart"/>
-            <w:r>
-              <w:t>DB_OK</w:t>
-            </w:r>
-            <w:proofErr w:type="spellEnd"/>
-            <w:r>
-              <w:t xml:space="preserve"> (0) | </w:t>
-            </w:r>
-            <w:proofErr w:type="spellStart"/>
-            <w:r>
-              <w:t>DB_NOK</w:t>
-            </w:r>
-            <w:proofErr w:type="spellEnd"/>
-            <w:r>
-              <w:t xml:space="preserve"> (1)</w:t>
-            </w:r>
-          </w:p>
-        </w:tc>
-      </w:tr>
-      <w:tr>
-        <w:tc>
-          <w:tcPr>
-            <w:tcW w:w="2093" w:type="dxa"/>
-          </w:tcPr>
-          <w:p>
-            <w:r>
-              <w:t xml:space="preserve">Char* </w:t>
-            </w:r>
-            <w:proofErr w:type="spellStart"/>
-            <w:r>
-              <w:t>response</w:t>
-            </w:r>
-            <w:proofErr w:type="spellEnd"/>
-          </w:p>
-        </w:tc>
-        <w:tc>
-          <w:tcPr>
-            <w:tcW w:w="2977" w:type="dxa"/>
-          </w:tcPr>
-          <w:p/>
-        </w:tc>
-      </w:tr>
-    </w:tbl>
-    <w:p>
-      <w:pPr>
-        <w:rPr>
-          <w:b/>
-        </w:rPr>
-      </w:pPr>
-    </w:p>
     <w:p>
       <w:pPr>
         <w:rPr>
@@ -3586,12 +3548,18 @@
           <w:b/>
         </w:rPr>
       </w:pPr>
+      <w:r>
+        <w:rPr>
+          <w:b/>
+        </w:rPr>
+        <w:t>DBC::</w:t>
+      </w:r>
       <w:proofErr w:type="spellStart"/>
       <w:r>
         <w:rPr>
           <w:b/>
         </w:rPr>
-        <w:t>DBC::Commit</w:t>
+        <w:t>Commit</w:t>
       </w:r>
       <w:proofErr w:type="spellEnd"/>
       <w:r>
@@ -3605,13 +3573,14 @@
           <w:b/>
         </w:rPr>
         <w:br/>
+        <w:t>DBC::</w:t>
       </w:r>
       <w:proofErr w:type="spellStart"/>
       <w:r>
         <w:rPr>
           <w:b/>
         </w:rPr>
-        <w:t>DBC::Cexec</w:t>
+        <w:t>Cexec</w:t>
       </w:r>
       <w:proofErr w:type="spellEnd"/>
       <w:r>
@@ -3637,13 +3606,14 @@
           <w:b/>
         </w:rPr>
         <w:br/>
+        <w:t>DBC::</w:t>
       </w:r>
       <w:proofErr w:type="spellStart"/>
       <w:r>
         <w:rPr>
           <w:b/>
         </w:rPr>
-        <w:t>DBC::Crollback</w:t>
+        <w:t>Crollback</w:t>
       </w:r>
       <w:proofErr w:type="spellEnd"/>
       <w:r>
@@ -3657,13 +3627,14 @@
           <w:b/>
         </w:rPr>
         <w:br/>
+        <w:t>DBC::</w:t>
       </w:r>
       <w:proofErr w:type="spellStart"/>
       <w:r>
         <w:rPr>
           <w:b/>
         </w:rPr>
-        <w:t>DBC::Ctranstaction</w:t>
+        <w:t>Ctranstaction</w:t>
       </w:r>
       <w:proofErr w:type="spellEnd"/>
       <w:r>
@@ -3689,13 +3660,14 @@
           <w:b/>
         </w:rPr>
         <w:br/>
+        <w:t>DBC::</w:t>
       </w:r>
       <w:proofErr w:type="spellStart"/>
       <w:r>
         <w:rPr>
           <w:b/>
         </w:rPr>
-        <w:t>DBC::CconnState</w:t>
+        <w:t>CconnState</w:t>
       </w:r>
       <w:proofErr w:type="spellEnd"/>
       <w:r>
@@ -3726,31 +3698,318 @@
     </w:p>
     <w:p>
       <w:pPr>
-        <w:rPr>
-          <w:b/>
-        </w:rPr>
-      </w:pPr>
-    </w:p>
-    <w:p>
-      <w:pPr>
-        <w:rPr>
-          <w:b/>
-        </w:rPr>
-      </w:pPr>
-    </w:p>
-    <w:p>
-      <w:pPr>
-        <w:rPr>
-          <w:b/>
-        </w:rPr>
-      </w:pPr>
-    </w:p>
-    <w:p>
-      <w:pPr>
-        <w:rPr>
-          <w:b/>
-        </w:rPr>
-      </w:pPr>
+        <w:pStyle w:val="Nagwek2"/>
+        <w:numPr>
+          <w:ilvl w:val="0"/>
+          <w:numId w:val="1"/>
+        </w:numPr>
+      </w:pPr>
+      <w:r>
+        <w:t>Diagramy</w:t>
+      </w:r>
+    </w:p>
+    <w:p/>
+    <w:p>
+      <w:pPr>
+        <w:ind w:firstLine="426"/>
+      </w:pPr>
+      <w:r>
+        <w:t>Poniżej znajdują się diagramy wymiany zapytań pomiędzy klientem a serwerem, co służy zrozumieniu, jaki był powód utworzenia danych funkcji. Rozważony jest przypadek</w:t>
+      </w:r>
+    </w:p>
+    <w:p>
+      <w:pPr>
+        <w:pStyle w:val="Akapitzlist"/>
+        <w:numPr>
+          <w:ilvl w:val="0"/>
+          <w:numId w:val="7"/>
+        </w:numPr>
+      </w:pPr>
+      <w:r>
+        <w:t>Utworzenia połączenia, wraz z zalogowaniem do bazy danych</w:t>
+      </w:r>
+    </w:p>
+    <w:p>
+      <w:pPr>
+        <w:pStyle w:val="Akapitzlist"/>
+        <w:numPr>
+          <w:ilvl w:val="0"/>
+          <w:numId w:val="7"/>
+        </w:numPr>
+        <w:rPr>
+          <w:b/>
+        </w:rPr>
+      </w:pPr>
+      <w:r>
+        <w:t>Wysyłanie przygotowanego zapytania, oraz odpowiedź na nie.</w:t>
+      </w:r>
+    </w:p>
+    <w:p>
+      <w:pPr>
+        <w:rPr>
+          <w:b/>
+        </w:rPr>
+      </w:pPr>
+    </w:p>
+    <w:p>
+      <w:pPr>
+        <w:rPr>
+          <w:b/>
+        </w:rPr>
+      </w:pPr>
+    </w:p>
+    <w:p>
+      <w:pPr>
+        <w:rPr>
+          <w:b/>
+        </w:rPr>
+      </w:pPr>
+      <w:r>
+        <w:rPr>
+          <w:b/>
+          <w:noProof/>
+          <w:lang w:eastAsia="pl-PL"/>
+        </w:rPr>
+        <w:lastRenderedPageBreak/>
+        <w:pict>
+          <v:roundrect id="_x0000_s1037" style="position:absolute;margin-left:258.2pt;margin-top:-22.35pt;width:226.75pt;height:42.5pt;z-index:251727872;mso-position-horizontal-relative:margin" arcsize="10923f" fillcolor="#9bbb59 [3206]" strokecolor="#f2f2f2 [3041]" strokeweight="3pt">
+            <v:shadow on="t" type="perspective" color="#4e6128 [1606]" opacity=".5" offset="1pt" offset2="-1pt"/>
+            <v:textbox style="mso-next-textbox:#_x0000_s1037">
+              <w:txbxContent>
+                <w:p>
+                  <w:pPr>
+                    <w:jc w:val="center"/>
+                    <w:rPr>
+                      <w:rFonts w:ascii="Consolas" w:hAnsi="Consolas" w:cs="Consolas"/>
+                      <w:color w:val="FFFFFF" w:themeColor="background1"/>
+                      <w:sz w:val="44"/>
+                      <w:szCs w:val="44"/>
+                    </w:rPr>
+                  </w:pPr>
+                  <w:r>
+                    <w:rPr>
+                      <w:rFonts w:ascii="Consolas" w:hAnsi="Consolas" w:cs="Consolas"/>
+                      <w:color w:val="FFFFFF" w:themeColor="background1"/>
+                      <w:sz w:val="44"/>
+                      <w:szCs w:val="44"/>
+                    </w:rPr>
+                    <w:t>Server</w:t>
+                  </w:r>
+                </w:p>
+                <w:p>
+                  <w:pPr>
+                    <w:jc w:val="center"/>
+                    <w:rPr>
+                      <w:rFonts w:ascii="Consolas" w:hAnsi="Consolas" w:cs="Consolas"/>
+                      <w:color w:val="FFFFFF" w:themeColor="background1"/>
+                      <w:sz w:val="44"/>
+                      <w:szCs w:val="44"/>
+                    </w:rPr>
+                  </w:pPr>
+                </w:p>
+              </w:txbxContent>
+            </v:textbox>
+            <w10:wrap anchorx="margin"/>
+          </v:roundrect>
+        </w:pict>
+      </w:r>
+      <w:r>
+        <w:rPr>
+          <w:b/>
+          <w:noProof/>
+          <w:lang w:eastAsia="pl-PL"/>
+        </w:rPr>
+        <w:pict>
+          <v:roundrect id="_x0000_s1027" style="position:absolute;margin-left:0;margin-top:-24pt;width:226.75pt;height:42.5pt;z-index:251660288;mso-position-horizontal:left;mso-position-horizontal-relative:margin" arcsize="10923f" fillcolor="#4f81bd [3204]" strokecolor="#f2f2f2 [3041]" strokeweight="3pt">
+            <v:shadow on="t" type="perspective" color="#243f60 [1604]" opacity=".5" offset="1pt" offset2="-1pt"/>
+            <v:textbox style="mso-next-textbox:#_x0000_s1027">
+              <w:txbxContent>
+                <w:p>
+                  <w:pPr>
+                    <w:jc w:val="center"/>
+                    <w:rPr>
+                      <w:rFonts w:ascii="Consolas" w:hAnsi="Consolas" w:cs="Consolas"/>
+                      <w:color w:val="FFFFFF" w:themeColor="background1"/>
+                      <w:sz w:val="44"/>
+                      <w:szCs w:val="44"/>
+                    </w:rPr>
+                  </w:pPr>
+                  <w:r>
+                    <w:rPr>
+                      <w:rFonts w:ascii="Consolas" w:hAnsi="Consolas" w:cs="Consolas"/>
+                      <w:color w:val="FFFFFF" w:themeColor="background1"/>
+                      <w:sz w:val="44"/>
+                      <w:szCs w:val="44"/>
+                    </w:rPr>
+                    <w:t>Client</w:t>
+                  </w:r>
+                </w:p>
+              </w:txbxContent>
+            </v:textbox>
+            <w10:wrap anchorx="margin"/>
+          </v:roundrect>
+        </w:pict>
+      </w:r>
+    </w:p>
+    <w:p>
+      <w:pPr>
+        <w:rPr>
+          <w:b/>
+        </w:rPr>
+      </w:pPr>
+      <w:r>
+        <w:rPr>
+          <w:b/>
+          <w:noProof/>
+          <w:lang w:eastAsia="pl-PL"/>
+        </w:rPr>
+        <w:pict>
+          <v:roundrect id="_x0000_s1028" style="position:absolute;margin-left:1.9pt;margin-top:8.15pt;width:226.75pt;height:28.35pt;z-index:251661312" arcsize="10923f" fillcolor="white [3201]" strokecolor="#c0504d [3205]" strokeweight="1pt">
+            <v:stroke dashstyle="dash"/>
+            <v:shadow color="#868686"/>
+            <v:textbox style="mso-next-textbox:#_x0000_s1028">
+              <w:txbxContent>
+                <w:p>
+                  <w:pPr>
+                    <w:jc w:val="center"/>
+                    <w:rPr>
+                      <w:rFonts w:ascii="Consolas" w:hAnsi="Consolas" w:cs="Consolas"/>
+                    </w:rPr>
+                  </w:pPr>
+                  <w:r>
+                    <w:rPr>
+                      <w:rFonts w:ascii="Consolas" w:hAnsi="Consolas" w:cs="Consolas"/>
+                    </w:rPr>
+                    <w:t>Controller::</w:t>
+                  </w:r>
+                  <w:proofErr w:type="spellStart"/>
+                  <w:r>
+                    <w:rPr>
+                      <w:rFonts w:ascii="Consolas" w:hAnsi="Consolas" w:cs="Consolas"/>
+                    </w:rPr>
+                    <w:t>connect</w:t>
+                  </w:r>
+                  <w:proofErr w:type="spellEnd"/>
+                  <w:r>
+                    <w:rPr>
+                      <w:rFonts w:ascii="Consolas" w:hAnsi="Consolas" w:cs="Consolas"/>
+                    </w:rPr>
+                    <w:t>()</w:t>
+                  </w:r>
+                </w:p>
+                <w:p>
+                  <w:pPr>
+                    <w:jc w:val="center"/>
+                    <w:rPr>
+                      <w:rFonts w:ascii="Consolas" w:hAnsi="Consolas" w:cs="Consolas"/>
+                    </w:rPr>
+                  </w:pPr>
+                </w:p>
+              </w:txbxContent>
+            </v:textbox>
+          </v:roundrect>
+        </w:pict>
+      </w:r>
+      <w:r>
+        <w:rPr>
+          <w:b/>
+          <w:noProof/>
+          <w:lang w:eastAsia="pl-PL"/>
+        </w:rPr>
+        <w:pict>
+          <v:roundrect id="_x0000_s1039" style="position:absolute;margin-left:530.85pt;margin-top:-75.6pt;width:166.3pt;height:26.8pt;z-index:251672576" arcsize="10923f" fillcolor="white [3201]" strokecolor="#c0504d [3205]" strokeweight="1pt">
+            <v:stroke dashstyle="dash"/>
+            <v:shadow color="#868686"/>
+            <v:textbox style="mso-next-textbox:#_x0000_s1039">
+              <w:txbxContent>
+                <w:p>
+                  <w:pPr>
+                    <w:jc w:val="center"/>
+                    <w:rPr>
+                      <w:rFonts w:ascii="Consolas" w:hAnsi="Consolas" w:cs="Consolas"/>
+                    </w:rPr>
+                  </w:pPr>
+                  <w:r>
+                    <w:rPr>
+                      <w:rFonts w:ascii="Consolas" w:hAnsi="Consolas" w:cs="Consolas"/>
+                    </w:rPr>
+                    <w:t>Controller::</w:t>
+                  </w:r>
+                  <w:proofErr w:type="spellStart"/>
+                  <w:r>
+                    <w:rPr>
+                      <w:rFonts w:ascii="Consolas" w:hAnsi="Consolas" w:cs="Consolas"/>
+                    </w:rPr>
+                    <w:t>serialize</w:t>
+                  </w:r>
+                  <w:proofErr w:type="spellEnd"/>
+                  <w:r>
+                    <w:rPr>
+                      <w:rFonts w:ascii="Consolas" w:hAnsi="Consolas" w:cs="Consolas"/>
+                    </w:rPr>
+                    <w:t>()</w:t>
+                  </w:r>
+                </w:p>
+              </w:txbxContent>
+            </v:textbox>
+          </v:roundrect>
+        </w:pict>
+      </w:r>
+    </w:p>
+    <w:p>
+      <w:r>
+        <w:rPr>
+          <w:b/>
+          <w:noProof/>
+          <w:lang w:eastAsia="pl-PL"/>
+        </w:rPr>
+        <w:pict>
+          <v:roundrect id="_x0000_s1026" style="position:absolute;margin-left:1.9pt;margin-top:20.05pt;width:226.75pt;height:28.35pt;z-index:251659264" arcsize="10923f" fillcolor="white [3201]" strokecolor="#4f81bd [3204]" strokeweight="1pt">
+            <v:stroke dashstyle="dash"/>
+            <v:shadow color="#868686"/>
+            <v:textbox style="mso-next-textbox:#_x0000_s1026">
+              <w:txbxContent>
+                <w:p>
+                  <w:pPr>
+                    <w:jc w:val="center"/>
+                    <w:rPr>
+                      <w:rFonts w:ascii="Consolas" w:hAnsi="Consolas" w:cs="Consolas"/>
+                    </w:rPr>
+                  </w:pPr>
+                  <w:proofErr w:type="spellStart"/>
+                  <w:r>
+                    <w:rPr>
+                      <w:rFonts w:ascii="Consolas" w:hAnsi="Consolas" w:cs="Consolas"/>
+                    </w:rPr>
+                    <w:t>Coupler</w:t>
+                  </w:r>
+                  <w:proofErr w:type="spellEnd"/>
+                  <w:r>
+                    <w:rPr>
+                      <w:rFonts w:ascii="Consolas" w:hAnsi="Consolas" w:cs="Consolas"/>
+                    </w:rPr>
+                    <w:t>::</w:t>
+                  </w:r>
+                  <w:proofErr w:type="spellStart"/>
+                  <w:r>
+                    <w:rPr>
+                      <w:rFonts w:ascii="Consolas" w:hAnsi="Consolas" w:cs="Consolas"/>
+                    </w:rPr>
+                    <w:t>connect</w:t>
+                  </w:r>
+                  <w:proofErr w:type="spellEnd"/>
+                  <w:r>
+                    <w:rPr>
+                      <w:rFonts w:ascii="Consolas" w:hAnsi="Consolas" w:cs="Consolas"/>
+                    </w:rPr>
+                    <w:t>()</w:t>
+                  </w:r>
+                </w:p>
+              </w:txbxContent>
+            </v:textbox>
+          </v:roundrect>
+        </w:pict>
+      </w:r>
       <w:r>
         <w:rPr>
           <w:b/>
@@ -3762,11 +4021,850 @@
             <v:path arrowok="t" fillok="f" o:connecttype="none"/>
             <o:lock v:ext="edit" shapetype="t"/>
           </v:shapetype>
-          <v:shape id="_x0000_s1043" type="#_x0000_t32" style="position:absolute;margin-left:43.85pt;margin-top:91.25pt;width:215.45pt;height:108.4pt;z-index:251676672" o:connectortype="straight">
+          <v:shape id="_x0000_s1034" type="#_x0000_t32" style="position:absolute;margin-left:117.55pt;margin-top:11.8pt;width:.05pt;height:8.25pt;z-index:251667456" o:connectortype="straight">
+            <v:stroke endarrow="block"/>
+          </v:shape>
+        </w:pict>
+      </w:r>
+    </w:p>
+    <w:p>
+      <w:r>
+        <w:rPr>
+          <w:b/>
+          <w:noProof/>
+          <w:lang w:eastAsia="pl-PL"/>
+        </w:rPr>
+        <w:pict>
+          <v:shape id="_x0000_s1043" type="#_x0000_t32" style="position:absolute;margin-left:117.55pt;margin-top:22.95pt;width:141.75pt;height:30.75pt;z-index:251676672" o:connectortype="straight">
             <v:stroke dashstyle="dashDot" endarrow="block"/>
           </v:shape>
         </w:pict>
       </w:r>
+      <w:r>
+        <w:rPr>
+          <w:b/>
+          <w:noProof/>
+          <w:lang w:eastAsia="pl-PL"/>
+        </w:rPr>
+        <w:pict>
+          <v:roundrect id="_x0000_s1040" style="position:absolute;margin-left:259.3pt;margin-top:22.95pt;width:226.75pt;height:56.7pt;z-index:251729920" arcsize="10923f" fillcolor="white [3201]" strokecolor="#9bbb59 [3206]" strokeweight="1pt">
+            <v:stroke dashstyle="dash"/>
+            <v:shadow color="#868686"/>
+            <v:textbox style="mso-next-textbox:#_x0000_s1040">
+              <w:txbxContent>
+                <w:p>
+                  <w:pPr>
+                    <w:jc w:val="center"/>
+                    <w:rPr>
+                      <w:rFonts w:ascii="Consolas" w:hAnsi="Consolas" w:cs="Consolas"/>
+                    </w:rPr>
+                  </w:pPr>
+                  <w:proofErr w:type="spellStart"/>
+                  <w:r>
+                    <w:rPr>
+                      <w:rFonts w:ascii="Consolas" w:hAnsi="Consolas" w:cs="Consolas"/>
+                    </w:rPr>
+                    <w:t>ConnManager</w:t>
+                  </w:r>
+                  <w:proofErr w:type="spellEnd"/>
+                  <w:r>
+                    <w:rPr>
+                      <w:rFonts w:ascii="Consolas" w:hAnsi="Consolas" w:cs="Consolas"/>
+                    </w:rPr>
+                    <w:t>::</w:t>
+                  </w:r>
+                  <w:proofErr w:type="spellStart"/>
+                  <w:r>
+                    <w:rPr>
+                      <w:rFonts w:ascii="Consolas" w:hAnsi="Consolas" w:cs="Consolas"/>
+                    </w:rPr>
+                    <w:t>listen</w:t>
+                  </w:r>
+                  <w:proofErr w:type="spellEnd"/>
+                  <w:r>
+                    <w:rPr>
+                      <w:rFonts w:ascii="Consolas" w:hAnsi="Consolas" w:cs="Consolas"/>
+                    </w:rPr>
+                    <w:t>()</w:t>
+                  </w:r>
+                </w:p>
+                <w:p>
+                  <w:pPr>
+                    <w:jc w:val="center"/>
+                    <w:rPr>
+                      <w:rFonts w:ascii="Consolas" w:hAnsi="Consolas" w:cs="Consolas"/>
+                    </w:rPr>
+                  </w:pPr>
+                  <w:proofErr w:type="spellStart"/>
+                  <w:r>
+                    <w:rPr>
+                      <w:rFonts w:ascii="Consolas" w:hAnsi="Consolas" w:cs="Consolas"/>
+                    </w:rPr>
+                    <w:t>ConnManager</w:t>
+                  </w:r>
+                  <w:proofErr w:type="spellEnd"/>
+                  <w:r>
+                    <w:rPr>
+                      <w:rFonts w:ascii="Consolas" w:hAnsi="Consolas" w:cs="Consolas"/>
+                    </w:rPr>
+                    <w:t>::</w:t>
+                  </w:r>
+                  <w:proofErr w:type="spellStart"/>
+                  <w:r>
+                    <w:rPr>
+                      <w:rFonts w:ascii="Consolas" w:hAnsi="Consolas" w:cs="Consolas"/>
+                    </w:rPr>
+                    <w:t>associateSocket</w:t>
+                  </w:r>
+                  <w:proofErr w:type="spellEnd"/>
+                  <w:r>
+                    <w:rPr>
+                      <w:rFonts w:ascii="Consolas" w:hAnsi="Consolas" w:cs="Consolas"/>
+                    </w:rPr>
+                    <w:t>()</w:t>
+                  </w:r>
+                </w:p>
+              </w:txbxContent>
+            </v:textbox>
+          </v:roundrect>
+        </w:pict>
+      </w:r>
+    </w:p>
+    <w:p/>
+    <w:p/>
+    <w:p>
+      <w:r>
+        <w:rPr>
+          <w:b/>
+          <w:noProof/>
+          <w:lang w:eastAsia="pl-PL"/>
+        </w:rPr>
+        <w:pict>
+          <v:roundrect id="_x0000_s1038" style="position:absolute;margin-left:259.3pt;margin-top:12.75pt;width:226.75pt;height:28.35pt;z-index:251728896" arcsize="10923f" fillcolor="white [3201]" strokecolor="#9bbb59 [3206]" strokeweight="1pt">
+            <v:stroke dashstyle="dash"/>
+            <v:shadow color="#868686"/>
+            <v:textbox style="mso-next-textbox:#_x0000_s1038">
+              <w:txbxContent>
+                <w:p>
+                  <w:pPr>
+                    <w:jc w:val="center"/>
+                    <w:rPr>
+                      <w:rFonts w:ascii="Consolas" w:hAnsi="Consolas" w:cs="Consolas"/>
+                    </w:rPr>
+                  </w:pPr>
+                  <w:proofErr w:type="spellStart"/>
+                  <w:r>
+                    <w:rPr>
+                      <w:rFonts w:ascii="Consolas" w:hAnsi="Consolas" w:cs="Consolas"/>
+                    </w:rPr>
+                    <w:t>Coupler</w:t>
+                  </w:r>
+                  <w:proofErr w:type="spellEnd"/>
+                  <w:r>
+                    <w:rPr>
+                      <w:rFonts w:ascii="Consolas" w:hAnsi="Consolas" w:cs="Consolas"/>
+                    </w:rPr>
+                    <w:t>::</w:t>
+                  </w:r>
+                  <w:proofErr w:type="spellStart"/>
+                  <w:r>
+                    <w:rPr>
+                      <w:rFonts w:ascii="Consolas" w:hAnsi="Consolas" w:cs="Consolas"/>
+                    </w:rPr>
+                    <w:t>acceptConnection</w:t>
+                  </w:r>
+                  <w:proofErr w:type="spellEnd"/>
+                  <w:r>
+                    <w:rPr>
+                      <w:rFonts w:ascii="Consolas" w:hAnsi="Consolas" w:cs="Consolas"/>
+                    </w:rPr>
+                    <w:t>()</w:t>
+                  </w:r>
+                </w:p>
+              </w:txbxContent>
+            </v:textbox>
+          </v:roundrect>
+        </w:pict>
+      </w:r>
+      <w:r>
+        <w:rPr>
+          <w:b/>
+          <w:noProof/>
+          <w:lang w:eastAsia="pl-PL"/>
+        </w:rPr>
+        <w:pict>
+          <v:shape id="_x0000_s1048" type="#_x0000_t32" style="position:absolute;margin-left:369.55pt;margin-top:3.35pt;width:0;height:9.4pt;z-index:251730944" o:connectortype="straight">
+            <v:stroke endarrow="block"/>
+          </v:shape>
+        </w:pict>
+      </w:r>
+    </w:p>
+    <w:p>
+      <w:r>
+        <w:rPr>
+          <w:b/>
+          <w:noProof/>
+          <w:lang w:eastAsia="pl-PL"/>
+        </w:rPr>
+        <w:pict>
+          <v:roundrect id="_x0000_s1047" style="position:absolute;margin-left:.8pt;margin-top:15.65pt;width:226.75pt;height:56.7pt;z-index:251734016" arcsize="10923f" fillcolor="white [3201]" strokecolor="#c0504d [3205]" strokeweight="1pt">
+            <v:stroke dashstyle="dash"/>
+            <v:shadow color="#868686"/>
+            <v:textbox style="mso-next-textbox:#_x0000_s1047">
+              <w:txbxContent>
+                <w:p>
+                  <w:pPr>
+                    <w:jc w:val="center"/>
+                    <w:rPr>
+                      <w:rFonts w:ascii="Consolas" w:hAnsi="Consolas" w:cs="Consolas"/>
+                    </w:rPr>
+                  </w:pPr>
+                  <w:proofErr w:type="spellStart"/>
+                  <w:r>
+                    <w:rPr>
+                      <w:rFonts w:ascii="Consolas" w:hAnsi="Consolas" w:cs="Consolas"/>
+                    </w:rPr>
+                    <w:t>Controller:serialize</w:t>
+                  </w:r>
+                  <w:proofErr w:type="spellEnd"/>
+                  <w:r>
+                    <w:rPr>
+                      <w:rFonts w:ascii="Consolas" w:hAnsi="Consolas" w:cs="Consolas"/>
+                    </w:rPr>
+                    <w:t>()</w:t>
+                  </w:r>
+                </w:p>
+                <w:p>
+                  <w:pPr>
+                    <w:jc w:val="center"/>
+                    <w:rPr>
+                      <w:rFonts w:ascii="Consolas" w:hAnsi="Consolas" w:cs="Consolas"/>
+                    </w:rPr>
+                  </w:pPr>
+                  <w:r>
+                    <w:rPr>
+                      <w:rFonts w:ascii="Consolas" w:hAnsi="Consolas" w:cs="Consolas"/>
+                    </w:rPr>
+                    <w:t>Controller::</w:t>
+                  </w:r>
+                  <w:proofErr w:type="spellStart"/>
+                  <w:r>
+                    <w:rPr>
+                      <w:rFonts w:ascii="Consolas" w:hAnsi="Consolas" w:cs="Consolas"/>
+                    </w:rPr>
+                    <w:t>encode</w:t>
+                  </w:r>
+                  <w:proofErr w:type="spellEnd"/>
+                  <w:r>
+                    <w:rPr>
+                      <w:rFonts w:ascii="Consolas" w:hAnsi="Consolas" w:cs="Consolas"/>
+                    </w:rPr>
+                    <w:t>()</w:t>
+                  </w:r>
+                </w:p>
+                <w:p>
+                  <w:pPr>
+                    <w:jc w:val="center"/>
+                    <w:rPr>
+                      <w:rFonts w:ascii="Consolas" w:hAnsi="Consolas" w:cs="Consolas"/>
+                    </w:rPr>
+                  </w:pPr>
+                </w:p>
+              </w:txbxContent>
+            </v:textbox>
+          </v:roundrect>
+        </w:pict>
+      </w:r>
+    </w:p>
+    <w:p/>
+    <w:p>
+      <w:r>
+        <w:rPr>
+          <w:noProof/>
+          <w:lang w:eastAsia="pl-PL"/>
+        </w:rPr>
+        <w:pict>
+          <v:shape id="_x0000_s1097" type="#_x0000_t32" style="position:absolute;margin-left:109.15pt;margin-top:21.45pt;width:.05pt;height:8.25pt;z-index:251735040" o:connectortype="straight">
+            <v:stroke endarrow="block"/>
+          </v:shape>
+        </w:pict>
+      </w:r>
+    </w:p>
+    <w:p>
+      <w:r>
+        <w:rPr>
+          <w:b/>
+          <w:noProof/>
+          <w:lang w:eastAsia="pl-PL"/>
+        </w:rPr>
+        <w:pict>
+          <v:roundrect id="_x0000_s1052" style="position:absolute;margin-left:259.3pt;margin-top:4pt;width:226.75pt;height:28.35pt;z-index:251723776" arcsize="10923f" fillcolor="white [3201]" strokecolor="#9bbb59 [3206]" strokeweight="1pt">
+            <v:stroke dashstyle="dash"/>
+            <v:shadow color="#868686"/>
+            <v:textbox style="mso-next-textbox:#_x0000_s1052">
+              <w:txbxContent>
+                <w:p>
+                  <w:pPr>
+                    <w:jc w:val="center"/>
+                    <w:rPr>
+                      <w:rFonts w:ascii="Consolas" w:hAnsi="Consolas" w:cs="Consolas"/>
+                    </w:rPr>
+                  </w:pPr>
+                  <w:proofErr w:type="spellStart"/>
+                  <w:r>
+                    <w:rPr>
+                      <w:rFonts w:ascii="Consolas" w:hAnsi="Consolas" w:cs="Consolas"/>
+                    </w:rPr>
+                    <w:t>Coupler</w:t>
+                  </w:r>
+                  <w:proofErr w:type="spellEnd"/>
+                  <w:r>
+                    <w:rPr>
+                      <w:rFonts w:ascii="Consolas" w:hAnsi="Consolas" w:cs="Consolas"/>
+                    </w:rPr>
+                    <w:t>::</w:t>
+                  </w:r>
+                  <w:proofErr w:type="spellStart"/>
+                  <w:r>
+                    <w:rPr>
+                      <w:rFonts w:ascii="Consolas" w:hAnsi="Consolas" w:cs="Consolas"/>
+                    </w:rPr>
+                    <w:t>waitfor</w:t>
+                  </w:r>
+                  <w:r>
+                    <w:rPr>
+                      <w:rFonts w:ascii="Consolas" w:hAnsi="Consolas" w:cs="Consolas"/>
+                    </w:rPr>
+                    <w:t>Message</w:t>
+                  </w:r>
+                  <w:proofErr w:type="spellEnd"/>
+                  <w:r>
+                    <w:rPr>
+                      <w:rFonts w:ascii="Consolas" w:hAnsi="Consolas" w:cs="Consolas"/>
+                    </w:rPr>
+                    <w:t>()</w:t>
+                  </w:r>
+                </w:p>
+                <w:p>
+                  <w:pPr>
+                    <w:jc w:val="center"/>
+                    <w:rPr>
+                      <w:rFonts w:ascii="Consolas" w:hAnsi="Consolas" w:cs="Consolas"/>
+                    </w:rPr>
+                  </w:pPr>
+                  <w:r>
+                    <w:rPr>
+                      <w:rFonts w:ascii="Consolas" w:hAnsi="Consolas" w:cs="Consolas"/>
+                    </w:rPr>
+                    <w:t>C</w:t>
+                  </w:r>
+                </w:p>
+              </w:txbxContent>
+            </v:textbox>
+          </v:roundrect>
+        </w:pict>
+      </w:r>
+      <w:r>
+        <w:rPr>
+          <w:noProof/>
+          <w:lang w:eastAsia="pl-PL"/>
+        </w:rPr>
+        <w:pict>
+          <v:roundrect id="_x0000_s1044" style="position:absolute;margin-left:259.3pt;margin-top:37.35pt;width:226.75pt;height:85.05pt;z-index:251720704" arcsize="10923f" fillcolor="white [3201]" strokecolor="#9bbb59 [3206]" strokeweight="1pt">
+            <v:stroke dashstyle="dash"/>
+            <v:shadow color="#868686"/>
+            <v:textbox style="mso-next-textbox:#_x0000_s1044">
+              <w:txbxContent>
+                <w:p>
+                  <w:pPr>
+                    <w:jc w:val="center"/>
+                    <w:rPr>
+                      <w:rFonts w:ascii="Consolas" w:hAnsi="Consolas" w:cs="Consolas"/>
+                      <w:lang w:val="en-US"/>
+                    </w:rPr>
+                  </w:pPr>
+                  <w:r>
+                    <w:rPr>
+                      <w:rFonts w:ascii="Consolas" w:hAnsi="Consolas" w:cs="Consolas"/>
+                      <w:lang w:val="en-US"/>
+                    </w:rPr>
+                    <w:t>Controller::received()</w:t>
+                  </w:r>
+                </w:p>
+                <w:p>
+                  <w:pPr>
+                    <w:jc w:val="center"/>
+                    <w:rPr>
+                      <w:rFonts w:ascii="Consolas" w:hAnsi="Consolas" w:cs="Consolas"/>
+                      <w:lang w:val="en-US"/>
+                    </w:rPr>
+                  </w:pPr>
+                  <w:r>
+                    <w:rPr>
+                      <w:rFonts w:ascii="Consolas" w:hAnsi="Consolas" w:cs="Consolas"/>
+                      <w:lang w:val="en-US"/>
+                    </w:rPr>
+                    <w:t>Controller::decode()</w:t>
+                  </w:r>
+                </w:p>
+                <w:p>
+                  <w:pPr>
+                    <w:jc w:val="center"/>
+                    <w:rPr>
+                      <w:rFonts w:ascii="Consolas" w:hAnsi="Consolas" w:cs="Consolas"/>
+                      <w:lang w:val="en-US"/>
+                    </w:rPr>
+                  </w:pPr>
+                  <w:r>
+                    <w:rPr>
+                      <w:rFonts w:ascii="Consolas" w:hAnsi="Consolas" w:cs="Consolas"/>
+                      <w:lang w:val="en-US"/>
+                    </w:rPr>
+                    <w:t>Controller::</w:t>
+                  </w:r>
+                  <w:proofErr w:type="spellStart"/>
+                  <w:r>
+                    <w:rPr>
+                      <w:rFonts w:ascii="Consolas" w:hAnsi="Consolas" w:cs="Consolas"/>
+                      <w:lang w:val="en-US"/>
+                    </w:rPr>
+                    <w:t>deserialize</w:t>
+                  </w:r>
+                  <w:proofErr w:type="spellEnd"/>
+                  <w:r>
+                    <w:rPr>
+                      <w:rFonts w:ascii="Consolas" w:hAnsi="Consolas" w:cs="Consolas"/>
+                      <w:lang w:val="en-US"/>
+                    </w:rPr>
+                    <w:t>()</w:t>
+                  </w:r>
+                </w:p>
+              </w:txbxContent>
+            </v:textbox>
+          </v:roundrect>
+        </w:pict>
+      </w:r>
+      <w:r>
+        <w:rPr>
+          <w:noProof/>
+          <w:lang w:eastAsia="pl-PL"/>
+        </w:rPr>
+        <w:pict>
+          <v:roundrect id="_x0000_s1045" style="position:absolute;margin-left:259.3pt;margin-top:127.7pt;width:226.75pt;height:28.35pt;z-index:251721728" arcsize="10923f" fillcolor="white [3201]" strokecolor="#9bbb59 [3206]" strokeweight="1pt">
+            <v:stroke dashstyle="dash"/>
+            <v:shadow color="#868686"/>
+            <v:textbox style="mso-next-textbox:#_x0000_s1045">
+              <w:txbxContent>
+                <w:p>
+                  <w:pPr>
+                    <w:jc w:val="center"/>
+                    <w:rPr>
+                      <w:rFonts w:ascii="Consolas" w:hAnsi="Consolas" w:cs="Consolas"/>
+                    </w:rPr>
+                  </w:pPr>
+                  <w:proofErr w:type="spellStart"/>
+                  <w:r>
+                    <w:rPr>
+                      <w:rFonts w:ascii="Consolas" w:hAnsi="Consolas" w:cs="Consolas"/>
+                    </w:rPr>
+                    <w:t>DBConnector</w:t>
+                  </w:r>
+                  <w:proofErr w:type="spellEnd"/>
+                  <w:r>
+                    <w:rPr>
+                      <w:rFonts w:ascii="Consolas" w:hAnsi="Consolas" w:cs="Consolas"/>
+                    </w:rPr>
+                    <w:t>::</w:t>
+                  </w:r>
+                  <w:proofErr w:type="spellStart"/>
+                  <w:r>
+                    <w:rPr>
+                      <w:rFonts w:ascii="Consolas" w:hAnsi="Consolas" w:cs="Consolas"/>
+                    </w:rPr>
+                    <w:t>authenticate</w:t>
+                  </w:r>
+                  <w:proofErr w:type="spellEnd"/>
+                  <w:r>
+                    <w:rPr>
+                      <w:rFonts w:ascii="Consolas" w:hAnsi="Consolas" w:cs="Consolas"/>
+                    </w:rPr>
+                    <w:t>()</w:t>
+                  </w:r>
+                </w:p>
+              </w:txbxContent>
+            </v:textbox>
+          </v:roundrect>
+        </w:pict>
+      </w:r>
+      <w:r>
+        <w:rPr>
+          <w:noProof/>
+          <w:lang w:eastAsia="pl-PL"/>
+        </w:rPr>
+        <w:pict>
+          <v:roundrect id="_x0000_s1095" style="position:absolute;margin-left:259.3pt;margin-top:163.25pt;width:226.75pt;height:113.4pt;z-index:251725824" arcsize="10923f" fillcolor="white [3201]" strokecolor="#9bbb59 [3206]" strokeweight="1pt">
+            <v:stroke dashstyle="dash"/>
+            <v:shadow color="#868686"/>
+            <v:textbox style="mso-next-textbox:#_x0000_s1095">
+              <w:txbxContent>
+                <w:p>
+                  <w:pPr>
+                    <w:jc w:val="center"/>
+                    <w:rPr>
+                      <w:rFonts w:ascii="Consolas" w:hAnsi="Consolas" w:cs="Consolas"/>
+                      <w:lang w:val="en-US"/>
+                    </w:rPr>
+                  </w:pPr>
+                  <w:r>
+                    <w:rPr>
+                      <w:rFonts w:ascii="Consolas" w:hAnsi="Consolas" w:cs="Consolas"/>
+                      <w:lang w:val="en-US"/>
+                    </w:rPr>
+                    <w:t>Controller::send()</w:t>
+                  </w:r>
+                </w:p>
+                <w:p>
+                  <w:pPr>
+                    <w:jc w:val="center"/>
+                    <w:rPr>
+                      <w:rFonts w:ascii="Consolas" w:hAnsi="Consolas" w:cs="Consolas"/>
+                      <w:lang w:val="en-US"/>
+                    </w:rPr>
+                  </w:pPr>
+                  <w:r>
+                    <w:rPr>
+                      <w:rFonts w:ascii="Consolas" w:hAnsi="Consolas" w:cs="Consolas"/>
+                      <w:lang w:val="en-US"/>
+                    </w:rPr>
+                    <w:t>Controller::serialize()</w:t>
+                  </w:r>
+                </w:p>
+                <w:p>
+                  <w:pPr>
+                    <w:jc w:val="center"/>
+                    <w:rPr>
+                      <w:rFonts w:ascii="Consolas" w:hAnsi="Consolas" w:cs="Consolas"/>
+                      <w:lang w:val="en-US"/>
+                    </w:rPr>
+                  </w:pPr>
+                  <w:r>
+                    <w:rPr>
+                      <w:rFonts w:ascii="Consolas" w:hAnsi="Consolas" w:cs="Consolas"/>
+                      <w:lang w:val="en-US"/>
+                    </w:rPr>
+                    <w:t>Controller::encode()</w:t>
+                  </w:r>
+                </w:p>
+                <w:p>
+                  <w:pPr>
+                    <w:jc w:val="center"/>
+                    <w:rPr>
+                      <w:rFonts w:ascii="Consolas" w:hAnsi="Consolas" w:cs="Consolas"/>
+                    </w:rPr>
+                  </w:pPr>
+                  <w:proofErr w:type="spellStart"/>
+                  <w:r>
+                    <w:rPr>
+                      <w:rFonts w:ascii="Consolas" w:hAnsi="Consolas" w:cs="Consolas"/>
+                    </w:rPr>
+                    <w:t>Coupler</w:t>
+                  </w:r>
+                  <w:proofErr w:type="spellEnd"/>
+                  <w:r>
+                    <w:rPr>
+                      <w:rFonts w:ascii="Consolas" w:hAnsi="Consolas" w:cs="Consolas"/>
+                    </w:rPr>
+                    <w:t>::</w:t>
+                  </w:r>
+                  <w:proofErr w:type="spellStart"/>
+                  <w:r>
+                    <w:rPr>
+                      <w:rFonts w:ascii="Consolas" w:hAnsi="Consolas" w:cs="Consolas"/>
+                    </w:rPr>
+                    <w:t>send</w:t>
+                  </w:r>
+                  <w:proofErr w:type="spellEnd"/>
+                  <w:r>
+                    <w:rPr>
+                      <w:rFonts w:ascii="Consolas" w:hAnsi="Consolas" w:cs="Consolas"/>
+                    </w:rPr>
+                    <w:t>()</w:t>
+                  </w:r>
+                </w:p>
+              </w:txbxContent>
+            </v:textbox>
+          </v:roundrect>
+        </w:pict>
+      </w:r>
+      <w:r>
+        <w:rPr>
+          <w:noProof/>
+          <w:lang w:eastAsia="pl-PL"/>
+        </w:rPr>
+        <w:pict>
+          <v:shape id="_x0000_s1046" type="#_x0000_t32" style="position:absolute;margin-left:227.55pt;margin-top:17.3pt;width:30.65pt;height:.05pt;z-index:251732992" o:connectortype="straight">
+            <v:stroke dashstyle="1 1" endarrow="block"/>
+          </v:shape>
+        </w:pict>
+      </w:r>
+      <w:r>
+        <w:rPr>
+          <w:noProof/>
+          <w:lang w:eastAsia="pl-PL"/>
+        </w:rPr>
+        <w:pict>
+          <v:roundrect id="_x0000_s1041" style="position:absolute;margin-left:.8pt;margin-top:4pt;width:226.75pt;height:28.35pt;z-index:251731968" arcsize="10923f" fillcolor="white [3201]" strokecolor="#4f81bd [3204]" strokeweight="1pt">
+            <v:stroke dashstyle="dash"/>
+            <v:shadow color="#868686"/>
+            <v:textbox style="mso-next-textbox:#_x0000_s1041">
+              <w:txbxContent>
+                <w:p>
+                  <w:pPr>
+                    <w:jc w:val="center"/>
+                    <w:rPr>
+                      <w:rFonts w:ascii="Consolas" w:hAnsi="Consolas" w:cs="Consolas"/>
+                    </w:rPr>
+                  </w:pPr>
+                  <w:proofErr w:type="spellStart"/>
+                  <w:r>
+                    <w:rPr>
+                      <w:rFonts w:ascii="Consolas" w:hAnsi="Consolas" w:cs="Consolas"/>
+                    </w:rPr>
+                    <w:t>Coupler</w:t>
+                  </w:r>
+                  <w:proofErr w:type="spellEnd"/>
+                  <w:r>
+                    <w:rPr>
+                      <w:rFonts w:ascii="Consolas" w:hAnsi="Consolas" w:cs="Consolas"/>
+                    </w:rPr>
+                    <w:t>::</w:t>
+                  </w:r>
+                  <w:proofErr w:type="spellStart"/>
+                  <w:r>
+                    <w:rPr>
+                      <w:rFonts w:ascii="Consolas" w:hAnsi="Consolas" w:cs="Consolas"/>
+                    </w:rPr>
+                    <w:t>send</w:t>
+                  </w:r>
+                  <w:proofErr w:type="spellEnd"/>
+                  <w:r>
+                    <w:rPr>
+                      <w:rFonts w:ascii="Consolas" w:hAnsi="Consolas" w:cs="Consolas"/>
+                    </w:rPr>
+                    <w:t>()</w:t>
+                  </w:r>
+                </w:p>
+              </w:txbxContent>
+            </v:textbox>
+          </v:roundrect>
+        </w:pict>
+      </w:r>
+    </w:p>
+    <w:p>
+      <w:r>
+        <w:rPr>
+          <w:noProof/>
+          <w:lang w:eastAsia="pl-PL"/>
+        </w:rPr>
+        <w:pict>
+          <v:shape id="_x0000_s1098" type="#_x0000_t32" style="position:absolute;margin-left:374.6pt;margin-top:6.9pt;width:.05pt;height:8.25pt;z-index:251736064" o:connectortype="straight">
+            <v:stroke endarrow="block"/>
+          </v:shape>
+        </w:pict>
+      </w:r>
+    </w:p>
+    <w:p/>
+    <w:p/>
+    <w:p>
+      <w:r>
+        <w:rPr>
+          <w:noProof/>
+          <w:lang w:eastAsia="pl-PL"/>
+        </w:rPr>
+        <w:pict>
+          <v:shape id="_x0000_s1099" type="#_x0000_t32" style="position:absolute;margin-left:374.65pt;margin-top:20.6pt;width:.05pt;height:8.25pt;z-index:251737088" o:connectortype="straight">
+            <v:stroke endarrow="block"/>
+          </v:shape>
+        </w:pict>
+      </w:r>
+    </w:p>
+    <w:p/>
+    <w:p>
+      <w:r>
+        <w:rPr>
+          <w:noProof/>
+          <w:lang w:eastAsia="pl-PL"/>
+        </w:rPr>
+        <w:pict>
+          <v:shape id="_x0000_s1100" type="#_x0000_t32" style="position:absolute;margin-left:374.7pt;margin-top:3.4pt;width:.05pt;height:8.25pt;z-index:251738112" o:connectortype="straight">
+            <v:stroke endarrow="block"/>
+          </v:shape>
+        </w:pict>
+      </w:r>
+    </w:p>
+    <w:p>
+      <w:r>
+        <w:rPr>
+          <w:noProof/>
+          <w:lang w:eastAsia="pl-PL"/>
+        </w:rPr>
+        <w:pict>
+          <v:shape id="_x0000_s1050" type="#_x0000_t32" style="position:absolute;margin-left:355.15pt;margin-top:15.4pt;width:0;height:26.5pt;z-index:251722752" o:connectortype="straight">
+            <v:stroke endarrow="block"/>
+          </v:shape>
+        </w:pict>
+      </w:r>
+    </w:p>
+    <w:p/>
+    <w:p/>
+    <w:p>
+      <w:r>
+        <w:rPr>
+          <w:noProof/>
+          <w:lang w:eastAsia="pl-PL"/>
+        </w:rPr>
+        <w:pict>
+          <v:shape id="_x0000_s1101" type="#_x0000_t32" style="position:absolute;margin-left:227.6pt;margin-top:22.2pt;width:31.7pt;height:8.2pt;flip:x;z-index:251739136" o:connectortype="straight">
+            <v:stroke dashstyle="1 1" endarrow="block"/>
+          </v:shape>
+        </w:pict>
+      </w:r>
+      <w:r>
+        <w:rPr>
+          <w:noProof/>
+          <w:lang w:eastAsia="pl-PL"/>
+        </w:rPr>
+        <w:pict>
+          <v:roundrect id="_x0000_s1096" style="position:absolute;margin-left:1.9pt;margin-top:22.2pt;width:226.75pt;height:113.4pt;z-index:251726848;mso-position-horizontal-relative:margin" arcsize="10923f" fillcolor="white [3201]" strokecolor="#4f81bd [3204]" strokeweight="1pt">
+            <v:stroke dashstyle="dash"/>
+            <v:shadow color="#868686"/>
+            <v:textbox style="mso-next-textbox:#_x0000_s1096">
+              <w:txbxContent>
+                <w:p>
+                  <w:pPr>
+                    <w:jc w:val="center"/>
+                    <w:rPr>
+                      <w:rFonts w:ascii="Consolas" w:hAnsi="Consolas" w:cs="Consolas"/>
+                      <w:lang w:val="en-US"/>
+                    </w:rPr>
+                  </w:pPr>
+                  <w:r>
+                    <w:rPr>
+                      <w:rFonts w:ascii="Consolas" w:hAnsi="Consolas" w:cs="Consolas"/>
+                      <w:lang w:val="en-US"/>
+                    </w:rPr>
+                    <w:t>Coupler::</w:t>
+                  </w:r>
+                  <w:proofErr w:type="spellStart"/>
+                  <w:r>
+                    <w:rPr>
+                      <w:rFonts w:ascii="Consolas" w:hAnsi="Consolas" w:cs="Consolas"/>
+                      <w:lang w:val="en-US"/>
+                    </w:rPr>
+                    <w:t>waitForMessage</w:t>
+                  </w:r>
+                  <w:proofErr w:type="spellEnd"/>
+                  <w:r>
+                    <w:rPr>
+                      <w:rFonts w:ascii="Consolas" w:hAnsi="Consolas" w:cs="Consolas"/>
+                      <w:lang w:val="en-US"/>
+                    </w:rPr>
+                    <w:t>()</w:t>
+                  </w:r>
+                </w:p>
+                <w:p>
+                  <w:pPr>
+                    <w:jc w:val="center"/>
+                    <w:rPr>
+                      <w:rFonts w:ascii="Consolas" w:hAnsi="Consolas" w:cs="Consolas"/>
+                      <w:lang w:val="en-US"/>
+                    </w:rPr>
+                  </w:pPr>
+                  <w:r>
+                    <w:rPr>
+                      <w:rFonts w:ascii="Consolas" w:hAnsi="Consolas" w:cs="Consolas"/>
+                      <w:lang w:val="en-US"/>
+                    </w:rPr>
+                    <w:t>Coupler::receive()</w:t>
+                  </w:r>
+                </w:p>
+                <w:p>
+                  <w:pPr>
+                    <w:jc w:val="center"/>
+                    <w:rPr>
+                      <w:rFonts w:ascii="Consolas" w:hAnsi="Consolas" w:cs="Consolas"/>
+                      <w:lang w:val="en-US"/>
+                    </w:rPr>
+                  </w:pPr>
+                  <w:r>
+                    <w:rPr>
+                      <w:rFonts w:ascii="Consolas" w:hAnsi="Consolas" w:cs="Consolas"/>
+                      <w:lang w:val="en-US"/>
+                    </w:rPr>
+                    <w:t>Controller::decode()</w:t>
+                  </w:r>
+                </w:p>
+                <w:p>
+                  <w:pPr>
+                    <w:jc w:val="center"/>
+                    <w:rPr>
+                      <w:rFonts w:ascii="Consolas" w:hAnsi="Consolas" w:cs="Consolas"/>
+                    </w:rPr>
+                  </w:pPr>
+                  <w:r>
+                    <w:rPr>
+                      <w:rFonts w:ascii="Consolas" w:hAnsi="Consolas" w:cs="Consolas"/>
+                    </w:rPr>
+                    <w:t>Controller::</w:t>
+                  </w:r>
+                  <w:proofErr w:type="spellStart"/>
+                  <w:r>
+                    <w:rPr>
+                      <w:rFonts w:ascii="Consolas" w:hAnsi="Consolas" w:cs="Consolas"/>
+                    </w:rPr>
+                    <w:t>deserialize</w:t>
+                  </w:r>
+                  <w:proofErr w:type="spellEnd"/>
+                  <w:r>
+                    <w:rPr>
+                      <w:rFonts w:ascii="Consolas" w:hAnsi="Consolas" w:cs="Consolas"/>
+                    </w:rPr>
+                    <w:t>()</w:t>
+                  </w:r>
+                </w:p>
+              </w:txbxContent>
+            </v:textbox>
+            <w10:wrap anchorx="margin"/>
+          </v:roundrect>
+        </w:pict>
+      </w:r>
+    </w:p>
+    <w:p/>
+    <w:p/>
+    <w:p/>
+    <w:p>
+      <w:pPr>
+        <w:tabs>
+          <w:tab w:val="left" w:pos="5653"/>
+        </w:tabs>
+      </w:pPr>
+      <w:r>
+        <w:tab/>
+      </w:r>
+    </w:p>
+    <w:p>
+      <w:pPr>
+        <w:tabs>
+          <w:tab w:val="left" w:pos="5653"/>
+        </w:tabs>
+      </w:pPr>
+    </w:p>
+    <w:p>
+      <w:pPr>
+        <w:tabs>
+          <w:tab w:val="left" w:pos="5653"/>
+        </w:tabs>
+      </w:pPr>
       <w:r>
         <w:rPr>
           <w:b/>
@@ -3819,7 +4917,7 @@
               <v:h position="#0,#1"/>
             </v:handles>
           </v:shapetype>
-          <v:shape id="_x0000_s1051" type="#_x0000_t62" style="position:absolute;margin-left:-16.45pt;margin-top:534.55pt;width:247.15pt;height:67.45pt;rotation:180;z-index:251684864" adj="5095,32263">
+          <v:shape id="_x0000_s1051" type="#_x0000_t62" style="position:absolute;margin-left:228.65pt;margin-top:19.65pt;width:247.15pt;height:67.45pt;rotation:180;z-index:251684864" adj="5095,32263">
             <v:textbox>
               <w:txbxContent>
                 <w:p>
@@ -3830,6 +4928,7 @@
                       <w:szCs w:val="28"/>
                     </w:rPr>
                   </w:pPr>
+                  <w:bookmarkStart w:id="0" w:name="_GoBack"/>
                   <w:r>
                     <w:rPr>
                       <w:sz w:val="28"/>
@@ -3845,432 +4944,86 @@
                     <w:br/>
                     <w:t>Zalogowanie użytkownika do bazy</w:t>
                   </w:r>
+                  <w:bookmarkEnd w:id="0"/>
                 </w:p>
               </w:txbxContent>
             </v:textbox>
           </v:shape>
         </w:pict>
       </w:r>
-      <w:r>
-        <w:rPr>
-          <w:b/>
+    </w:p>
+    <w:p>
+      <w:pPr>
+        <w:tabs>
+          <w:tab w:val="left" w:pos="5653"/>
+        </w:tabs>
+      </w:pPr>
+    </w:p>
+    <w:p>
+      <w:pPr>
+        <w:tabs>
+          <w:tab w:val="left" w:pos="5653"/>
+        </w:tabs>
+      </w:pPr>
+      <w:r>
+        <w:rPr>
           <w:noProof/>
           <w:lang w:eastAsia="pl-PL"/>
         </w:rPr>
+        <w:lastRenderedPageBreak/>
         <w:pict>
-          <v:group id="_x0000_s1056" style="position:absolute;margin-left:259.3pt;margin-top:341.35pt;width:217.9pt;height:167.75pt;z-index:251687936" coordorigin="6603,9066" coordsize="4358,3355">
-            <v:roundrect id="_x0000_s1044" style="position:absolute;left:6603;top:10333;width:4358;height:1022" arcsize="10923f" fillcolor="white [3201]" strokecolor="#9bbb59 [3206]" strokeweight="1pt">
-              <v:stroke dashstyle="dash"/>
-              <v:shadow color="#868686"/>
-              <v:textbox style="mso-next-textbox:#_x0000_s1044">
-                <w:txbxContent>
-                  <w:p>
-                    <w:pPr>
-                      <w:jc w:val="center"/>
-                      <w:rPr>
-                        <w:rFonts w:ascii="Consolas" w:hAnsi="Consolas" w:cs="Consolas"/>
-                      </w:rPr>
-                    </w:pPr>
-                    <w:proofErr w:type="spellStart"/>
-                    <w:r>
-                      <w:rPr>
-                        <w:rFonts w:ascii="Consolas" w:hAnsi="Consolas" w:cs="Consolas"/>
-                      </w:rPr>
-                      <w:t>Controller::decode</w:t>
-                    </w:r>
-                    <w:proofErr w:type="spellEnd"/>
-                    <w:r>
-                      <w:rPr>
-                        <w:rFonts w:ascii="Consolas" w:hAnsi="Consolas" w:cs="Consolas"/>
-                      </w:rPr>
-                      <w:t>()</w:t>
-                    </w:r>
-                  </w:p>
-                  <w:p>
-                    <w:pPr>
-                      <w:jc w:val="center"/>
-                      <w:rPr>
-                        <w:rFonts w:ascii="Consolas" w:hAnsi="Consolas" w:cs="Consolas"/>
-                      </w:rPr>
-                    </w:pPr>
-                    <w:proofErr w:type="spellStart"/>
-                    <w:r>
-                      <w:rPr>
-                        <w:rFonts w:ascii="Consolas" w:hAnsi="Consolas" w:cs="Consolas"/>
-                      </w:rPr>
-                      <w:t>Controller::deserialize</w:t>
-                    </w:r>
-                    <w:proofErr w:type="spellEnd"/>
-                    <w:r>
-                      <w:rPr>
-                        <w:rFonts w:ascii="Consolas" w:hAnsi="Consolas" w:cs="Consolas"/>
-                      </w:rPr>
-                      <w:t>()</w:t>
-                    </w:r>
-                  </w:p>
-                </w:txbxContent>
-              </v:textbox>
-            </v:roundrect>
-            <v:roundrect id="_x0000_s1045" style="position:absolute;left:6748;top:11885;width:3617;height:536" arcsize="10923f" fillcolor="white [3201]" strokecolor="#9bbb59 [3206]" strokeweight="1pt">
-              <v:stroke dashstyle="dash"/>
-              <v:shadow color="#868686"/>
-              <v:textbox style="mso-next-textbox:#_x0000_s1045">
-                <w:txbxContent>
-                  <w:p>
-                    <w:pPr>
-                      <w:jc w:val="center"/>
-                      <w:rPr>
-                        <w:rFonts w:ascii="Consolas" w:hAnsi="Consolas" w:cs="Consolas"/>
-                      </w:rPr>
-                    </w:pPr>
-                    <w:proofErr w:type="spellStart"/>
-                    <w:r>
-                      <w:rPr>
-                        <w:rFonts w:ascii="Consolas" w:hAnsi="Consolas" w:cs="Consolas"/>
-                      </w:rPr>
-                      <w:t>DBConnector::authenticate</w:t>
-                    </w:r>
-                    <w:proofErr w:type="spellEnd"/>
-                    <w:r>
-                      <w:rPr>
-                        <w:rFonts w:ascii="Consolas" w:hAnsi="Consolas" w:cs="Consolas"/>
-                      </w:rPr>
-                      <w:t>()</w:t>
-                    </w:r>
-                  </w:p>
-                </w:txbxContent>
-              </v:textbox>
-            </v:roundrect>
-            <v:shape id="_x0000_s1050" type="#_x0000_t32" style="position:absolute;left:8520;top:11355;width:0;height:530" o:connectortype="straight">
-              <v:stroke endarrow="block"/>
-            </v:shape>
-            <v:roundrect id="_x0000_s1052" style="position:absolute;left:6603;top:9066;width:3617;height:536" arcsize="10923f" fillcolor="white [3201]" strokecolor="#9bbb59 [3206]" strokeweight="1pt">
-              <v:stroke dashstyle="dash"/>
-              <v:shadow color="#868686"/>
-              <v:textbox style="mso-next-textbox:#_x0000_s1052">
-                <w:txbxContent>
-                  <w:p>
-                    <w:pPr>
-                      <w:jc w:val="center"/>
-                      <w:rPr>
-                        <w:rFonts w:ascii="Consolas" w:hAnsi="Consolas" w:cs="Consolas"/>
-                      </w:rPr>
-                    </w:pPr>
-                    <w:proofErr w:type="spellStart"/>
-                    <w:r>
-                      <w:rPr>
-                        <w:rFonts w:ascii="Consolas" w:hAnsi="Consolas" w:cs="Consolas"/>
-                      </w:rPr>
-                      <w:t>Coupler::</w:t>
-                    </w:r>
-                    <w:r>
-                      <w:rPr>
-                        <w:rFonts w:ascii="Consolas" w:hAnsi="Consolas" w:cs="Consolas"/>
-                      </w:rPr>
-                      <w:t>waitfor</w:t>
-                    </w:r>
-                    <w:r>
-                      <w:rPr>
-                        <w:rFonts w:ascii="Consolas" w:hAnsi="Consolas" w:cs="Consolas"/>
-                      </w:rPr>
-                      <w:t>Message</w:t>
-                    </w:r>
-                    <w:proofErr w:type="spellEnd"/>
-                    <w:r>
-                      <w:rPr>
-                        <w:rFonts w:ascii="Consolas" w:hAnsi="Consolas" w:cs="Consolas"/>
-                      </w:rPr>
-                      <w:t>()</w:t>
-                    </w:r>
-                  </w:p>
-                </w:txbxContent>
-              </v:textbox>
-            </v:roundrect>
-            <v:shape id="_x0000_s1053" type="#_x0000_t32" style="position:absolute;left:8404;top:9632;width:1;height:701" o:connectortype="straight">
-              <v:stroke endarrow="block"/>
-            </v:shape>
-          </v:group>
+          <v:shapetype id="_x0000_t34" coordsize="21600,21600" o:spt="34" o:oned="t" adj="10800" path="m,l@0,0@0,21600,21600,21600e" filled="f">
+            <v:stroke joinstyle="miter"/>
+            <v:formulas>
+              <v:f eqn="val #0"/>
+            </v:formulas>
+            <v:path arrowok="t" fillok="f" o:connecttype="none"/>
+            <v:handles>
+              <v:h position="#0,center"/>
+            </v:handles>
+            <o:lock v:ext="edit" shapetype="t"/>
+          </v:shapetype>
+          <v:shape id="_x0000_s1093" type="#_x0000_t34" style="position:absolute;margin-left:197.55pt;margin-top:225.7pt;width:123.25pt;height:15.55pt;z-index:251719680" o:connectortype="elbow" adj="21679,-382480,-47038">
+            <v:stroke endarrow="block"/>
+          </v:shape>
         </w:pict>
       </w:r>
       <w:r>
         <w:rPr>
-          <w:b/>
           <w:noProof/>
           <w:lang w:eastAsia="pl-PL"/>
         </w:rPr>
         <w:pict>
-          <v:group id="_x0000_s1055" style="position:absolute;margin-left:-16.45pt;margin-top:249.75pt;width:275.75pt;height:118.4pt;z-index:251682816" coordorigin="1088,7264" coordsize="5515,2368">
-            <v:roundrect id="_x0000_s1041" style="position:absolute;left:1088;top:9096;width:3794;height:536" arcsize="10923f" fillcolor="white [3201]" strokecolor="#4f81bd [3204]" strokeweight="1pt">
-              <v:stroke dashstyle="dash"/>
-              <v:shadow color="#868686"/>
-              <v:textbox style="mso-next-textbox:#_x0000_s1041">
-                <w:txbxContent>
-                  <w:p>
-                    <w:pPr>
-                      <w:jc w:val="center"/>
-                      <w:rPr>
-                        <w:rFonts w:ascii="Consolas" w:hAnsi="Consolas" w:cs="Consolas"/>
-                      </w:rPr>
-                    </w:pPr>
-                    <w:proofErr w:type="spellStart"/>
-                    <w:r>
-                      <w:rPr>
-                        <w:rFonts w:ascii="Consolas" w:hAnsi="Consolas" w:cs="Consolas"/>
-                      </w:rPr>
-                      <w:t>Coupler::send</w:t>
-                    </w:r>
-                    <w:proofErr w:type="spellEnd"/>
-                    <w:r>
-                      <w:rPr>
-                        <w:rFonts w:ascii="Consolas" w:hAnsi="Consolas" w:cs="Consolas"/>
-                      </w:rPr>
-                      <w:t>()</w:t>
-                    </w:r>
-                  </w:p>
-                </w:txbxContent>
-              </v:textbox>
-            </v:roundrect>
-            <v:shape id="_x0000_s1046" type="#_x0000_t32" style="position:absolute;left:4882;top:9225;width:1721;height:0" o:connectortype="straight">
-              <v:stroke dashstyle="1 1" endarrow="block"/>
-            </v:shape>
-            <v:roundrect id="_x0000_s1047" style="position:absolute;left:1088;top:7264;width:4046;height:1125" arcsize="10923f" fillcolor="white [3201]" strokecolor="#c0504d [3205]" strokeweight="1pt">
-              <v:stroke dashstyle="dash"/>
-              <v:shadow color="#868686"/>
-              <v:textbox style="mso-next-textbox:#_x0000_s1047">
-                <w:txbxContent>
-                  <w:p>
-                    <w:pPr>
-                      <w:jc w:val="center"/>
-                      <w:rPr>
-                        <w:rFonts w:ascii="Consolas" w:hAnsi="Consolas" w:cs="Consolas"/>
-                      </w:rPr>
-                    </w:pPr>
-                    <w:proofErr w:type="spellStart"/>
-                    <w:r>
-                      <w:rPr>
-                        <w:rFonts w:ascii="Consolas" w:hAnsi="Consolas" w:cs="Consolas"/>
-                      </w:rPr>
-                      <w:t>Controller:serialize</w:t>
-                    </w:r>
-                    <w:proofErr w:type="spellEnd"/>
-                    <w:r>
-                      <w:rPr>
-                        <w:rFonts w:ascii="Consolas" w:hAnsi="Consolas" w:cs="Consolas"/>
-                      </w:rPr>
-                      <w:t>()</w:t>
-                    </w:r>
-                  </w:p>
-                  <w:p>
-                    <w:pPr>
-                      <w:jc w:val="center"/>
-                      <w:rPr>
-                        <w:rFonts w:ascii="Consolas" w:hAnsi="Consolas" w:cs="Consolas"/>
-                      </w:rPr>
-                    </w:pPr>
-                    <w:proofErr w:type="spellStart"/>
-                    <w:r>
-                      <w:rPr>
-                        <w:rFonts w:ascii="Consolas" w:hAnsi="Consolas" w:cs="Consolas"/>
-                      </w:rPr>
-                      <w:t>Controller::encode</w:t>
-                    </w:r>
-                    <w:proofErr w:type="spellEnd"/>
-                    <w:r>
-                      <w:rPr>
-                        <w:rFonts w:ascii="Consolas" w:hAnsi="Consolas" w:cs="Consolas"/>
-                      </w:rPr>
-                      <w:t>()</w:t>
-                    </w:r>
-                  </w:p>
-                  <w:p>
-                    <w:pPr>
-                      <w:jc w:val="center"/>
-                      <w:rPr>
-                        <w:rFonts w:ascii="Consolas" w:hAnsi="Consolas" w:cs="Consolas"/>
-                      </w:rPr>
-                    </w:pPr>
-                  </w:p>
-                </w:txbxContent>
-              </v:textbox>
-            </v:roundrect>
-            <v:shape id="_x0000_s1049" type="#_x0000_t32" style="position:absolute;left:2901;top:8389;width:0;height:707" o:connectortype="straight">
-              <v:stroke endarrow="block"/>
-            </v:shape>
-          </v:group>
+          <v:shape id="_x0000_s1092" type="#_x0000_t34" style="position:absolute;margin-left:135.35pt;margin-top:500.85pt;width:129.2pt;height:23.65pt;rotation:180;flip:y;z-index:251718656" o:connectortype="elbow" adj="21708,502782,-56073">
+            <v:stroke endarrow="block"/>
+          </v:shape>
         </w:pict>
       </w:r>
       <w:r>
         <w:rPr>
-          <w:b/>
           <w:noProof/>
           <w:lang w:eastAsia="pl-PL"/>
         </w:rPr>
         <w:pict>
-          <v:group id="_x0000_s1054" style="position:absolute;margin-left:259.3pt;margin-top:124.35pt;width:202.3pt;height:170.7pt;z-index:251681792" coordorigin="6603,4386" coordsize="4046,3414">
-            <v:roundrect id="_x0000_s1037" style="position:absolute;left:6603;top:4386;width:2653;height:653" arcsize="10923f" fillcolor="#9bbb59 [3206]" strokecolor="#f2f2f2 [3041]" strokeweight="3pt">
-              <v:shadow on="t" type="perspective" color="#4e6128 [1606]" opacity=".5" offset="1pt" offset2="-1pt"/>
-              <v:textbox style="mso-next-textbox:#_x0000_s1037">
-                <w:txbxContent>
-                  <w:p>
-                    <w:pPr>
-                      <w:jc w:val="center"/>
-                      <w:rPr>
-                        <w:rFonts w:ascii="Consolas" w:hAnsi="Consolas" w:cs="Consolas"/>
-                        <w:color w:val="FFFFFF" w:themeColor="background1"/>
-                        <w:sz w:val="44"/>
-                        <w:szCs w:val="44"/>
-                      </w:rPr>
-                    </w:pPr>
-                    <w:r>
-                      <w:rPr>
-                        <w:rFonts w:ascii="Consolas" w:hAnsi="Consolas" w:cs="Consolas"/>
-                        <w:color w:val="FFFFFF" w:themeColor="background1"/>
-                        <w:sz w:val="44"/>
-                        <w:szCs w:val="44"/>
-                      </w:rPr>
-                      <w:t>Server</w:t>
-                    </w:r>
-                  </w:p>
-                  <w:p>
-                    <w:pPr>
-                      <w:jc w:val="center"/>
-                      <w:rPr>
-                        <w:rFonts w:ascii="Consolas" w:hAnsi="Consolas" w:cs="Consolas"/>
-                        <w:color w:val="FFFFFF" w:themeColor="background1"/>
-                        <w:sz w:val="44"/>
-                        <w:szCs w:val="44"/>
-                      </w:rPr>
-                    </w:pPr>
-                  </w:p>
-                </w:txbxContent>
-              </v:textbox>
-            </v:roundrect>
-            <v:roundrect id="_x0000_s1038" style="position:absolute;left:6603;top:7264;width:3617;height:536" arcsize="10923f" fillcolor="white [3201]" strokecolor="#9bbb59 [3206]" strokeweight="1pt">
-              <v:stroke dashstyle="dash"/>
-              <v:shadow color="#868686"/>
-              <v:textbox style="mso-next-textbox:#_x0000_s1038">
-                <w:txbxContent>
-                  <w:p>
-                    <w:pPr>
-                      <w:jc w:val="center"/>
-                      <w:rPr>
-                        <w:rFonts w:ascii="Consolas" w:hAnsi="Consolas" w:cs="Consolas"/>
-                      </w:rPr>
-                    </w:pPr>
-                    <w:proofErr w:type="spellStart"/>
-                    <w:r>
-                      <w:rPr>
-                        <w:rFonts w:ascii="Consolas" w:hAnsi="Consolas" w:cs="Consolas"/>
-                      </w:rPr>
-                      <w:t>Coupler::</w:t>
-                    </w:r>
-                    <w:r>
-                      <w:rPr>
-                        <w:rFonts w:ascii="Consolas" w:hAnsi="Consolas" w:cs="Consolas"/>
-                      </w:rPr>
-                      <w:t>acceptConnection</w:t>
-                    </w:r>
-                    <w:proofErr w:type="spellEnd"/>
-                    <w:r>
-                      <w:rPr>
-                        <w:rFonts w:ascii="Consolas" w:hAnsi="Consolas" w:cs="Consolas"/>
-                      </w:rPr>
-                      <w:t>()</w:t>
-                    </w:r>
-                  </w:p>
-                </w:txbxContent>
-              </v:textbox>
-            </v:roundrect>
-            <v:roundrect id="_x0000_s1040" style="position:absolute;left:6603;top:5722;width:4046;height:1172" arcsize="10923f" fillcolor="white [3201]" strokecolor="#9bbb59 [3206]" strokeweight="1pt">
-              <v:stroke dashstyle="dash"/>
-              <v:shadow color="#868686"/>
-              <v:textbox style="mso-next-textbox:#_x0000_s1040">
-                <w:txbxContent>
-                  <w:p>
-                    <w:pPr>
-                      <w:jc w:val="center"/>
-                      <w:rPr>
-                        <w:rFonts w:ascii="Consolas" w:hAnsi="Consolas" w:cs="Consolas"/>
-                      </w:rPr>
-                    </w:pPr>
-                    <w:proofErr w:type="spellStart"/>
-                    <w:r>
-                      <w:rPr>
-                        <w:rFonts w:ascii="Consolas" w:hAnsi="Consolas" w:cs="Consolas"/>
-                      </w:rPr>
-                      <w:t>ConnManager::listen</w:t>
-                    </w:r>
-                    <w:proofErr w:type="spellEnd"/>
-                    <w:r>
-                      <w:rPr>
-                        <w:rFonts w:ascii="Consolas" w:hAnsi="Consolas" w:cs="Consolas"/>
-                      </w:rPr>
-                      <w:t>()</w:t>
-                    </w:r>
-                  </w:p>
-                  <w:p>
-                    <w:pPr>
-                      <w:jc w:val="center"/>
-                      <w:rPr>
-                        <w:rFonts w:ascii="Consolas" w:hAnsi="Consolas" w:cs="Consolas"/>
-                      </w:rPr>
-                    </w:pPr>
-                    <w:proofErr w:type="spellStart"/>
-                    <w:r>
-                      <w:rPr>
-                        <w:rFonts w:ascii="Consolas" w:hAnsi="Consolas" w:cs="Consolas"/>
-                      </w:rPr>
-                      <w:t>ConnManager::associateSocket</w:t>
-                    </w:r>
-                    <w:proofErr w:type="spellEnd"/>
-                    <w:r>
-                      <w:rPr>
-                        <w:rFonts w:ascii="Consolas" w:hAnsi="Consolas" w:cs="Consolas"/>
-                      </w:rPr>
-                      <w:t>()</w:t>
-                    </w:r>
-                  </w:p>
-                </w:txbxContent>
-              </v:textbox>
-            </v:roundrect>
-            <v:shape id="_x0000_s1048" type="#_x0000_t32" style="position:absolute;left:8520;top:6894;width:0;height:370" o:connectortype="straight">
-              <v:stroke endarrow="block"/>
-            </v:shape>
-          </v:group>
-        </w:pict>
-      </w:r>
-      <w:r>
-        <w:rPr>
-          <w:b/>
-          <w:noProof/>
-          <w:lang w:eastAsia="pl-PL"/>
-        </w:rPr>
-        <w:pict>
-          <v:roundrect id="_x0000_s1028" style="position:absolute;margin-left:259.3pt;margin-top:58.3pt;width:202.3pt;height:32.95pt;z-index:251661312" arcsize="10923f" fillcolor="white [3201]" strokecolor="#c0504d [3205]" strokeweight="1pt">
+          <v:roundrect id="_x0000_s1072" style="position:absolute;margin-left:264.55pt;margin-top:241.25pt;width:226.75pt;height:85.05pt;z-index:251701248" arcsize="10923f" fillcolor="white [3201]" strokecolor="#9bbb59 [3206]" strokeweight="1pt">
             <v:stroke dashstyle="dash"/>
             <v:shadow color="#868686"/>
-            <v:textbox style="mso-next-textbox:#_x0000_s1028">
+            <v:textbox style="mso-next-textbox:#_x0000_s1072">
               <w:txbxContent>
                 <w:p>
                   <w:pPr>
                     <w:jc w:val="center"/>
                     <w:rPr>
                       <w:rFonts w:ascii="Consolas" w:hAnsi="Consolas" w:cs="Consolas"/>
+                      <w:lang w:val="en-US"/>
                     </w:rPr>
                   </w:pPr>
-                  <w:proofErr w:type="spellStart"/>
-                  <w:r>
-                    <w:rPr>
-                      <w:rFonts w:ascii="Consolas" w:hAnsi="Consolas" w:cs="Consolas"/>
-                    </w:rPr>
-                    <w:t>Controller::connect</w:t>
-                  </w:r>
-                  <w:proofErr w:type="spellEnd"/>
-                  <w:r>
-                    <w:rPr>
-                      <w:rFonts w:ascii="Consolas" w:hAnsi="Consolas" w:cs="Consolas"/>
-                    </w:rPr>
-                    <w:t>()</w:t>
+                  <w:r>
+                    <w:rPr>
+                      <w:rFonts w:ascii="Consolas" w:hAnsi="Consolas" w:cs="Consolas"/>
+                      <w:lang w:val="en-US"/>
+                    </w:rPr>
+                    <w:t>Controller::received()</w:t>
                   </w:r>
                 </w:p>
                 <w:p>
@@ -4278,6 +5031,48 @@
                     <w:jc w:val="center"/>
                     <w:rPr>
                       <w:rFonts w:ascii="Consolas" w:hAnsi="Consolas" w:cs="Consolas"/>
+                      <w:lang w:val="en-US"/>
+                    </w:rPr>
+                  </w:pPr>
+                  <w:r>
+                    <w:rPr>
+                      <w:rFonts w:ascii="Consolas" w:hAnsi="Consolas" w:cs="Consolas"/>
+                      <w:lang w:val="en-US"/>
+                    </w:rPr>
+                    <w:t>Controller::decode()</w:t>
+                  </w:r>
+                </w:p>
+                <w:p>
+                  <w:pPr>
+                    <w:jc w:val="center"/>
+                    <w:rPr>
+                      <w:rFonts w:ascii="Consolas" w:hAnsi="Consolas" w:cs="Consolas"/>
+                      <w:lang w:val="en-US"/>
+                    </w:rPr>
+                  </w:pPr>
+                  <w:r>
+                    <w:rPr>
+                      <w:rFonts w:ascii="Consolas" w:hAnsi="Consolas" w:cs="Consolas"/>
+                      <w:lang w:val="en-US"/>
+                    </w:rPr>
+                    <w:t>Controller::</w:t>
+                  </w:r>
+                  <w:proofErr w:type="spellStart"/>
+                  <w:r>
+                    <w:rPr>
+                      <w:rFonts w:ascii="Consolas" w:hAnsi="Consolas" w:cs="Consolas"/>
+                      <w:lang w:val="en-US"/>
+                    </w:rPr>
+                    <w:t>deserialize</w:t>
+                  </w:r>
+                  <w:proofErr w:type="spellEnd"/>
+                </w:p>
+                <w:p>
+                  <w:pPr>
+                    <w:jc w:val="center"/>
+                    <w:rPr>
+                      <w:rFonts w:ascii="Consolas" w:hAnsi="Consolas" w:cs="Consolas"/>
+                      <w:lang w:val="en-US"/>
                     </w:rPr>
                   </w:pPr>
                 </w:p>
@@ -4288,34 +5083,575 @@
       </w:r>
       <w:r>
         <w:rPr>
-          <w:b/>
           <w:noProof/>
           <w:lang w:eastAsia="pl-PL"/>
         </w:rPr>
         <w:pict>
-          <v:roundrect id="_x0000_s1027" style="position:absolute;margin-left:-16.45pt;margin-top:-6.95pt;width:134pt;height:32.65pt;z-index:251660288" arcsize="10923f" fillcolor="#4f81bd [3204]" strokecolor="#f2f2f2 [3041]" strokeweight="3pt">
-            <v:shadow on="t" type="perspective" color="#243f60 [1604]" opacity=".5" offset="1pt" offset2="-1pt"/>
-            <v:textbox style="mso-next-textbox:#_x0000_s1027">
+          <v:shape id="_x0000_s1089" type="#_x0000_t32" style="position:absolute;margin-left:374.05pt;margin-top:326.25pt;width:.05pt;height:9.55pt;z-index:251716608" o:connectortype="straight">
+            <v:stroke endarrow="block"/>
+          </v:shape>
+        </w:pict>
+      </w:r>
+      <w:r>
+        <w:rPr>
+          <w:noProof/>
+          <w:lang w:eastAsia="pl-PL"/>
+        </w:rPr>
+        <w:pict>
+          <v:roundrect id="_x0000_s1068" style="position:absolute;margin-left:264.55pt;margin-top:335.8pt;width:226.75pt;height:56.7pt;z-index:251698176" arcsize="10923f" fillcolor="white [3201]" strokecolor="#9bbb59 [3206]" strokeweight="1pt">
+            <v:stroke dashstyle="dash"/>
+            <v:shadow color="#868686"/>
+            <v:textbox style="mso-next-textbox:#_x0000_s1068">
               <w:txbxContent>
                 <w:p>
                   <w:pPr>
                     <w:jc w:val="center"/>
                     <w:rPr>
                       <w:rFonts w:ascii="Consolas" w:hAnsi="Consolas" w:cs="Consolas"/>
-                      <w:color w:val="FFFFFF" w:themeColor="background1"/>
-                      <w:sz w:val="44"/>
-                      <w:szCs w:val="44"/>
                     </w:rPr>
                   </w:pPr>
                   <w:proofErr w:type="spellStart"/>
                   <w:r>
                     <w:rPr>
                       <w:rFonts w:ascii="Consolas" w:hAnsi="Consolas" w:cs="Consolas"/>
-                      <w:color w:val="FFFFFF" w:themeColor="background1"/>
-                      <w:sz w:val="44"/>
-                      <w:szCs w:val="44"/>
+                    </w:rPr>
+                    <w:t>DBConnector</w:t>
+                  </w:r>
+                  <w:proofErr w:type="spellEnd"/>
+                  <w:r>
+                    <w:rPr>
+                      <w:rFonts w:ascii="Consolas" w:hAnsi="Consolas" w:cs="Consolas"/>
+                    </w:rPr>
+                    <w:t>::</w:t>
+                  </w:r>
+                  <w:proofErr w:type="spellStart"/>
+                  <w:r>
+                    <w:rPr>
+                      <w:rFonts w:ascii="Consolas" w:hAnsi="Consolas" w:cs="Consolas"/>
+                    </w:rPr>
+                    <w:t>execQuery</w:t>
+                  </w:r>
+                  <w:proofErr w:type="spellEnd"/>
+                  <w:r>
+                    <w:rPr>
+                      <w:rFonts w:ascii="Consolas" w:hAnsi="Consolas" w:cs="Consolas"/>
+                    </w:rPr>
+                    <w:t>()</w:t>
+                  </w:r>
+                </w:p>
+                <w:p>
+                  <w:pPr>
+                    <w:jc w:val="center"/>
+                    <w:rPr>
+                      <w:rFonts w:ascii="Consolas" w:hAnsi="Consolas" w:cs="Consolas"/>
+                    </w:rPr>
+                  </w:pPr>
+                  <w:proofErr w:type="spellStart"/>
+                  <w:r>
+                    <w:rPr>
+                      <w:rFonts w:ascii="Consolas" w:hAnsi="Consolas" w:cs="Consolas"/>
+                    </w:rPr>
+                    <w:t>DBConnector</w:t>
+                  </w:r>
+                  <w:proofErr w:type="spellEnd"/>
+                  <w:r>
+                    <w:rPr>
+                      <w:rFonts w:ascii="Consolas" w:hAnsi="Consolas" w:cs="Consolas"/>
+                    </w:rPr>
+                    <w:t>::</w:t>
+                  </w:r>
+                  <w:proofErr w:type="spellStart"/>
+                  <w:r>
+                    <w:rPr>
+                      <w:rFonts w:ascii="Consolas" w:hAnsi="Consolas" w:cs="Consolas"/>
+                    </w:rPr>
+                    <w:t>exec</w:t>
+                  </w:r>
+                  <w:proofErr w:type="spellEnd"/>
+                  <w:r>
+                    <w:rPr>
+                      <w:rFonts w:ascii="Consolas" w:hAnsi="Consolas" w:cs="Consolas"/>
+                    </w:rPr>
+                    <w:t>()</w:t>
+                  </w:r>
+                </w:p>
+                <w:p>
+                  <w:pPr>
+                    <w:jc w:val="center"/>
+                    <w:rPr>
+                      <w:rFonts w:ascii="Consolas" w:hAnsi="Consolas" w:cs="Consolas"/>
+                    </w:rPr>
+                  </w:pPr>
+                </w:p>
+              </w:txbxContent>
+            </v:textbox>
+          </v:roundrect>
+        </w:pict>
+      </w:r>
+      <w:r>
+        <w:rPr>
+          <w:noProof/>
+          <w:lang w:eastAsia="pl-PL"/>
+        </w:rPr>
+        <w:pict>
+          <v:shape id="_x0000_s1088" type="#_x0000_t32" style="position:absolute;margin-left:373.55pt;margin-top:392.5pt;width:.5pt;height:9.95pt;flip:x;z-index:251715584" o:connectortype="straight">
+            <v:stroke endarrow="block"/>
+          </v:shape>
+        </w:pict>
+      </w:r>
+      <w:r>
+        <w:rPr>
+          <w:noProof/>
+          <w:lang w:eastAsia="pl-PL"/>
+        </w:rPr>
+        <w:pict>
+          <v:roundrect id="_x0000_s1070" style="position:absolute;margin-left:264.55pt;margin-top:402.45pt;width:226.75pt;height:85.05pt;z-index:251699200" arcsize="10923f" fillcolor="white [3201]" strokecolor="#9bbb59 [3206]" strokeweight="1pt">
+            <v:stroke dashstyle="dash"/>
+            <v:shadow color="#868686"/>
+            <v:textbox style="mso-next-textbox:#_x0000_s1070">
+              <w:txbxContent>
+                <w:p>
+                  <w:pPr>
+                    <w:pBdr>
+                      <w:bottom w:val="single" w:sz="6" w:space="1" w:color="auto"/>
+                    </w:pBdr>
+                    <w:jc w:val="center"/>
+                    <w:rPr>
+                      <w:rFonts w:ascii="Consolas" w:hAnsi="Consolas" w:cs="Consolas"/>
+                      <w:lang w:val="en-US"/>
+                    </w:rPr>
+                  </w:pPr>
+                  <w:r>
+                    <w:rPr>
+                      <w:rFonts w:ascii="Consolas" w:hAnsi="Consolas" w:cs="Consolas"/>
+                      <w:lang w:val="en-US"/>
+                    </w:rPr>
+                    <w:t>Controller::send()</w:t>
+                  </w:r>
+                </w:p>
+                <w:p>
+                  <w:pPr>
+                    <w:jc w:val="center"/>
+                    <w:rPr>
+                      <w:rFonts w:ascii="Consolas" w:hAnsi="Consolas" w:cs="Consolas"/>
+                      <w:lang w:val="en-US"/>
+                    </w:rPr>
+                  </w:pPr>
+                  <w:r>
+                    <w:rPr>
+                      <w:rFonts w:ascii="Consolas" w:hAnsi="Consolas" w:cs="Consolas"/>
+                      <w:lang w:val="en-US"/>
+                    </w:rPr>
+                    <w:t>Controller::serialize()</w:t>
+                  </w:r>
+                </w:p>
+                <w:p>
+                  <w:pPr>
+                    <w:jc w:val="center"/>
+                    <w:rPr>
+                      <w:rFonts w:ascii="Consolas" w:hAnsi="Consolas" w:cs="Consolas"/>
+                      <w:lang w:val="en-US"/>
+                    </w:rPr>
+                  </w:pPr>
+                  <w:proofErr w:type="spellStart"/>
+                  <w:r>
+                    <w:rPr>
+                      <w:rFonts w:ascii="Consolas" w:hAnsi="Consolas" w:cs="Consolas"/>
+                      <w:lang w:val="en-US"/>
+                    </w:rPr>
+                    <w:t>Contrller</w:t>
+                  </w:r>
+                  <w:proofErr w:type="spellEnd"/>
+                  <w:r>
+                    <w:rPr>
+                      <w:rFonts w:ascii="Consolas" w:hAnsi="Consolas" w:cs="Consolas"/>
+                      <w:lang w:val="en-US"/>
+                    </w:rPr>
+                    <w:t>::encode()</w:t>
+                  </w:r>
+                </w:p>
+                <w:p>
+                  <w:pPr>
+                    <w:jc w:val="center"/>
+                    <w:rPr>
+                      <w:rFonts w:ascii="Consolas" w:hAnsi="Consolas" w:cs="Consolas"/>
+                      <w:lang w:val="en-US"/>
+                    </w:rPr>
+                  </w:pPr>
+                </w:p>
+                <w:p>
+                  <w:pPr>
+                    <w:jc w:val="center"/>
+                    <w:rPr>
+                      <w:rFonts w:ascii="Consolas" w:hAnsi="Consolas" w:cs="Consolas"/>
+                      <w:lang w:val="en-US"/>
+                    </w:rPr>
+                  </w:pPr>
+                </w:p>
+              </w:txbxContent>
+            </v:textbox>
+          </v:roundrect>
+        </w:pict>
+      </w:r>
+      <w:r>
+        <w:rPr>
+          <w:noProof/>
+          <w:lang w:eastAsia="pl-PL"/>
+        </w:rPr>
+        <w:pict>
+          <v:shape id="_x0000_s1087" type="#_x0000_t32" style="position:absolute;margin-left:373.5pt;margin-top:487.5pt;width:.05pt;height:8.65pt;z-index:251714560" o:connectortype="straight">
+            <v:stroke endarrow="block"/>
+          </v:shape>
+        </w:pict>
+      </w:r>
+      <w:r>
+        <w:rPr>
+          <w:noProof/>
+          <w:lang w:eastAsia="pl-PL"/>
+        </w:rPr>
+        <w:pict>
+          <v:roundrect id="_x0000_s1071" style="position:absolute;margin-left:264.55pt;margin-top:496.15pt;width:226.75pt;height:28.35pt;z-index:251700224" arcsize="10923f" fillcolor="white [3201]" strokecolor="#9bbb59 [3206]" strokeweight="1pt">
+            <v:stroke dashstyle="dash"/>
+            <v:shadow color="#868686"/>
+            <v:textbox style="mso-next-textbox:#_x0000_s1071">
+              <w:txbxContent>
+                <w:p>
+                  <w:pPr>
+                    <w:jc w:val="center"/>
+                    <w:rPr>
+                      <w:rFonts w:ascii="Consolas" w:hAnsi="Consolas" w:cs="Consolas"/>
+                    </w:rPr>
+                  </w:pPr>
+                  <w:proofErr w:type="spellStart"/>
+                  <w:r>
+                    <w:rPr>
+                      <w:rFonts w:ascii="Consolas" w:hAnsi="Consolas" w:cs="Consolas"/>
                     </w:rPr>
                     <w:t>Coupler</w:t>
+                  </w:r>
+                  <w:proofErr w:type="spellEnd"/>
+                  <w:r>
+                    <w:rPr>
+                      <w:rFonts w:ascii="Consolas" w:hAnsi="Consolas" w:cs="Consolas"/>
+                    </w:rPr>
+                    <w:t>::</w:t>
+                  </w:r>
+                  <w:proofErr w:type="spellStart"/>
+                  <w:r>
+                    <w:rPr>
+                      <w:rFonts w:ascii="Consolas" w:hAnsi="Consolas" w:cs="Consolas"/>
+                    </w:rPr>
+                    <w:t>send</w:t>
+                  </w:r>
+                  <w:proofErr w:type="spellEnd"/>
+                  <w:r>
+                    <w:rPr>
+                      <w:rFonts w:ascii="Consolas" w:hAnsi="Consolas" w:cs="Consolas"/>
+                    </w:rPr>
+                    <w:t>(</w:t>
+                  </w:r>
+                  <w:proofErr w:type="spellStart"/>
+                  <w:r>
+                    <w:rPr>
+                      <w:rFonts w:ascii="Consolas" w:hAnsi="Consolas" w:cs="Consolas"/>
+                    </w:rPr>
+                    <w:t>message</w:t>
+                  </w:r>
+                  <w:proofErr w:type="spellEnd"/>
+                  <w:r>
+                    <w:rPr>
+                      <w:rFonts w:ascii="Consolas" w:hAnsi="Consolas" w:cs="Consolas"/>
+                    </w:rPr>
+                    <w:t>)</w:t>
+                  </w:r>
+                </w:p>
+              </w:txbxContent>
+            </v:textbox>
+          </v:roundrect>
+        </w:pict>
+      </w:r>
+      <w:r>
+        <w:rPr>
+          <w:noProof/>
+          <w:lang w:eastAsia="pl-PL"/>
+        </w:rPr>
+        <w:pict>
+          <v:shape id="_x0000_s1077" type="#_x0000_t32" style="position:absolute;margin-left:374.05pt;margin-top:71.05pt;width:.05pt;height:164.1pt;z-index:251705344" o:connectortype="straight">
+            <v:stroke dashstyle="longDash" endarrow="block"/>
+          </v:shape>
+        </w:pict>
+      </w:r>
+      <w:r>
+        <w:rPr>
+          <w:noProof/>
+          <w:lang w:eastAsia="pl-PL"/>
+        </w:rPr>
+        <w:pict>
+          <v:shape id="_x0000_s1085" type="#_x0000_t32" style="position:absolute;margin-left:79.6pt;margin-top:667.65pt;width:0;height:10.55pt;z-index:251712512" o:connectortype="straight">
+            <v:stroke endarrow="block"/>
+          </v:shape>
+        </w:pict>
+      </w:r>
+      <w:r>
+        <w:rPr>
+          <w:noProof/>
+          <w:lang w:eastAsia="pl-PL"/>
+        </w:rPr>
+        <w:pict>
+          <v:shape id="_x0000_s1086" type="#_x0000_t32" style="position:absolute;margin-left:79.6pt;margin-top:736.35pt;width:0;height:10.55pt;z-index:251713536" o:connectortype="straight">
+            <v:stroke endarrow="block"/>
+          </v:shape>
+        </w:pict>
+      </w:r>
+      <w:r>
+        <w:rPr>
+          <w:noProof/>
+          <w:lang w:eastAsia="pl-PL"/>
+        </w:rPr>
+        <w:pict>
+          <v:shape id="_x0000_s1078" type="#_x0000_t32" style="position:absolute;margin-left:79.6pt;margin-top:290pt;width:0;height:234.5pt;z-index:251706368" o:connectortype="straight">
+            <v:stroke dashstyle="longDash" endarrow="block"/>
+          </v:shape>
+        </w:pict>
+      </w:r>
+      <w:r>
+        <w:rPr>
+          <w:noProof/>
+          <w:lang w:eastAsia="pl-PL"/>
+        </w:rPr>
+        <w:pict>
+          <v:roundrect id="_x0000_s1067" style="position:absolute;margin-left:-37.6pt;margin-top:524.5pt;width:226.75pt;height:141.75pt;z-index:251697152" arcsize="10923f" fillcolor="white [3201]" strokecolor="#4f81bd [3204]" strokeweight="1pt">
+            <v:stroke dashstyle="dash"/>
+            <v:shadow color="#868686"/>
+            <v:textbox style="mso-next-textbox:#_x0000_s1067">
+              <w:txbxContent>
+                <w:p>
+                  <w:pPr>
+                    <w:jc w:val="center"/>
+                    <w:rPr>
+                      <w:rFonts w:ascii="Consolas" w:hAnsi="Consolas" w:cs="Consolas"/>
+                      <w:lang w:val="en-US"/>
+                    </w:rPr>
+                  </w:pPr>
+                  <w:r>
+                    <w:rPr>
+                      <w:rFonts w:ascii="Consolas" w:hAnsi="Consolas" w:cs="Consolas"/>
+                      <w:lang w:val="en-US"/>
+                    </w:rPr>
+                    <w:t>Coupler::received()</w:t>
+                  </w:r>
+                </w:p>
+                <w:p>
+                  <w:pPr>
+                    <w:jc w:val="center"/>
+                    <w:rPr>
+                      <w:rFonts w:ascii="Consolas" w:hAnsi="Consolas" w:cs="Consolas"/>
+                      <w:lang w:val="en-US"/>
+                    </w:rPr>
+                  </w:pPr>
+                  <w:r>
+                    <w:rPr>
+                      <w:rFonts w:ascii="Consolas" w:hAnsi="Consolas" w:cs="Consolas"/>
+                      <w:lang w:val="en-US"/>
+                    </w:rPr>
+                    <w:t>Controller::received()</w:t>
+                  </w:r>
+                </w:p>
+                <w:p>
+                  <w:pPr>
+                    <w:jc w:val="center"/>
+                    <w:rPr>
+                      <w:rFonts w:ascii="Consolas" w:hAnsi="Consolas" w:cs="Consolas"/>
+                      <w:lang w:val="en-US"/>
+                    </w:rPr>
+                  </w:pPr>
+                  <w:r>
+                    <w:rPr>
+                      <w:rFonts w:ascii="Consolas" w:hAnsi="Consolas" w:cs="Consolas"/>
+                      <w:lang w:val="en-US"/>
+                    </w:rPr>
+                    <w:t>Controller::decode()</w:t>
+                  </w:r>
+                </w:p>
+                <w:p>
+                  <w:pPr>
+                    <w:jc w:val="center"/>
+                    <w:rPr>
+                      <w:rFonts w:ascii="Consolas" w:hAnsi="Consolas" w:cs="Consolas"/>
+                    </w:rPr>
+                  </w:pPr>
+                  <w:r>
+                    <w:rPr>
+                      <w:rFonts w:ascii="Consolas" w:hAnsi="Consolas" w:cs="Consolas"/>
+                    </w:rPr>
+                    <w:t>Controller::</w:t>
+                  </w:r>
+                  <w:proofErr w:type="spellStart"/>
+                  <w:r>
+                    <w:rPr>
+                      <w:rFonts w:ascii="Consolas" w:hAnsi="Consolas" w:cs="Consolas"/>
+                    </w:rPr>
+                    <w:t>deserialize</w:t>
+                  </w:r>
+                  <w:proofErr w:type="spellEnd"/>
+                  <w:r>
+                    <w:rPr>
+                      <w:rFonts w:ascii="Consolas" w:hAnsi="Consolas" w:cs="Consolas"/>
+                    </w:rPr>
+                    <w:t>()</w:t>
+                  </w:r>
+                </w:p>
+                <w:p>
+                  <w:pPr>
+                    <w:jc w:val="center"/>
+                    <w:rPr>
+                      <w:rFonts w:ascii="Consolas" w:hAnsi="Consolas" w:cs="Consolas"/>
+                    </w:rPr>
+                  </w:pPr>
+                  <w:r>
+                    <w:rPr>
+                      <w:rFonts w:ascii="Consolas" w:hAnsi="Consolas" w:cs="Consolas"/>
+                    </w:rPr>
+                    <w:t>DBC::</w:t>
+                  </w:r>
+                  <w:proofErr w:type="spellStart"/>
+                  <w:r>
+                    <w:rPr>
+                      <w:rFonts w:ascii="Consolas" w:hAnsi="Consolas" w:cs="Consolas"/>
+                    </w:rPr>
+                    <w:t>validQuery</w:t>
+                  </w:r>
+                  <w:proofErr w:type="spellEnd"/>
+                  <w:r>
+                    <w:rPr>
+                      <w:rFonts w:ascii="Consolas" w:hAnsi="Consolas" w:cs="Consolas"/>
+                    </w:rPr>
+                    <w:t>()</w:t>
+                  </w:r>
+                </w:p>
+                <w:p>
+                  <w:pPr>
+                    <w:jc w:val="center"/>
+                    <w:rPr>
+                      <w:rFonts w:ascii="Consolas" w:hAnsi="Consolas" w:cs="Consolas"/>
+                    </w:rPr>
+                  </w:pPr>
+                </w:p>
+              </w:txbxContent>
+            </v:textbox>
+          </v:roundrect>
+        </w:pict>
+      </w:r>
+      <w:r>
+        <w:rPr>
+          <w:noProof/>
+          <w:lang w:eastAsia="pl-PL"/>
+        </w:rPr>
+        <w:pict>
+          <v:roundrect id="_x0000_s1073" style="position:absolute;margin-left:-37.6pt;margin-top:678.2pt;width:226.75pt;height:56.7pt;z-index:251702272" arcsize="10923f" fillcolor="white [3201]" strokecolor="#4f81bd [3204]" strokeweight="1pt">
+            <v:stroke dashstyle="dash"/>
+            <v:shadow color="#868686"/>
+            <v:textbox style="mso-next-textbox:#_x0000_s1073">
+              <w:txbxContent>
+                <w:p>
+                  <w:pPr>
+                    <w:jc w:val="center"/>
+                    <w:rPr>
+                      <w:rFonts w:ascii="Consolas" w:hAnsi="Consolas" w:cs="Consolas"/>
+                    </w:rPr>
+                  </w:pPr>
+                  <w:r>
+                    <w:rPr>
+                      <w:rFonts w:ascii="Consolas" w:hAnsi="Consolas" w:cs="Consolas"/>
+                    </w:rPr>
+                    <w:t>Query::</w:t>
+                  </w:r>
+                  <w:proofErr w:type="spellStart"/>
+                  <w:r>
+                    <w:rPr>
+                      <w:rFonts w:ascii="Consolas" w:hAnsi="Consolas" w:cs="Consolas"/>
+                    </w:rPr>
+                    <w:t>setLostError</w:t>
+                  </w:r>
+                  <w:proofErr w:type="spellEnd"/>
+                  <w:r>
+                    <w:rPr>
+                      <w:rFonts w:ascii="Consolas" w:hAnsi="Consolas" w:cs="Consolas"/>
+                    </w:rPr>
+                    <w:t>()</w:t>
+                  </w:r>
+                </w:p>
+                <w:p>
+                  <w:pPr>
+                    <w:jc w:val="center"/>
+                    <w:rPr>
+                      <w:rFonts w:ascii="Consolas" w:hAnsi="Consolas" w:cs="Consolas"/>
+                    </w:rPr>
+                  </w:pPr>
+                  <w:r>
+                    <w:rPr>
+                      <w:rFonts w:ascii="Consolas" w:hAnsi="Consolas" w:cs="Consolas"/>
+                    </w:rPr>
+                    <w:t>Query::</w:t>
+                  </w:r>
+                  <w:proofErr w:type="spellStart"/>
+                  <w:r>
+                    <w:rPr>
+                      <w:rFonts w:ascii="Consolas" w:hAnsi="Consolas" w:cs="Consolas"/>
+                    </w:rPr>
+                    <w:t>setValid</w:t>
+                  </w:r>
+                  <w:proofErr w:type="spellEnd"/>
+                  <w:r>
+                    <w:rPr>
+                      <w:rFonts w:ascii="Consolas" w:hAnsi="Consolas" w:cs="Consolas"/>
+                    </w:rPr>
+                    <w:t>()</w:t>
+                  </w:r>
+                </w:p>
+                <w:p>
+                  <w:pPr>
+                    <w:jc w:val="center"/>
+                    <w:rPr>
+                      <w:rFonts w:ascii="Consolas" w:hAnsi="Consolas" w:cs="Consolas"/>
+                    </w:rPr>
+                  </w:pPr>
+                </w:p>
+              </w:txbxContent>
+            </v:textbox>
+          </v:roundrect>
+        </w:pict>
+      </w:r>
+      <w:r>
+        <w:rPr>
+          <w:noProof/>
+          <w:lang w:eastAsia="pl-PL"/>
+        </w:rPr>
+        <w:pict>
+          <v:roundrect id="_x0000_s1074" style="position:absolute;margin-left:-37.6pt;margin-top:746.9pt;width:226.75pt;height:28.35pt;z-index:251703296" arcsize="10923f" fillcolor="white [3201]" strokecolor="#4f81bd [3204]" strokeweight="1pt">
+            <v:stroke dashstyle="dash"/>
+            <v:shadow color="#868686"/>
+            <v:textbox style="mso-next-textbox:#_x0000_s1074">
+              <w:txbxContent>
+                <w:p>
+                  <w:pPr>
+                    <w:jc w:val="center"/>
+                    <w:rPr>
+                      <w:rFonts w:ascii="Consolas" w:hAnsi="Consolas" w:cs="Consolas"/>
+                    </w:rPr>
+                  </w:pPr>
+                  <w:r>
+                    <w:rPr>
+                      <w:rFonts w:ascii="Consolas" w:hAnsi="Consolas" w:cs="Consolas"/>
+                    </w:rPr>
+                    <w:t>Query::</w:t>
+                  </w:r>
+                  <w:proofErr w:type="spellStart"/>
+                  <w:r>
+                    <w:rPr>
+                      <w:rFonts w:ascii="Consolas" w:hAnsi="Consolas" w:cs="Consolas"/>
+                    </w:rPr>
+                    <w:t>setResult</w:t>
                   </w:r>
                   <w:proofErr w:type="spellEnd"/>
                 </w:p>
@@ -4326,27 +5662,69 @@
       </w:r>
       <w:r>
         <w:rPr>
-          <w:b/>
           <w:noProof/>
           <w:lang w:eastAsia="pl-PL"/>
         </w:rPr>
         <w:pict>
-          <v:shape id="_x0000_s1034" type="#_x0000_t32" style="position:absolute;margin-left:117.55pt;margin-top:73.55pt;width:141.75pt;height:0;flip:x;z-index:251667456" o:connectortype="straight">
+          <v:shape id="_x0000_s1083" type="#_x0000_t32" style="position:absolute;margin-left:79.6pt;margin-top:251.2pt;width:0;height:10.55pt;z-index:251711488" o:connectortype="straight">
             <v:stroke endarrow="block"/>
           </v:shape>
         </w:pict>
       </w:r>
       <w:r>
         <w:rPr>
-          <w:b/>
           <w:noProof/>
           <w:lang w:eastAsia="pl-PL"/>
         </w:rPr>
         <w:pict>
-          <v:roundrect id="_x0000_s1026" style="position:absolute;margin-left:-16.45pt;margin-top:64.45pt;width:134pt;height:26.8pt;z-index:251659264" arcsize="10923f" fillcolor="white [3201]" strokecolor="#4f81bd [3204]" strokeweight="1pt">
+          <v:shape id="_x0000_s1082" type="#_x0000_t32" style="position:absolute;margin-left:79.6pt;margin-top:208.85pt;width:0;height:10.55pt;z-index:251710464" o:connectortype="straight">
+            <v:stroke endarrow="block"/>
+          </v:shape>
+        </w:pict>
+      </w:r>
+      <w:r>
+        <w:rPr>
+          <w:noProof/>
+          <w:lang w:eastAsia="pl-PL"/>
+        </w:rPr>
+        <w:pict>
+          <v:shape id="_x0000_s1081" type="#_x0000_t32" style="position:absolute;margin-left:79.6pt;margin-top:113.25pt;width:0;height:10.55pt;z-index:251709440" o:connectortype="straight">
+            <v:stroke endarrow="block"/>
+          </v:shape>
+        </w:pict>
+      </w:r>
+      <w:r>
+        <w:rPr>
+          <w:noProof/>
+          <w:lang w:eastAsia="pl-PL"/>
+        </w:rPr>
+        <w:pict>
+          <v:shape id="_x0000_s1080" type="#_x0000_t32" style="position:absolute;margin-left:79.6pt;margin-top:72.7pt;width:0;height:10.55pt;z-index:251708416" o:connectortype="straight">
+            <v:stroke endarrow="block"/>
+          </v:shape>
+        </w:pict>
+      </w:r>
+      <w:r>
+        <w:rPr>
+          <w:noProof/>
+          <w:lang w:eastAsia="pl-PL"/>
+        </w:rPr>
+        <w:pict>
+          <v:shape id="_x0000_s1079" type="#_x0000_t32" style="position:absolute;margin-left:79.6pt;margin-top:32.15pt;width:0;height:10.55pt;z-index:251707392" o:connectortype="straight">
+            <v:stroke endarrow="block"/>
+          </v:shape>
+        </w:pict>
+      </w:r>
+      <w:r>
+        <w:rPr>
+          <w:noProof/>
+          <w:lang w:eastAsia="pl-PL"/>
+        </w:rPr>
+        <w:pict>
+          <v:roundrect id="_x0000_s1066" style="position:absolute;margin-left:264.55pt;margin-top:42.7pt;width:226.75pt;height:28.35pt;z-index:251696128" arcsize="10923f" fillcolor="white [3201]" strokecolor="#9bbb59 [3206]" strokeweight="1pt">
             <v:stroke dashstyle="dash"/>
             <v:shadow color="#868686"/>
-            <v:textbox style="mso-next-textbox:#_x0000_s1026">
+            <v:textbox style="mso-next-textbox:#_x0000_s1066">
               <w:txbxContent>
                 <w:p>
                   <w:pPr>
@@ -4360,7 +5738,21 @@
                     <w:rPr>
                       <w:rFonts w:ascii="Consolas" w:hAnsi="Consolas" w:cs="Consolas"/>
                     </w:rPr>
-                    <w:t>Coupler::connect</w:t>
+                    <w:t>Coupler</w:t>
+                  </w:r>
+                  <w:proofErr w:type="spellEnd"/>
+                  <w:r>
+                    <w:rPr>
+                      <w:rFonts w:ascii="Consolas" w:hAnsi="Consolas" w:cs="Consolas"/>
+                    </w:rPr>
+                    <w:t>::</w:t>
+                  </w:r>
+                  <w:proofErr w:type="spellStart"/>
+                  <w:r>
+                    <w:rPr>
+                      <w:rFonts w:ascii="Consolas" w:hAnsi="Consolas" w:cs="Consolas"/>
+                    </w:rPr>
+                    <w:t>waitForMessage</w:t>
                   </w:r>
                   <w:proofErr w:type="spellEnd"/>
                   <w:r>
@@ -4377,14 +5769,13 @@
       </w:r>
       <w:r>
         <w:rPr>
-          <w:b/>
           <w:noProof/>
           <w:lang w:eastAsia="pl-PL"/>
         </w:rPr>
         <w:pict>
-          <v:roundrect id="_x0000_s1029" style="position:absolute;margin-left:259.3pt;margin-top:-6.95pt;width:153.75pt;height:32.65pt;z-index:251662336" arcsize="10923f" fillcolor="#c0504d [3205]" strokecolor="#f2f2f2 [3041]" strokeweight="3pt">
-            <v:shadow on="t" type="perspective" color="#622423 [1605]" opacity=".5" offset="1pt" offset2="-1pt"/>
-            <v:textbox style="mso-next-textbox:#_x0000_s1029">
+          <v:roundrect id="_x0000_s1059" style="position:absolute;margin-left:264.55pt;margin-top:-10.35pt;width:226.75pt;height:42.5pt;z-index:251689984;mso-position-horizontal-relative:margin" arcsize="10923f" fillcolor="#9bbb59 [3206]" strokecolor="#f2f2f2 [3041]" strokeweight="3pt">
+            <v:shadow on="t" type="perspective" color="#4e6128 [1606]" opacity=".5" offset="1pt" offset2="-1pt"/>
+            <v:textbox style="mso-next-textbox:#_x0000_s1059">
               <w:txbxContent>
                 <w:p>
                   <w:pPr>
@@ -4396,7 +5787,6 @@
                       <w:szCs w:val="44"/>
                     </w:rPr>
                   </w:pPr>
-                  <w:proofErr w:type="spellStart"/>
                   <w:r>
                     <w:rPr>
                       <w:rFonts w:ascii="Consolas" w:hAnsi="Consolas" w:cs="Consolas"/>
@@ -4404,9 +5794,125 @@
                       <w:sz w:val="44"/>
                       <w:szCs w:val="44"/>
                     </w:rPr>
-                    <w:t>Controller</w:t>
+                    <w:t>Serwer</w:t>
+                  </w:r>
+                </w:p>
+                <w:p>
+                  <w:pPr>
+                    <w:jc w:val="center"/>
+                    <w:rPr>
+                      <w:rFonts w:ascii="Consolas" w:hAnsi="Consolas" w:cs="Consolas"/>
+                      <w:color w:val="FFFFFF" w:themeColor="background1"/>
+                      <w:sz w:val="44"/>
+                      <w:szCs w:val="44"/>
+                    </w:rPr>
+                  </w:pPr>
+                </w:p>
+                <w:p>
+                  <w:pPr>
+                    <w:jc w:val="center"/>
+                    <w:rPr>
+                      <w:rFonts w:ascii="Consolas" w:hAnsi="Consolas" w:cs="Consolas"/>
+                      <w:color w:val="FFFFFF" w:themeColor="background1"/>
+                      <w:sz w:val="44"/>
+                      <w:szCs w:val="44"/>
+                    </w:rPr>
+                  </w:pPr>
+                </w:p>
+              </w:txbxContent>
+            </v:textbox>
+            <w10:wrap anchorx="margin"/>
+          </v:roundrect>
+        </w:pict>
+      </w:r>
+      <w:r>
+        <w:rPr>
+          <w:noProof/>
+          <w:lang w:eastAsia="pl-PL"/>
+        </w:rPr>
+        <w:pict>
+          <v:roundrect id="_x0000_s1062" style="position:absolute;margin-left:-29.2pt;margin-top:123.8pt;width:226.75pt;height:85.05pt;z-index:251693056" arcsize="10923f" fillcolor="white [3201]" strokecolor="#4f81bd [3204]" strokeweight="1pt">
+            <v:stroke dashstyle="dash"/>
+            <v:shadow color="#868686"/>
+            <v:textbox style="mso-next-textbox:#_x0000_s1062">
+              <w:txbxContent>
+                <w:p>
+                  <w:pPr>
+                    <w:pBdr>
+                      <w:bottom w:val="single" w:sz="6" w:space="1" w:color="auto"/>
+                    </w:pBdr>
+                    <w:jc w:val="center"/>
+                    <w:rPr>
+                      <w:rFonts w:ascii="Consolas" w:hAnsi="Consolas" w:cs="Consolas"/>
+                      <w:lang w:val="en-US"/>
+                    </w:rPr>
+                  </w:pPr>
+                  <w:r>
+                    <w:rPr>
+                      <w:rFonts w:ascii="Consolas" w:hAnsi="Consolas" w:cs="Consolas"/>
+                      <w:lang w:val="en-US"/>
+                    </w:rPr>
+                    <w:t>Controller::send()</w:t>
+                  </w:r>
+                </w:p>
+                <w:p>
+                  <w:pPr>
+                    <w:jc w:val="center"/>
+                    <w:rPr>
+                      <w:rFonts w:ascii="Consolas" w:hAnsi="Consolas" w:cs="Consolas"/>
+                      <w:lang w:val="en-US"/>
+                    </w:rPr>
+                  </w:pPr>
+                  <w:r>
+                    <w:rPr>
+                      <w:rFonts w:ascii="Consolas" w:hAnsi="Consolas" w:cs="Consolas"/>
+                      <w:lang w:val="en-US"/>
+                    </w:rPr>
+                    <w:t>Controller::serialize()</w:t>
+                  </w:r>
+                </w:p>
+                <w:p>
+                  <w:pPr>
+                    <w:jc w:val="center"/>
+                    <w:rPr>
+                      <w:rFonts w:ascii="Consolas" w:hAnsi="Consolas" w:cs="Consolas"/>
+                      <w:lang w:val="en-US"/>
+                    </w:rPr>
+                  </w:pPr>
+                  <w:proofErr w:type="spellStart"/>
+                  <w:r>
+                    <w:rPr>
+                      <w:rFonts w:ascii="Consolas" w:hAnsi="Consolas" w:cs="Consolas"/>
+                      <w:lang w:val="en-US"/>
+                    </w:rPr>
+                    <w:t>Contrller</w:t>
                   </w:r>
                   <w:proofErr w:type="spellEnd"/>
+                  <w:r>
+                    <w:rPr>
+                      <w:rFonts w:ascii="Consolas" w:hAnsi="Consolas" w:cs="Consolas"/>
+                      <w:lang w:val="en-US"/>
+                    </w:rPr>
+                    <w:t>::encode()</w:t>
+                  </w:r>
+                </w:p>
+                <w:p>
+                  <w:pPr>
+                    <w:jc w:val="center"/>
+                    <w:rPr>
+                      <w:rFonts w:ascii="Consolas" w:hAnsi="Consolas" w:cs="Consolas"/>
+                      <w:lang w:val="en-US"/>
+                    </w:rPr>
+                  </w:pPr>
+                </w:p>
+                <w:p>
+                  <w:pPr>
+                    <w:jc w:val="center"/>
+                    <w:rPr>
+                      <w:rFonts w:ascii="Consolas" w:hAnsi="Consolas" w:cs="Consolas"/>
+                      <w:lang w:val="en-US"/>
+                    </w:rPr>
+                  </w:pPr>
                 </w:p>
               </w:txbxContent>
             </v:textbox>
@@ -4415,15 +5921,14 @@
       </w:r>
       <w:r>
         <w:rPr>
-          <w:b/>
           <w:noProof/>
           <w:lang w:eastAsia="pl-PL"/>
         </w:rPr>
         <w:pict>
-          <v:roundrect id="_x0000_s1039" style="position:absolute;margin-left:530.85pt;margin-top:-75.6pt;width:166.3pt;height:26.8pt;z-index:251672576" arcsize="10923f" fillcolor="white [3201]" strokecolor="#c0504d [3205]" strokeweight="1pt">
+          <v:roundrect id="_x0000_s1061" style="position:absolute;margin-left:-29.2pt;margin-top:83.25pt;width:226.75pt;height:28.35pt;z-index:251692032" arcsize="10923f" fillcolor="white [3201]" strokecolor="#4f81bd [3204]" strokeweight="1pt">
             <v:stroke dashstyle="dash"/>
             <v:shadow color="#868686"/>
-            <v:textbox style="mso-next-textbox:#_x0000_s1039">
+            <v:textbox style="mso-next-textbox:#_x0000_s1061">
               <w:txbxContent>
                 <w:p>
                   <w:pPr>
@@ -4432,19 +5937,39 @@
                       <w:rFonts w:ascii="Consolas" w:hAnsi="Consolas" w:cs="Consolas"/>
                     </w:rPr>
                   </w:pPr>
+                  <w:r>
+                    <w:rPr>
+                      <w:rFonts w:ascii="Consolas" w:hAnsi="Consolas" w:cs="Consolas"/>
+                    </w:rPr>
+                    <w:t>DBC::</w:t>
+                  </w:r>
                   <w:proofErr w:type="spellStart"/>
                   <w:r>
                     <w:rPr>
                       <w:rFonts w:ascii="Consolas" w:hAnsi="Consolas" w:cs="Consolas"/>
                     </w:rPr>
-                    <w:t>Controller::serialize</w:t>
+                    <w:t>exec</w:t>
                   </w:r>
                   <w:proofErr w:type="spellEnd"/>
                   <w:r>
                     <w:rPr>
                       <w:rFonts w:ascii="Consolas" w:hAnsi="Consolas" w:cs="Consolas"/>
                     </w:rPr>
-                    <w:t>()</w:t>
+                    <w:t>(</w:t>
+                  </w:r>
+                  <w:proofErr w:type="spellStart"/>
+                  <w:r>
+                    <w:rPr>
+                      <w:rFonts w:ascii="Consolas" w:hAnsi="Consolas" w:cs="Consolas"/>
+                    </w:rPr>
+                    <w:t>query</w:t>
+                  </w:r>
+                  <w:proofErr w:type="spellEnd"/>
+                  <w:r>
+                    <w:rPr>
+                      <w:rFonts w:ascii="Consolas" w:hAnsi="Consolas" w:cs="Consolas"/>
+                    </w:rPr>
+                    <w:t>)</w:t>
                   </w:r>
                 </w:p>
               </w:txbxContent>
@@ -4452,37 +5977,213 @@
           </v:roundrect>
         </w:pict>
       </w:r>
-    </w:p>
-    <w:p/>
-    <w:p/>
-    <w:p/>
-    <w:p/>
-    <w:p/>
-    <w:p/>
-    <w:p/>
-    <w:p/>
-    <w:p/>
-    <w:p/>
-    <w:p/>
-    <w:p/>
-    <w:p/>
-    <w:p/>
-    <w:p/>
-    <w:p/>
-    <w:p/>
-    <w:p/>
-    <w:p/>
-    <w:p/>
-    <w:p/>
-    <w:p/>
-    <w:p>
-      <w:pPr>
-        <w:tabs>
-          <w:tab w:val="left" w:pos="5653"/>
-        </w:tabs>
-      </w:pPr>
-      <w:r>
-        <w:tab/>
+      <w:r>
+        <w:rPr>
+          <w:noProof/>
+          <w:lang w:eastAsia="pl-PL"/>
+        </w:rPr>
+        <w:pict>
+          <v:roundrect id="_x0000_s1060" style="position:absolute;margin-left:-29.2pt;margin-top:42.7pt;width:226.75pt;height:28.35pt;z-index:251691008" arcsize="10923f" fillcolor="white [3201]" strokecolor="#4f81bd [3204]" strokeweight="1pt">
+            <v:stroke dashstyle="dash"/>
+            <v:shadow color="#868686"/>
+            <v:textbox style="mso-next-textbox:#_x0000_s1060">
+              <w:txbxContent>
+                <w:p>
+                  <w:pPr>
+                    <w:jc w:val="center"/>
+                    <w:rPr>
+                      <w:rFonts w:ascii="Consolas" w:hAnsi="Consolas" w:cs="Consolas"/>
+                    </w:rPr>
+                  </w:pPr>
+                  <w:r>
+                    <w:rPr>
+                      <w:rFonts w:ascii="Consolas" w:hAnsi="Consolas" w:cs="Consolas"/>
+                    </w:rPr>
+                    <w:t>Query::</w:t>
+                  </w:r>
+                  <w:proofErr w:type="spellStart"/>
+                  <w:r>
+                    <w:rPr>
+                      <w:rFonts w:ascii="Consolas" w:hAnsi="Consolas" w:cs="Consolas"/>
+                    </w:rPr>
+                    <w:t>prepareQuery</w:t>
+                  </w:r>
+                  <w:proofErr w:type="spellEnd"/>
+                  <w:r>
+                    <w:rPr>
+                      <w:rFonts w:ascii="Consolas" w:hAnsi="Consolas" w:cs="Consolas"/>
+                    </w:rPr>
+                    <w:t>()</w:t>
+                  </w:r>
+                </w:p>
+              </w:txbxContent>
+            </v:textbox>
+          </v:roundrect>
+        </w:pict>
+      </w:r>
+      <w:r>
+        <w:rPr>
+          <w:noProof/>
+          <w:lang w:eastAsia="pl-PL"/>
+        </w:rPr>
+        <w:pict>
+          <v:roundrect id="_x0000_s1058" style="position:absolute;margin-left:-29.2pt;margin-top:-12pt;width:226.75pt;height:42.5pt;z-index:251688960" arcsize="10923f" fillcolor="#4f81bd [3204]" strokecolor="#f2f2f2 [3041]" strokeweight="3pt">
+            <v:shadow on="t" type="perspective" color="#243f60 [1604]" opacity=".5" offset="1pt" offset2="-1pt"/>
+            <v:textbox style="mso-next-textbox:#_x0000_s1058">
+              <w:txbxContent>
+                <w:p>
+                  <w:pPr>
+                    <w:jc w:val="center"/>
+                    <w:rPr>
+                      <w:rFonts w:ascii="Consolas" w:hAnsi="Consolas" w:cs="Consolas"/>
+                      <w:color w:val="FFFFFF" w:themeColor="background1"/>
+                      <w:sz w:val="44"/>
+                      <w:szCs w:val="44"/>
+                    </w:rPr>
+                  </w:pPr>
+                  <w:r>
+                    <w:rPr>
+                      <w:rFonts w:ascii="Consolas" w:hAnsi="Consolas" w:cs="Consolas"/>
+                      <w:color w:val="FFFFFF" w:themeColor="background1"/>
+                      <w:sz w:val="44"/>
+                      <w:szCs w:val="44"/>
+                    </w:rPr>
+                    <w:t>Klient</w:t>
+                  </w:r>
+                </w:p>
+                <w:p>
+                  <w:pPr>
+                    <w:jc w:val="center"/>
+                    <w:rPr>
+                      <w:rFonts w:ascii="Consolas" w:hAnsi="Consolas" w:cs="Consolas"/>
+                      <w:color w:val="FFFFFF" w:themeColor="background1"/>
+                      <w:sz w:val="44"/>
+                      <w:szCs w:val="44"/>
+                    </w:rPr>
+                  </w:pPr>
+                </w:p>
+              </w:txbxContent>
+            </v:textbox>
+          </v:roundrect>
+        </w:pict>
+      </w:r>
+      <w:r>
+        <w:rPr>
+          <w:noProof/>
+          <w:lang w:eastAsia="pl-PL"/>
+        </w:rPr>
+        <w:pict>
+          <v:roundrect id="_x0000_s1063" style="position:absolute;margin-left:-29.2pt;margin-top:221.05pt;width:226.75pt;height:28.35pt;z-index:251694080" arcsize="10923f" fillcolor="white [3201]" strokecolor="#4f81bd [3204]" strokeweight="1pt">
+            <v:stroke dashstyle="dash"/>
+            <v:shadow color="#868686"/>
+            <v:textbox style="mso-next-textbox:#_x0000_s1063">
+              <w:txbxContent>
+                <w:p>
+                  <w:pPr>
+                    <w:jc w:val="center"/>
+                    <w:rPr>
+                      <w:rFonts w:ascii="Consolas" w:hAnsi="Consolas" w:cs="Consolas"/>
+                    </w:rPr>
+                  </w:pPr>
+                  <w:proofErr w:type="spellStart"/>
+                  <w:r>
+                    <w:rPr>
+                      <w:rFonts w:ascii="Consolas" w:hAnsi="Consolas" w:cs="Consolas"/>
+                    </w:rPr>
+                    <w:t>Coupler</w:t>
+                  </w:r>
+                  <w:proofErr w:type="spellEnd"/>
+                  <w:r>
+                    <w:rPr>
+                      <w:rFonts w:ascii="Consolas" w:hAnsi="Consolas" w:cs="Consolas"/>
+                    </w:rPr>
+                    <w:t>::</w:t>
+                  </w:r>
+                  <w:proofErr w:type="spellStart"/>
+                  <w:r>
+                    <w:rPr>
+                      <w:rFonts w:ascii="Consolas" w:hAnsi="Consolas" w:cs="Consolas"/>
+                    </w:rPr>
+                    <w:t>send</w:t>
+                  </w:r>
+                  <w:proofErr w:type="spellEnd"/>
+                  <w:r>
+                    <w:rPr>
+                      <w:rFonts w:ascii="Consolas" w:hAnsi="Consolas" w:cs="Consolas"/>
+                    </w:rPr>
+                    <w:t>(</w:t>
+                  </w:r>
+                  <w:proofErr w:type="spellStart"/>
+                  <w:r>
+                    <w:rPr>
+                      <w:rFonts w:ascii="Consolas" w:hAnsi="Consolas" w:cs="Consolas"/>
+                    </w:rPr>
+                    <w:t>message</w:t>
+                  </w:r>
+                  <w:proofErr w:type="spellEnd"/>
+                  <w:r>
+                    <w:rPr>
+                      <w:rFonts w:ascii="Consolas" w:hAnsi="Consolas" w:cs="Consolas"/>
+                    </w:rPr>
+                    <w:t>)</w:t>
+                  </w:r>
+                </w:p>
+              </w:txbxContent>
+            </v:textbox>
+          </v:roundrect>
+        </w:pict>
+      </w:r>
+      <w:r>
+        <w:rPr>
+          <w:noProof/>
+          <w:lang w:eastAsia="pl-PL"/>
+        </w:rPr>
+        <w:pict>
+          <v:roundrect id="_x0000_s1075" style="position:absolute;margin-left:-29.2pt;margin-top:261.65pt;width:226.75pt;height:28.35pt;z-index:251704320" arcsize="10923f" fillcolor="white [3201]" strokecolor="#4f81bd [3204]" strokeweight="1pt">
+            <v:stroke dashstyle="dash"/>
+            <v:shadow color="#868686"/>
+            <v:textbox style="mso-next-textbox:#_x0000_s1075">
+              <w:txbxContent>
+                <w:p>
+                  <w:pPr>
+                    <w:jc w:val="center"/>
+                    <w:rPr>
+                      <w:rFonts w:ascii="Consolas" w:hAnsi="Consolas" w:cs="Consolas"/>
+                    </w:rPr>
+                  </w:pPr>
+                  <w:proofErr w:type="spellStart"/>
+                  <w:r>
+                    <w:rPr>
+                      <w:rFonts w:ascii="Consolas" w:hAnsi="Consolas" w:cs="Consolas"/>
+                    </w:rPr>
+                    <w:t>Coupler</w:t>
+                  </w:r>
+                  <w:proofErr w:type="spellEnd"/>
+                  <w:r>
+                    <w:rPr>
+                      <w:rFonts w:ascii="Consolas" w:hAnsi="Consolas" w:cs="Consolas"/>
+                    </w:rPr>
+                    <w:t>::</w:t>
+                  </w:r>
+                  <w:proofErr w:type="spellStart"/>
+                  <w:r>
+                    <w:rPr>
+                      <w:rFonts w:ascii="Consolas" w:hAnsi="Consolas" w:cs="Consolas"/>
+                    </w:rPr>
+                    <w:t>waitForMessage</w:t>
+                  </w:r>
+                  <w:proofErr w:type="spellEnd"/>
+                  <w:r>
+                    <w:rPr>
+                      <w:rFonts w:ascii="Consolas" w:hAnsi="Consolas" w:cs="Consolas"/>
+                    </w:rPr>
+                    <w:t>()</w:t>
+                  </w:r>
+                </w:p>
+              </w:txbxContent>
+            </v:textbox>
+          </v:roundrect>
+        </w:pict>
       </w:r>
     </w:p>
     <w:sectPr>
@@ -4495,9 +6196,148 @@
 </w:document>
 </file>
 
+<file path=word/endnotes.xml><?xml version="1.0" encoding="utf-8"?>
+<w:endnotes xmlns:wpc="http://schemas.microsoft.com/office/word/2010/wordprocessingCanvas" xmlns:mc="http://schemas.openxmlformats.org/markup-compatibility/2006" xmlns:o="urn:schemas-microsoft-com:office:office" xmlns:r="http://schemas.openxmlformats.org/officeDocument/2006/relationships" xmlns:m="http://schemas.openxmlformats.org/officeDocument/2006/math" xmlns:v="urn:schemas-microsoft-com:vml" xmlns:wp14="http://schemas.microsoft.com/office/word/2010/wordprocessingDrawing" xmlns:wp="http://schemas.openxmlformats.org/drawingml/2006/wordprocessingDrawing" xmlns:w10="urn:schemas-microsoft-com:office:word" xmlns:w="http://schemas.openxmlformats.org/wordprocessingml/2006/main" xmlns:w14="http://schemas.microsoft.com/office/word/2010/wordml" xmlns:wpg="http://schemas.microsoft.com/office/word/2010/wordprocessingGroup" xmlns:wpi="http://schemas.microsoft.com/office/word/2010/wordprocessingInk" xmlns:wne="http://schemas.microsoft.com/office/word/2006/wordml" xmlns:wps="http://schemas.microsoft.com/office/word/2010/wordprocessingShape" mc:Ignorable="w14 wp14">
+  <w:endnote w:type="separator" w:id="-1">
+    <w:p>
+      <w:pPr>
+        <w:spacing w:after="0" w:line="240" w:lineRule="auto"/>
+      </w:pPr>
+      <w:r>
+        <w:separator/>
+      </w:r>
+    </w:p>
+  </w:endnote>
+  <w:endnote w:type="continuationSeparator" w:id="0">
+    <w:p>
+      <w:pPr>
+        <w:spacing w:after="0" w:line="240" w:lineRule="auto"/>
+      </w:pPr>
+      <w:r>
+        <w:continuationSeparator/>
+      </w:r>
+    </w:p>
+  </w:endnote>
+</w:endnotes>
+</file>
+
+<file path=word/footnotes.xml><?xml version="1.0" encoding="utf-8"?>
+<w:footnotes xmlns:wpc="http://schemas.microsoft.com/office/word/2010/wordprocessingCanvas" xmlns:mc="http://schemas.openxmlformats.org/markup-compatibility/2006" xmlns:o="urn:schemas-microsoft-com:office:office" xmlns:r="http://schemas.openxmlformats.org/officeDocument/2006/relationships" xmlns:m="http://schemas.openxmlformats.org/officeDocument/2006/math" xmlns:v="urn:schemas-microsoft-com:vml" xmlns:wp14="http://schemas.microsoft.com/office/word/2010/wordprocessingDrawing" xmlns:wp="http://schemas.openxmlformats.org/drawingml/2006/wordprocessingDrawing" xmlns:w10="urn:schemas-microsoft-com:office:word" xmlns:w="http://schemas.openxmlformats.org/wordprocessingml/2006/main" xmlns:w14="http://schemas.microsoft.com/office/word/2010/wordml" xmlns:wpg="http://schemas.microsoft.com/office/word/2010/wordprocessingGroup" xmlns:wpi="http://schemas.microsoft.com/office/word/2010/wordprocessingInk" xmlns:wne="http://schemas.microsoft.com/office/word/2006/wordml" xmlns:wps="http://schemas.microsoft.com/office/word/2010/wordprocessingShape" mc:Ignorable="w14 wp14">
+  <w:footnote w:type="separator" w:id="-1">
+    <w:p>
+      <w:pPr>
+        <w:spacing w:after="0" w:line="240" w:lineRule="auto"/>
+      </w:pPr>
+      <w:r>
+        <w:separator/>
+      </w:r>
+    </w:p>
+  </w:footnote>
+  <w:footnote w:type="continuationSeparator" w:id="0">
+    <w:p>
+      <w:pPr>
+        <w:spacing w:after="0" w:line="240" w:lineRule="auto"/>
+      </w:pPr>
+      <w:r>
+        <w:continuationSeparator/>
+      </w:r>
+    </w:p>
+  </w:footnote>
+</w:footnotes>
+</file>
+
 <file path=word/numbering.xml><?xml version="1.0" encoding="utf-8"?>
-<w:numbering xmlns:ve="http://schemas.openxmlformats.org/markup-compatibility/2006" xmlns:o="urn:schemas-microsoft-com:office:office" xmlns:r="http://schemas.openxmlformats.org/officeDocument/2006/relationships" xmlns:m="http://schemas.openxmlformats.org/officeDocument/2006/math" xmlns:v="urn:schemas-microsoft-com:vml" xmlns:wp="http://schemas.openxmlformats.org/drawingml/2006/wordprocessingDrawing" xmlns:w10="urn:schemas-microsoft-com:office:word" xmlns:w="http://schemas.openxmlformats.org/wordprocessingml/2006/main" xmlns:wne="http://schemas.microsoft.com/office/word/2006/wordml">
+<w:numbering xmlns:wpc="http://schemas.microsoft.com/office/word/2010/wordprocessingCanvas" xmlns:mc="http://schemas.openxmlformats.org/markup-compatibility/2006" xmlns:o="urn:schemas-microsoft-com:office:office" xmlns:r="http://schemas.openxmlformats.org/officeDocument/2006/relationships" xmlns:m="http://schemas.openxmlformats.org/officeDocument/2006/math" xmlns:v="urn:schemas-microsoft-com:vml" xmlns:wp14="http://schemas.microsoft.com/office/word/2010/wordprocessingDrawing" xmlns:wp="http://schemas.openxmlformats.org/drawingml/2006/wordprocessingDrawing" xmlns:w10="urn:schemas-microsoft-com:office:word" xmlns:w="http://schemas.openxmlformats.org/wordprocessingml/2006/main" xmlns:w14="http://schemas.microsoft.com/office/word/2010/wordml" xmlns:wpg="http://schemas.microsoft.com/office/word/2010/wordprocessingGroup" xmlns:wpi="http://schemas.microsoft.com/office/word/2010/wordprocessingInk" xmlns:wne="http://schemas.microsoft.com/office/word/2006/wordml" xmlns:wps="http://schemas.microsoft.com/office/word/2010/wordprocessingShape" mc:Ignorable="w14 wp14">
   <w:abstractNum w:abstractNumId="0">
+    <w:nsid w:val="05A66E11"/>
+    <w:multiLevelType w:val="hybridMultilevel"/>
+    <w:tmpl w:val="BFA8311C"/>
+    <w:lvl w:ilvl="0" w:tplc="E5D49856">
+      <w:start w:val="1"/>
+      <w:numFmt w:val="lowerLetter"/>
+      <w:lvlText w:val="%1)"/>
+      <w:lvlJc w:val="left"/>
+      <w:pPr>
+        <w:ind w:left="786" w:hanging="360"/>
+      </w:pPr>
+      <w:rPr>
+        <w:rFonts w:hint="default"/>
+      </w:rPr>
+    </w:lvl>
+    <w:lvl w:ilvl="1" w:tplc="04150019" w:tentative="1">
+      <w:start w:val="1"/>
+      <w:numFmt w:val="lowerLetter"/>
+      <w:lvlText w:val="%2."/>
+      <w:lvlJc w:val="left"/>
+      <w:pPr>
+        <w:ind w:left="1506" w:hanging="360"/>
+      </w:pPr>
+    </w:lvl>
+    <w:lvl w:ilvl="2" w:tplc="0415001B" w:tentative="1">
+      <w:start w:val="1"/>
+      <w:numFmt w:val="lowerRoman"/>
+      <w:lvlText w:val="%3."/>
+      <w:lvlJc w:val="right"/>
+      <w:pPr>
+        <w:ind w:left="2226" w:hanging="180"/>
+      </w:pPr>
+    </w:lvl>
+    <w:lvl w:ilvl="3" w:tplc="0415000F" w:tentative="1">
+      <w:start w:val="1"/>
+      <w:numFmt w:val="decimal"/>
+      <w:lvlText w:val="%4."/>
+      <w:lvlJc w:val="left"/>
+      <w:pPr>
+        <w:ind w:left="2946" w:hanging="360"/>
+      </w:pPr>
+    </w:lvl>
+    <w:lvl w:ilvl="4" w:tplc="04150019" w:tentative="1">
+      <w:start w:val="1"/>
+      <w:numFmt w:val="lowerLetter"/>
+      <w:lvlText w:val="%5."/>
+      <w:lvlJc w:val="left"/>
+      <w:pPr>
+        <w:ind w:left="3666" w:hanging="360"/>
+      </w:pPr>
+    </w:lvl>
+    <w:lvl w:ilvl="5" w:tplc="0415001B" w:tentative="1">
+      <w:start w:val="1"/>
+      <w:numFmt w:val="lowerRoman"/>
+      <w:lvlText w:val="%6."/>
+      <w:lvlJc w:val="right"/>
+      <w:pPr>
+        <w:ind w:left="4386" w:hanging="180"/>
+      </w:pPr>
+    </w:lvl>
+    <w:lvl w:ilvl="6" w:tplc="0415000F" w:tentative="1">
+      <w:start w:val="1"/>
+      <w:numFmt w:val="decimal"/>
+      <w:lvlText w:val="%7."/>
+      <w:lvlJc w:val="left"/>
+      <w:pPr>
+        <w:ind w:left="5106" w:hanging="360"/>
+      </w:pPr>
+    </w:lvl>
+    <w:lvl w:ilvl="7" w:tplc="04150019" w:tentative="1">
+      <w:start w:val="1"/>
+      <w:numFmt w:val="lowerLetter"/>
+      <w:lvlText w:val="%8."/>
+      <w:lvlJc w:val="left"/>
+      <w:pPr>
+        <w:ind w:left="5826" w:hanging="360"/>
+      </w:pPr>
+    </w:lvl>
+    <w:lvl w:ilvl="8" w:tplc="0415001B" w:tentative="1">
+      <w:start w:val="1"/>
+      <w:numFmt w:val="lowerRoman"/>
+      <w:lvlText w:val="%9."/>
+      <w:lvlJc w:val="right"/>
+      <w:pPr>
+        <w:ind w:left="6546" w:hanging="180"/>
+      </w:pPr>
+    </w:lvl>
+  </w:abstractNum>
+  <w:abstractNum w:abstractNumId="1">
     <w:nsid w:val="13FE1A2F"/>
     <w:multiLevelType w:val="hybridMultilevel"/>
     <w:tmpl w:val="8AAC61CC"/>
@@ -4586,7 +6426,7 @@
       </w:pPr>
     </w:lvl>
   </w:abstractNum>
-  <w:abstractNum w:abstractNumId="1">
+  <w:abstractNum w:abstractNumId="2">
     <w:nsid w:val="24EE06FA"/>
     <w:multiLevelType w:val="hybridMultilevel"/>
     <w:tmpl w:val="CBD8B6A2"/>
@@ -4699,17 +6539,17 @@
       </w:rPr>
     </w:lvl>
   </w:abstractNum>
-  <w:abstractNum w:abstractNumId="2">
-    <w:nsid w:val="572A38FD"/>
+  <w:abstractNum w:abstractNumId="3">
+    <w:nsid w:val="55D87B1E"/>
     <w:multiLevelType w:val="hybridMultilevel"/>
-    <w:tmpl w:val="4AF053A6"/>
-    <w:lvl w:ilvl="0" w:tplc="070830AA">
+    <w:tmpl w:val="2F9CDB5A"/>
+    <w:lvl w:ilvl="0" w:tplc="0415000F">
       <w:start w:val="1"/>
-      <w:numFmt w:val="lowerRoman"/>
+      <w:numFmt w:val="decimal"/>
       <w:lvlText w:val="%1."/>
       <w:lvlJc w:val="left"/>
       <w:pPr>
-        <w:ind w:left="1080" w:hanging="720"/>
+        <w:ind w:left="720" w:hanging="360"/>
       </w:pPr>
       <w:rPr>
         <w:rFonts w:hint="default"/>
@@ -4788,17 +6628,17 @@
       </w:pPr>
     </w:lvl>
   </w:abstractNum>
-  <w:abstractNum w:abstractNumId="3">
-    <w:nsid w:val="577C7AE7"/>
+  <w:abstractNum w:abstractNumId="4">
+    <w:nsid w:val="572A38FD"/>
     <w:multiLevelType w:val="hybridMultilevel"/>
-    <w:tmpl w:val="2F9CDB5A"/>
-    <w:lvl w:ilvl="0" w:tplc="0415000F">
+    <w:tmpl w:val="4AF053A6"/>
+    <w:lvl w:ilvl="0" w:tplc="070830AA">
       <w:start w:val="1"/>
-      <w:numFmt w:val="decimal"/>
+      <w:numFmt w:val="lowerRoman"/>
       <w:lvlText w:val="%1."/>
       <w:lvlJc w:val="left"/>
       <w:pPr>
-        <w:ind w:left="720" w:hanging="360"/>
+        <w:ind w:left="1080" w:hanging="720"/>
       </w:pPr>
       <w:rPr>
         <w:rFonts w:hint="default"/>
@@ -4877,23 +6717,210 @@
       </w:pPr>
     </w:lvl>
   </w:abstractNum>
+  <w:abstractNum w:abstractNumId="5">
+    <w:nsid w:val="577C7AE7"/>
+    <w:multiLevelType w:val="hybridMultilevel"/>
+    <w:tmpl w:val="C8563000"/>
+    <w:lvl w:ilvl="0" w:tplc="D5D4C1C2">
+      <w:start w:val="1"/>
+      <w:numFmt w:val="decimal"/>
+      <w:lvlText w:val="%1."/>
+      <w:lvlJc w:val="left"/>
+      <w:pPr>
+        <w:ind w:left="720" w:hanging="360"/>
+      </w:pPr>
+      <w:rPr>
+        <w:rFonts w:hint="default"/>
+      </w:rPr>
+    </w:lvl>
+    <w:lvl w:ilvl="1" w:tplc="04150019" w:tentative="1">
+      <w:start w:val="1"/>
+      <w:numFmt w:val="lowerLetter"/>
+      <w:lvlText w:val="%2."/>
+      <w:lvlJc w:val="left"/>
+      <w:pPr>
+        <w:ind w:left="1440" w:hanging="360"/>
+      </w:pPr>
+    </w:lvl>
+    <w:lvl w:ilvl="2" w:tplc="0415001B" w:tentative="1">
+      <w:start w:val="1"/>
+      <w:numFmt w:val="lowerRoman"/>
+      <w:lvlText w:val="%3."/>
+      <w:lvlJc w:val="right"/>
+      <w:pPr>
+        <w:ind w:left="2160" w:hanging="180"/>
+      </w:pPr>
+    </w:lvl>
+    <w:lvl w:ilvl="3" w:tplc="0415000F" w:tentative="1">
+      <w:start w:val="1"/>
+      <w:numFmt w:val="decimal"/>
+      <w:lvlText w:val="%4."/>
+      <w:lvlJc w:val="left"/>
+      <w:pPr>
+        <w:ind w:left="2880" w:hanging="360"/>
+      </w:pPr>
+    </w:lvl>
+    <w:lvl w:ilvl="4" w:tplc="04150019" w:tentative="1">
+      <w:start w:val="1"/>
+      <w:numFmt w:val="lowerLetter"/>
+      <w:lvlText w:val="%5."/>
+      <w:lvlJc w:val="left"/>
+      <w:pPr>
+        <w:ind w:left="3600" w:hanging="360"/>
+      </w:pPr>
+    </w:lvl>
+    <w:lvl w:ilvl="5" w:tplc="0415001B" w:tentative="1">
+      <w:start w:val="1"/>
+      <w:numFmt w:val="lowerRoman"/>
+      <w:lvlText w:val="%6."/>
+      <w:lvlJc w:val="right"/>
+      <w:pPr>
+        <w:ind w:left="4320" w:hanging="180"/>
+      </w:pPr>
+    </w:lvl>
+    <w:lvl w:ilvl="6" w:tplc="0415000F" w:tentative="1">
+      <w:start w:val="1"/>
+      <w:numFmt w:val="decimal"/>
+      <w:lvlText w:val="%7."/>
+      <w:lvlJc w:val="left"/>
+      <w:pPr>
+        <w:ind w:left="5040" w:hanging="360"/>
+      </w:pPr>
+    </w:lvl>
+    <w:lvl w:ilvl="7" w:tplc="04150019" w:tentative="1">
+      <w:start w:val="1"/>
+      <w:numFmt w:val="lowerLetter"/>
+      <w:lvlText w:val="%8."/>
+      <w:lvlJc w:val="left"/>
+      <w:pPr>
+        <w:ind w:left="5760" w:hanging="360"/>
+      </w:pPr>
+    </w:lvl>
+    <w:lvl w:ilvl="8" w:tplc="0415001B" w:tentative="1">
+      <w:start w:val="1"/>
+      <w:numFmt w:val="lowerRoman"/>
+      <w:lvlText w:val="%9."/>
+      <w:lvlJc w:val="right"/>
+      <w:pPr>
+        <w:ind w:left="6480" w:hanging="180"/>
+      </w:pPr>
+    </w:lvl>
+  </w:abstractNum>
+  <w:abstractNum w:abstractNumId="6">
+    <w:nsid w:val="7A8A6072"/>
+    <w:multiLevelType w:val="hybridMultilevel"/>
+    <w:tmpl w:val="240E834E"/>
+    <w:lvl w:ilvl="0" w:tplc="6158E4B2">
+      <w:start w:val="1"/>
+      <w:numFmt w:val="lowerLetter"/>
+      <w:lvlText w:val="%1)"/>
+      <w:lvlJc w:val="left"/>
+      <w:pPr>
+        <w:ind w:left="786" w:hanging="360"/>
+      </w:pPr>
+      <w:rPr>
+        <w:rFonts w:hint="default"/>
+      </w:rPr>
+    </w:lvl>
+    <w:lvl w:ilvl="1" w:tplc="04150019" w:tentative="1">
+      <w:start w:val="1"/>
+      <w:numFmt w:val="lowerLetter"/>
+      <w:lvlText w:val="%2."/>
+      <w:lvlJc w:val="left"/>
+      <w:pPr>
+        <w:ind w:left="1506" w:hanging="360"/>
+      </w:pPr>
+    </w:lvl>
+    <w:lvl w:ilvl="2" w:tplc="0415001B" w:tentative="1">
+      <w:start w:val="1"/>
+      <w:numFmt w:val="lowerRoman"/>
+      <w:lvlText w:val="%3."/>
+      <w:lvlJc w:val="right"/>
+      <w:pPr>
+        <w:ind w:left="2226" w:hanging="180"/>
+      </w:pPr>
+    </w:lvl>
+    <w:lvl w:ilvl="3" w:tplc="0415000F" w:tentative="1">
+      <w:start w:val="1"/>
+      <w:numFmt w:val="decimal"/>
+      <w:lvlText w:val="%4."/>
+      <w:lvlJc w:val="left"/>
+      <w:pPr>
+        <w:ind w:left="2946" w:hanging="360"/>
+      </w:pPr>
+    </w:lvl>
+    <w:lvl w:ilvl="4" w:tplc="04150019" w:tentative="1">
+      <w:start w:val="1"/>
+      <w:numFmt w:val="lowerLetter"/>
+      <w:lvlText w:val="%5."/>
+      <w:lvlJc w:val="left"/>
+      <w:pPr>
+        <w:ind w:left="3666" w:hanging="360"/>
+      </w:pPr>
+    </w:lvl>
+    <w:lvl w:ilvl="5" w:tplc="0415001B" w:tentative="1">
+      <w:start w:val="1"/>
+      <w:numFmt w:val="lowerRoman"/>
+      <w:lvlText w:val="%6."/>
+      <w:lvlJc w:val="right"/>
+      <w:pPr>
+        <w:ind w:left="4386" w:hanging="180"/>
+      </w:pPr>
+    </w:lvl>
+    <w:lvl w:ilvl="6" w:tplc="0415000F" w:tentative="1">
+      <w:start w:val="1"/>
+      <w:numFmt w:val="decimal"/>
+      <w:lvlText w:val="%7."/>
+      <w:lvlJc w:val="left"/>
+      <w:pPr>
+        <w:ind w:left="5106" w:hanging="360"/>
+      </w:pPr>
+    </w:lvl>
+    <w:lvl w:ilvl="7" w:tplc="04150019" w:tentative="1">
+      <w:start w:val="1"/>
+      <w:numFmt w:val="lowerLetter"/>
+      <w:lvlText w:val="%8."/>
+      <w:lvlJc w:val="left"/>
+      <w:pPr>
+        <w:ind w:left="5826" w:hanging="360"/>
+      </w:pPr>
+    </w:lvl>
+    <w:lvl w:ilvl="8" w:tplc="0415001B" w:tentative="1">
+      <w:start w:val="1"/>
+      <w:numFmt w:val="lowerRoman"/>
+      <w:lvlText w:val="%9."/>
+      <w:lvlJc w:val="right"/>
+      <w:pPr>
+        <w:ind w:left="6546" w:hanging="180"/>
+      </w:pPr>
+    </w:lvl>
+  </w:abstractNum>
   <w:num w:numId="1">
+    <w:abstractNumId w:val="5"/>
+  </w:num>
+  <w:num w:numId="2">
+    <w:abstractNumId w:val="4"/>
+  </w:num>
+  <w:num w:numId="3">
+    <w:abstractNumId w:val="1"/>
+  </w:num>
+  <w:num w:numId="4">
+    <w:abstractNumId w:val="2"/>
+  </w:num>
+  <w:num w:numId="5">
     <w:abstractNumId w:val="3"/>
   </w:num>
-  <w:num w:numId="2">
-    <w:abstractNumId w:val="2"/>
-  </w:num>
-  <w:num w:numId="3">
+  <w:num w:numId="6">
     <w:abstractNumId w:val="0"/>
   </w:num>
-  <w:num w:numId="4">
-    <w:abstractNumId w:val="1"/>
+  <w:num w:numId="7">
+    <w:abstractNumId w:val="6"/>
   </w:num>
 </w:numbering>
 </file>
 
 <file path=word/styles.xml><?xml version="1.0" encoding="utf-8"?>
-<w:styles xmlns:r="http://schemas.openxmlformats.org/officeDocument/2006/relationships" xmlns:w="http://schemas.openxmlformats.org/wordprocessingml/2006/main">
+<w:styles xmlns:mc="http://schemas.openxmlformats.org/markup-compatibility/2006" xmlns:r="http://schemas.openxmlformats.org/officeDocument/2006/relationships" xmlns:w="http://schemas.openxmlformats.org/wordprocessingml/2006/main" xmlns:w14="http://schemas.microsoft.com/office/word/2010/wordml" mc:Ignorable="w14">
   <w:docDefaults>
     <w:rPrDefault>
       <w:rPr>
@@ -5088,7 +7115,6 @@
     <w:uiPriority w:val="99"/>
     <w:semiHidden/>
     <w:unhideWhenUsed/>
-    <w:qFormat/>
     <w:tblPr>
       <w:tblInd w:w="0" w:type="dxa"/>
       <w:tblCellMar>
@@ -5225,6 +7251,54 @@
       <w:ind w:left="720"/>
       <w:contextualSpacing/>
     </w:pPr>
+  </w:style>
+  <w:style w:type="paragraph" w:styleId="Nagwek">
+    <w:name w:val="header"/>
+    <w:basedOn w:val="Normalny"/>
+    <w:link w:val="NagwekZnak"/>
+    <w:uiPriority w:val="99"/>
+    <w:semiHidden/>
+    <w:unhideWhenUsed/>
+    <w:rsid w:val="007D5D38"/>
+    <w:pPr>
+      <w:tabs>
+        <w:tab w:val="center" w:pos="4536"/>
+        <w:tab w:val="right" w:pos="9072"/>
+      </w:tabs>
+      <w:spacing w:after="0" w:line="240" w:lineRule="auto"/>
+    </w:pPr>
+  </w:style>
+  <w:style w:type="character" w:customStyle="1" w:styleId="NagwekZnak">
+    <w:name w:val="Nagłówek Znak"/>
+    <w:basedOn w:val="Domylnaczcionkaakapitu"/>
+    <w:link w:val="Nagwek"/>
+    <w:uiPriority w:val="99"/>
+    <w:semiHidden/>
+    <w:rsid w:val="007D5D38"/>
+  </w:style>
+  <w:style w:type="paragraph" w:styleId="Stopka">
+    <w:name w:val="footer"/>
+    <w:basedOn w:val="Normalny"/>
+    <w:link w:val="StopkaZnak"/>
+    <w:uiPriority w:val="99"/>
+    <w:semiHidden/>
+    <w:unhideWhenUsed/>
+    <w:rsid w:val="007D5D38"/>
+    <w:pPr>
+      <w:tabs>
+        <w:tab w:val="center" w:pos="4536"/>
+        <w:tab w:val="right" w:pos="9072"/>
+      </w:tabs>
+      <w:spacing w:after="0" w:line="240" w:lineRule="auto"/>
+    </w:pPr>
+  </w:style>
+  <w:style w:type="character" w:customStyle="1" w:styleId="StopkaZnak">
+    <w:name w:val="Stopka Znak"/>
+    <w:basedOn w:val="Domylnaczcionkaakapitu"/>
+    <w:link w:val="Stopka"/>
+    <w:uiPriority w:val="99"/>
+    <w:semiHidden/>
+    <w:rsid w:val="007D5D38"/>
   </w:style>
 </w:styles>
 </file>
@@ -5700,4 +7774,16 @@
   <a:objectDefaults/>
   <a:extraClrSchemeLst/>
 </a:theme>
+</file>
+
+<file path=customXml/item1.xml><?xml version="1.0" encoding="utf-8"?>
+<b:Sources xmlns:b="http://schemas.openxmlformats.org/officeDocument/2006/bibliography" xmlns="http://schemas.openxmlformats.org/officeDocument/2006/bibliography" SelectedStyle="\APA.XSL" StyleName="APA Fifth Edition"/>
+</file>
+
+<file path=customXml/itemProps1.xml><?xml version="1.0" encoding="utf-8"?>
+<ds:datastoreItem xmlns:ds="http://schemas.openxmlformats.org/officeDocument/2006/customXml" ds:itemID="{7D44231E-CBE0-4C69-99C8-6735698E798B}">
+  <ds:schemaRefs>
+    <ds:schemaRef ds:uri="http://schemas.openxmlformats.org/officeDocument/2006/bibliography"/>
+  </ds:schemaRefs>
+</ds:datastoreItem>
 </file>
--- a/tin_wymagania.docx
+++ b/tin_wymagania.docx
@@ -3750,6 +3750,12 @@
           <w:b/>
         </w:rPr>
       </w:pPr>
+      <w:r>
+        <w:rPr>
+          <w:b/>
+        </w:rPr>
+        <w:br w:type="page"/>
+      </w:r>
     </w:p>
     <w:p>
       <w:pPr>
@@ -3757,6 +3763,145 @@
           <w:b/>
         </w:rPr>
       </w:pPr>
+      <w:r>
+        <w:rPr>
+          <w:b/>
+          <w:noProof/>
+          <w:lang w:eastAsia="pl-PL"/>
+        </w:rPr>
+        <w:lastRenderedPageBreak/>
+        <w:drawing>
+          <wp:anchor distT="0" distB="0" distL="114300" distR="114300" simplePos="0" relativeHeight="251741184" behindDoc="0" locked="0" layoutInCell="1" allowOverlap="1" wp14:anchorId="08A46341" wp14:editId="25806D7C">
+            <wp:simplePos x="0" y="0"/>
+            <wp:positionH relativeFrom="column">
+              <wp:posOffset>2540</wp:posOffset>
+            </wp:positionH>
+            <wp:positionV relativeFrom="paragraph">
+              <wp:posOffset>4843145</wp:posOffset>
+            </wp:positionV>
+            <wp:extent cx="5759450" cy="4013835"/>
+            <wp:effectExtent l="0" t="0" r="0" b="0"/>
+            <wp:wrapSquare wrapText="bothSides"/>
+            <wp:docPr id="2" name="Obraz 2" descr="D:\SEM5\TIN\Proj\serwer.png"/>
+            <wp:cNvGraphicFramePr>
+              <a:graphicFrameLocks xmlns:a="http://schemas.openxmlformats.org/drawingml/2006/main" noChangeAspect="1"/>
+            </wp:cNvGraphicFramePr>
+            <a:graphic xmlns:a="http://schemas.openxmlformats.org/drawingml/2006/main">
+              <a:graphicData uri="http://schemas.openxmlformats.org/drawingml/2006/picture">
+                <pic:pic xmlns:pic="http://schemas.openxmlformats.org/drawingml/2006/picture">
+                  <pic:nvPicPr>
+                    <pic:cNvPr id="0" name="Picture 2" descr="D:\SEM5\TIN\Proj\serwer.png"/>
+                    <pic:cNvPicPr>
+                      <a:picLocks noChangeAspect="1" noChangeArrowheads="1"/>
+                    </pic:cNvPicPr>
+                  </pic:nvPicPr>
+                  <pic:blipFill>
+                    <a:blip r:embed="rId11">
+                      <a:extLst>
+                        <a:ext uri="{28A0092B-C50C-407E-A947-70E740481C1C}">
+                          <a14:useLocalDpi xmlns:a14="http://schemas.microsoft.com/office/drawing/2010/main" val="0"/>
+                        </a:ext>
+                      </a:extLst>
+                    </a:blip>
+                    <a:srcRect/>
+                    <a:stretch>
+                      <a:fillRect/>
+                    </a:stretch>
+                  </pic:blipFill>
+                  <pic:spPr bwMode="auto">
+                    <a:xfrm>
+                      <a:off x="0" y="0"/>
+                      <a:ext cx="5759450" cy="4013835"/>
+                    </a:xfrm>
+                    <a:prstGeom prst="rect">
+                      <a:avLst/>
+                    </a:prstGeom>
+                    <a:noFill/>
+                    <a:ln>
+                      <a:noFill/>
+                    </a:ln>
+                  </pic:spPr>
+                </pic:pic>
+              </a:graphicData>
+            </a:graphic>
+            <wp14:sizeRelH relativeFrom="page">
+              <wp14:pctWidth>0</wp14:pctWidth>
+            </wp14:sizeRelH>
+            <wp14:sizeRelV relativeFrom="page">
+              <wp14:pctHeight>0</wp14:pctHeight>
+            </wp14:sizeRelV>
+          </wp:anchor>
+        </w:drawing>
+      </w:r>
+      <w:r>
+        <w:rPr>
+          <w:b/>
+          <w:noProof/>
+          <w:lang w:eastAsia="pl-PL"/>
+        </w:rPr>
+        <w:drawing>
+          <wp:anchor distT="0" distB="0" distL="114300" distR="114300" simplePos="0" relativeHeight="251740160" behindDoc="0" locked="0" layoutInCell="1" allowOverlap="1" wp14:anchorId="23E34338" wp14:editId="60967F74">
+            <wp:simplePos x="0" y="0"/>
+            <wp:positionH relativeFrom="column">
+              <wp:posOffset>1905</wp:posOffset>
+            </wp:positionH>
+            <wp:positionV relativeFrom="paragraph">
+              <wp:posOffset>62230</wp:posOffset>
+            </wp:positionV>
+            <wp:extent cx="5759450" cy="4453255"/>
+            <wp:effectExtent l="0" t="0" r="0" b="0"/>
+            <wp:wrapSquare wrapText="bothSides"/>
+            <wp:docPr id="1" name="Obraz 1" descr="D:\SEM5\TIN\Proj\klient.png"/>
+            <wp:cNvGraphicFramePr>
+              <a:graphicFrameLocks xmlns:a="http://schemas.openxmlformats.org/drawingml/2006/main" noChangeAspect="1"/>
+            </wp:cNvGraphicFramePr>
+            <a:graphic xmlns:a="http://schemas.openxmlformats.org/drawingml/2006/main">
+              <a:graphicData uri="http://schemas.openxmlformats.org/drawingml/2006/picture">
+                <pic:pic xmlns:pic="http://schemas.openxmlformats.org/drawingml/2006/picture">
+                  <pic:nvPicPr>
+                    <pic:cNvPr id="0" name="Picture 1" descr="D:\SEM5\TIN\Proj\klient.png"/>
+                    <pic:cNvPicPr>
+                      <a:picLocks noChangeAspect="1" noChangeArrowheads="1"/>
+                    </pic:cNvPicPr>
+                  </pic:nvPicPr>
+                  <pic:blipFill>
+                    <a:blip r:embed="rId12">
+                      <a:extLst>
+                        <a:ext uri="{28A0092B-C50C-407E-A947-70E740481C1C}">
+                          <a14:useLocalDpi xmlns:a14="http://schemas.microsoft.com/office/drawing/2010/main" val="0"/>
+                        </a:ext>
+                      </a:extLst>
+                    </a:blip>
+                    <a:srcRect/>
+                    <a:stretch>
+                      <a:fillRect/>
+                    </a:stretch>
+                  </pic:blipFill>
+                  <pic:spPr bwMode="auto">
+                    <a:xfrm>
+                      <a:off x="0" y="0"/>
+                      <a:ext cx="5759450" cy="4453255"/>
+                    </a:xfrm>
+                    <a:prstGeom prst="rect">
+                      <a:avLst/>
+                    </a:prstGeom>
+                    <a:noFill/>
+                    <a:ln>
+                      <a:noFill/>
+                    </a:ln>
+                  </pic:spPr>
+                </pic:pic>
+              </a:graphicData>
+            </a:graphic>
+            <wp14:sizeRelH relativeFrom="page">
+              <wp14:pctWidth>0</wp14:pctWidth>
+            </wp14:sizeRelH>
+            <wp14:sizeRelV relativeFrom="page">
+              <wp14:pctHeight>0</wp14:pctHeight>
+            </wp14:sizeRelV>
+          </wp:anchor>
+        </w:drawing>
+      </w:r>
     </w:p>
     <w:p>
       <w:pPr>
@@ -3764,13 +3909,19 @@
           <w:b/>
         </w:rPr>
       </w:pPr>
+    </w:p>
+    <w:p>
+      <w:pPr>
+        <w:rPr>
+          <w:b/>
+        </w:rPr>
+      </w:pPr>
       <w:r>
         <w:rPr>
           <w:b/>
           <w:noProof/>
           <w:lang w:eastAsia="pl-PL"/>
         </w:rPr>
-        <w:lastRenderedPageBreak/>
         <w:pict>
           <v:roundrect id="_x0000_s1037" style="position:absolute;margin-left:258.2pt;margin-top:-22.35pt;width:226.75pt;height:42.5pt;z-index:251727872;mso-position-horizontal-relative:margin" arcsize="10923f" fillcolor="#9bbb59 [3206]" strokecolor="#f2f2f2 [3041]" strokeweight="3pt">
             <v:shadow on="t" type="perspective" color="#4e6128 [1606]" opacity=".5" offset="1pt" offset2="-1pt"/>
@@ -4928,7 +5079,6 @@
                       <w:szCs w:val="28"/>
                     </w:rPr>
                   </w:pPr>
-                  <w:bookmarkStart w:id="0" w:name="_GoBack"/>
                   <w:r>
                     <w:rPr>
                       <w:sz w:val="28"/>
@@ -4944,20 +5094,14 @@
                     <w:br/>
                     <w:t>Zalogowanie użytkownika do bazy</w:t>
                   </w:r>
-                  <w:bookmarkEnd w:id="0"/>
                 </w:p>
               </w:txbxContent>
             </v:textbox>
           </v:shape>
         </w:pict>
       </w:r>
-    </w:p>
-    <w:p>
-      <w:pPr>
-        <w:tabs>
-          <w:tab w:val="left" w:pos="5653"/>
-        </w:tabs>
-      </w:pPr>
+      <w:bookmarkStart w:id="0" w:name="_GoBack"/>
+      <w:bookmarkEnd w:id="0"/>
     </w:p>
     <w:p>
       <w:pPr>
@@ -7781,7 +7925,7 @@
 </file>
 
 <file path=customXml/itemProps1.xml><?xml version="1.0" encoding="utf-8"?>
-<ds:datastoreItem xmlns:ds="http://schemas.openxmlformats.org/officeDocument/2006/customXml" ds:itemID="{7D44231E-CBE0-4C69-99C8-6735698E798B}">
+<ds:datastoreItem xmlns:ds="http://schemas.openxmlformats.org/officeDocument/2006/customXml" ds:itemID="{72024B1B-3912-47E3-B3FD-948937F1D27E}">
   <ds:schemaRefs>
     <ds:schemaRef ds:uri="http://schemas.openxmlformats.org/officeDocument/2006/bibliography"/>
   </ds:schemaRefs>

--- a/tin_wymagania.docx
+++ b/tin_wymagania.docx
@@ -1006,9 +1006,6 @@
           <w:sz w:val="40"/>
         </w:rPr>
         <w:t>Przypadki użycia</w:t>
-      </w:r>
-      <w:r>
-        <w:t>:</w:t>
       </w:r>
     </w:p>
     <w:p>
@@ -1981,7 +1978,7 @@
         <w:lastRenderedPageBreak/>
         <w:drawing>
           <wp:inline distT="0" distB="0" distL="0" distR="0" wp14:anchorId="32E84193" wp14:editId="1328685E">
-            <wp:extent cx="5759450" cy="8134350"/>
+            <wp:extent cx="5759532" cy="6875813"/>
             <wp:effectExtent l="0" t="0" r="0" b="0"/>
             <wp:docPr id="10" name="Obraz 10" descr="D:\SEM5\TIN\Proj\IMG_0005.jpg"/>
             <wp:cNvGraphicFramePr>
@@ -1996,7 +1993,7 @@
                       <a:picLocks noChangeAspect="1" noChangeArrowheads="1"/>
                     </pic:cNvPicPr>
                   </pic:nvPicPr>
-                  <pic:blipFill>
+                  <pic:blipFill rotWithShape="1">
                     <a:blip r:embed="rId17" cstate="print">
                       <a:extLst>
                         <a:ext uri="{28A0092B-C50C-407E-A947-70E740481C1C}">
@@ -2004,15 +2001,13 @@
                         </a:ext>
                       </a:extLst>
                     </a:blip>
-                    <a:srcRect/>
-                    <a:stretch>
-                      <a:fillRect/>
-                    </a:stretch>
+                    <a:srcRect b="15473"/>
+                    <a:stretch/>
                   </pic:blipFill>
                   <pic:spPr bwMode="auto">
                     <a:xfrm>
                       <a:off x="0" y="0"/>
-                      <a:ext cx="5759450" cy="8134350"/>
+                      <a:ext cx="5759450" cy="6875715"/>
                     </a:xfrm>
                     <a:prstGeom prst="rect">
                       <a:avLst/>
@@ -2021,6 +2016,11 @@
                     <a:ln>
                       <a:noFill/>
                     </a:ln>
+                    <a:extLst>
+                      <a:ext uri="{53640926-AAD7-44D8-BBD7-CCE9431645EC}">
+                        <a14:shadowObscured xmlns:a14="http://schemas.microsoft.com/office/drawing/2010/main"/>
+                      </a:ext>
+                    </a:extLst>
                   </pic:spPr>
                 </pic:pic>
               </a:graphicData>
@@ -2031,10 +2031,16 @@
     </w:p>
     <w:p>
       <w:pPr>
+        <w:pStyle w:val="Nagwek2"/>
         <w:rPr>
           <w:sz w:val="40"/>
         </w:rPr>
       </w:pPr>
+    </w:p>
+    <w:p/>
+    <w:p/>
+    <w:p/>
+    <w:p>
       <w:bookmarkStart w:id="0" w:name="_GoBack"/>
       <w:bookmarkEnd w:id="0"/>
     </w:p>
@@ -6187,7 +6193,7 @@
 </file>
 
 <file path=customXml/itemProps1.xml><?xml version="1.0" encoding="utf-8"?>
-<ds:datastoreItem xmlns:ds="http://schemas.openxmlformats.org/officeDocument/2006/customXml" ds:itemID="{E544707B-4662-4FE3-B703-A1CA2AE01EDB}">
+<ds:datastoreItem xmlns:ds="http://schemas.openxmlformats.org/officeDocument/2006/customXml" ds:itemID="{65093A92-875F-4C20-84A6-62817062BFA8}">
   <ds:schemaRefs>
     <ds:schemaRef ds:uri="http://schemas.openxmlformats.org/officeDocument/2006/bibliography"/>
   </ds:schemaRefs>

--- a/tin_wymagania.docx
+++ b/tin_wymagania.docx
@@ -1,6 +1,6 @@
 
 <file path=word/document.xml><?xml version="1.0" encoding="utf-8"?>
-<w:document xmlns:wpc="http://schemas.microsoft.com/office/word/2010/wordprocessingCanvas" xmlns:mc="http://schemas.openxmlformats.org/markup-compatibility/2006" xmlns:o="urn:schemas-microsoft-com:office:office" xmlns:r="http://schemas.openxmlformats.org/officeDocument/2006/relationships" xmlns:m="http://schemas.openxmlformats.org/officeDocument/2006/math" xmlns:v="urn:schemas-microsoft-com:vml" xmlns:wp14="http://schemas.microsoft.com/office/word/2010/wordprocessingDrawing" xmlns:wp="http://schemas.openxmlformats.org/drawingml/2006/wordprocessingDrawing" xmlns:w10="urn:schemas-microsoft-com:office:word" xmlns:w="http://schemas.openxmlformats.org/wordprocessingml/2006/main" xmlns:w14="http://schemas.microsoft.com/office/word/2010/wordml" xmlns:wpg="http://schemas.microsoft.com/office/word/2010/wordprocessingGroup" xmlns:wpi="http://schemas.microsoft.com/office/word/2010/wordprocessingInk" xmlns:wne="http://schemas.microsoft.com/office/word/2006/wordml" xmlns:wps="http://schemas.microsoft.com/office/word/2010/wordprocessingShape" mc:Ignorable="w14 wp14">
+<w:document xmlns:ve="http://schemas.openxmlformats.org/markup-compatibility/2006" xmlns:o="urn:schemas-microsoft-com:office:office" xmlns:r="http://schemas.openxmlformats.org/officeDocument/2006/relationships" xmlns:m="http://schemas.openxmlformats.org/officeDocument/2006/math" xmlns:v="urn:schemas-microsoft-com:vml" xmlns:wp="http://schemas.openxmlformats.org/drawingml/2006/wordprocessingDrawing" xmlns:w10="urn:schemas-microsoft-com:office:word" xmlns:w="http://schemas.openxmlformats.org/wordprocessingml/2006/main" xmlns:wne="http://schemas.microsoft.com/office/word/2006/wordml">
   <w:body>
     <w:p>
       <w:pPr>
@@ -112,7 +112,7 @@
                     </pic:cNvPicPr>
                   </pic:nvPicPr>
                   <pic:blipFill>
-                    <a:blip r:embed="rId9" cstate="print"/>
+                    <a:blip r:embed="rId8" cstate="print"/>
                     <a:srcRect/>
                     <a:stretch>
                       <a:fillRect/>
@@ -179,7 +179,7 @@
         <w:tblStyle w:val="Tabela-Siatka"/>
         <w:tblW w:w="9782" w:type="dxa"/>
         <w:tblInd w:w="-176" w:type="dxa"/>
-        <w:tblLook w:val="04A0" w:firstRow="1" w:lastRow="0" w:firstColumn="1" w:lastColumn="0" w:noHBand="0" w:noVBand="1"/>
+        <w:tblLook w:val="04A0"/>
       </w:tblPr>
       <w:tblGrid>
         <w:gridCol w:w="982"/>
@@ -340,13 +340,7 @@
               <w:jc w:val="center"/>
             </w:pPr>
             <w:r>
-              <w:t>REQ0</w:t>
-            </w:r>
-            <w:r>
-              <w:t>2</w:t>
-            </w:r>
-            <w:r>
-              <w:t>.0</w:t>
+              <w:t>REQ02.0</w:t>
             </w:r>
           </w:p>
         </w:tc>
@@ -397,10 +391,7 @@
               <w:jc w:val="center"/>
             </w:pPr>
             <w:r>
-              <w:t>REQ03</w:t>
-            </w:r>
-            <w:r>
-              <w:t>.0</w:t>
+              <w:t>REQ03.0</w:t>
             </w:r>
           </w:p>
         </w:tc>
@@ -451,10 +442,7 @@
               <w:jc w:val="center"/>
             </w:pPr>
             <w:r>
-              <w:t>REQ04</w:t>
-            </w:r>
-            <w:r>
-              <w:t>.0</w:t>
+              <w:t>REQ04.0</w:t>
             </w:r>
           </w:p>
         </w:tc>
@@ -505,10 +493,7 @@
               <w:jc w:val="center"/>
             </w:pPr>
             <w:r>
-              <w:t>REQ05</w:t>
-            </w:r>
-            <w:r>
-              <w:t>.0</w:t>
+              <w:t>REQ05.0</w:t>
             </w:r>
           </w:p>
         </w:tc>
@@ -562,10 +547,7 @@
               <w:jc w:val="center"/>
             </w:pPr>
             <w:r>
-              <w:t>REQ06</w:t>
-            </w:r>
-            <w:r>
-              <w:t>.0</w:t>
+              <w:t>REQ06.0</w:t>
             </w:r>
           </w:p>
         </w:tc>
@@ -622,10 +604,7 @@
               <w:jc w:val="center"/>
             </w:pPr>
             <w:r>
-              <w:t>REQ07</w:t>
-            </w:r>
-            <w:r>
-              <w:t>.0</w:t>
+              <w:t>REQ07.0</w:t>
             </w:r>
           </w:p>
         </w:tc>
@@ -676,10 +655,7 @@
               <w:jc w:val="center"/>
             </w:pPr>
             <w:r>
-              <w:t>REQ08</w:t>
-            </w:r>
-            <w:r>
-              <w:t>.0</w:t>
+              <w:t>REQ08.0</w:t>
             </w:r>
           </w:p>
         </w:tc>
@@ -743,10 +719,7 @@
               <w:jc w:val="center"/>
             </w:pPr>
             <w:r>
-              <w:t>REQ09</w:t>
-            </w:r>
-            <w:r>
-              <w:t>.0</w:t>
+              <w:t>REQ09.0</w:t>
             </w:r>
           </w:p>
         </w:tc>
@@ -797,10 +770,7 @@
               <w:jc w:val="center"/>
             </w:pPr>
             <w:r>
-              <w:t>REQ10</w:t>
-            </w:r>
-            <w:r>
-              <w:t>.0</w:t>
+              <w:t>REQ10.0</w:t>
             </w:r>
           </w:p>
         </w:tc>
@@ -1043,7 +1013,7 @@
                     </pic:cNvPicPr>
                   </pic:nvPicPr>
                   <pic:blipFill>
-                    <a:blip r:embed="rId10" cstate="print"/>
+                    <a:blip r:embed="rId9" cstate="print"/>
                     <a:srcRect/>
                     <a:stretch>
                       <a:fillRect/>
@@ -1559,7 +1529,7 @@
         </w:rPr>
         <w:lastRenderedPageBreak/>
         <w:drawing>
-          <wp:anchor distT="0" distB="0" distL="114300" distR="114300" simplePos="0" relativeHeight="251746304" behindDoc="0" locked="0" layoutInCell="1" allowOverlap="1" wp14:anchorId="0433F46E" wp14:editId="5834D4EF">
+          <wp:anchor distT="0" distB="0" distL="114300" distR="114300" simplePos="0" relativeHeight="251746304" behindDoc="0" locked="0" layoutInCell="1" allowOverlap="1">
             <wp:simplePos x="0" y="0"/>
             <wp:positionH relativeFrom="column">
               <wp:posOffset>-282575</wp:posOffset>
@@ -1584,10 +1554,10 @@
                     </pic:cNvPicPr>
                   </pic:nvPicPr>
                   <pic:blipFill>
-                    <a:blip r:embed="rId11" cstate="print">
+                    <a:blip r:embed="rId10" cstate="print">
                       <a:extLst>
                         <a:ext uri="{28A0092B-C50C-407E-A947-70E740481C1C}">
-                          <a14:useLocalDpi xmlns:a14="http://schemas.microsoft.com/office/drawing/2010/main" val="0"/>
+                          <a14:useLocalDpi xmlns:a14="http://schemas.microsoft.com/office/drawing/2010/main" xmlns:wps="http://schemas.microsoft.com/office/word/2010/wordprocessingShape" xmlns:wpi="http://schemas.microsoft.com/office/word/2010/wordprocessingInk" xmlns:wpg="http://schemas.microsoft.com/office/word/2010/wordprocessingGroup" xmlns:w14="http://schemas.microsoft.com/office/word/2010/wordml" xmlns:w="http://schemas.openxmlformats.org/wordprocessingml/2006/main" xmlns:w10="urn:schemas-microsoft-com:office:word" xmlns:wp14="http://schemas.microsoft.com/office/word/2010/wordprocessingDrawing" xmlns:v="urn:schemas-microsoft-com:vml" xmlns:o="urn:schemas-microsoft-com:office:office" xmlns:mc="http://schemas.openxmlformats.org/markup-compatibility/2006" xmlns:wpc="http://schemas.microsoft.com/office/word/2010/wordprocessingCanvas" xmlns="" val="0"/>
                         </a:ext>
                       </a:extLst>
                     </a:blip>
@@ -1612,12 +1582,6 @@
                 </pic:pic>
               </a:graphicData>
             </a:graphic>
-            <wp14:sizeRelH relativeFrom="page">
-              <wp14:pctWidth>0</wp14:pctWidth>
-            </wp14:sizeRelH>
-            <wp14:sizeRelV relativeFrom="page">
-              <wp14:pctHeight>0</wp14:pctHeight>
-            </wp14:sizeRelV>
           </wp:anchor>
         </w:drawing>
       </w:r>
@@ -1631,7 +1595,6 @@
     <w:p>
       <w:pPr>
         <w:rPr>
-          <w:rStyle w:val="Normalny"/>
           <w:rFonts w:ascii="Times New Roman" w:eastAsia="Times New Roman" w:hAnsi="Times New Roman" w:cs="Times New Roman"/>
           <w:snapToGrid w:val="0"/>
           <w:color w:val="000000"/>
@@ -1641,12 +1604,11 @@
           <w:u w:color="000000"/>
           <w:bdr w:val="none" w:sz="0" w:space="0" w:color="000000"/>
           <w:shd w:val="clear" w:color="000000" w:fill="000000"/>
-          <w:lang w:eastAsia="x-none" w:bidi="x-none"/>
-        </w:rPr>
-      </w:pPr>
-      <w:r>
-        <w:rPr>
-          <w:rStyle w:val="Normalny"/>
+          <w:lang/>
+        </w:rPr>
+      </w:pPr>
+      <w:r>
+        <w:rPr>
           <w:rFonts w:ascii="Times New Roman" w:eastAsia="Times New Roman" w:hAnsi="Times New Roman" w:cs="Times New Roman"/>
           <w:snapToGrid w:val="0"/>
           <w:color w:val="000000"/>
@@ -1656,7 +1618,7 @@
           <w:u w:color="000000"/>
           <w:bdr w:val="none" w:sz="0" w:space="0" w:color="000000"/>
           <w:shd w:val="clear" w:color="000000" w:fill="000000"/>
-          <w:lang w:val="x-none" w:eastAsia="x-none" w:bidi="x-none"/>
+          <w:lang/>
         </w:rPr>
         <w:lastRenderedPageBreak/>
         <w:t xml:space="preserve"> </w:t>
@@ -1676,7 +1638,7 @@
           <w:lang w:eastAsia="pl-PL"/>
         </w:rPr>
         <w:drawing>
-          <wp:anchor distT="0" distB="0" distL="114300" distR="114300" simplePos="0" relativeHeight="251744256" behindDoc="0" locked="0" layoutInCell="1" allowOverlap="1" wp14:anchorId="2A4387F3" wp14:editId="7BC33E08">
+          <wp:anchor distT="0" distB="0" distL="114300" distR="114300" simplePos="0" relativeHeight="251744256" behindDoc="0" locked="0" layoutInCell="1" allowOverlap="1">
             <wp:simplePos x="0" y="0"/>
             <wp:positionH relativeFrom="column">
               <wp:posOffset>2540</wp:posOffset>
@@ -1701,10 +1663,10 @@
                     </pic:cNvPicPr>
                   </pic:nvPicPr>
                   <pic:blipFill>
-                    <a:blip r:embed="rId12" cstate="print">
+                    <a:blip r:embed="rId11" cstate="print">
                       <a:extLst>
                         <a:ext uri="{BEBA8EAE-BF5A-486C-A8C5-ECC9F3942E4B}">
-                          <a14:imgProps xmlns:a14="http://schemas.microsoft.com/office/drawing/2010/main">
+                          <a14:imgProps xmlns:a14="http://schemas.microsoft.com/office/drawing/2010/main" xmlns:wps="http://schemas.microsoft.com/office/word/2010/wordprocessingShape" xmlns:wpi="http://schemas.microsoft.com/office/word/2010/wordprocessingInk" xmlns:wpg="http://schemas.microsoft.com/office/word/2010/wordprocessingGroup" xmlns:w14="http://schemas.microsoft.com/office/word/2010/wordml" xmlns:w="http://schemas.openxmlformats.org/wordprocessingml/2006/main" xmlns:w10="urn:schemas-microsoft-com:office:word" xmlns:wp14="http://schemas.microsoft.com/office/word/2010/wordprocessingDrawing" xmlns:v="urn:schemas-microsoft-com:vml" xmlns:o="urn:schemas-microsoft-com:office:office" xmlns:mc="http://schemas.openxmlformats.org/markup-compatibility/2006" xmlns:wpc="http://schemas.microsoft.com/office/word/2010/wordprocessingCanvas" xmlns="">
                             <a14:imgLayer r:embed="rId13">
                               <a14:imgEffect>
                                 <a14:brightnessContrast contrast="-40000"/>
@@ -1713,7 +1675,7 @@
                           </a14:imgProps>
                         </a:ext>
                         <a:ext uri="{28A0092B-C50C-407E-A947-70E740481C1C}">
-                          <a14:useLocalDpi xmlns:a14="http://schemas.microsoft.com/office/drawing/2010/main" val="0"/>
+                          <a14:useLocalDpi xmlns:a14="http://schemas.microsoft.com/office/drawing/2010/main" xmlns:wps="http://schemas.microsoft.com/office/word/2010/wordprocessingShape" xmlns:wpi="http://schemas.microsoft.com/office/word/2010/wordprocessingInk" xmlns:wpg="http://schemas.microsoft.com/office/word/2010/wordprocessingGroup" xmlns:w14="http://schemas.microsoft.com/office/word/2010/wordml" xmlns:w="http://schemas.openxmlformats.org/wordprocessingml/2006/main" xmlns:w10="urn:schemas-microsoft-com:office:word" xmlns:wp14="http://schemas.microsoft.com/office/word/2010/wordprocessingDrawing" xmlns:v="urn:schemas-microsoft-com:vml" xmlns:o="urn:schemas-microsoft-com:office:office" xmlns:mc="http://schemas.openxmlformats.org/markup-compatibility/2006" xmlns:wpc="http://schemas.microsoft.com/office/word/2010/wordprocessingCanvas" xmlns="" val="0"/>
                         </a:ext>
                       </a:extLst>
                     </a:blip>
@@ -1738,12 +1700,6 @@
                 </pic:pic>
               </a:graphicData>
             </a:graphic>
-            <wp14:sizeRelH relativeFrom="page">
-              <wp14:pctWidth>0</wp14:pctWidth>
-            </wp14:sizeRelH>
-            <wp14:sizeRelV relativeFrom="page">
-              <wp14:pctHeight>0</wp14:pctHeight>
-            </wp14:sizeRelV>
           </wp:anchor>
         </w:drawing>
       </w:r>
@@ -1770,6 +1726,67 @@
           <w:sz w:val="28"/>
         </w:rPr>
       </w:pPr>
+      <w:r>
+        <w:rPr>
+          <w:b/>
+          <w:noProof/>
+          <w:sz w:val="28"/>
+          <w:lang w:eastAsia="pl-PL"/>
+        </w:rPr>
+        <w:drawing>
+          <wp:anchor distT="0" distB="0" distL="114300" distR="114300" simplePos="0" relativeHeight="251747328" behindDoc="0" locked="0" layoutInCell="1" allowOverlap="1">
+            <wp:simplePos x="0" y="0"/>
+            <wp:positionH relativeFrom="column">
+              <wp:posOffset>2540</wp:posOffset>
+            </wp:positionH>
+            <wp:positionV relativeFrom="paragraph">
+              <wp:posOffset>479425</wp:posOffset>
+            </wp:positionV>
+            <wp:extent cx="4864735" cy="3158490"/>
+            <wp:effectExtent l="19050" t="0" r="0" b="0"/>
+            <wp:wrapSquare wrapText="bothSides"/>
+            <wp:docPr id="1" name="Obraz 1" descr="C:\Users\Bartek\Documents\SVN\tinSVN\Rysunek3serwer.png"/>
+            <wp:cNvGraphicFramePr>
+              <a:graphicFrameLocks xmlns:a="http://schemas.openxmlformats.org/drawingml/2006/main" noChangeAspect="1"/>
+            </wp:cNvGraphicFramePr>
+            <a:graphic xmlns:a="http://schemas.openxmlformats.org/drawingml/2006/main">
+              <a:graphicData uri="http://schemas.openxmlformats.org/drawingml/2006/picture">
+                <pic:pic xmlns:pic="http://schemas.openxmlformats.org/drawingml/2006/picture">
+                  <pic:nvPicPr>
+                    <pic:cNvPr id="0" name="Picture 1" descr="C:\Users\Bartek\Documents\SVN\tinSVN\Rysunek3serwer.png"/>
+                    <pic:cNvPicPr>
+                      <a:picLocks noChangeAspect="1" noChangeArrowheads="1"/>
+                    </pic:cNvPicPr>
+                  </pic:nvPicPr>
+                  <pic:blipFill>
+                    <a:blip r:embed="rId14" cstate="print"/>
+                    <a:srcRect/>
+                    <a:stretch>
+                      <a:fillRect/>
+                    </a:stretch>
+                  </pic:blipFill>
+                  <pic:spPr bwMode="auto">
+                    <a:xfrm>
+                      <a:off x="0" y="0"/>
+                      <a:ext cx="4864735" cy="3158490"/>
+                    </a:xfrm>
+                    <a:prstGeom prst="rect">
+                      <a:avLst/>
+                    </a:prstGeom>
+                    <a:noFill/>
+                    <a:ln w="9525">
+                      <a:noFill/>
+                      <a:miter lim="800000"/>
+                      <a:headEnd/>
+                      <a:tailEnd/>
+                    </a:ln>
+                  </pic:spPr>
+                </pic:pic>
+              </a:graphicData>
+            </a:graphic>
+          </wp:anchor>
+        </w:drawing>
+      </w:r>
       <w:r>
         <w:rPr>
           <w:b/>
@@ -1809,11 +1826,11 @@
                     </pic:cNvPicPr>
                   </pic:nvPicPr>
                   <pic:blipFill>
-                    <a:blip r:embed="rId14" cstate="print">
+                    <a:blip r:embed="rId15" cstate="print">
                       <a:extLst>
                         <a:ext uri="{BEBA8EAE-BF5A-486C-A8C5-ECC9F3942E4B}">
-                          <a14:imgProps xmlns:a14="http://schemas.microsoft.com/office/drawing/2010/main">
-                            <a14:imgLayer r:embed="rId15">
+                          <a14:imgProps xmlns:a14="http://schemas.microsoft.com/office/drawing/2010/main" xmlns:wps="http://schemas.microsoft.com/office/word/2010/wordprocessingShape" xmlns:wpi="http://schemas.microsoft.com/office/word/2010/wordprocessingInk" xmlns:wpg="http://schemas.microsoft.com/office/word/2010/wordprocessingGroup" xmlns:w14="http://schemas.microsoft.com/office/word/2010/wordml" xmlns:w="http://schemas.openxmlformats.org/wordprocessingml/2006/main" xmlns:w10="urn:schemas-microsoft-com:office:word" xmlns:wp14="http://schemas.microsoft.com/office/word/2010/wordprocessingDrawing" xmlns:v="urn:schemas-microsoft-com:vml" xmlns:o="urn:schemas-microsoft-com:office:office" xmlns:mc="http://schemas.openxmlformats.org/markup-compatibility/2006" xmlns:wpc="http://schemas.microsoft.com/office/word/2010/wordprocessingCanvas" xmlns="">
+                            <a14:imgLayer r:embed="rId16">
                               <a14:imgEffect>
                                 <a14:brightnessContrast contrast="-40000"/>
                               </a14:imgEffect>
@@ -1821,7 +1838,7 @@
                           </a14:imgProps>
                         </a:ext>
                         <a:ext uri="{28A0092B-C50C-407E-A947-70E740481C1C}">
-                          <a14:useLocalDpi xmlns:a14="http://schemas.microsoft.com/office/drawing/2010/main" val="0"/>
+                          <a14:useLocalDpi xmlns:a14="http://schemas.microsoft.com/office/drawing/2010/main" xmlns:wps="http://schemas.microsoft.com/office/word/2010/wordprocessingShape" xmlns:wpi="http://schemas.microsoft.com/office/word/2010/wordprocessingInk" xmlns:wpg="http://schemas.microsoft.com/office/word/2010/wordprocessingGroup" xmlns:w14="http://schemas.microsoft.com/office/word/2010/wordml" xmlns:w="http://schemas.openxmlformats.org/wordprocessingml/2006/main" xmlns:w10="urn:schemas-microsoft-com:office:word" xmlns:wp14="http://schemas.microsoft.com/office/word/2010/wordprocessingDrawing" xmlns:v="urn:schemas-microsoft-com:vml" xmlns:o="urn:schemas-microsoft-com:office:office" xmlns:mc="http://schemas.openxmlformats.org/markup-compatibility/2006" xmlns:wpc="http://schemas.microsoft.com/office/word/2010/wordprocessingCanvas" xmlns="" val="0"/>
                         </a:ext>
                       </a:extLst>
                     </a:blip>
@@ -1855,7 +1872,7 @@
           <w:lang w:eastAsia="pl-PL"/>
         </w:rPr>
         <w:drawing>
-          <wp:anchor distT="0" distB="0" distL="114300" distR="114300" simplePos="0" relativeHeight="251745280" behindDoc="0" locked="0" layoutInCell="1" allowOverlap="1" wp14:anchorId="07C8D934" wp14:editId="3F414FFF">
+          <wp:anchor distT="0" distB="0" distL="114300" distR="114300" simplePos="0" relativeHeight="251745280" behindDoc="0" locked="0" layoutInCell="1" allowOverlap="1">
             <wp:simplePos x="0" y="0"/>
             <wp:positionH relativeFrom="column">
               <wp:posOffset>2540</wp:posOffset>
@@ -1880,10 +1897,10 @@
                     </pic:cNvPicPr>
                   </pic:nvPicPr>
                   <pic:blipFill>
-                    <a:blip r:embed="rId16">
+                    <a:blip r:embed="rId17" cstate="print">
                       <a:extLst>
                         <a:ext uri="{28A0092B-C50C-407E-A947-70E740481C1C}">
-                          <a14:useLocalDpi xmlns:a14="http://schemas.microsoft.com/office/drawing/2010/main" val="0"/>
+                          <a14:useLocalDpi xmlns:a14="http://schemas.microsoft.com/office/drawing/2010/main" xmlns:wps="http://schemas.microsoft.com/office/word/2010/wordprocessingShape" xmlns:wpi="http://schemas.microsoft.com/office/word/2010/wordprocessingInk" xmlns:wpg="http://schemas.microsoft.com/office/word/2010/wordprocessingGroup" xmlns:w14="http://schemas.microsoft.com/office/word/2010/wordml" xmlns:w="http://schemas.openxmlformats.org/wordprocessingml/2006/main" xmlns:w10="urn:schemas-microsoft-com:office:word" xmlns:wp14="http://schemas.microsoft.com/office/word/2010/wordprocessingDrawing" xmlns:v="urn:schemas-microsoft-com:vml" xmlns:o="urn:schemas-microsoft-com:office:office" xmlns:mc="http://schemas.openxmlformats.org/markup-compatibility/2006" xmlns:wpc="http://schemas.microsoft.com/office/word/2010/wordprocessingCanvas" xmlns="" val="0"/>
                         </a:ext>
                       </a:extLst>
                     </a:blip>
@@ -1908,12 +1925,6 @@
                 </pic:pic>
               </a:graphicData>
             </a:graphic>
-            <wp14:sizeRelH relativeFrom="page">
-              <wp14:pctWidth>0</wp14:pctWidth>
-            </wp14:sizeRelH>
-            <wp14:sizeRelV relativeFrom="page">
-              <wp14:pctHeight>0</wp14:pctHeight>
-            </wp14:sizeRelV>
           </wp:anchor>
         </w:drawing>
       </w:r>
@@ -1936,18 +1947,12 @@
                       <w:rFonts w:ascii="Consolas" w:hAnsi="Consolas" w:cs="Consolas"/>
                     </w:rPr>
                   </w:pPr>
-                  <w:r>
-                    <w:rPr>
-                      <w:rFonts w:ascii="Consolas" w:hAnsi="Consolas" w:cs="Consolas"/>
-                    </w:rPr>
-                    <w:t>Controller::</w:t>
-                  </w:r>
                   <w:proofErr w:type="spellStart"/>
                   <w:r>
                     <w:rPr>
                       <w:rFonts w:ascii="Consolas" w:hAnsi="Consolas" w:cs="Consolas"/>
                     </w:rPr>
-                    <w:t>serialize</w:t>
+                    <w:t>Controller::serialize</w:t>
                   </w:r>
                   <w:proofErr w:type="spellEnd"/>
                   <w:r>
@@ -1977,7 +1982,7 @@
         </w:rPr>
         <w:lastRenderedPageBreak/>
         <w:drawing>
-          <wp:inline distT="0" distB="0" distL="0" distR="0" wp14:anchorId="32E84193" wp14:editId="1328685E">
+          <wp:inline distT="0" distB="0" distL="0" distR="0">
             <wp:extent cx="5759532" cy="6875813"/>
             <wp:effectExtent l="0" t="0" r="0" b="0"/>
             <wp:docPr id="10" name="Obraz 10" descr="D:\SEM5\TIN\Proj\IMG_0005.jpg"/>
@@ -1994,10 +1999,10 @@
                     </pic:cNvPicPr>
                   </pic:nvPicPr>
                   <pic:blipFill rotWithShape="1">
-                    <a:blip r:embed="rId17" cstate="print">
+                    <a:blip r:embed="rId18" cstate="print">
                       <a:extLst>
                         <a:ext uri="{28A0092B-C50C-407E-A947-70E740481C1C}">
-                          <a14:useLocalDpi xmlns:a14="http://schemas.microsoft.com/office/drawing/2010/main" val="0"/>
+                          <a14:useLocalDpi xmlns:a14="http://schemas.microsoft.com/office/drawing/2010/main" xmlns:wps="http://schemas.microsoft.com/office/word/2010/wordprocessingShape" xmlns:wpi="http://schemas.microsoft.com/office/word/2010/wordprocessingInk" xmlns:wpg="http://schemas.microsoft.com/office/word/2010/wordprocessingGroup" xmlns:w14="http://schemas.microsoft.com/office/word/2010/wordml" xmlns:w="http://schemas.openxmlformats.org/wordprocessingml/2006/main" xmlns:w10="urn:schemas-microsoft-com:office:word" xmlns:wp14="http://schemas.microsoft.com/office/word/2010/wordprocessingDrawing" xmlns:v="urn:schemas-microsoft-com:vml" xmlns:o="urn:schemas-microsoft-com:office:office" xmlns:mc="http://schemas.openxmlformats.org/markup-compatibility/2006" xmlns:wpc="http://schemas.microsoft.com/office/word/2010/wordprocessingCanvas" xmlns="" val="0"/>
                         </a:ext>
                       </a:extLst>
                     </a:blip>
@@ -2018,7 +2023,7 @@
                     </a:ln>
                     <a:extLst>
                       <a:ext uri="{53640926-AAD7-44D8-BBD7-CCE9431645EC}">
-                        <a14:shadowObscured xmlns:a14="http://schemas.microsoft.com/office/drawing/2010/main"/>
+                        <a14:shadowObscured xmlns:a14="http://schemas.microsoft.com/office/drawing/2010/main" xmlns:wps="http://schemas.microsoft.com/office/word/2010/wordprocessingShape" xmlns:wpi="http://schemas.microsoft.com/office/word/2010/wordprocessingInk" xmlns:wpg="http://schemas.microsoft.com/office/word/2010/wordprocessingGroup" xmlns:w14="http://schemas.microsoft.com/office/word/2010/wordml" xmlns:w="http://schemas.openxmlformats.org/wordprocessingml/2006/main" xmlns:w10="urn:schemas-microsoft-com:office:word" xmlns:wp14="http://schemas.microsoft.com/office/word/2010/wordprocessingDrawing" xmlns:v="urn:schemas-microsoft-com:vml" xmlns:o="urn:schemas-microsoft-com:office:office" xmlns:mc="http://schemas.openxmlformats.org/markup-compatibility/2006" xmlns:wpc="http://schemas.microsoft.com/office/word/2010/wordprocessingCanvas" xmlns=""/>
                       </a:ext>
                     </a:extLst>
                   </pic:spPr>
@@ -2085,7 +2090,7 @@
       <w:tblPr>
         <w:tblStyle w:val="Tabela-Siatka"/>
         <w:tblW w:w="0" w:type="auto"/>
-        <w:tblLook w:val="04A0" w:firstRow="1" w:lastRow="0" w:firstColumn="1" w:lastColumn="0" w:noHBand="0" w:noVBand="1"/>
+        <w:tblLook w:val="04A0"/>
       </w:tblPr>
       <w:tblGrid>
         <w:gridCol w:w="2376"/>
@@ -2221,7 +2226,7 @@
       <w:tblPr>
         <w:tblStyle w:val="Tabela-Siatka"/>
         <w:tblW w:w="0" w:type="auto"/>
-        <w:tblLook w:val="04A0" w:firstRow="1" w:lastRow="0" w:firstColumn="1" w:lastColumn="0" w:noHBand="0" w:noVBand="1"/>
+        <w:tblLook w:val="04A0"/>
       </w:tblPr>
       <w:tblGrid>
         <w:gridCol w:w="2376"/>
@@ -2420,7 +2425,7 @@
       <w:tblPr>
         <w:tblStyle w:val="Tabela-Siatka"/>
         <w:tblW w:w="0" w:type="auto"/>
-        <w:tblLook w:val="04A0" w:firstRow="1" w:lastRow="0" w:firstColumn="1" w:lastColumn="0" w:noHBand="0" w:noVBand="1"/>
+        <w:tblLook w:val="04A0"/>
       </w:tblPr>
       <w:tblGrid>
         <w:gridCol w:w="959"/>
@@ -2501,7 +2506,7 @@
       <w:tblPr>
         <w:tblStyle w:val="Tabela-Siatka"/>
         <w:tblW w:w="0" w:type="auto"/>
-        <w:tblLook w:val="04A0" w:firstRow="1" w:lastRow="0" w:firstColumn="1" w:lastColumn="0" w:noHBand="0" w:noVBand="1"/>
+        <w:tblLook w:val="04A0"/>
       </w:tblPr>
       <w:tblGrid>
         <w:gridCol w:w="959"/>
@@ -2582,7 +2587,7 @@
       <w:tblPr>
         <w:tblStyle w:val="Tabela-Siatka"/>
         <w:tblW w:w="5070" w:type="dxa"/>
-        <w:tblLook w:val="04A0" w:firstRow="1" w:lastRow="0" w:firstColumn="1" w:lastColumn="0" w:noHBand="0" w:noVBand="1"/>
+        <w:tblLook w:val="04A0"/>
       </w:tblPr>
       <w:tblGrid>
         <w:gridCol w:w="1019"/>
@@ -2669,7 +2674,7 @@
       <w:tblPr>
         <w:tblStyle w:val="Tabela-Siatka"/>
         <w:tblW w:w="5070" w:type="dxa"/>
-        <w:tblLook w:val="04A0" w:firstRow="1" w:lastRow="0" w:firstColumn="1" w:lastColumn="0" w:noHBand="0" w:noVBand="1"/>
+        <w:tblLook w:val="04A0"/>
       </w:tblPr>
       <w:tblGrid>
         <w:gridCol w:w="959"/>
@@ -2756,7 +2761,7 @@
       <w:tblPr>
         <w:tblStyle w:val="Tabela-Siatka"/>
         <w:tblW w:w="5070" w:type="dxa"/>
-        <w:tblLook w:val="04A0" w:firstRow="1" w:lastRow="0" w:firstColumn="1" w:lastColumn="0" w:noHBand="0" w:noVBand="1"/>
+        <w:tblLook w:val="04A0"/>
       </w:tblPr>
       <w:tblGrid>
         <w:gridCol w:w="959"/>
@@ -2851,7 +2856,7 @@
       <w:tblPr>
         <w:tblStyle w:val="Tabela-Siatka"/>
         <w:tblW w:w="5070" w:type="dxa"/>
-        <w:tblLook w:val="04A0" w:firstRow="1" w:lastRow="0" w:firstColumn="1" w:lastColumn="0" w:noHBand="0" w:noVBand="1"/>
+        <w:tblLook w:val="04A0"/>
       </w:tblPr>
       <w:tblGrid>
         <w:gridCol w:w="1526"/>
@@ -3077,7 +3082,7 @@
       <w:tblPr>
         <w:tblStyle w:val="Tabela-Siatka"/>
         <w:tblW w:w="0" w:type="auto"/>
-        <w:tblLook w:val="04A0" w:firstRow="1" w:lastRow="0" w:firstColumn="1" w:lastColumn="0" w:noHBand="0" w:noVBand="1"/>
+        <w:tblLook w:val="04A0"/>
       </w:tblPr>
       <w:tblGrid>
         <w:gridCol w:w="1951"/>
@@ -3383,7 +3388,7 @@
       <w:tblPr>
         <w:tblStyle w:val="Tabela-Siatka"/>
         <w:tblW w:w="0" w:type="auto"/>
-        <w:tblLook w:val="04A0" w:firstRow="1" w:lastRow="0" w:firstColumn="1" w:lastColumn="0" w:noHBand="0" w:noVBand="1"/>
+        <w:tblLook w:val="04A0"/>
       </w:tblPr>
       <w:tblGrid>
         <w:gridCol w:w="1951"/>
@@ -3736,7 +3741,7 @@
       <w:tblPr>
         <w:tblStyle w:val="Tabela-Siatka"/>
         <w:tblW w:w="0" w:type="auto"/>
-        <w:tblLook w:val="04A0" w:firstRow="1" w:lastRow="0" w:firstColumn="1" w:lastColumn="0" w:noHBand="0" w:noVBand="1"/>
+        <w:tblLook w:val="04A0"/>
       </w:tblPr>
       <w:tblGrid>
         <w:gridCol w:w="2093"/>
@@ -3917,7 +3922,7 @@
       <w:tblPr>
         <w:tblStyle w:val="Tabela-Siatka"/>
         <w:tblW w:w="0" w:type="auto"/>
-        <w:tblLook w:val="04A0" w:firstRow="1" w:lastRow="0" w:firstColumn="1" w:lastColumn="0" w:noHBand="0" w:noVBand="1"/>
+        <w:tblLook w:val="04A0"/>
       </w:tblPr>
       <w:tblGrid>
         <w:gridCol w:w="2093"/>
@@ -4098,7 +4103,7 @@
       <w:tblPr>
         <w:tblStyle w:val="Tabela-Siatka"/>
         <w:tblW w:w="0" w:type="auto"/>
-        <w:tblLook w:val="04A0" w:firstRow="1" w:lastRow="0" w:firstColumn="1" w:lastColumn="0" w:noHBand="0" w:noVBand="1"/>
+        <w:tblLook w:val="04A0"/>
       </w:tblPr>
       <w:tblGrid>
         <w:gridCol w:w="2093"/>
@@ -4334,24 +4339,70 @@
           <w:sz w:val="24"/>
         </w:rPr>
       </w:pPr>
+      <w:proofErr w:type="spellStart"/>
       <w:r>
         <w:rPr>
           <w:sz w:val="24"/>
         </w:rPr>
         <w:t>DBC::</w:t>
       </w:r>
+      <w:r>
+        <w:rPr>
+          <w:sz w:val="24"/>
+        </w:rPr>
+        <w:t>c</w:t>
+      </w:r>
+      <w:r>
+        <w:rPr>
+          <w:sz w:val="24"/>
+        </w:rPr>
+        <w:t>ommit</w:t>
+      </w:r>
+      <w:proofErr w:type="spellEnd"/>
+      <w:r>
+        <w:rPr>
+          <w:sz w:val="24"/>
+        </w:rPr>
+        <w:t xml:space="preserve"> – blokująca</w:t>
+      </w:r>
+      <w:r>
+        <w:rPr>
+          <w:sz w:val="24"/>
+        </w:rPr>
+        <w:br/>
+      </w:r>
       <w:proofErr w:type="spellStart"/>
       <w:r>
         <w:rPr>
           <w:sz w:val="24"/>
         </w:rPr>
-        <w:t>c</w:t>
-      </w:r>
+        <w:t>DBC::exec</w:t>
+      </w:r>
+      <w:proofErr w:type="spellEnd"/>
       <w:r>
         <w:rPr>
           <w:sz w:val="24"/>
         </w:rPr>
-        <w:t>ommit</w:t>
+        <w:t xml:space="preserve"> – </w:t>
+      </w:r>
+      <w:r>
+        <w:rPr>
+          <w:sz w:val="24"/>
+        </w:rPr>
+        <w:t>nieblokująca</w:t>
+      </w:r>
+      <w:r>
+        <w:rPr>
+          <w:sz w:val="24"/>
+        </w:rPr>
+        <w:br/>
+      </w:r>
+      <w:proofErr w:type="spellStart"/>
+      <w:r>
+        <w:rPr>
+          <w:sz w:val="24"/>
+        </w:rPr>
+        <w:t>DBC::rollback</w:t>
       </w:r>
       <w:proofErr w:type="spellEnd"/>
       <w:r>
@@ -4365,78 +4416,40 @@
           <w:sz w:val="24"/>
         </w:rPr>
         <w:br/>
+      </w:r>
+      <w:proofErr w:type="spellStart"/>
+      <w:r>
+        <w:rPr>
+          <w:sz w:val="24"/>
+        </w:rPr>
         <w:t>DBC::</w:t>
       </w:r>
+      <w:r>
+        <w:rPr>
+          <w:sz w:val="24"/>
+        </w:rPr>
+        <w:t>transtaction</w:t>
+      </w:r>
+      <w:proofErr w:type="spellEnd"/>
+      <w:r>
+        <w:rPr>
+          <w:sz w:val="24"/>
+        </w:rPr>
+        <w:t xml:space="preserve"> – blokująca</w:t>
+      </w:r>
+      <w:r>
+        <w:rPr>
+          <w:sz w:val="24"/>
+        </w:rPr>
+        <w:br/>
+      </w:r>
       <w:proofErr w:type="spellStart"/>
       <w:r>
         <w:rPr>
           <w:sz w:val="24"/>
         </w:rPr>
-        <w:t>exec</w:t>
-      </w:r>
-      <w:proofErr w:type="spellEnd"/>
-      <w:r>
-        <w:rPr>
-          <w:sz w:val="24"/>
-        </w:rPr>
-        <w:t xml:space="preserve"> – </w:t>
-      </w:r>
-      <w:r>
-        <w:rPr>
-          <w:sz w:val="24"/>
-        </w:rPr>
-        <w:t>nieblokująca</w:t>
-      </w:r>
-      <w:r>
-        <w:rPr>
-          <w:sz w:val="24"/>
-        </w:rPr>
-        <w:br/>
         <w:t>DBC::</w:t>
       </w:r>
-      <w:proofErr w:type="spellStart"/>
-      <w:r>
-        <w:rPr>
-          <w:sz w:val="24"/>
-        </w:rPr>
-        <w:t>rollback</w:t>
-      </w:r>
-      <w:proofErr w:type="spellEnd"/>
-      <w:r>
-        <w:rPr>
-          <w:sz w:val="24"/>
-        </w:rPr>
-        <w:t xml:space="preserve"> – blokująca</w:t>
-      </w:r>
-      <w:r>
-        <w:rPr>
-          <w:sz w:val="24"/>
-        </w:rPr>
-        <w:br/>
-        <w:t>DBC::</w:t>
-      </w:r>
-      <w:proofErr w:type="spellStart"/>
-      <w:r>
-        <w:rPr>
-          <w:sz w:val="24"/>
-        </w:rPr>
-        <w:t>transtaction</w:t>
-      </w:r>
-      <w:proofErr w:type="spellEnd"/>
-      <w:r>
-        <w:rPr>
-          <w:sz w:val="24"/>
-        </w:rPr>
-        <w:t xml:space="preserve"> – blokująca</w:t>
-      </w:r>
-      <w:r>
-        <w:rPr>
-          <w:sz w:val="24"/>
-        </w:rPr>
-        <w:br/>
-        <w:t>DBC::</w:t>
-      </w:r>
-      <w:proofErr w:type="spellStart"/>
       <w:r>
         <w:rPr>
           <w:sz w:val="24"/>
@@ -4478,7 +4491,7 @@
 </file>
 
 <file path=word/endnotes.xml><?xml version="1.0" encoding="utf-8"?>
-<w:endnotes xmlns:wpc="http://schemas.microsoft.com/office/word/2010/wordprocessingCanvas" xmlns:mc="http://schemas.openxmlformats.org/markup-compatibility/2006" xmlns:o="urn:schemas-microsoft-com:office:office" xmlns:r="http://schemas.openxmlformats.org/officeDocument/2006/relationships" xmlns:m="http://schemas.openxmlformats.org/officeDocument/2006/math" xmlns:v="urn:schemas-microsoft-com:vml" xmlns:wp14="http://schemas.microsoft.com/office/word/2010/wordprocessingDrawing" xmlns:wp="http://schemas.openxmlformats.org/drawingml/2006/wordprocessingDrawing" xmlns:w10="urn:schemas-microsoft-com:office:word" xmlns:w="http://schemas.openxmlformats.org/wordprocessingml/2006/main" xmlns:w14="http://schemas.microsoft.com/office/word/2010/wordml" xmlns:wpg="http://schemas.microsoft.com/office/word/2010/wordprocessingGroup" xmlns:wpi="http://schemas.microsoft.com/office/word/2010/wordprocessingInk" xmlns:wne="http://schemas.microsoft.com/office/word/2006/wordml" xmlns:wps="http://schemas.microsoft.com/office/word/2010/wordprocessingShape" mc:Ignorable="w14 wp14">
+<w:endnotes xmlns:ve="http://schemas.openxmlformats.org/markup-compatibility/2006" xmlns:o="urn:schemas-microsoft-com:office:office" xmlns:r="http://schemas.openxmlformats.org/officeDocument/2006/relationships" xmlns:m="http://schemas.openxmlformats.org/officeDocument/2006/math" xmlns:v="urn:schemas-microsoft-com:vml" xmlns:wp="http://schemas.openxmlformats.org/drawingml/2006/wordprocessingDrawing" xmlns:w10="urn:schemas-microsoft-com:office:word" xmlns:w="http://schemas.openxmlformats.org/wordprocessingml/2006/main" xmlns:wne="http://schemas.microsoft.com/office/word/2006/wordml">
   <w:endnote w:type="separator" w:id="-1">
     <w:p>
       <w:pPr>
@@ -4503,7 +4516,7 @@
 </file>
 
 <file path=word/footnotes.xml><?xml version="1.0" encoding="utf-8"?>
-<w:footnotes xmlns:wpc="http://schemas.microsoft.com/office/word/2010/wordprocessingCanvas" xmlns:mc="http://schemas.openxmlformats.org/markup-compatibility/2006" xmlns:o="urn:schemas-microsoft-com:office:office" xmlns:r="http://schemas.openxmlformats.org/officeDocument/2006/relationships" xmlns:m="http://schemas.openxmlformats.org/officeDocument/2006/math" xmlns:v="urn:schemas-microsoft-com:vml" xmlns:wp14="http://schemas.microsoft.com/office/word/2010/wordprocessingDrawing" xmlns:wp="http://schemas.openxmlformats.org/drawingml/2006/wordprocessingDrawing" xmlns:w10="urn:schemas-microsoft-com:office:word" xmlns:w="http://schemas.openxmlformats.org/wordprocessingml/2006/main" xmlns:w14="http://schemas.microsoft.com/office/word/2010/wordml" xmlns:wpg="http://schemas.microsoft.com/office/word/2010/wordprocessingGroup" xmlns:wpi="http://schemas.microsoft.com/office/word/2010/wordprocessingInk" xmlns:wne="http://schemas.microsoft.com/office/word/2006/wordml" xmlns:wps="http://schemas.microsoft.com/office/word/2010/wordprocessingShape" mc:Ignorable="w14 wp14">
+<w:footnotes xmlns:ve="http://schemas.openxmlformats.org/markup-compatibility/2006" xmlns:o="urn:schemas-microsoft-com:office:office" xmlns:r="http://schemas.openxmlformats.org/officeDocument/2006/relationships" xmlns:m="http://schemas.openxmlformats.org/officeDocument/2006/math" xmlns:v="urn:schemas-microsoft-com:vml" xmlns:wp="http://schemas.openxmlformats.org/drawingml/2006/wordprocessingDrawing" xmlns:w10="urn:schemas-microsoft-com:office:word" xmlns:w="http://schemas.openxmlformats.org/wordprocessingml/2006/main" xmlns:wne="http://schemas.microsoft.com/office/word/2006/wordml">
   <w:footnote w:type="separator" w:id="-1">
     <w:p>
       <w:pPr>
@@ -4528,7 +4541,7 @@
 </file>
 
 <file path=word/numbering.xml><?xml version="1.0" encoding="utf-8"?>
-<w:numbering xmlns:wpc="http://schemas.microsoft.com/office/word/2010/wordprocessingCanvas" xmlns:mc="http://schemas.openxmlformats.org/markup-compatibility/2006" xmlns:o="urn:schemas-microsoft-com:office:office" xmlns:r="http://schemas.openxmlformats.org/officeDocument/2006/relationships" xmlns:m="http://schemas.openxmlformats.org/officeDocument/2006/math" xmlns:v="urn:schemas-microsoft-com:vml" xmlns:wp14="http://schemas.microsoft.com/office/word/2010/wordprocessingDrawing" xmlns:wp="http://schemas.openxmlformats.org/drawingml/2006/wordprocessingDrawing" xmlns:w10="urn:schemas-microsoft-com:office:word" xmlns:w="http://schemas.openxmlformats.org/wordprocessingml/2006/main" xmlns:w14="http://schemas.microsoft.com/office/word/2010/wordml" xmlns:wpg="http://schemas.microsoft.com/office/word/2010/wordprocessingGroup" xmlns:wpi="http://schemas.microsoft.com/office/word/2010/wordprocessingInk" xmlns:wne="http://schemas.microsoft.com/office/word/2006/wordml" xmlns:wps="http://schemas.microsoft.com/office/word/2010/wordprocessingShape" mc:Ignorable="w14 wp14">
+<w:numbering xmlns:ve="http://schemas.openxmlformats.org/markup-compatibility/2006" xmlns:o="urn:schemas-microsoft-com:office:office" xmlns:r="http://schemas.openxmlformats.org/officeDocument/2006/relationships" xmlns:m="http://schemas.openxmlformats.org/officeDocument/2006/math" xmlns:v="urn:schemas-microsoft-com:vml" xmlns:wp="http://schemas.openxmlformats.org/drawingml/2006/wordprocessingDrawing" xmlns:w10="urn:schemas-microsoft-com:office:word" xmlns:w="http://schemas.openxmlformats.org/wordprocessingml/2006/main" xmlns:wne="http://schemas.microsoft.com/office/word/2006/wordml">
   <w:abstractNum w:abstractNumId="0">
     <w:nsid w:val="00E33336"/>
     <w:multiLevelType w:val="hybridMultilevel"/>
@@ -5293,7 +5306,7 @@
 </file>
 
 <file path=word/styles.xml><?xml version="1.0" encoding="utf-8"?>
-<w:styles xmlns:mc="http://schemas.openxmlformats.org/markup-compatibility/2006" xmlns:r="http://schemas.openxmlformats.org/officeDocument/2006/relationships" xmlns:w="http://schemas.openxmlformats.org/wordprocessingml/2006/main" xmlns:w14="http://schemas.microsoft.com/office/word/2010/wordml" mc:Ignorable="w14">
+<w:styles xmlns:r="http://schemas.openxmlformats.org/officeDocument/2006/relationships" xmlns:w="http://schemas.openxmlformats.org/wordprocessingml/2006/main">
   <w:docDefaults>
     <w:rPrDefault>
       <w:rPr>
@@ -5488,6 +5501,7 @@
     <w:uiPriority w:val="99"/>
     <w:semiHidden/>
     <w:unhideWhenUsed/>
+    <w:qFormat/>
     <w:tblPr>
       <w:tblInd w:w="0" w:type="dxa"/>
       <w:tblCellMar>
@@ -6193,7 +6207,7 @@
 </file>
 
 <file path=customXml/itemProps1.xml><?xml version="1.0" encoding="utf-8"?>
-<ds:datastoreItem xmlns:ds="http://schemas.openxmlformats.org/officeDocument/2006/customXml" ds:itemID="{65093A92-875F-4C20-84A6-62817062BFA8}">
+<ds:datastoreItem xmlns:ds="http://schemas.openxmlformats.org/officeDocument/2006/customXml" ds:itemID="{2800011B-BFBD-4116-A344-D9578941C97B}">
   <ds:schemaRefs>
     <ds:schemaRef ds:uri="http://schemas.openxmlformats.org/officeDocument/2006/bibliography"/>
   </ds:schemaRefs>

--- a/tin_wymagania.docx
+++ b/tin_wymagania.docx
@@ -516,7 +516,15 @@
           </w:tcPr>
           <w:p>
             <w:r>
-              <w:t>Każda z operacji na bazie danych może być wykonana jako transakcyjna. Konieczne będą także transakcje wielopoziomowe.</w:t>
+              <w:t xml:space="preserve">Każda z operacji na bazie danych może być </w:t>
+            </w:r>
+            <w:proofErr w:type="gramStart"/>
+            <w:r>
+              <w:t>wykonana jako</w:t>
+            </w:r>
+            <w:proofErr w:type="gramEnd"/>
+            <w:r>
+              <w:t xml:space="preserve"> transakcyjna. Konieczne będą także transakcje wielopoziomowe.</w:t>
             </w:r>
           </w:p>
         </w:tc>
@@ -1127,11 +1135,16 @@
         <w:t>Udostępnia</w:t>
       </w:r>
       <w:r>
-        <w:t xml:space="preserve"> podstawowe metody pozwalające na ustanawianie połączenia z bazą danych, identyfikacje użytkownika, wykonywanie zapytań, transakcji,  </w:t>
+        <w:t xml:space="preserve"> podstawowe metody pozwalające na ustanawianie połączenia z bazą danych, identyfikacje użytkownika, wykonywanie zapytań, </w:t>
+      </w:r>
+      <w:proofErr w:type="gramStart"/>
+      <w:r>
+        <w:t xml:space="preserve">transakcji,  </w:t>
       </w:r>
       <w:r>
         <w:t>obsługę</w:t>
       </w:r>
+      <w:proofErr w:type="gramEnd"/>
       <w:r>
         <w:t xml:space="preserve"> </w:t>
       </w:r>
@@ -1229,8 +1242,16 @@
         <w:rPr>
           <w:b/>
         </w:rPr>
-        <w:t xml:space="preserve"> ( serwer ) – </w:t>
-      </w:r>
+        <w:t xml:space="preserve"> ( </w:t>
+      </w:r>
+      <w:proofErr w:type="gramStart"/>
+      <w:r>
+        <w:rPr>
+          <w:b/>
+        </w:rPr>
+        <w:t xml:space="preserve">serwer ) – </w:t>
+      </w:r>
+      <w:proofErr w:type="gramEnd"/>
       <w:r>
         <w:t xml:space="preserve">Odpowiada za odbieranie oraz </w:t>
       </w:r>
@@ -1307,8 +1328,16 @@
         <w:rPr>
           <w:b/>
         </w:rPr>
-        <w:t xml:space="preserve">(klient ) – </w:t>
-      </w:r>
+        <w:t>(</w:t>
+      </w:r>
+      <w:proofErr w:type="gramStart"/>
+      <w:r>
+        <w:rPr>
+          <w:b/>
+        </w:rPr>
+        <w:t xml:space="preserve">klient ) – </w:t>
+      </w:r>
+      <w:proofErr w:type="gramEnd"/>
       <w:r>
         <w:t xml:space="preserve">Odpowiada za odbieranie oraz </w:t>
       </w:r>
@@ -1417,7 +1446,14 @@
         <w:rPr>
           <w:b/>
         </w:rPr>
-        <w:t xml:space="preserve"> ( baza )</w:t>
+        <w:t xml:space="preserve"> ( </w:t>
+      </w:r>
+      <w:proofErr w:type="gramStart"/>
+      <w:r>
+        <w:rPr>
+          <w:b/>
+        </w:rPr>
+        <w:t>baza )</w:t>
       </w:r>
       <w:r>
         <w:rPr>
@@ -1425,6 +1461,7 @@
         </w:rPr>
         <w:t xml:space="preserve"> – </w:t>
       </w:r>
+      <w:proofErr w:type="gramEnd"/>
       <w:r>
         <w:t xml:space="preserve">Pośredniczy w wykonywaniu </w:t>
       </w:r>
@@ -1432,13 +1469,29 @@
         <w:t>zapytań</w:t>
       </w:r>
       <w:r>
-        <w:t xml:space="preserve"> do bazy danych. Odbiera i przekazuje  polecenia z modułu kontroler. Przyjmuje od bazy wyniki </w:t>
+        <w:t xml:space="preserve"> do bazy danych. Odbiera i </w:t>
+      </w:r>
+      <w:proofErr w:type="gramStart"/>
+      <w:r>
+        <w:t>przekazuje  polecenia</w:t>
+      </w:r>
+      <w:proofErr w:type="gramEnd"/>
+      <w:r>
+        <w:t xml:space="preserve"> z modułu kontroler. Przyjmuje od bazy wyniki </w:t>
       </w:r>
       <w:r>
         <w:t>zapytań</w:t>
       </w:r>
       <w:r>
-        <w:t xml:space="preserve"> i przekazuje je z powrotem  do kontrolera.</w:t>
+        <w:t xml:space="preserve"> i przekazuje je z </w:t>
+      </w:r>
+      <w:proofErr w:type="gramStart"/>
+      <w:r>
+        <w:t>powrotem  do</w:t>
+      </w:r>
+      <w:proofErr w:type="gramEnd"/>
+      <w:r>
+        <w:t xml:space="preserve"> kontrolera.</w:t>
       </w:r>
     </w:p>
     <w:p>
@@ -1557,7 +1610,7 @@
                     <a:blip r:embed="rId10" cstate="print">
                       <a:extLst>
                         <a:ext uri="{28A0092B-C50C-407E-A947-70E740481C1C}">
-                          <a14:useLocalDpi xmlns:a14="http://schemas.microsoft.com/office/drawing/2010/main" xmlns:wps="http://schemas.microsoft.com/office/word/2010/wordprocessingShape" xmlns:wpi="http://schemas.microsoft.com/office/word/2010/wordprocessingInk" xmlns:wpg="http://schemas.microsoft.com/office/word/2010/wordprocessingGroup" xmlns:w14="http://schemas.microsoft.com/office/word/2010/wordml" xmlns:w="http://schemas.openxmlformats.org/wordprocessingml/2006/main" xmlns:w10="urn:schemas-microsoft-com:office:word" xmlns:wp14="http://schemas.microsoft.com/office/word/2010/wordprocessingDrawing" xmlns:v="urn:schemas-microsoft-com:vml" xmlns:o="urn:schemas-microsoft-com:office:office" xmlns:mc="http://schemas.openxmlformats.org/markup-compatibility/2006" xmlns:wpc="http://schemas.microsoft.com/office/word/2010/wordprocessingCanvas" xmlns="" val="0"/>
+                          <a14:useLocalDpi xmlns="" xmlns:wpc="http://schemas.microsoft.com/office/word/2010/wordprocessingCanvas" xmlns:mc="http://schemas.openxmlformats.org/markup-compatibility/2006" xmlns:o="urn:schemas-microsoft-com:office:office" xmlns:v="urn:schemas-microsoft-com:vml" xmlns:wp14="http://schemas.microsoft.com/office/word/2010/wordprocessingDrawing" xmlns:w10="urn:schemas-microsoft-com:office:word" xmlns:w="http://schemas.openxmlformats.org/wordprocessingml/2006/main" xmlns:w14="http://schemas.microsoft.com/office/word/2010/wordml" xmlns:wpg="http://schemas.microsoft.com/office/word/2010/wordprocessingGroup" xmlns:wpi="http://schemas.microsoft.com/office/word/2010/wordprocessingInk" xmlns:wps="http://schemas.microsoft.com/office/word/2010/wordprocessingShape" xmlns:a14="http://schemas.microsoft.com/office/drawing/2010/main" val="0"/>
                         </a:ext>
                       </a:extLst>
                     </a:blip>
@@ -1604,7 +1657,6 @@
           <w:u w:color="000000"/>
           <w:bdr w:val="none" w:sz="0" w:space="0" w:color="000000"/>
           <w:shd w:val="clear" w:color="000000" w:fill="000000"/>
-          <w:lang/>
         </w:rPr>
       </w:pPr>
       <w:r>
@@ -1618,7 +1670,6 @@
           <w:u w:color="000000"/>
           <w:bdr w:val="none" w:sz="0" w:space="0" w:color="000000"/>
           <w:shd w:val="clear" w:color="000000" w:fill="000000"/>
-          <w:lang/>
         </w:rPr>
         <w:lastRenderedPageBreak/>
         <w:t xml:space="preserve"> </w:t>
@@ -1666,7 +1717,7 @@
                     <a:blip r:embed="rId11" cstate="print">
                       <a:extLst>
                         <a:ext uri="{BEBA8EAE-BF5A-486C-A8C5-ECC9F3942E4B}">
-                          <a14:imgProps xmlns:a14="http://schemas.microsoft.com/office/drawing/2010/main" xmlns:wps="http://schemas.microsoft.com/office/word/2010/wordprocessingShape" xmlns:wpi="http://schemas.microsoft.com/office/word/2010/wordprocessingInk" xmlns:wpg="http://schemas.microsoft.com/office/word/2010/wordprocessingGroup" xmlns:w14="http://schemas.microsoft.com/office/word/2010/wordml" xmlns:w="http://schemas.openxmlformats.org/wordprocessingml/2006/main" xmlns:w10="urn:schemas-microsoft-com:office:word" xmlns:wp14="http://schemas.microsoft.com/office/word/2010/wordprocessingDrawing" xmlns:v="urn:schemas-microsoft-com:vml" xmlns:o="urn:schemas-microsoft-com:office:office" xmlns:mc="http://schemas.openxmlformats.org/markup-compatibility/2006" xmlns:wpc="http://schemas.microsoft.com/office/word/2010/wordprocessingCanvas" xmlns="">
+                          <a14:imgProps xmlns="" xmlns:wpc="http://schemas.microsoft.com/office/word/2010/wordprocessingCanvas" xmlns:mc="http://schemas.openxmlformats.org/markup-compatibility/2006" xmlns:o="urn:schemas-microsoft-com:office:office" xmlns:v="urn:schemas-microsoft-com:vml" xmlns:wp14="http://schemas.microsoft.com/office/word/2010/wordprocessingDrawing" xmlns:w10="urn:schemas-microsoft-com:office:word" xmlns:w="http://schemas.openxmlformats.org/wordprocessingml/2006/main" xmlns:w14="http://schemas.microsoft.com/office/word/2010/wordml" xmlns:wpg="http://schemas.microsoft.com/office/word/2010/wordprocessingGroup" xmlns:wpi="http://schemas.microsoft.com/office/word/2010/wordprocessingInk" xmlns:wps="http://schemas.microsoft.com/office/word/2010/wordprocessingShape" xmlns:a14="http://schemas.microsoft.com/office/drawing/2010/main">
                             <a14:imgLayer r:embed="rId13">
                               <a14:imgEffect>
                                 <a14:brightnessContrast contrast="-40000"/>
@@ -1675,7 +1726,7 @@
                           </a14:imgProps>
                         </a:ext>
                         <a:ext uri="{28A0092B-C50C-407E-A947-70E740481C1C}">
-                          <a14:useLocalDpi xmlns:a14="http://schemas.microsoft.com/office/drawing/2010/main" xmlns:wps="http://schemas.microsoft.com/office/word/2010/wordprocessingShape" xmlns:wpi="http://schemas.microsoft.com/office/word/2010/wordprocessingInk" xmlns:wpg="http://schemas.microsoft.com/office/word/2010/wordprocessingGroup" xmlns:w14="http://schemas.microsoft.com/office/word/2010/wordml" xmlns:w="http://schemas.openxmlformats.org/wordprocessingml/2006/main" xmlns:w10="urn:schemas-microsoft-com:office:word" xmlns:wp14="http://schemas.microsoft.com/office/word/2010/wordprocessingDrawing" xmlns:v="urn:schemas-microsoft-com:vml" xmlns:o="urn:schemas-microsoft-com:office:office" xmlns:mc="http://schemas.openxmlformats.org/markup-compatibility/2006" xmlns:wpc="http://schemas.microsoft.com/office/word/2010/wordprocessingCanvas" xmlns="" val="0"/>
+                          <a14:useLocalDpi xmlns="" xmlns:wpc="http://schemas.microsoft.com/office/word/2010/wordprocessingCanvas" xmlns:mc="http://schemas.openxmlformats.org/markup-compatibility/2006" xmlns:o="urn:schemas-microsoft-com:office:office" xmlns:v="urn:schemas-microsoft-com:vml" xmlns:wp14="http://schemas.microsoft.com/office/word/2010/wordprocessingDrawing" xmlns:w10="urn:schemas-microsoft-com:office:word" xmlns:w="http://schemas.openxmlformats.org/wordprocessingml/2006/main" xmlns:w14="http://schemas.microsoft.com/office/word/2010/wordml" xmlns:wpg="http://schemas.microsoft.com/office/word/2010/wordprocessingGroup" xmlns:wpi="http://schemas.microsoft.com/office/word/2010/wordprocessingInk" xmlns:wps="http://schemas.microsoft.com/office/word/2010/wordprocessingShape" xmlns:a14="http://schemas.microsoft.com/office/drawing/2010/main" val="0"/>
                         </a:ext>
                       </a:extLst>
                     </a:blip>
@@ -1809,9 +1860,17 @@
         </w:rPr>
         <w:lastRenderedPageBreak/>
         <w:drawing>
-          <wp:inline distT="0" distB="0" distL="0" distR="0">
-            <wp:extent cx="5759450" cy="4999355"/>
-            <wp:effectExtent l="0" t="0" r="0" b="0"/>
+          <wp:anchor distT="0" distB="0" distL="114300" distR="114300" simplePos="0" relativeHeight="251748352" behindDoc="0" locked="0" layoutInCell="1" allowOverlap="1">
+            <wp:simplePos x="0" y="0"/>
+            <wp:positionH relativeFrom="column">
+              <wp:posOffset>26035</wp:posOffset>
+            </wp:positionH>
+            <wp:positionV relativeFrom="paragraph">
+              <wp:posOffset>4748530</wp:posOffset>
+            </wp:positionV>
+            <wp:extent cx="5768340" cy="4999355"/>
+            <wp:effectExtent l="19050" t="0" r="3810" b="0"/>
+            <wp:wrapNone/>
             <wp:docPr id="7" name="Obraz 7" descr="D:\SEM5\TIN\Proj\IMG_0003.jpg"/>
             <wp:cNvGraphicFramePr>
               <a:graphicFrameLocks xmlns:a="http://schemas.openxmlformats.org/drawingml/2006/main" noChangeAspect="1"/>
@@ -1829,7 +1888,7 @@
                     <a:blip r:embed="rId15" cstate="print">
                       <a:extLst>
                         <a:ext uri="{BEBA8EAE-BF5A-486C-A8C5-ECC9F3942E4B}">
-                          <a14:imgProps xmlns:a14="http://schemas.microsoft.com/office/drawing/2010/main" xmlns:wps="http://schemas.microsoft.com/office/word/2010/wordprocessingShape" xmlns:wpi="http://schemas.microsoft.com/office/word/2010/wordprocessingInk" xmlns:wpg="http://schemas.microsoft.com/office/word/2010/wordprocessingGroup" xmlns:w14="http://schemas.microsoft.com/office/word/2010/wordml" xmlns:w="http://schemas.openxmlformats.org/wordprocessingml/2006/main" xmlns:w10="urn:schemas-microsoft-com:office:word" xmlns:wp14="http://schemas.microsoft.com/office/word/2010/wordprocessingDrawing" xmlns:v="urn:schemas-microsoft-com:vml" xmlns:o="urn:schemas-microsoft-com:office:office" xmlns:mc="http://schemas.openxmlformats.org/markup-compatibility/2006" xmlns:wpc="http://schemas.microsoft.com/office/word/2010/wordprocessingCanvas" xmlns="">
+                          <a14:imgProps xmlns="" xmlns:wpc="http://schemas.microsoft.com/office/word/2010/wordprocessingCanvas" xmlns:mc="http://schemas.openxmlformats.org/markup-compatibility/2006" xmlns:o="urn:schemas-microsoft-com:office:office" xmlns:v="urn:schemas-microsoft-com:vml" xmlns:wp14="http://schemas.microsoft.com/office/word/2010/wordprocessingDrawing" xmlns:w10="urn:schemas-microsoft-com:office:word" xmlns:w="http://schemas.openxmlformats.org/wordprocessingml/2006/main" xmlns:w14="http://schemas.microsoft.com/office/word/2010/wordml" xmlns:wpg="http://schemas.microsoft.com/office/word/2010/wordprocessingGroup" xmlns:wpi="http://schemas.microsoft.com/office/word/2010/wordprocessingInk" xmlns:wps="http://schemas.microsoft.com/office/word/2010/wordprocessingShape" xmlns:a14="http://schemas.microsoft.com/office/drawing/2010/main">
                             <a14:imgLayer r:embed="rId16">
                               <a14:imgEffect>
                                 <a14:brightnessContrast contrast="-40000"/>
@@ -1838,7 +1897,7 @@
                           </a14:imgProps>
                         </a:ext>
                         <a:ext uri="{28A0092B-C50C-407E-A947-70E740481C1C}">
-                          <a14:useLocalDpi xmlns:a14="http://schemas.microsoft.com/office/drawing/2010/main" xmlns:wps="http://schemas.microsoft.com/office/word/2010/wordprocessingShape" xmlns:wpi="http://schemas.microsoft.com/office/word/2010/wordprocessingInk" xmlns:wpg="http://schemas.microsoft.com/office/word/2010/wordprocessingGroup" xmlns:w14="http://schemas.microsoft.com/office/word/2010/wordml" xmlns:w="http://schemas.openxmlformats.org/wordprocessingml/2006/main" xmlns:w10="urn:schemas-microsoft-com:office:word" xmlns:wp14="http://schemas.microsoft.com/office/word/2010/wordprocessingDrawing" xmlns:v="urn:schemas-microsoft-com:vml" xmlns:o="urn:schemas-microsoft-com:office:office" xmlns:mc="http://schemas.openxmlformats.org/markup-compatibility/2006" xmlns:wpc="http://schemas.microsoft.com/office/word/2010/wordprocessingCanvas" xmlns="" val="0"/>
+                          <a14:useLocalDpi xmlns="" xmlns:wpc="http://schemas.microsoft.com/office/word/2010/wordprocessingCanvas" xmlns:mc="http://schemas.openxmlformats.org/markup-compatibility/2006" xmlns:o="urn:schemas-microsoft-com:office:office" xmlns:v="urn:schemas-microsoft-com:vml" xmlns:wp14="http://schemas.microsoft.com/office/word/2010/wordprocessingDrawing" xmlns:w10="urn:schemas-microsoft-com:office:word" xmlns:w="http://schemas.openxmlformats.org/wordprocessingml/2006/main" xmlns:w14="http://schemas.microsoft.com/office/word/2010/wordml" xmlns:wpg="http://schemas.microsoft.com/office/word/2010/wordprocessingGroup" xmlns:wpi="http://schemas.microsoft.com/office/word/2010/wordprocessingInk" xmlns:wps="http://schemas.microsoft.com/office/word/2010/wordprocessingShape" xmlns:a14="http://schemas.microsoft.com/office/drawing/2010/main" val="0"/>
                         </a:ext>
                       </a:extLst>
                     </a:blip>
@@ -1850,7 +1909,7 @@
                   <pic:spPr bwMode="auto">
                     <a:xfrm>
                       <a:off x="0" y="0"/>
-                      <a:ext cx="5759450" cy="4999355"/>
+                      <a:ext cx="5768340" cy="4999355"/>
                     </a:xfrm>
                     <a:prstGeom prst="rect">
                       <a:avLst/>
@@ -1863,11 +1922,12 @@
                 </pic:pic>
               </a:graphicData>
             </a:graphic>
-          </wp:inline>
+          </wp:anchor>
         </w:drawing>
       </w:r>
       <w:r>
         <w:rPr>
+          <w:b/>
           <w:noProof/>
           <w:lang w:eastAsia="pl-PL"/>
         </w:rPr>
@@ -1875,13 +1935,13 @@
           <wp:anchor distT="0" distB="0" distL="114300" distR="114300" simplePos="0" relativeHeight="251745280" behindDoc="0" locked="0" layoutInCell="1" allowOverlap="1">
             <wp:simplePos x="0" y="0"/>
             <wp:positionH relativeFrom="column">
-              <wp:posOffset>2540</wp:posOffset>
+              <wp:posOffset>168910</wp:posOffset>
             </wp:positionH>
             <wp:positionV relativeFrom="paragraph">
-              <wp:posOffset>45720</wp:posOffset>
+              <wp:posOffset>-476250</wp:posOffset>
             </wp:positionV>
             <wp:extent cx="5593080" cy="4488815"/>
-            <wp:effectExtent l="0" t="0" r="0" b="0"/>
+            <wp:effectExtent l="19050" t="0" r="7620" b="0"/>
             <wp:wrapSquare wrapText="bothSides"/>
             <wp:docPr id="6" name="Obraz 6" descr="D:\SEM5\TIN\Proj\IMG_0002.jpg"/>
             <wp:cNvGraphicFramePr>
@@ -1900,7 +1960,7 @@
                     <a:blip r:embed="rId17" cstate="print">
                       <a:extLst>
                         <a:ext uri="{28A0092B-C50C-407E-A947-70E740481C1C}">
-                          <a14:useLocalDpi xmlns:a14="http://schemas.microsoft.com/office/drawing/2010/main" xmlns:wps="http://schemas.microsoft.com/office/word/2010/wordprocessingShape" xmlns:wpi="http://schemas.microsoft.com/office/word/2010/wordprocessingInk" xmlns:wpg="http://schemas.microsoft.com/office/word/2010/wordprocessingGroup" xmlns:w14="http://schemas.microsoft.com/office/word/2010/wordml" xmlns:w="http://schemas.openxmlformats.org/wordprocessingml/2006/main" xmlns:w10="urn:schemas-microsoft-com:office:word" xmlns:wp14="http://schemas.microsoft.com/office/word/2010/wordprocessingDrawing" xmlns:v="urn:schemas-microsoft-com:vml" xmlns:o="urn:schemas-microsoft-com:office:office" xmlns:mc="http://schemas.openxmlformats.org/markup-compatibility/2006" xmlns:wpc="http://schemas.microsoft.com/office/word/2010/wordprocessingCanvas" xmlns="" val="0"/>
+                          <a14:useLocalDpi xmlns="" xmlns:wpc="http://schemas.microsoft.com/office/word/2010/wordprocessingCanvas" xmlns:mc="http://schemas.openxmlformats.org/markup-compatibility/2006" xmlns:o="urn:schemas-microsoft-com:office:office" xmlns:v="urn:schemas-microsoft-com:vml" xmlns:wp14="http://schemas.microsoft.com/office/word/2010/wordprocessingDrawing" xmlns:w10="urn:schemas-microsoft-com:office:word" xmlns:w="http://schemas.openxmlformats.org/wordprocessingml/2006/main" xmlns:w14="http://schemas.microsoft.com/office/word/2010/wordml" xmlns:wpg="http://schemas.microsoft.com/office/word/2010/wordprocessingGroup" xmlns:wpi="http://schemas.microsoft.com/office/word/2010/wordprocessingInk" xmlns:wps="http://schemas.microsoft.com/office/word/2010/wordprocessingShape" xmlns:a14="http://schemas.microsoft.com/office/drawing/2010/main" val="0"/>
                         </a:ext>
                       </a:extLst>
                     </a:blip>
@@ -1952,9 +2012,17 @@
                     <w:rPr>
                       <w:rFonts w:ascii="Consolas" w:hAnsi="Consolas" w:cs="Consolas"/>
                     </w:rPr>
-                    <w:t>Controller::serialize</w:t>
+                    <w:t>Controller</w:t>
+                  </w:r>
+                  <w:proofErr w:type="gramStart"/>
+                  <w:r>
+                    <w:rPr>
+                      <w:rFonts w:ascii="Consolas" w:hAnsi="Consolas" w:cs="Consolas"/>
+                    </w:rPr>
+                    <w:t>::serialize</w:t>
                   </w:r>
                   <w:proofErr w:type="spellEnd"/>
+                  <w:proofErr w:type="gramEnd"/>
                   <w:r>
                     <w:rPr>
                       <w:rFonts w:ascii="Consolas" w:hAnsi="Consolas" w:cs="Consolas"/>
@@ -2002,7 +2070,7 @@
                     <a:blip r:embed="rId18" cstate="print">
                       <a:extLst>
                         <a:ext uri="{28A0092B-C50C-407E-A947-70E740481C1C}">
-                          <a14:useLocalDpi xmlns:a14="http://schemas.microsoft.com/office/drawing/2010/main" xmlns:wps="http://schemas.microsoft.com/office/word/2010/wordprocessingShape" xmlns:wpi="http://schemas.microsoft.com/office/word/2010/wordprocessingInk" xmlns:wpg="http://schemas.microsoft.com/office/word/2010/wordprocessingGroup" xmlns:w14="http://schemas.microsoft.com/office/word/2010/wordml" xmlns:w="http://schemas.openxmlformats.org/wordprocessingml/2006/main" xmlns:w10="urn:schemas-microsoft-com:office:word" xmlns:wp14="http://schemas.microsoft.com/office/word/2010/wordprocessingDrawing" xmlns:v="urn:schemas-microsoft-com:vml" xmlns:o="urn:schemas-microsoft-com:office:office" xmlns:mc="http://schemas.openxmlformats.org/markup-compatibility/2006" xmlns:wpc="http://schemas.microsoft.com/office/word/2010/wordprocessingCanvas" xmlns="" val="0"/>
+                          <a14:useLocalDpi xmlns="" xmlns:wpc="http://schemas.microsoft.com/office/word/2010/wordprocessingCanvas" xmlns:mc="http://schemas.openxmlformats.org/markup-compatibility/2006" xmlns:o="urn:schemas-microsoft-com:office:office" xmlns:v="urn:schemas-microsoft-com:vml" xmlns:wp14="http://schemas.microsoft.com/office/word/2010/wordprocessingDrawing" xmlns:w10="urn:schemas-microsoft-com:office:word" xmlns:w="http://schemas.openxmlformats.org/wordprocessingml/2006/main" xmlns:w14="http://schemas.microsoft.com/office/word/2010/wordml" xmlns:wpg="http://schemas.microsoft.com/office/word/2010/wordprocessingGroup" xmlns:wpi="http://schemas.microsoft.com/office/word/2010/wordprocessingInk" xmlns:wps="http://schemas.microsoft.com/office/word/2010/wordprocessingShape" xmlns:a14="http://schemas.microsoft.com/office/drawing/2010/main" val="0"/>
                         </a:ext>
                       </a:extLst>
                     </a:blip>
@@ -2023,7 +2091,7 @@
                     </a:ln>
                     <a:extLst>
                       <a:ext uri="{53640926-AAD7-44D8-BBD7-CCE9431645EC}">
-                        <a14:shadowObscured xmlns:a14="http://schemas.microsoft.com/office/drawing/2010/main" xmlns:wps="http://schemas.microsoft.com/office/word/2010/wordprocessingShape" xmlns:wpi="http://schemas.microsoft.com/office/word/2010/wordprocessingInk" xmlns:wpg="http://schemas.microsoft.com/office/word/2010/wordprocessingGroup" xmlns:w14="http://schemas.microsoft.com/office/word/2010/wordml" xmlns:w="http://schemas.openxmlformats.org/wordprocessingml/2006/main" xmlns:w10="urn:schemas-microsoft-com:office:word" xmlns:wp14="http://schemas.microsoft.com/office/word/2010/wordprocessingDrawing" xmlns:v="urn:schemas-microsoft-com:vml" xmlns:o="urn:schemas-microsoft-com:office:office" xmlns:mc="http://schemas.openxmlformats.org/markup-compatibility/2006" xmlns:wpc="http://schemas.microsoft.com/office/word/2010/wordprocessingCanvas" xmlns=""/>
+                        <a14:shadowObscured xmlns="" xmlns:wpc="http://schemas.microsoft.com/office/word/2010/wordprocessingCanvas" xmlns:mc="http://schemas.openxmlformats.org/markup-compatibility/2006" xmlns:o="urn:schemas-microsoft-com:office:office" xmlns:v="urn:schemas-microsoft-com:vml" xmlns:wp14="http://schemas.microsoft.com/office/word/2010/wordprocessingDrawing" xmlns:w10="urn:schemas-microsoft-com:office:word" xmlns:w="http://schemas.openxmlformats.org/wordprocessingml/2006/main" xmlns:w14="http://schemas.microsoft.com/office/word/2010/wordml" xmlns:wpg="http://schemas.microsoft.com/office/word/2010/wordprocessingGroup" xmlns:wpi="http://schemas.microsoft.com/office/word/2010/wordprocessingInk" xmlns:wps="http://schemas.microsoft.com/office/word/2010/wordprocessingShape" xmlns:a14="http://schemas.microsoft.com/office/drawing/2010/main"/>
                       </a:ext>
                     </a:extLst>
                   </pic:spPr>
@@ -4344,12 +4412,19 @@
         <w:rPr>
           <w:sz w:val="24"/>
         </w:rPr>
-        <w:t>DBC::</w:t>
-      </w:r>
+        <w:t>DBC</w:t>
+      </w:r>
+      <w:proofErr w:type="gramStart"/>
       <w:r>
         <w:rPr>
           <w:sz w:val="24"/>
         </w:rPr>
+        <w:t>::</w:t>
+      </w:r>
+      <w:r>
+        <w:rPr>
+          <w:sz w:val="24"/>
+        </w:rPr>
         <w:t>c</w:t>
       </w:r>
       <w:r>
@@ -4359,6 +4434,7 @@
         <w:t>ommit</w:t>
       </w:r>
       <w:proofErr w:type="spellEnd"/>
+      <w:proofErr w:type="gramEnd"/>
       <w:r>
         <w:rPr>
           <w:sz w:val="24"/>
@@ -4475,9 +4551,6 @@
         <w:tabs>
           <w:tab w:val="left" w:pos="5653"/>
         </w:tabs>
-        <w:rPr>
-          <w:lang w:val="en-US"/>
-        </w:rPr>
       </w:pPr>
     </w:p>
     <w:sectPr>
@@ -6207,7 +6280,7 @@
 </file>
 
 <file path=customXml/itemProps1.xml><?xml version="1.0" encoding="utf-8"?>
-<ds:datastoreItem xmlns:ds="http://schemas.openxmlformats.org/officeDocument/2006/customXml" ds:itemID="{2800011B-BFBD-4116-A344-D9578941C97B}">
+<ds:datastoreItem xmlns:ds="http://schemas.openxmlformats.org/officeDocument/2006/customXml" ds:itemID="{A2AE01CC-8935-4215-8F17-498F937E139B}">
   <ds:schemaRefs>
     <ds:schemaRef ds:uri="http://schemas.openxmlformats.org/officeDocument/2006/bibliography"/>
   </ds:schemaRefs>
